--- a/Documentation/Documentation_WormSource.docx
+++ b/Documentation/Documentation_WormSource.docx
@@ -31,6 +31,7 @@
     <w:p>
       <w:pPr>
         <w:pStyle w:val="TOC1"/>
+        <w:jc w:val="both"/>
         <w:rPr>
           <w:rFonts w:asciiTheme="minorHAnsi" w:eastAsiaTheme="minorEastAsia" w:hAnsiTheme="minorHAnsi" w:cstheme="minorBidi"/>
           <w:b w:val="0"/>
@@ -142,6 +143,7 @@
     <w:p>
       <w:pPr>
         <w:pStyle w:val="TOC1"/>
+        <w:jc w:val="both"/>
         <w:rPr>
           <w:rFonts w:asciiTheme="minorHAnsi" w:eastAsiaTheme="minorEastAsia" w:hAnsiTheme="minorHAnsi" w:cstheme="minorBidi"/>
           <w:b w:val="0"/>
@@ -232,6 +234,7 @@
     <w:p>
       <w:pPr>
         <w:pStyle w:val="TOC1"/>
+        <w:jc w:val="both"/>
         <w:rPr>
           <w:rFonts w:asciiTheme="minorHAnsi" w:eastAsiaTheme="minorEastAsia" w:hAnsiTheme="minorHAnsi" w:cstheme="minorBidi"/>
           <w:b w:val="0"/>
@@ -322,6 +325,7 @@
     <w:p>
       <w:pPr>
         <w:pStyle w:val="TOC1"/>
+        <w:jc w:val="both"/>
         <w:rPr>
           <w:rFonts w:asciiTheme="minorHAnsi" w:eastAsiaTheme="minorEastAsia" w:hAnsiTheme="minorHAnsi" w:cstheme="minorBidi"/>
           <w:b w:val="0"/>
@@ -415,6 +419,7 @@
         <w:tabs>
           <w:tab w:val="left" w:pos="880"/>
         </w:tabs>
+        <w:jc w:val="both"/>
         <w:rPr>
           <w:rFonts w:asciiTheme="minorHAnsi" w:eastAsiaTheme="minorEastAsia" w:hAnsiTheme="minorHAnsi" w:cstheme="minorBidi"/>
           <w:b w:val="0"/>
@@ -508,6 +513,7 @@
         <w:tabs>
           <w:tab w:val="left" w:pos="880"/>
         </w:tabs>
+        <w:jc w:val="both"/>
         <w:rPr>
           <w:rFonts w:asciiTheme="minorHAnsi" w:eastAsiaTheme="minorEastAsia" w:hAnsiTheme="minorHAnsi" w:cstheme="minorBidi"/>
           <w:b w:val="0"/>
@@ -601,6 +607,7 @@
         <w:tabs>
           <w:tab w:val="left" w:pos="880"/>
         </w:tabs>
+        <w:jc w:val="both"/>
         <w:rPr>
           <w:rFonts w:asciiTheme="minorHAnsi" w:eastAsiaTheme="minorEastAsia" w:hAnsiTheme="minorHAnsi" w:cstheme="minorBidi"/>
           <w:b w:val="0"/>
@@ -691,6 +698,7 @@
     <w:p>
       <w:pPr>
         <w:pStyle w:val="TOC3"/>
+        <w:jc w:val="both"/>
         <w:rPr>
           <w:rFonts w:asciiTheme="minorHAnsi" w:eastAsiaTheme="minorEastAsia" w:hAnsiTheme="minorHAnsi" w:cstheme="minorBidi"/>
           <w:noProof/>
@@ -778,6 +786,7 @@
     <w:p>
       <w:pPr>
         <w:pStyle w:val="TOC3"/>
+        <w:jc w:val="both"/>
         <w:rPr>
           <w:rFonts w:asciiTheme="minorHAnsi" w:eastAsiaTheme="minorEastAsia" w:hAnsiTheme="minorHAnsi" w:cstheme="minorBidi"/>
           <w:noProof/>
@@ -865,6 +874,7 @@
     <w:p>
       <w:pPr>
         <w:pStyle w:val="TOC3"/>
+        <w:jc w:val="both"/>
         <w:rPr>
           <w:rFonts w:asciiTheme="minorHAnsi" w:eastAsiaTheme="minorEastAsia" w:hAnsiTheme="minorHAnsi" w:cstheme="minorBidi"/>
           <w:noProof/>
@@ -952,6 +962,7 @@
     <w:p>
       <w:pPr>
         <w:pStyle w:val="TOC3"/>
+        <w:jc w:val="both"/>
         <w:rPr>
           <w:rFonts w:asciiTheme="minorHAnsi" w:eastAsiaTheme="minorEastAsia" w:hAnsiTheme="minorHAnsi" w:cstheme="minorBidi"/>
           <w:noProof/>
@@ -1039,6 +1050,7 @@
     <w:p>
       <w:pPr>
         <w:pStyle w:val="TOC3"/>
+        <w:jc w:val="both"/>
         <w:rPr>
           <w:rFonts w:asciiTheme="minorHAnsi" w:eastAsiaTheme="minorEastAsia" w:hAnsiTheme="minorHAnsi" w:cstheme="minorBidi"/>
           <w:noProof/>
@@ -1126,6 +1138,7 @@
     <w:p>
       <w:pPr>
         <w:pStyle w:val="TOC3"/>
+        <w:jc w:val="both"/>
         <w:rPr>
           <w:rFonts w:asciiTheme="minorHAnsi" w:eastAsiaTheme="minorEastAsia" w:hAnsiTheme="minorHAnsi" w:cstheme="minorBidi"/>
           <w:noProof/>
@@ -1212,6 +1225,7 @@
     <w:p>
       <w:pPr>
         <w:pStyle w:val="TOC3"/>
+        <w:jc w:val="both"/>
         <w:rPr>
           <w:rFonts w:asciiTheme="minorHAnsi" w:eastAsiaTheme="minorEastAsia" w:hAnsiTheme="minorHAnsi" w:cstheme="minorBidi"/>
           <w:noProof/>
@@ -1299,6 +1313,7 @@
     <w:p>
       <w:pPr>
         <w:pStyle w:val="TOC3"/>
+        <w:jc w:val="both"/>
         <w:rPr>
           <w:rFonts w:asciiTheme="minorHAnsi" w:eastAsiaTheme="minorEastAsia" w:hAnsiTheme="minorHAnsi" w:cstheme="minorBidi"/>
           <w:noProof/>
@@ -1385,6 +1400,7 @@
     <w:p>
       <w:pPr>
         <w:pStyle w:val="TOC3"/>
+        <w:jc w:val="both"/>
         <w:rPr>
           <w:rFonts w:asciiTheme="minorHAnsi" w:eastAsiaTheme="minorEastAsia" w:hAnsiTheme="minorHAnsi" w:cstheme="minorBidi"/>
           <w:noProof/>
@@ -1472,6 +1488,7 @@
     <w:p>
       <w:pPr>
         <w:pStyle w:val="TOC3"/>
+        <w:jc w:val="both"/>
         <w:rPr>
           <w:rFonts w:asciiTheme="minorHAnsi" w:eastAsiaTheme="minorEastAsia" w:hAnsiTheme="minorHAnsi" w:cstheme="minorBidi"/>
           <w:noProof/>
@@ -1559,6 +1576,7 @@
     <w:p>
       <w:pPr>
         <w:pStyle w:val="TOC1"/>
+        <w:jc w:val="both"/>
         <w:rPr>
           <w:rFonts w:asciiTheme="minorHAnsi" w:eastAsiaTheme="minorEastAsia" w:hAnsiTheme="minorHAnsi" w:cstheme="minorBidi"/>
           <w:b w:val="0"/>
@@ -1649,6 +1667,7 @@
     <w:p>
       <w:pPr>
         <w:pStyle w:val="TOC1"/>
+        <w:jc w:val="both"/>
         <w:rPr>
           <w:rFonts w:asciiTheme="minorHAnsi" w:eastAsiaTheme="minorEastAsia" w:hAnsiTheme="minorHAnsi" w:cstheme="minorBidi"/>
           <w:b w:val="0"/>
@@ -1849,7 +1868,21 @@
           <w:lang w:val="en-US"/>
         </w:rPr>
         <w:tab/>
-        <w:t xml:space="preserve">Manual for WormExp </w:t>
+        <w:t xml:space="preserve">Manual for </w:t>
+      </w:r>
+      <w:proofErr w:type="spellStart"/>
+      <w:r>
+        <w:rPr>
+          <w:lang w:val="en-US"/>
+        </w:rPr>
+        <w:t>WormExp</w:t>
+      </w:r>
+      <w:proofErr w:type="spellEnd"/>
+      <w:r>
+        <w:rPr>
+          <w:lang w:val="en-US"/>
+        </w:rPr>
+        <w:t xml:space="preserve"> </w:t>
       </w:r>
     </w:p>
     <w:p>
@@ -1924,8 +1957,23 @@
           <w:lang w:val="en-US"/>
         </w:rPr>
         <w:tab/>
-        <w:t>WormExp :</w:t>
-      </w:r>
+      </w:r>
+      <w:proofErr w:type="spellStart"/>
+      <w:proofErr w:type="gramStart"/>
+      <w:r>
+        <w:rPr>
+          <w:lang w:val="en-US"/>
+        </w:rPr>
+        <w:t>WormExp</w:t>
+      </w:r>
+      <w:proofErr w:type="spellEnd"/>
+      <w:r>
+        <w:rPr>
+          <w:lang w:val="en-US"/>
+        </w:rPr>
+        <w:t> :</w:t>
+      </w:r>
+      <w:proofErr w:type="gramEnd"/>
       <w:r>
         <w:rPr>
           <w:rFonts w:ascii="Arial,Bold" w:eastAsia="Calibri" w:hAnsi="Arial,Bold" w:cs="Arial,Bold"/>
@@ -1937,11 +1985,19 @@
         </w:rPr>
         <w:t xml:space="preserve"> </w:t>
       </w:r>
-      <w:r>
-        <w:rPr>
-          <w:lang w:val="en-US"/>
-        </w:rPr>
-        <w:t xml:space="preserve">WormExp: a web-based application for a Caenorhabditis </w:t>
+      <w:proofErr w:type="spellStart"/>
+      <w:r>
+        <w:rPr>
+          <w:lang w:val="en-US"/>
+        </w:rPr>
+        <w:t>WormExp</w:t>
+      </w:r>
+      <w:proofErr w:type="spellEnd"/>
+      <w:r>
+        <w:rPr>
+          <w:lang w:val="en-US"/>
+        </w:rPr>
+        <w:t xml:space="preserve">: a web-based application for a Caenorhabditis </w:t>
       </w:r>
       <w:r>
         <w:rPr>
@@ -2061,7 +2117,20 @@
           <w:lang w:val="en-US"/>
         </w:rPr>
         <w:tab/>
-        <w:t>GEOparse documentation</w:t>
+      </w:r>
+      <w:proofErr w:type="spellStart"/>
+      <w:r>
+        <w:rPr>
+          <w:lang w:val="en-US"/>
+        </w:rPr>
+        <w:t>GEOparse</w:t>
+      </w:r>
+      <w:proofErr w:type="spellEnd"/>
+      <w:r>
+        <w:rPr>
+          <w:lang w:val="en-US"/>
+        </w:rPr>
+        <w:t xml:space="preserve"> documentation</w:t>
       </w:r>
     </w:p>
     <w:p>
@@ -2165,7 +2234,21 @@
         <w:rPr>
           <w:lang w:val="en-US"/>
         </w:rPr>
-        <w:t>procedure to update the web-based application WormExp.</w:t>
+        <w:t xml:space="preserve">procedure to update the web-based application </w:t>
+      </w:r>
+      <w:proofErr w:type="spellStart"/>
+      <w:r>
+        <w:rPr>
+          <w:lang w:val="en-US"/>
+        </w:rPr>
+        <w:t>WormExp</w:t>
+      </w:r>
+      <w:proofErr w:type="spellEnd"/>
+      <w:r>
+        <w:rPr>
+          <w:lang w:val="en-US"/>
+        </w:rPr>
+        <w:t>.</w:t>
       </w:r>
     </w:p>
     <w:p>
@@ -2350,8 +2433,17 @@
                 <w:color w:val="000000" w:themeColor="text1"/>
                 <w:lang w:val="en-US" w:eastAsia="de-DE"/>
               </w:rPr>
-              <w:t>Updating WormExp</w:t>
-            </w:r>
+              <w:t xml:space="preserve">Updating </w:t>
+            </w:r>
+            <w:proofErr w:type="spellStart"/>
+            <w:r>
+              <w:rPr>
+                <w:color w:val="000000" w:themeColor="text1"/>
+                <w:lang w:val="en-US" w:eastAsia="de-DE"/>
+              </w:rPr>
+              <w:t>WormExp</w:t>
+            </w:r>
+            <w:proofErr w:type="spellEnd"/>
           </w:p>
           <w:p>
             <w:pPr>
@@ -2715,6 +2807,7 @@
                 <w:lang w:val="en-US" w:eastAsia="de-DE"/>
               </w:rPr>
             </w:pPr>
+            <w:proofErr w:type="spellStart"/>
             <w:r>
               <w:rPr>
                 <w:color w:val="000000" w:themeColor="text1"/>
@@ -2723,6 +2816,7 @@
               </w:rPr>
               <w:t>WormExp</w:t>
             </w:r>
+            <w:proofErr w:type="spellEnd"/>
           </w:p>
         </w:tc>
         <w:tc>
@@ -2749,7 +2843,25 @@
                 <w:sz w:val="20"/>
                 <w:lang w:val="en-US" w:eastAsia="de-DE"/>
               </w:rPr>
-              <w:t>web-based application for a taxon-specific gene set exploration and enrichment analysis</w:t>
+              <w:t xml:space="preserve">web-based application for a </w:t>
+            </w:r>
+            <w:proofErr w:type="spellStart"/>
+            <w:r>
+              <w:rPr>
+                <w:color w:val="000000" w:themeColor="text1"/>
+                <w:sz w:val="20"/>
+                <w:lang w:val="en-US" w:eastAsia="de-DE"/>
+              </w:rPr>
+              <w:t>taxon</w:t>
+            </w:r>
+            <w:proofErr w:type="spellEnd"/>
+            <w:r>
+              <w:rPr>
+                <w:color w:val="000000" w:themeColor="text1"/>
+                <w:sz w:val="20"/>
+                <w:lang w:val="en-US" w:eastAsia="de-DE"/>
+              </w:rPr>
+              <w:t>-specific gene set exploration and enrichment analysis</w:t>
             </w:r>
           </w:p>
         </w:tc>
@@ -2771,13 +2883,23 @@
                 <w:lang w:val="en-US" w:eastAsia="de-DE"/>
               </w:rPr>
             </w:pPr>
-            <w:r>
-              <w:rPr>
-                <w:color w:val="000000" w:themeColor="text1"/>
-                <w:sz w:val="20"/>
-                <w:lang w:val="en-US" w:eastAsia="de-DE"/>
-              </w:rPr>
-              <w:t>WormExp v1.0</w:t>
+            <w:proofErr w:type="spellStart"/>
+            <w:r>
+              <w:rPr>
+                <w:color w:val="000000" w:themeColor="text1"/>
+                <w:sz w:val="20"/>
+                <w:lang w:val="en-US" w:eastAsia="de-DE"/>
+              </w:rPr>
+              <w:t>WormExp</w:t>
+            </w:r>
+            <w:proofErr w:type="spellEnd"/>
+            <w:r>
+              <w:rPr>
+                <w:color w:val="000000" w:themeColor="text1"/>
+                <w:sz w:val="20"/>
+                <w:lang w:val="en-US" w:eastAsia="de-DE"/>
+              </w:rPr>
+              <w:t xml:space="preserve"> v1.0</w:t>
             </w:r>
           </w:p>
         </w:tc>
@@ -3057,6 +3179,7 @@
                 <w:lang w:val="en-US" w:eastAsia="de-DE"/>
               </w:rPr>
             </w:pPr>
+            <w:proofErr w:type="spellStart"/>
             <w:r>
               <w:rPr>
                 <w:color w:val="000000" w:themeColor="text1"/>
@@ -3065,6 +3188,7 @@
               </w:rPr>
               <w:t>GEOparse</w:t>
             </w:r>
+            <w:proofErr w:type="spellEnd"/>
           </w:p>
         </w:tc>
         <w:tc>
@@ -3399,6 +3523,7 @@
                 <w:lang w:val="en-US" w:eastAsia="de-DE"/>
               </w:rPr>
             </w:pPr>
+            <w:proofErr w:type="spellStart"/>
             <w:r>
               <w:rPr>
                 <w:color w:val="000000" w:themeColor="text1"/>
@@ -3407,6 +3532,7 @@
               </w:rPr>
               <w:t>Numpy</w:t>
             </w:r>
+            <w:proofErr w:type="spellEnd"/>
           </w:p>
         </w:tc>
         <w:tc>
@@ -3604,6 +3730,352 @@
                 <w:lang w:val="en-US" w:eastAsia="de-DE"/>
               </w:rPr>
               <w:t>https://pandas.pydata.org/docs/index.html#</w:t>
+            </w:r>
+          </w:p>
+        </w:tc>
+      </w:tr>
+      <w:tr>
+        <w:tc>
+          <w:tcPr>
+            <w:tcW w:w="1885" w:type="dxa"/>
+            <w:shd w:val="clear" w:color="auto" w:fill="D9D9D9" w:themeFill="background1" w:themeFillShade="D9"/>
+            <w:vAlign w:val="center"/>
+          </w:tcPr>
+          <w:p>
+            <w:pPr>
+              <w:tabs>
+                <w:tab w:val="left" w:pos="924"/>
+              </w:tabs>
+              <w:jc w:val="both"/>
+              <w:rPr>
+                <w:color w:val="000000" w:themeColor="text1"/>
+                <w:sz w:val="20"/>
+                <w:lang w:val="en-US" w:eastAsia="de-DE"/>
+              </w:rPr>
+            </w:pPr>
+            <w:proofErr w:type="spellStart"/>
+            <w:r>
+              <w:rPr>
+                <w:color w:val="000000" w:themeColor="text1"/>
+                <w:sz w:val="20"/>
+                <w:lang w:val="en-US" w:eastAsia="de-DE"/>
+              </w:rPr>
+              <w:t>Biopython</w:t>
+            </w:r>
+            <w:proofErr w:type="spellEnd"/>
+          </w:p>
+        </w:tc>
+        <w:tc>
+          <w:tcPr>
+            <w:tcW w:w="3060" w:type="dxa"/>
+            <w:shd w:val="clear" w:color="auto" w:fill="D9D9D9" w:themeFill="background1" w:themeFillShade="D9"/>
+            <w:vAlign w:val="center"/>
+          </w:tcPr>
+          <w:p>
+            <w:pPr>
+              <w:tabs>
+                <w:tab w:val="left" w:pos="924"/>
+              </w:tabs>
+              <w:jc w:val="both"/>
+              <w:rPr>
+                <w:color w:val="000000" w:themeColor="text1"/>
+                <w:sz w:val="20"/>
+                <w:lang w:val="en-US" w:eastAsia="de-DE"/>
+              </w:rPr>
+            </w:pPr>
+            <w:r>
+              <w:rPr>
+                <w:color w:val="000000" w:themeColor="text1"/>
+                <w:sz w:val="20"/>
+                <w:lang w:val="en-US" w:eastAsia="de-DE"/>
+              </w:rPr>
+              <w:t>Library for biological computation written in Python</w:t>
+            </w:r>
+          </w:p>
+        </w:tc>
+        <w:tc>
+          <w:tcPr>
+            <w:tcW w:w="1530" w:type="dxa"/>
+            <w:shd w:val="clear" w:color="auto" w:fill="D9D9D9" w:themeFill="background1" w:themeFillShade="D9"/>
+            <w:vAlign w:val="center"/>
+          </w:tcPr>
+          <w:p>
+            <w:pPr>
+              <w:tabs>
+                <w:tab w:val="left" w:pos="924"/>
+              </w:tabs>
+              <w:jc w:val="both"/>
+              <w:rPr>
+                <w:color w:val="000000" w:themeColor="text1"/>
+                <w:sz w:val="20"/>
+                <w:lang w:val="en-US" w:eastAsia="de-DE"/>
+              </w:rPr>
+            </w:pPr>
+            <w:r>
+              <w:rPr>
+                <w:color w:val="000000" w:themeColor="text1"/>
+                <w:sz w:val="20"/>
+                <w:lang w:val="en-US" w:eastAsia="de-DE"/>
+              </w:rPr>
+              <w:t>1.78</w:t>
+            </w:r>
+          </w:p>
+        </w:tc>
+        <w:tc>
+          <w:tcPr>
+            <w:tcW w:w="3240" w:type="dxa"/>
+            <w:shd w:val="clear" w:color="auto" w:fill="D9D9D9" w:themeFill="background1" w:themeFillShade="D9"/>
+            <w:vAlign w:val="center"/>
+          </w:tcPr>
+          <w:p>
+            <w:pPr>
+              <w:tabs>
+                <w:tab w:val="left" w:pos="924"/>
+              </w:tabs>
+              <w:jc w:val="both"/>
+              <w:rPr>
+                <w:color w:val="000000" w:themeColor="text1"/>
+                <w:sz w:val="20"/>
+                <w:lang w:val="en-US" w:eastAsia="de-DE"/>
+              </w:rPr>
+            </w:pPr>
+            <w:r>
+              <w:rPr>
+                <w:color w:val="000000" w:themeColor="text1"/>
+                <w:sz w:val="20"/>
+                <w:lang w:val="en-US" w:eastAsia="de-DE"/>
+              </w:rPr>
+              <w:t>https://biopython.org/</w:t>
+            </w:r>
+          </w:p>
+        </w:tc>
+      </w:tr>
+      <w:tr>
+        <w:tc>
+          <w:tcPr>
+            <w:tcW w:w="1885" w:type="dxa"/>
+            <w:shd w:val="clear" w:color="auto" w:fill="D9D9D9" w:themeFill="background1" w:themeFillShade="D9"/>
+            <w:vAlign w:val="center"/>
+          </w:tcPr>
+          <w:p>
+            <w:pPr>
+              <w:tabs>
+                <w:tab w:val="left" w:pos="924"/>
+              </w:tabs>
+              <w:jc w:val="both"/>
+              <w:rPr>
+                <w:color w:val="000000" w:themeColor="text1"/>
+                <w:sz w:val="20"/>
+                <w:lang w:val="en-US" w:eastAsia="de-DE"/>
+              </w:rPr>
+            </w:pPr>
+            <w:r>
+              <w:rPr>
+                <w:color w:val="000000" w:themeColor="text1"/>
+                <w:sz w:val="20"/>
+                <w:lang w:val="en-US" w:eastAsia="de-DE"/>
+              </w:rPr>
+              <w:t>Java</w:t>
+            </w:r>
+            <w:r>
+              <w:rPr>
+                <w:color w:val="000000" w:themeColor="text1"/>
+                <w:sz w:val="20"/>
+                <w:lang w:val="en-US" w:eastAsia="de-DE"/>
+              </w:rPr>
+              <w:t xml:space="preserve"> DK</w:t>
+            </w:r>
+          </w:p>
+        </w:tc>
+        <w:tc>
+          <w:tcPr>
+            <w:tcW w:w="3060" w:type="dxa"/>
+            <w:shd w:val="clear" w:color="auto" w:fill="D9D9D9" w:themeFill="background1" w:themeFillShade="D9"/>
+            <w:vAlign w:val="center"/>
+          </w:tcPr>
+          <w:p>
+            <w:pPr>
+              <w:tabs>
+                <w:tab w:val="left" w:pos="924"/>
+              </w:tabs>
+              <w:jc w:val="both"/>
+              <w:rPr>
+                <w:color w:val="000000" w:themeColor="text1"/>
+                <w:sz w:val="20"/>
+                <w:lang w:val="en-US" w:eastAsia="de-DE"/>
+              </w:rPr>
+            </w:pPr>
+            <w:r>
+              <w:rPr>
+                <w:color w:val="000000" w:themeColor="text1"/>
+                <w:sz w:val="20"/>
+                <w:lang w:val="en-US" w:eastAsia="de-DE"/>
+              </w:rPr>
+              <w:t xml:space="preserve">The JDK </w:t>
+            </w:r>
+            <w:proofErr w:type="spellStart"/>
+            <w:r>
+              <w:rPr>
+                <w:color w:val="000000" w:themeColor="text1"/>
+                <w:sz w:val="20"/>
+                <w:lang w:val="en-US" w:eastAsia="de-DE"/>
+              </w:rPr>
+              <w:t>is</w:t>
+            </w:r>
+            <w:proofErr w:type="spellEnd"/>
+            <w:r>
+              <w:rPr>
+                <w:color w:val="000000" w:themeColor="text1"/>
+                <w:sz w:val="20"/>
+                <w:lang w:val="en-US" w:eastAsia="de-DE"/>
+              </w:rPr>
+              <w:t xml:space="preserve"> a </w:t>
+            </w:r>
+            <w:proofErr w:type="spellStart"/>
+            <w:r>
+              <w:rPr>
+                <w:color w:val="000000" w:themeColor="text1"/>
+                <w:sz w:val="20"/>
+                <w:lang w:val="en-US" w:eastAsia="de-DE"/>
+              </w:rPr>
+              <w:t>development</w:t>
+            </w:r>
+            <w:proofErr w:type="spellEnd"/>
+            <w:r>
+              <w:rPr>
+                <w:color w:val="000000" w:themeColor="text1"/>
+                <w:sz w:val="20"/>
+                <w:lang w:val="en-US" w:eastAsia="de-DE"/>
+              </w:rPr>
+              <w:t xml:space="preserve"> </w:t>
+            </w:r>
+            <w:proofErr w:type="spellStart"/>
+            <w:r>
+              <w:rPr>
+                <w:color w:val="000000" w:themeColor="text1"/>
+                <w:sz w:val="20"/>
+                <w:lang w:val="en-US" w:eastAsia="de-DE"/>
+              </w:rPr>
+              <w:t>environment</w:t>
+            </w:r>
+            <w:proofErr w:type="spellEnd"/>
+            <w:r>
+              <w:rPr>
+                <w:color w:val="000000" w:themeColor="text1"/>
+                <w:sz w:val="20"/>
+                <w:lang w:val="en-US" w:eastAsia="de-DE"/>
+              </w:rPr>
+              <w:t xml:space="preserve"> for building applications </w:t>
+            </w:r>
+            <w:proofErr w:type="spellStart"/>
+            <w:r>
+              <w:rPr>
+                <w:color w:val="000000" w:themeColor="text1"/>
+                <w:sz w:val="20"/>
+                <w:lang w:val="en-US" w:eastAsia="de-DE"/>
+              </w:rPr>
+              <w:t>using</w:t>
+            </w:r>
+            <w:proofErr w:type="spellEnd"/>
+            <w:r>
+              <w:rPr>
+                <w:color w:val="000000" w:themeColor="text1"/>
+                <w:sz w:val="20"/>
+                <w:lang w:val="en-US" w:eastAsia="de-DE"/>
+              </w:rPr>
+              <w:t xml:space="preserve"> the Java </w:t>
+            </w:r>
+            <w:proofErr w:type="spellStart"/>
+            <w:r>
+              <w:rPr>
+                <w:color w:val="000000" w:themeColor="text1"/>
+                <w:sz w:val="20"/>
+                <w:lang w:val="en-US" w:eastAsia="de-DE"/>
+              </w:rPr>
+              <w:t>programming</w:t>
+            </w:r>
+            <w:proofErr w:type="spellEnd"/>
+            <w:r>
+              <w:rPr>
+                <w:color w:val="000000" w:themeColor="text1"/>
+                <w:sz w:val="20"/>
+                <w:lang w:val="en-US" w:eastAsia="de-DE"/>
+              </w:rPr>
+              <w:t xml:space="preserve"> </w:t>
+            </w:r>
+            <w:proofErr w:type="spellStart"/>
+            <w:r>
+              <w:rPr>
+                <w:color w:val="000000" w:themeColor="text1"/>
+                <w:sz w:val="20"/>
+                <w:lang w:val="en-US" w:eastAsia="de-DE"/>
+              </w:rPr>
+              <w:t>language</w:t>
+            </w:r>
+            <w:proofErr w:type="spellEnd"/>
+            <w:r>
+              <w:rPr>
+                <w:color w:val="000000" w:themeColor="text1"/>
+                <w:sz w:val="20"/>
+                <w:lang w:val="en-US" w:eastAsia="de-DE"/>
+              </w:rPr>
+              <w:t>.</w:t>
+            </w:r>
+          </w:p>
+        </w:tc>
+        <w:tc>
+          <w:tcPr>
+            <w:tcW w:w="1530" w:type="dxa"/>
+            <w:shd w:val="clear" w:color="auto" w:fill="D9D9D9" w:themeFill="background1" w:themeFillShade="D9"/>
+            <w:vAlign w:val="center"/>
+          </w:tcPr>
+          <w:p>
+            <w:pPr>
+              <w:tabs>
+                <w:tab w:val="left" w:pos="924"/>
+              </w:tabs>
+              <w:jc w:val="both"/>
+              <w:rPr>
+                <w:color w:val="000000" w:themeColor="text1"/>
+                <w:sz w:val="20"/>
+                <w:lang w:val="en-US" w:eastAsia="de-DE"/>
+              </w:rPr>
+            </w:pPr>
+            <w:r>
+              <w:rPr>
+                <w:color w:val="000000" w:themeColor="text1"/>
+                <w:sz w:val="20"/>
+                <w:lang w:val="en-US" w:eastAsia="de-DE"/>
+              </w:rPr>
+              <w:t>17.0</w:t>
+            </w:r>
+          </w:p>
+        </w:tc>
+        <w:tc>
+          <w:tcPr>
+            <w:tcW w:w="3240" w:type="dxa"/>
+            <w:shd w:val="clear" w:color="auto" w:fill="D9D9D9" w:themeFill="background1" w:themeFillShade="D9"/>
+            <w:vAlign w:val="center"/>
+          </w:tcPr>
+          <w:p>
+            <w:pPr>
+              <w:tabs>
+                <w:tab w:val="left" w:pos="924"/>
+              </w:tabs>
+              <w:jc w:val="both"/>
+              <w:rPr>
+                <w:color w:val="000000" w:themeColor="text1"/>
+                <w:sz w:val="20"/>
+                <w:lang w:val="en-US" w:eastAsia="de-DE"/>
+              </w:rPr>
+            </w:pPr>
+            <w:r>
+              <w:rPr>
+                <w:color w:val="000000" w:themeColor="text1"/>
+                <w:sz w:val="20"/>
+                <w:lang w:val="en-US" w:eastAsia="de-DE"/>
+              </w:rPr>
+              <w:t>https://www.oracle.com/java/</w:t>
             </w:r>
           </w:p>
         </w:tc>
@@ -3636,8 +4108,18 @@
                 <w:sz w:val="20"/>
                 <w:lang w:val="en-US" w:eastAsia="de-DE"/>
               </w:rPr>
-              <w:t>Biopython</w:t>
-            </w:r>
+              <w:t xml:space="preserve">Apache </w:t>
+            </w:r>
+            <w:proofErr w:type="spellStart"/>
+            <w:r>
+              <w:rPr>
+                <w:color w:val="000000" w:themeColor="text1"/>
+                <w:sz w:val="20"/>
+                <w:lang w:val="en-US" w:eastAsia="de-DE"/>
+              </w:rPr>
+              <w:t>TomCat</w:t>
+            </w:r>
+            <w:proofErr w:type="spellEnd"/>
           </w:p>
         </w:tc>
         <w:tc>
@@ -3667,7 +4149,15 @@
                 <w:sz w:val="20"/>
                 <w:lang w:val="en-US" w:eastAsia="de-DE"/>
               </w:rPr>
-              <w:t>Library for biological computation written in Python</w:t>
+              <w:t>Apache Tomcat software powers numerous large-scale, mission-critical web applications</w:t>
+            </w:r>
+            <w:r>
+              <w:rPr>
+                <w:color w:val="000000" w:themeColor="text1"/>
+                <w:sz w:val="20"/>
+                <w:lang w:val="en-US" w:eastAsia="de-DE"/>
+              </w:rPr>
+              <w:t>.</w:t>
             </w:r>
           </w:p>
         </w:tc>
@@ -3698,7 +4188,7 @@
                 <w:sz w:val="20"/>
                 <w:lang w:val="en-US" w:eastAsia="de-DE"/>
               </w:rPr>
-              <w:t>1.78</w:t>
+              <w:t>8.5.70</w:t>
             </w:r>
           </w:p>
         </w:tc>
@@ -3729,7 +4219,7 @@
                 <w:sz w:val="20"/>
                 <w:lang w:val="en-US" w:eastAsia="de-DE"/>
               </w:rPr>
-              <w:t>https://biopython.org/</w:t>
+              <w:t>https://tomcat.apache.org/</w:t>
             </w:r>
           </w:p>
         </w:tc>
@@ -3748,6 +4238,7 @@
         <w:rPr>
           <w:lang w:val="en-US"/>
         </w:rPr>
+        <w:lastRenderedPageBreak/>
         <w:t>Security details</w:t>
       </w:r>
       <w:bookmarkEnd w:id="14"/>
@@ -3800,7 +4291,6 @@
         <w:rPr>
           <w:lang w:val="en-US"/>
         </w:rPr>
-        <w:lastRenderedPageBreak/>
         <w:t>Method procedure</w:t>
       </w:r>
       <w:bookmarkEnd w:id="18"/>
@@ -3833,7 +4323,21 @@
         <w:rPr>
           <w:lang w:val="en-US"/>
         </w:rPr>
-        <w:t xml:space="preserve">This documentation describes the general procedure on how to update the database behind WormExp. The details in the procedure can be modified depending on the </w:t>
+        <w:t xml:space="preserve">This documentation describes the general procedure on how to update the database behind </w:t>
+      </w:r>
+      <w:proofErr w:type="spellStart"/>
+      <w:r>
+        <w:rPr>
+          <w:lang w:val="en-US"/>
+        </w:rPr>
+        <w:t>WormExp</w:t>
+      </w:r>
+      <w:proofErr w:type="spellEnd"/>
+      <w:r>
+        <w:rPr>
+          <w:lang w:val="en-US"/>
+        </w:rPr>
+        <w:t xml:space="preserve">. The details in the procedure can be modified depending on the </w:t>
       </w:r>
       <w:r>
         <w:rPr>
@@ -3851,7 +4355,49 @@
         <w:rPr>
           <w:lang w:val="en-US"/>
         </w:rPr>
-        <w:t xml:space="preserve">operation system, experience, etc. The scripts and procedures used here were based on a Python (version 3.8.11) script in a virtual environment managed by anaconda (version 2020.11). The virtual environment contained several additional libraries: GEOparse (version 2.0.3), Jupyter (version 6.4.0), Matplotlib (version 3.4.2), Numpy (version 1.20.3), Pandas (version 1.3.2) and Biopython (version 1.78). </w:t>
+        <w:t xml:space="preserve">operation system, experience, etc. The scripts and procedures used here were based on a Python (version 3.8.11) script in a virtual environment managed by anaconda (version 2020.11). The virtual environment contained several additional libraries: </w:t>
+      </w:r>
+      <w:proofErr w:type="spellStart"/>
+      <w:r>
+        <w:rPr>
+          <w:lang w:val="en-US"/>
+        </w:rPr>
+        <w:t>GEOparse</w:t>
+      </w:r>
+      <w:proofErr w:type="spellEnd"/>
+      <w:r>
+        <w:rPr>
+          <w:lang w:val="en-US"/>
+        </w:rPr>
+        <w:t xml:space="preserve"> (version 2.0.3), Jupyter (version 6.4.0), Matplotlib (version 3.4.2), </w:t>
+      </w:r>
+      <w:proofErr w:type="spellStart"/>
+      <w:r>
+        <w:rPr>
+          <w:lang w:val="en-US"/>
+        </w:rPr>
+        <w:t>Numpy</w:t>
+      </w:r>
+      <w:proofErr w:type="spellEnd"/>
+      <w:r>
+        <w:rPr>
+          <w:lang w:val="en-US"/>
+        </w:rPr>
+        <w:t xml:space="preserve"> (version 1.20.3), Pandas (version 1.3.2) and </w:t>
+      </w:r>
+      <w:proofErr w:type="spellStart"/>
+      <w:r>
+        <w:rPr>
+          <w:lang w:val="en-US"/>
+        </w:rPr>
+        <w:t>Biopython</w:t>
+      </w:r>
+      <w:proofErr w:type="spellEnd"/>
+      <w:r>
+        <w:rPr>
+          <w:lang w:val="en-US"/>
+        </w:rPr>
+        <w:t xml:space="preserve"> (version 1.78). </w:t>
       </w:r>
     </w:p>
     <w:p>
@@ -3879,7 +4425,35 @@
         <w:rPr>
           <w:lang w:val="en-US"/>
         </w:rPr>
-        <w:t xml:space="preserve"> to find new GEO datasets uploaded into Pubmed GEO. However, GEOparse is also available for R and the whole procedure can therefore be transferred to R if wished.</w:t>
+        <w:t xml:space="preserve"> to find new GEO datasets uploaded into </w:t>
+      </w:r>
+      <w:proofErr w:type="spellStart"/>
+      <w:r>
+        <w:rPr>
+          <w:lang w:val="en-US"/>
+        </w:rPr>
+        <w:t>Pubmed</w:t>
+      </w:r>
+      <w:proofErr w:type="spellEnd"/>
+      <w:r>
+        <w:rPr>
+          <w:lang w:val="en-US"/>
+        </w:rPr>
+        <w:t xml:space="preserve"> GEO. However, </w:t>
+      </w:r>
+      <w:proofErr w:type="spellStart"/>
+      <w:r>
+        <w:rPr>
+          <w:lang w:val="en-US"/>
+        </w:rPr>
+        <w:t>GEOparse</w:t>
+      </w:r>
+      <w:proofErr w:type="spellEnd"/>
+      <w:r>
+        <w:rPr>
+          <w:lang w:val="en-US"/>
+        </w:rPr>
+        <w:t xml:space="preserve"> is also available for R and the whole procedure can therefore be transferred to R if wished.</w:t>
       </w:r>
     </w:p>
     <w:p>
@@ -3901,13 +4475,69 @@
         <w:rPr>
           <w:lang w:val="en-US"/>
         </w:rPr>
-        <w:t xml:space="preserve">The data should be collected in a separate folder and new Excel files and only merged with the existing database </w:t>
-      </w:r>
-      <w:r>
-        <w:rPr>
-          <w:lang w:val="en-US"/>
-        </w:rPr>
-        <w:t xml:space="preserve">at the very end. Additionally, a pilot run should be included to make sure that everything works appropriately </w:t>
+        <w:t>The data should be collected in a separate folder and new Excel file</w:t>
+      </w:r>
+      <w:r>
+        <w:rPr>
+          <w:lang w:val="en-US"/>
+        </w:rPr>
+        <w:t>,</w:t>
+      </w:r>
+      <w:r>
+        <w:rPr>
+          <w:lang w:val="en-US"/>
+        </w:rPr>
+        <w:t xml:space="preserve"> and only merged with the existing database </w:t>
+      </w:r>
+      <w:r>
+        <w:rPr>
+          <w:lang w:val="en-US"/>
+        </w:rPr>
+        <w:t xml:space="preserve">at the very end. Additionally, a pilot run should be included </w:t>
+      </w:r>
+      <w:r>
+        <w:rPr>
+          <w:lang w:val="en-US"/>
+        </w:rPr>
+        <w:t xml:space="preserve">on a copy of the current database with new gene sets </w:t>
+      </w:r>
+      <w:r>
+        <w:rPr>
+          <w:lang w:val="en-US"/>
+        </w:rPr>
+        <w:t>to make sure that everything works appropriately</w:t>
+      </w:r>
+      <w:r>
+        <w:rPr>
+          <w:lang w:val="en-US"/>
+        </w:rPr>
+        <w:t>.</w:t>
+      </w:r>
+      <w:r>
+        <w:rPr>
+          <w:lang w:val="en-US"/>
+        </w:rPr>
+        <w:t xml:space="preserve"> The database will be tested locally via </w:t>
+      </w:r>
+      <w:proofErr w:type="spellStart"/>
+      <w:r>
+        <w:rPr>
+          <w:lang w:val="en-US"/>
+        </w:rPr>
+        <w:t>apache</w:t>
+      </w:r>
+      <w:proofErr w:type="spellEnd"/>
+      <w:r>
+        <w:rPr>
+          <w:lang w:val="en-US"/>
+        </w:rPr>
+        <w:t xml:space="preserve"> tomcat, but other software to locally host servers are applicable. </w:t>
+      </w:r>
+      <w:r>
+        <w:rPr>
+          <w:lang w:val="en-US"/>
+        </w:rPr>
+        <w:t xml:space="preserve"> </w:t>
       </w:r>
     </w:p>
     <w:p>
@@ -3915,6 +4545,44 @@
         <w:jc w:val="both"/>
         <w:rPr>
           <w:lang w:val="en-US"/>
+        </w:rPr>
+      </w:pPr>
+    </w:p>
+    <w:p>
+      <w:pPr>
+        <w:pStyle w:val="Heading3"/>
+      </w:pPr>
+      <w:r>
+        <w:t>GitHub</w:t>
+      </w:r>
+    </w:p>
+    <w:p>
+      <w:pPr>
+        <w:rPr>
+          <w:lang w:val="de-DE"/>
+        </w:rPr>
+      </w:pPr>
+    </w:p>
+    <w:p>
+      <w:pPr>
+        <w:jc w:val="both"/>
+        <w:rPr>
+          <w:color w:val="FF0000"/>
+          <w:lang w:val="en-US"/>
+        </w:rPr>
+      </w:pPr>
+      <w:r>
+        <w:rPr>
+          <w:color w:val="FF0000"/>
+          <w:lang w:val="en-US"/>
+        </w:rPr>
+        <w:t>Description of GitHub repo</w:t>
+      </w:r>
+    </w:p>
+    <w:p>
+      <w:pPr>
+        <w:rPr>
+          <w:lang w:val="de-DE"/>
         </w:rPr>
       </w:pPr>
     </w:p>
@@ -3985,6 +4653,7 @@
           <w:noProof/>
           <w:lang w:val="en-US"/>
         </w:rPr>
+        <w:lastRenderedPageBreak/>
         <mc:AlternateContent>
           <mc:Choice Requires="wps">
             <w:drawing>
@@ -4178,7 +4847,21 @@
         <w:rPr>
           <w:lang w:val="en-US"/>
         </w:rPr>
-        <w:t xml:space="preserve"> information. It contains another folder WormExp, which holds the java source files to run it. Furthermore, it contains several .txt files:</w:t>
+        <w:t xml:space="preserve"> information. It contains another folder </w:t>
+      </w:r>
+      <w:proofErr w:type="spellStart"/>
+      <w:r>
+        <w:rPr>
+          <w:lang w:val="en-US"/>
+        </w:rPr>
+        <w:t>WormExp</w:t>
+      </w:r>
+      <w:proofErr w:type="spellEnd"/>
+      <w:r>
+        <w:rPr>
+          <w:lang w:val="en-US"/>
+        </w:rPr>
+        <w:t>, which holds the java source files to run it. Furthermore, it contains several .txt files:</w:t>
       </w:r>
     </w:p>
     <w:p>
@@ -4197,8 +4880,7 @@
       </w:tblPr>
       <w:tblGrid>
         <w:gridCol w:w="3243"/>
-        <w:gridCol w:w="3243"/>
-        <w:gridCol w:w="3244"/>
+        <w:gridCol w:w="6472"/>
       </w:tblGrid>
       <w:tr>
         <w:tc>
@@ -4229,7 +4911,7 @@
         </w:tc>
         <w:tc>
           <w:tcPr>
-            <w:tcW w:w="3243" w:type="dxa"/>
+            <w:tcW w:w="6472" w:type="dxa"/>
           </w:tcPr>
           <w:p>
             <w:pPr>
@@ -4253,9 +4935,11 @@
             </w:r>
           </w:p>
         </w:tc>
-        <w:tc>
-          <w:tcPr>
-            <w:tcW w:w="3244" w:type="dxa"/>
+      </w:tr>
+      <w:tr>
+        <w:tc>
+          <w:tcPr>
+            <w:tcW w:w="3243" w:type="dxa"/>
           </w:tcPr>
           <w:p>
             <w:pPr>
@@ -4275,15 +4959,39 @@
                 <w:sz w:val="20"/>
                 <w:lang w:val="en-US" w:eastAsia="de-DE"/>
               </w:rPr>
-              <w:t>needs Update?</w:t>
-            </w:r>
-          </w:p>
-        </w:tc>
-      </w:tr>
-      <w:tr>
-        <w:tc>
-          <w:tcPr>
-            <w:tcW w:w="3243" w:type="dxa"/>
+              <w:t>c_</w:t>
+            </w:r>
+            <w:proofErr w:type="gramStart"/>
+            <w:r>
+              <w:rPr>
+                <w:color w:val="000000" w:themeColor="text1"/>
+                <w:sz w:val="20"/>
+                <w:lang w:val="en-US" w:eastAsia="de-DE"/>
+              </w:rPr>
+              <w:t>elegans.WS</w:t>
+            </w:r>
+            <w:r>
+              <w:rPr>
+                <w:color w:val="000000" w:themeColor="text1"/>
+                <w:sz w:val="20"/>
+                <w:lang w:val="en-US" w:eastAsia="de-DE"/>
+              </w:rPr>
+              <w:t>283</w:t>
+            </w:r>
+            <w:r>
+              <w:rPr>
+                <w:color w:val="000000" w:themeColor="text1"/>
+                <w:sz w:val="20"/>
+                <w:lang w:val="en-US" w:eastAsia="de-DE"/>
+              </w:rPr>
+              <w:t>.geneIDs</w:t>
+            </w:r>
+            <w:proofErr w:type="gramEnd"/>
+          </w:p>
+        </w:tc>
+        <w:tc>
+          <w:tcPr>
+            <w:tcW w:w="6472" w:type="dxa"/>
           </w:tcPr>
           <w:p>
             <w:pPr>
@@ -4303,72 +5011,25 @@
                 <w:sz w:val="20"/>
                 <w:lang w:val="en-US" w:eastAsia="de-DE"/>
               </w:rPr>
-              <w:t>c_elegans.WS</w:t>
-            </w:r>
-            <w:r>
-              <w:rPr>
-                <w:color w:val="000000" w:themeColor="text1"/>
-                <w:sz w:val="20"/>
-                <w:lang w:val="en-US" w:eastAsia="de-DE"/>
-              </w:rPr>
-              <w:t>283</w:t>
-            </w:r>
-            <w:r>
-              <w:rPr>
-                <w:color w:val="000000" w:themeColor="text1"/>
-                <w:sz w:val="20"/>
-                <w:lang w:val="en-US" w:eastAsia="de-DE"/>
-              </w:rPr>
-              <w:t>.geneIDs</w:t>
-            </w:r>
-          </w:p>
-        </w:tc>
-        <w:tc>
-          <w:tcPr>
-            <w:tcW w:w="3243" w:type="dxa"/>
-          </w:tcPr>
-          <w:p>
-            <w:pPr>
-              <w:tabs>
-                <w:tab w:val="left" w:pos="924"/>
-              </w:tabs>
-              <w:jc w:val="both"/>
-              <w:rPr>
-                <w:color w:val="000000" w:themeColor="text1"/>
-                <w:sz w:val="20"/>
-                <w:lang w:val="en-US" w:eastAsia="de-DE"/>
-              </w:rPr>
-            </w:pPr>
-            <w:r>
-              <w:rPr>
-                <w:color w:val="000000" w:themeColor="text1"/>
-                <w:sz w:val="20"/>
-                <w:lang w:val="en-US" w:eastAsia="de-DE"/>
-              </w:rPr>
-              <w:t xml:space="preserve">contains Wormbase ID, gene name and gene ID for every gene </w:t>
-            </w:r>
-          </w:p>
-        </w:tc>
-        <w:tc>
-          <w:tcPr>
-            <w:tcW w:w="3244" w:type="dxa"/>
-          </w:tcPr>
-          <w:p>
-            <w:pPr>
-              <w:jc w:val="both"/>
-              <w:rPr>
-                <w:color w:val="000000" w:themeColor="text1"/>
-                <w:sz w:val="20"/>
-                <w:lang w:val="en-US" w:eastAsia="de-DE"/>
-              </w:rPr>
-            </w:pPr>
-            <w:r>
-              <w:rPr>
-                <w:color w:val="000000" w:themeColor="text1"/>
-                <w:sz w:val="20"/>
-                <w:lang w:val="en-US" w:eastAsia="de-DE"/>
-              </w:rPr>
-              <w:t>yes</w:t>
+              <w:t xml:space="preserve">contains </w:t>
+            </w:r>
+            <w:proofErr w:type="spellStart"/>
+            <w:r>
+              <w:rPr>
+                <w:color w:val="000000" w:themeColor="text1"/>
+                <w:sz w:val="20"/>
+                <w:lang w:val="en-US" w:eastAsia="de-DE"/>
+              </w:rPr>
+              <w:t>Wormbase</w:t>
+            </w:r>
+            <w:proofErr w:type="spellEnd"/>
+            <w:r>
+              <w:rPr>
+                <w:color w:val="000000" w:themeColor="text1"/>
+                <w:sz w:val="20"/>
+                <w:lang w:val="en-US" w:eastAsia="de-DE"/>
+              </w:rPr>
+              <w:t xml:space="preserve"> ID, gene name and gene ID for every gene </w:t>
             </w:r>
           </w:p>
         </w:tc>
@@ -4399,7 +5060,7 @@
         </w:tc>
         <w:tc>
           <w:tcPr>
-            <w:tcW w:w="3243" w:type="dxa"/>
+            <w:tcW w:w="6472" w:type="dxa"/>
           </w:tcPr>
           <w:p>
             <w:pPr>
@@ -4417,29 +5078,6 @@
                 <w:lang w:val="en-US" w:eastAsia="de-DE"/>
               </w:rPr>
               <w:t>contains dataset name and link to publication</w:t>
-            </w:r>
-          </w:p>
-        </w:tc>
-        <w:tc>
-          <w:tcPr>
-            <w:tcW w:w="3244" w:type="dxa"/>
-          </w:tcPr>
-          <w:p>
-            <w:pPr>
-              <w:jc w:val="both"/>
-              <w:rPr>
-                <w:color w:val="000000" w:themeColor="text1"/>
-                <w:sz w:val="20"/>
-                <w:lang w:val="en-US" w:eastAsia="de-DE"/>
-              </w:rPr>
-            </w:pPr>
-            <w:r>
-              <w:rPr>
-                <w:color w:val="000000" w:themeColor="text1"/>
-                <w:sz w:val="20"/>
-                <w:lang w:val="en-US" w:eastAsia="de-DE"/>
-              </w:rPr>
-              <w:t>yes</w:t>
             </w:r>
           </w:p>
         </w:tc>
@@ -4458,6 +5096,7 @@
                 <w:lang w:val="en-US" w:eastAsia="de-DE"/>
               </w:rPr>
             </w:pPr>
+            <w:proofErr w:type="spellStart"/>
             <w:r>
               <w:rPr>
                 <w:color w:val="000000" w:themeColor="text1"/>
@@ -4466,11 +5105,12 @@
               </w:rPr>
               <w:t>Chemicalexposure-otherStress</w:t>
             </w:r>
-          </w:p>
-        </w:tc>
-        <w:tc>
-          <w:tcPr>
-            <w:tcW w:w="3243" w:type="dxa"/>
+            <w:proofErr w:type="spellEnd"/>
+          </w:p>
+        </w:tc>
+        <w:tc>
+          <w:tcPr>
+            <w:tcW w:w="6472" w:type="dxa"/>
           </w:tcPr>
           <w:p>
             <w:pPr>
@@ -4488,29 +5128,6 @@
                 <w:lang w:val="en-US" w:eastAsia="de-DE"/>
               </w:rPr>
               <w:t>contains datasets categorized to Chemicals/Stress</w:t>
-            </w:r>
-          </w:p>
-        </w:tc>
-        <w:tc>
-          <w:tcPr>
-            <w:tcW w:w="3244" w:type="dxa"/>
-          </w:tcPr>
-          <w:p>
-            <w:pPr>
-              <w:jc w:val="both"/>
-              <w:rPr>
-                <w:color w:val="000000" w:themeColor="text1"/>
-                <w:sz w:val="20"/>
-                <w:lang w:val="en-US" w:eastAsia="de-DE"/>
-              </w:rPr>
-            </w:pPr>
-            <w:r>
-              <w:rPr>
-                <w:color w:val="000000" w:themeColor="text1"/>
-                <w:sz w:val="20"/>
-                <w:lang w:val="en-US" w:eastAsia="de-DE"/>
-              </w:rPr>
-              <w:t>yes</w:t>
             </w:r>
           </w:p>
         </w:tc>
@@ -4541,7 +5158,7 @@
         </w:tc>
         <w:tc>
           <w:tcPr>
-            <w:tcW w:w="3243" w:type="dxa"/>
+            <w:tcW w:w="6472" w:type="dxa"/>
           </w:tcPr>
           <w:p>
             <w:pPr>
@@ -4559,29 +5176,6 @@
                 <w:lang w:val="en-US" w:eastAsia="de-DE"/>
               </w:rPr>
               <w:t>contains datasets categorized to DAF/Insulin/food</w:t>
-            </w:r>
-          </w:p>
-        </w:tc>
-        <w:tc>
-          <w:tcPr>
-            <w:tcW w:w="3244" w:type="dxa"/>
-          </w:tcPr>
-          <w:p>
-            <w:pPr>
-              <w:jc w:val="both"/>
-              <w:rPr>
-                <w:color w:val="000000" w:themeColor="text1"/>
-                <w:sz w:val="20"/>
-                <w:lang w:val="en-US" w:eastAsia="de-DE"/>
-              </w:rPr>
-            </w:pPr>
-            <w:r>
-              <w:rPr>
-                <w:color w:val="000000" w:themeColor="text1"/>
-                <w:sz w:val="20"/>
-                <w:lang w:val="en-US" w:eastAsia="de-DE"/>
-              </w:rPr>
-              <w:t>yes</w:t>
             </w:r>
           </w:p>
         </w:tc>
@@ -4612,7 +5206,7 @@
         </w:tc>
         <w:tc>
           <w:tcPr>
-            <w:tcW w:w="3243" w:type="dxa"/>
+            <w:tcW w:w="6472" w:type="dxa"/>
           </w:tcPr>
           <w:p>
             <w:pPr>
@@ -4630,29 +5224,6 @@
                 <w:lang w:val="en-US" w:eastAsia="de-DE"/>
               </w:rPr>
               <w:t>contains datasets categorized to Development/Dauer/Aging</w:t>
-            </w:r>
-          </w:p>
-        </w:tc>
-        <w:tc>
-          <w:tcPr>
-            <w:tcW w:w="3244" w:type="dxa"/>
-          </w:tcPr>
-          <w:p>
-            <w:pPr>
-              <w:jc w:val="both"/>
-              <w:rPr>
-                <w:color w:val="000000" w:themeColor="text1"/>
-                <w:sz w:val="20"/>
-                <w:lang w:val="en-US" w:eastAsia="de-DE"/>
-              </w:rPr>
-            </w:pPr>
-            <w:r>
-              <w:rPr>
-                <w:color w:val="000000" w:themeColor="text1"/>
-                <w:sz w:val="20"/>
-                <w:lang w:val="en-US" w:eastAsia="de-DE"/>
-              </w:rPr>
-              <w:t>yes</w:t>
             </w:r>
           </w:p>
         </w:tc>
@@ -4683,7 +5254,7 @@
         </w:tc>
         <w:tc>
           <w:tcPr>
-            <w:tcW w:w="3243" w:type="dxa"/>
+            <w:tcW w:w="6472" w:type="dxa"/>
           </w:tcPr>
           <w:p>
             <w:pPr>
@@ -4701,29 +5272,6 @@
                 <w:lang w:val="en-US" w:eastAsia="de-DE"/>
               </w:rPr>
               <w:t>contains datasets categorized to Kim Mountains</w:t>
-            </w:r>
-          </w:p>
-        </w:tc>
-        <w:tc>
-          <w:tcPr>
-            <w:tcW w:w="3244" w:type="dxa"/>
-          </w:tcPr>
-          <w:p>
-            <w:pPr>
-              <w:jc w:val="both"/>
-              <w:rPr>
-                <w:color w:val="000000" w:themeColor="text1"/>
-                <w:sz w:val="20"/>
-                <w:lang w:val="en-US" w:eastAsia="de-DE"/>
-              </w:rPr>
-            </w:pPr>
-            <w:r>
-              <w:rPr>
-                <w:color w:val="000000" w:themeColor="text1"/>
-                <w:sz w:val="20"/>
-                <w:lang w:val="en-US" w:eastAsia="de-DE"/>
-              </w:rPr>
-              <w:t>yes</w:t>
             </w:r>
           </w:p>
         </w:tc>
@@ -4754,7 +5302,7 @@
         </w:tc>
         <w:tc>
           <w:tcPr>
-            <w:tcW w:w="3243" w:type="dxa"/>
+            <w:tcW w:w="6472" w:type="dxa"/>
           </w:tcPr>
           <w:p>
             <w:pPr>
@@ -4772,29 +5320,6 @@
                 <w:lang w:val="en-US" w:eastAsia="de-DE"/>
               </w:rPr>
               <w:t>contains datasets categorized to Mutants</w:t>
-            </w:r>
-          </w:p>
-        </w:tc>
-        <w:tc>
-          <w:tcPr>
-            <w:tcW w:w="3244" w:type="dxa"/>
-          </w:tcPr>
-          <w:p>
-            <w:pPr>
-              <w:jc w:val="both"/>
-              <w:rPr>
-                <w:color w:val="000000" w:themeColor="text1"/>
-                <w:sz w:val="20"/>
-                <w:lang w:val="en-US" w:eastAsia="de-DE"/>
-              </w:rPr>
-            </w:pPr>
-            <w:r>
-              <w:rPr>
-                <w:color w:val="000000" w:themeColor="text1"/>
-                <w:sz w:val="20"/>
-                <w:lang w:val="en-US" w:eastAsia="de-DE"/>
-              </w:rPr>
-              <w:t>yes</w:t>
             </w:r>
           </w:p>
         </w:tc>
@@ -4825,47 +5350,42 @@
         </w:tc>
         <w:tc>
           <w:tcPr>
-            <w:tcW w:w="3243" w:type="dxa"/>
-          </w:tcPr>
-          <w:p>
-            <w:pPr>
-              <w:jc w:val="both"/>
-              <w:rPr>
-                <w:color w:val="000000" w:themeColor="text1"/>
-                <w:sz w:val="20"/>
-                <w:lang w:val="en-US" w:eastAsia="de-DE"/>
-              </w:rPr>
-            </w:pPr>
-            <w:r>
-              <w:rPr>
-                <w:color w:val="000000" w:themeColor="text1"/>
-                <w:sz w:val="20"/>
-                <w:lang w:val="en-US" w:eastAsia="de-DE"/>
-              </w:rPr>
-              <w:t>contains datasets categorized to Other</w:t>
-            </w:r>
-          </w:p>
-        </w:tc>
-        <w:tc>
-          <w:tcPr>
-            <w:tcW w:w="3244" w:type="dxa"/>
-          </w:tcPr>
-          <w:p>
-            <w:pPr>
-              <w:jc w:val="both"/>
-              <w:rPr>
-                <w:color w:val="000000" w:themeColor="text1"/>
-                <w:sz w:val="20"/>
-                <w:lang w:val="en-US" w:eastAsia="de-DE"/>
-              </w:rPr>
-            </w:pPr>
-            <w:r>
-              <w:rPr>
-                <w:color w:val="000000" w:themeColor="text1"/>
-                <w:sz w:val="20"/>
-                <w:lang w:val="en-US" w:eastAsia="de-DE"/>
-              </w:rPr>
-              <w:t>yes</w:t>
+            <w:tcW w:w="6472" w:type="dxa"/>
+          </w:tcPr>
+          <w:p>
+            <w:pPr>
+              <w:jc w:val="both"/>
+              <w:rPr>
+                <w:color w:val="000000" w:themeColor="text1"/>
+                <w:sz w:val="20"/>
+                <w:lang w:val="en-US" w:eastAsia="de-DE"/>
+              </w:rPr>
+            </w:pPr>
+            <w:r>
+              <w:rPr>
+                <w:color w:val="000000" w:themeColor="text1"/>
+                <w:sz w:val="20"/>
+                <w:lang w:val="en-US" w:eastAsia="de-DE"/>
+              </w:rPr>
+              <w:t xml:space="preserve">contains datasets categorized </w:t>
+            </w:r>
+            <w:proofErr w:type="gramStart"/>
+            <w:r>
+              <w:rPr>
+                <w:color w:val="000000" w:themeColor="text1"/>
+                <w:sz w:val="20"/>
+                <w:lang w:val="en-US" w:eastAsia="de-DE"/>
+              </w:rPr>
+              <w:t>to</w:t>
+            </w:r>
+            <w:proofErr w:type="gramEnd"/>
+            <w:r>
+              <w:rPr>
+                <w:color w:val="000000" w:themeColor="text1"/>
+                <w:sz w:val="20"/>
+                <w:lang w:val="en-US" w:eastAsia="de-DE"/>
+              </w:rPr>
+              <w:t xml:space="preserve"> Other</w:t>
             </w:r>
           </w:p>
         </w:tc>
@@ -4896,7 +5416,7 @@
         </w:tc>
         <w:tc>
           <w:tcPr>
-            <w:tcW w:w="3243" w:type="dxa"/>
+            <w:tcW w:w="6472" w:type="dxa"/>
           </w:tcPr>
           <w:p>
             <w:pPr>
@@ -4914,29 +5434,6 @@
                 <w:lang w:val="en-US" w:eastAsia="de-DE"/>
               </w:rPr>
               <w:t>contains datasets categorized to Microbes</w:t>
-            </w:r>
-          </w:p>
-        </w:tc>
-        <w:tc>
-          <w:tcPr>
-            <w:tcW w:w="3244" w:type="dxa"/>
-          </w:tcPr>
-          <w:p>
-            <w:pPr>
-              <w:jc w:val="both"/>
-              <w:rPr>
-                <w:color w:val="000000" w:themeColor="text1"/>
-                <w:sz w:val="20"/>
-                <w:lang w:val="en-US" w:eastAsia="de-DE"/>
-              </w:rPr>
-            </w:pPr>
-            <w:r>
-              <w:rPr>
-                <w:color w:val="000000" w:themeColor="text1"/>
-                <w:sz w:val="20"/>
-                <w:lang w:val="en-US" w:eastAsia="de-DE"/>
-              </w:rPr>
-              <w:t>yes</w:t>
             </w:r>
           </w:p>
         </w:tc>
@@ -4967,7 +5464,7 @@
         </w:tc>
         <w:tc>
           <w:tcPr>
-            <w:tcW w:w="3243" w:type="dxa"/>
+            <w:tcW w:w="6472" w:type="dxa"/>
           </w:tcPr>
           <w:p>
             <w:pPr>
@@ -4985,29 +5482,6 @@
                 <w:lang w:val="en-US" w:eastAsia="de-DE"/>
               </w:rPr>
               <w:t>contains datasets categorized to TF Targets</w:t>
-            </w:r>
-          </w:p>
-        </w:tc>
-        <w:tc>
-          <w:tcPr>
-            <w:tcW w:w="3244" w:type="dxa"/>
-          </w:tcPr>
-          <w:p>
-            <w:pPr>
-              <w:jc w:val="both"/>
-              <w:rPr>
-                <w:color w:val="000000" w:themeColor="text1"/>
-                <w:sz w:val="20"/>
-                <w:lang w:val="en-US" w:eastAsia="de-DE"/>
-              </w:rPr>
-            </w:pPr>
-            <w:r>
-              <w:rPr>
-                <w:color w:val="000000" w:themeColor="text1"/>
-                <w:sz w:val="20"/>
-                <w:lang w:val="en-US" w:eastAsia="de-DE"/>
-              </w:rPr>
-              <w:t>yes</w:t>
             </w:r>
           </w:p>
         </w:tc>
@@ -5038,7 +5512,7 @@
         </w:tc>
         <w:tc>
           <w:tcPr>
-            <w:tcW w:w="3243" w:type="dxa"/>
+            <w:tcW w:w="6472" w:type="dxa"/>
           </w:tcPr>
           <w:p>
             <w:pPr>
@@ -5056,29 +5530,6 @@
                 <w:lang w:val="en-US" w:eastAsia="de-DE"/>
               </w:rPr>
               <w:t>contains datasets categorized to Tissue</w:t>
-            </w:r>
-          </w:p>
-        </w:tc>
-        <w:tc>
-          <w:tcPr>
-            <w:tcW w:w="3244" w:type="dxa"/>
-          </w:tcPr>
-          <w:p>
-            <w:pPr>
-              <w:jc w:val="both"/>
-              <w:rPr>
-                <w:color w:val="000000" w:themeColor="text1"/>
-                <w:sz w:val="20"/>
-                <w:lang w:val="en-US" w:eastAsia="de-DE"/>
-              </w:rPr>
-            </w:pPr>
-            <w:r>
-              <w:rPr>
-                <w:color w:val="000000" w:themeColor="text1"/>
-                <w:sz w:val="20"/>
-                <w:lang w:val="en-US" w:eastAsia="de-DE"/>
-              </w:rPr>
-              <w:t>yes</w:t>
             </w:r>
           </w:p>
         </w:tc>
@@ -5109,7 +5560,7 @@
         </w:tc>
         <w:tc>
           <w:tcPr>
-            <w:tcW w:w="3243" w:type="dxa"/>
+            <w:tcW w:w="6472" w:type="dxa"/>
           </w:tcPr>
           <w:p>
             <w:pPr>
@@ -5127,29 +5578,6 @@
                 <w:lang w:val="en-US" w:eastAsia="de-DE"/>
               </w:rPr>
               <w:t>contains datasets categorized to Tissue</w:t>
-            </w:r>
-          </w:p>
-        </w:tc>
-        <w:tc>
-          <w:tcPr>
-            <w:tcW w:w="3244" w:type="dxa"/>
-          </w:tcPr>
-          <w:p>
-            <w:pPr>
-              <w:jc w:val="both"/>
-              <w:rPr>
-                <w:color w:val="000000" w:themeColor="text1"/>
-                <w:sz w:val="20"/>
-                <w:lang w:val="en-US" w:eastAsia="de-DE"/>
-              </w:rPr>
-            </w:pPr>
-            <w:r>
-              <w:rPr>
-                <w:color w:val="000000" w:themeColor="text1"/>
-                <w:sz w:val="20"/>
-                <w:lang w:val="en-US" w:eastAsia="de-DE"/>
-              </w:rPr>
-              <w:t>yes</w:t>
             </w:r>
           </w:p>
         </w:tc>
@@ -5168,6 +5596,7 @@
                 <w:lang w:val="en-US" w:eastAsia="de-DE"/>
               </w:rPr>
             </w:pPr>
+            <w:proofErr w:type="spellStart"/>
             <w:r>
               <w:rPr>
                 <w:color w:val="000000" w:themeColor="text1"/>
@@ -5176,11 +5605,12 @@
               </w:rPr>
               <w:t>WormExp_info</w:t>
             </w:r>
-          </w:p>
-        </w:tc>
-        <w:tc>
-          <w:tcPr>
-            <w:tcW w:w="3243" w:type="dxa"/>
+            <w:proofErr w:type="spellEnd"/>
+          </w:p>
+        </w:tc>
+        <w:tc>
+          <w:tcPr>
+            <w:tcW w:w="6472" w:type="dxa"/>
           </w:tcPr>
           <w:p>
             <w:pPr>
@@ -5198,29 +5628,6 @@
                 <w:lang w:val="en-US" w:eastAsia="de-DE"/>
               </w:rPr>
               <w:t>has key information about the datasets, like number of genes, links to publications and methodology</w:t>
-            </w:r>
-          </w:p>
-        </w:tc>
-        <w:tc>
-          <w:tcPr>
-            <w:tcW w:w="3244" w:type="dxa"/>
-          </w:tcPr>
-          <w:p>
-            <w:pPr>
-              <w:jc w:val="both"/>
-              <w:rPr>
-                <w:color w:val="000000" w:themeColor="text1"/>
-                <w:sz w:val="20"/>
-                <w:lang w:val="en-US" w:eastAsia="de-DE"/>
-              </w:rPr>
-            </w:pPr>
-            <w:r>
-              <w:rPr>
-                <w:color w:val="000000" w:themeColor="text1"/>
-                <w:sz w:val="20"/>
-                <w:lang w:val="en-US" w:eastAsia="de-DE"/>
-              </w:rPr>
-              <w:t>yes</w:t>
             </w:r>
           </w:p>
         </w:tc>
@@ -5234,64 +5641,69 @@
             <w:pPr>
               <w:jc w:val="both"/>
               <w:rPr>
-                <w:color w:val="000000" w:themeColor="text1"/>
-                <w:sz w:val="20"/>
-                <w:lang w:val="en-US" w:eastAsia="de-DE"/>
-              </w:rPr>
-            </w:pPr>
-            <w:r>
-              <w:rPr>
+                <w:strike/>
+                <w:color w:val="000000" w:themeColor="text1"/>
+                <w:sz w:val="20"/>
+                <w:lang w:val="en-US" w:eastAsia="de-DE"/>
+              </w:rPr>
+            </w:pPr>
+            <w:proofErr w:type="spellStart"/>
+            <w:proofErr w:type="gramStart"/>
+            <w:r>
+              <w:rPr>
+                <w:strike/>
                 <w:color w:val="000000" w:themeColor="text1"/>
                 <w:sz w:val="20"/>
                 <w:lang w:val="en-US" w:eastAsia="de-DE"/>
               </w:rPr>
               <w:t>datafinder.ipynb</w:t>
             </w:r>
-          </w:p>
-        </w:tc>
-        <w:tc>
-          <w:tcPr>
-            <w:tcW w:w="3243" w:type="dxa"/>
-          </w:tcPr>
-          <w:p>
-            <w:pPr>
-              <w:jc w:val="both"/>
-              <w:rPr>
-                <w:color w:val="000000" w:themeColor="text1"/>
-                <w:sz w:val="20"/>
-                <w:lang w:val="en-US" w:eastAsia="de-DE"/>
-              </w:rPr>
-            </w:pPr>
-            <w:r>
-              <w:rPr>
-                <w:color w:val="000000" w:themeColor="text1"/>
-                <w:sz w:val="20"/>
-                <w:lang w:val="en-US" w:eastAsia="de-DE"/>
-              </w:rPr>
-              <w:t>jupyter notebook that contains script and instruction to use GEOparse to find new datasets</w:t>
-            </w:r>
-          </w:p>
-        </w:tc>
-        <w:tc>
-          <w:tcPr>
-            <w:tcW w:w="3244" w:type="dxa"/>
-          </w:tcPr>
-          <w:p>
-            <w:pPr>
-              <w:jc w:val="both"/>
-              <w:rPr>
-                <w:color w:val="000000" w:themeColor="text1"/>
-                <w:sz w:val="20"/>
-                <w:lang w:val="en-US" w:eastAsia="de-DE"/>
-              </w:rPr>
-            </w:pPr>
-            <w:r>
-              <w:rPr>
-                <w:color w:val="000000" w:themeColor="text1"/>
-                <w:sz w:val="20"/>
-                <w:lang w:val="en-US" w:eastAsia="de-DE"/>
-              </w:rPr>
-              <w:t>only for improvements</w:t>
+            <w:proofErr w:type="spellEnd"/>
+            <w:proofErr w:type="gramEnd"/>
+          </w:p>
+        </w:tc>
+        <w:tc>
+          <w:tcPr>
+            <w:tcW w:w="6472" w:type="dxa"/>
+          </w:tcPr>
+          <w:p>
+            <w:pPr>
+              <w:jc w:val="both"/>
+              <w:rPr>
+                <w:strike/>
+                <w:color w:val="000000" w:themeColor="text1"/>
+                <w:sz w:val="20"/>
+                <w:lang w:val="en-US" w:eastAsia="de-DE"/>
+              </w:rPr>
+            </w:pPr>
+            <w:r>
+              <w:rPr>
+                <w:strike/>
+                <w:color w:val="000000" w:themeColor="text1"/>
+                <w:sz w:val="20"/>
+                <w:lang w:val="en-US" w:eastAsia="de-DE"/>
+              </w:rPr>
+              <w:t xml:space="preserve">jupyter notebook that contains script and instruction to use </w:t>
+            </w:r>
+            <w:proofErr w:type="spellStart"/>
+            <w:r>
+              <w:rPr>
+                <w:strike/>
+                <w:color w:val="000000" w:themeColor="text1"/>
+                <w:sz w:val="20"/>
+                <w:lang w:val="en-US" w:eastAsia="de-DE"/>
+              </w:rPr>
+              <w:t>GEOparse</w:t>
+            </w:r>
+            <w:proofErr w:type="spellEnd"/>
+            <w:r>
+              <w:rPr>
+                <w:strike/>
+                <w:color w:val="000000" w:themeColor="text1"/>
+                <w:sz w:val="20"/>
+                <w:lang w:val="en-US" w:eastAsia="de-DE"/>
+              </w:rPr>
+              <w:t xml:space="preserve"> to find new datasets</w:t>
             </w:r>
           </w:p>
         </w:tc>
@@ -5310,6 +5722,7 @@
                 <w:lang w:val="en-US" w:eastAsia="de-DE"/>
               </w:rPr>
             </w:pPr>
+            <w:proofErr w:type="spellStart"/>
             <w:r>
               <w:rPr>
                 <w:color w:val="000000" w:themeColor="text1"/>
@@ -5318,11 +5731,12 @@
               </w:rPr>
               <w:t>Wormbase_version_changes</w:t>
             </w:r>
-          </w:p>
-        </w:tc>
-        <w:tc>
-          <w:tcPr>
-            <w:tcW w:w="3243" w:type="dxa"/>
+            <w:proofErr w:type="spellEnd"/>
+          </w:p>
+        </w:tc>
+        <w:tc>
+          <w:tcPr>
+            <w:tcW w:w="6472" w:type="dxa"/>
           </w:tcPr>
           <w:p>
             <w:pPr>
@@ -5340,29 +5754,6 @@
                 <w:lang w:val="en-US" w:eastAsia="de-DE"/>
               </w:rPr>
               <w:t>contains information about changes in WormBase IDs the last years</w:t>
-            </w:r>
-          </w:p>
-        </w:tc>
-        <w:tc>
-          <w:tcPr>
-            <w:tcW w:w="3244" w:type="dxa"/>
-          </w:tcPr>
-          <w:p>
-            <w:pPr>
-              <w:jc w:val="both"/>
-              <w:rPr>
-                <w:color w:val="000000" w:themeColor="text1"/>
-                <w:sz w:val="20"/>
-                <w:lang w:val="en-US" w:eastAsia="de-DE"/>
-              </w:rPr>
-            </w:pPr>
-            <w:r>
-              <w:rPr>
-                <w:color w:val="000000" w:themeColor="text1"/>
-                <w:sz w:val="20"/>
-                <w:lang w:val="en-US" w:eastAsia="de-DE"/>
-              </w:rPr>
-              <w:t>yes</w:t>
             </w:r>
           </w:p>
         </w:tc>
@@ -5378,184 +5769,6 @@
     </w:p>
     <w:p>
       <w:pPr>
-        <w:jc w:val="both"/>
-        <w:rPr>
-          <w:lang w:val="en-US"/>
-        </w:rPr>
-      </w:pPr>
-    </w:p>
-    <w:p>
-      <w:pPr>
-        <w:pStyle w:val="ListParagraph"/>
-        <w:numPr>
-          <w:ilvl w:val="0"/>
-          <w:numId w:val="16"/>
-        </w:numPr>
-        <w:jc w:val="both"/>
-        <w:rPr>
-          <w:lang w:val="en-US"/>
-        </w:rPr>
-      </w:pPr>
-      <w:r>
-        <w:rPr>
-          <w:color w:val="FF0000"/>
-          <w:lang w:val="en-US"/>
-        </w:rPr>
-        <w:t>Description of WormExp folder</w:t>
-      </w:r>
-    </w:p>
-    <w:p>
-      <w:pPr>
-        <w:pStyle w:val="ListParagraph"/>
-        <w:numPr>
-          <w:ilvl w:val="0"/>
-          <w:numId w:val="16"/>
-        </w:numPr>
-        <w:jc w:val="both"/>
-        <w:rPr>
-          <w:lang w:val="en-US"/>
-        </w:rPr>
-      </w:pPr>
-      <w:r>
-        <w:rPr>
-          <w:color w:val="FF0000"/>
-          <w:lang w:val="en-US"/>
-        </w:rPr>
-        <w:t xml:space="preserve">Add Documentation and datafinder.py </w:t>
-      </w:r>
-      <w:r>
-        <w:rPr>
-          <w:color w:val="FF0000"/>
-          <w:lang w:val="en-US"/>
-        </w:rPr>
-        <w:t>ipynb</w:t>
-      </w:r>
-    </w:p>
-    <w:p>
-      <w:pPr>
-        <w:pStyle w:val="ListParagraph"/>
-        <w:numPr>
-          <w:ilvl w:val="0"/>
-          <w:numId w:val="16"/>
-        </w:numPr>
-        <w:jc w:val="both"/>
-        <w:rPr>
-          <w:lang w:val="en-US"/>
-        </w:rPr>
-      </w:pPr>
-      <w:r>
-        <w:rPr>
-          <w:color w:val="FF0000"/>
-          <w:lang w:val="en-US"/>
-        </w:rPr>
-        <w:t>Add WormExp_info</w:t>
-      </w:r>
-      <w:r>
-        <w:rPr>
-          <w:color w:val="FF0000"/>
-          <w:lang w:val="en-US"/>
-        </w:rPr>
-        <w:t>.csv</w:t>
-      </w:r>
-      <w:r>
-        <w:rPr>
-          <w:color w:val="FF0000"/>
-          <w:lang w:val="en-US"/>
-        </w:rPr>
-        <w:t xml:space="preserve"> without any fancy schnickschnak</w:t>
-      </w:r>
-    </w:p>
-    <w:p>
-      <w:pPr>
-        <w:pStyle w:val="ListParagraph"/>
-        <w:numPr>
-          <w:ilvl w:val="0"/>
-          <w:numId w:val="16"/>
-        </w:numPr>
-        <w:jc w:val="both"/>
-        <w:rPr>
-          <w:lang w:val="en-US"/>
-        </w:rPr>
-      </w:pPr>
-      <w:r>
-        <w:rPr>
-          <w:color w:val="FF0000"/>
-          <w:lang w:val="en-US"/>
-        </w:rPr>
-        <w:t>Keep worked over dataset file?</w:t>
-      </w:r>
-    </w:p>
-    <w:p>
-      <w:pPr>
-        <w:pStyle w:val="ListParagraph"/>
-        <w:numPr>
-          <w:ilvl w:val="0"/>
-          <w:numId w:val="16"/>
-        </w:numPr>
-        <w:jc w:val="both"/>
-        <w:rPr>
-          <w:lang w:val="en-US"/>
-        </w:rPr>
-      </w:pPr>
-      <w:r>
-        <w:rPr>
-          <w:color w:val="FF0000"/>
-          <w:lang w:val="en-US"/>
-        </w:rPr>
-        <w:t>Add pdf document of this documentation and project (?)</w:t>
-      </w:r>
-    </w:p>
-    <w:p>
-      <w:pPr>
-        <w:pStyle w:val="ListParagraph"/>
-        <w:numPr>
-          <w:ilvl w:val="0"/>
-          <w:numId w:val="16"/>
-        </w:numPr>
-        <w:jc w:val="both"/>
-        <w:rPr>
-          <w:lang w:val="de-DE"/>
-        </w:rPr>
-      </w:pPr>
-      <w:r>
-        <w:rPr>
-          <w:color w:val="FF0000"/>
-          <w:lang w:val="de-DE"/>
-        </w:rPr>
-        <w:t xml:space="preserve">For </w:t>
-      </w:r>
-      <w:r>
-        <w:rPr>
-          <w:color w:val="FF0000"/>
-          <w:lang w:val="de-DE"/>
-        </w:rPr>
-        <w:t>group</w:t>
-      </w:r>
-      <w:r>
-        <w:rPr>
-          <w:color w:val="FF0000"/>
-          <w:lang w:val="de-DE"/>
-        </w:rPr>
-        <w:t xml:space="preserve">: PowerPoint und Excel File mit bereits gefunden Datasets </w:t>
-      </w:r>
-      <w:r>
-        <w:rPr>
-          <w:color w:val="FF0000"/>
-          <w:lang w:val="de-DE"/>
-        </w:rPr>
-        <w:t>+ Documentation</w:t>
-      </w:r>
-    </w:p>
-    <w:p>
-      <w:pPr>
-        <w:jc w:val="both"/>
-        <w:rPr>
-          <w:lang w:val="de-DE"/>
-        </w:rPr>
-      </w:pPr>
-    </w:p>
-    <w:p>
-      <w:pPr>
         <w:pStyle w:val="Heading3"/>
         <w:jc w:val="both"/>
         <w:rPr>
@@ -5563,6 +5776,9 @@
         </w:rPr>
       </w:pPr>
       <w:r>
+        <w:rPr>
+          <w:lang w:val="en-US"/>
+        </w:rPr>
         <w:t xml:space="preserve"> </w:t>
       </w:r>
       <w:bookmarkStart w:id="21" w:name="_Toc94180228"/>
@@ -5585,7 +5801,28 @@
         <w:rPr>
           <w:lang w:val="en-US"/>
         </w:rPr>
-        <w:t xml:space="preserve">To find new GEO datasets, the jupyter notebook “datafinder” can be used. It contains scripts and instructions on how to use it. The script uses the API GEOparse and searches for datasets depending on the inserted query. During the start of this project an analysis was conducted to ensure the used query contains the correct datasets. The results are documented in the supporting pdf document and given to the project owner. </w:t>
+        <w:t xml:space="preserve">To find new GEO datasets, the jupyter notebook “datafinder” can be used. It contains scripts and instructions on how to use it. The script uses the API </w:t>
+      </w:r>
+      <w:proofErr w:type="spellStart"/>
+      <w:r>
+        <w:rPr>
+          <w:lang w:val="en-US"/>
+        </w:rPr>
+        <w:t>GEOparse</w:t>
+      </w:r>
+      <w:proofErr w:type="spellEnd"/>
+      <w:r>
+        <w:rPr>
+          <w:lang w:val="en-US"/>
+        </w:rPr>
+        <w:t xml:space="preserve"> and searches for datasets depending on the inserted query. During the start of this project an analysis was </w:t>
+      </w:r>
+      <w:r>
+        <w:rPr>
+          <w:lang w:val="en-US"/>
+        </w:rPr>
+        <w:lastRenderedPageBreak/>
+        <w:t xml:space="preserve">conducted to ensure the used query contains the correct datasets. The results are documented in the supporting pdf document and given to the project owner. </w:t>
       </w:r>
     </w:p>
     <w:p>
@@ -5607,7 +5844,6 @@
         <w:rPr>
           <w:lang w:val="en-US"/>
         </w:rPr>
-        <w:lastRenderedPageBreak/>
         <w:t xml:space="preserve">Adaptions to the query should only be made in respect to the publication date. As of 02/2022 the database contains datasets </w:t>
       </w:r>
       <w:r>
@@ -5634,7 +5870,21 @@
         <w:rPr>
           <w:lang w:val="en-US"/>
         </w:rPr>
-        <w:t xml:space="preserve"> will create a separate Excel file called “GSE_query_results” in which further (manual) work will be </w:t>
+        <w:t xml:space="preserve"> will create a separate Excel file called “</w:t>
+      </w:r>
+      <w:proofErr w:type="spellStart"/>
+      <w:r>
+        <w:rPr>
+          <w:lang w:val="en-US"/>
+        </w:rPr>
+        <w:t>GSE_query_results</w:t>
+      </w:r>
+      <w:proofErr w:type="spellEnd"/>
+      <w:r>
+        <w:rPr>
+          <w:lang w:val="en-US"/>
+        </w:rPr>
+        <w:t xml:space="preserve">” in which further (manual) work will be </w:t>
       </w:r>
       <w:r>
         <w:rPr>
@@ -5701,7 +5951,35 @@
         <w:rPr>
           <w:lang w:val="en-US"/>
         </w:rPr>
-        <w:t xml:space="preserve"> script produces an Excel file that contains detailed information about every dataset found with GEOparse. It shows not only the exact title of the dataset, but also its geo_accession number, publication date, contributors, etc. etc.</w:t>
+        <w:t xml:space="preserve"> script produces an Excel file that contains detailed information about every dataset found with </w:t>
+      </w:r>
+      <w:proofErr w:type="spellStart"/>
+      <w:r>
+        <w:rPr>
+          <w:lang w:val="en-US"/>
+        </w:rPr>
+        <w:t>GEOparse</w:t>
+      </w:r>
+      <w:proofErr w:type="spellEnd"/>
+      <w:r>
+        <w:rPr>
+          <w:lang w:val="en-US"/>
+        </w:rPr>
+        <w:t xml:space="preserve">. It shows not only the exact title of the dataset, but also its </w:t>
+      </w:r>
+      <w:proofErr w:type="spellStart"/>
+      <w:r>
+        <w:rPr>
+          <w:lang w:val="en-US"/>
+        </w:rPr>
+        <w:t>geo_accession</w:t>
+      </w:r>
+      <w:proofErr w:type="spellEnd"/>
+      <w:r>
+        <w:rPr>
+          <w:lang w:val="en-US"/>
+        </w:rPr>
+        <w:t xml:space="preserve"> number, publication date, contributors, etc. etc.</w:t>
       </w:r>
       <w:r>
         <w:rPr>
@@ -5732,9 +6010,9 @@
           <w:lang w:val="en-US"/>
         </w:rPr>
         <w:drawing>
-          <wp:inline distT="0" distB="0" distL="0" distR="0" wp14:anchorId="7FD170D9" wp14:editId="35AF2B03">
+          <wp:inline distT="0" distB="0" distL="0" distR="0" wp14:anchorId="7FD170D9" wp14:editId="57C6F591">
             <wp:extent cx="6184900" cy="1701165"/>
-            <wp:effectExtent l="0" t="0" r="6350" b="0"/>
+            <wp:effectExtent l="19050" t="19050" r="25400" b="13335"/>
             <wp:docPr id="2" name="Picture 2" descr="Calendar&#10;&#10;Description automatically generated with low confidence"/>
             <wp:cNvGraphicFramePr>
               <a:graphicFrameLocks xmlns:a="http://schemas.openxmlformats.org/drawingml/2006/main" noChangeAspect="1"/>
@@ -5760,6 +6038,11 @@
                     <a:prstGeom prst="rect">
                       <a:avLst/>
                     </a:prstGeom>
+                    <a:ln>
+                      <a:solidFill>
+                        <a:schemeClr val="tx1"/>
+                      </a:solidFill>
+                    </a:ln>
                   </pic:spPr>
                 </pic:pic>
               </a:graphicData>
@@ -5909,9 +6192,9 @@
           <w:lang w:val="en-US"/>
         </w:rPr>
         <w:drawing>
-          <wp:inline distT="0" distB="0" distL="0" distR="0" wp14:anchorId="33271133" wp14:editId="29C5B655">
+          <wp:inline distT="0" distB="0" distL="0" distR="0" wp14:anchorId="33271133" wp14:editId="4D90204F">
             <wp:extent cx="6184900" cy="1692910"/>
-            <wp:effectExtent l="0" t="0" r="6350" b="2540"/>
+            <wp:effectExtent l="19050" t="19050" r="25400" b="21590"/>
             <wp:docPr id="1" name="Picture 1" descr="Table&#10;&#10;Description automatically generated"/>
             <wp:cNvGraphicFramePr>
               <a:graphicFrameLocks xmlns:a="http://schemas.openxmlformats.org/drawingml/2006/main" noChangeAspect="1"/>
@@ -5937,6 +6220,11 @@
                     <a:prstGeom prst="rect">
                       <a:avLst/>
                     </a:prstGeom>
+                    <a:ln>
+                      <a:solidFill>
+                        <a:schemeClr val="tx1"/>
+                      </a:solidFill>
+                    </a:ln>
                   </pic:spPr>
                 </pic:pic>
               </a:graphicData>
@@ -5994,7 +6282,19 @@
         <w:rPr>
           <w:lang w:val="en-US"/>
         </w:rPr>
-        <w:t>: Excempt from the Transcriptomics file</w:t>
+        <w:t xml:space="preserve">: </w:t>
+      </w:r>
+      <w:r>
+        <w:rPr>
+          <w:lang w:val="en-US"/>
+        </w:rPr>
+        <w:t>Excerpt</w:t>
+      </w:r>
+      <w:r>
+        <w:rPr>
+          <w:lang w:val="en-US"/>
+        </w:rPr>
+        <w:t xml:space="preserve"> from the Transcriptomics file</w:t>
       </w:r>
       <w:r>
         <w:rPr>
@@ -6026,7 +6326,14 @@
         <w:rPr>
           <w:lang w:val="en-US"/>
         </w:rPr>
-        <w:t>Additionally, new columns have been introduced. One of the main tasks in updating the database is to sort found datasets to categories mentioned in 4.3.2. If a dataset can be sorted to more than one category, the respective row is copied and added directly underneath</w:t>
+        <w:t xml:space="preserve">Additionally, new columns have been introduced. One of the main tasks in updating the database is to sort found datasets to categories mentioned in 4.3.2. If a dataset can be sorted </w:t>
+      </w:r>
+      <w:r>
+        <w:rPr>
+          <w:lang w:val="en-US"/>
+        </w:rPr>
+        <w:lastRenderedPageBreak/>
+        <w:t>to more than one category, the respective row is copied and added directly underneath</w:t>
       </w:r>
       <w:r>
         <w:rPr>
@@ -6038,14 +6345,35 @@
         <w:rPr>
           <w:lang w:val="en-US"/>
         </w:rPr>
-        <w:t xml:space="preserve">. Furthermore, columns “Category_check”, “Dataset_check”, and “Comment” were added for supervision. Those </w:t>
-      </w:r>
-      <w:r>
-        <w:rPr>
-          <w:lang w:val="en-US"/>
-        </w:rPr>
-        <w:lastRenderedPageBreak/>
-        <w:t xml:space="preserve">categories will only be switched to “done” when categories and assembled dataset </w:t>
+        <w:t>. Furthermore, columns “</w:t>
+      </w:r>
+      <w:proofErr w:type="spellStart"/>
+      <w:r>
+        <w:rPr>
+          <w:lang w:val="en-US"/>
+        </w:rPr>
+        <w:t>Category_check</w:t>
+      </w:r>
+      <w:proofErr w:type="spellEnd"/>
+      <w:r>
+        <w:rPr>
+          <w:lang w:val="en-US"/>
+        </w:rPr>
+        <w:t>”, “</w:t>
+      </w:r>
+      <w:proofErr w:type="spellStart"/>
+      <w:r>
+        <w:rPr>
+          <w:lang w:val="en-US"/>
+        </w:rPr>
+        <w:t>Dataset_check</w:t>
+      </w:r>
+      <w:proofErr w:type="spellEnd"/>
+      <w:r>
+        <w:rPr>
+          <w:lang w:val="en-US"/>
+        </w:rPr>
+        <w:t xml:space="preserve">”, and “Comment” were added for supervision. Those categories will only be switched to “done” when categories and assembled dataset </w:t>
       </w:r>
       <w:r>
         <w:rPr>
@@ -6094,40 +6422,6 @@
           <w:lang w:val="en-US"/>
         </w:rPr>
         <w:t>.</w:t>
-      </w:r>
-    </w:p>
-    <w:p>
-      <w:pPr>
-        <w:pStyle w:val="Heading3"/>
-        <w:rPr>
-          <w:lang w:val="en-US"/>
-        </w:rPr>
-      </w:pPr>
-      <w:r>
-        <w:rPr>
-          <w:lang w:val="en-US"/>
-        </w:rPr>
-        <w:t>Categorizing datasets</w:t>
-      </w:r>
-    </w:p>
-    <w:p>
-      <w:pPr>
-        <w:rPr>
-          <w:lang w:val="en-US"/>
-        </w:rPr>
-      </w:pPr>
-    </w:p>
-    <w:p>
-      <w:pPr>
-        <w:rPr>
-          <w:lang w:val="en-US"/>
-        </w:rPr>
-      </w:pPr>
-      <w:r>
-        <w:rPr>
-          <w:lang w:val="en-US"/>
-        </w:rPr>
-        <w:t>To-do</w:t>
       </w:r>
     </w:p>
     <w:p>
@@ -6138,14 +6432,362 @@
           <w:lang w:val="en-US"/>
         </w:rPr>
       </w:pPr>
+      <w:r>
+        <w:rPr>
+          <w:lang w:val="en-US"/>
+        </w:rPr>
+        <w:t>Categorizing datasets</w:t>
+      </w:r>
+    </w:p>
+    <w:p>
+      <w:pPr>
+        <w:jc w:val="both"/>
+        <w:rPr>
+          <w:lang w:val="en-US"/>
+        </w:rPr>
+      </w:pPr>
+    </w:p>
+    <w:p>
+      <w:pPr>
+        <w:jc w:val="both"/>
+        <w:rPr>
+          <w:lang w:val="en-US"/>
+        </w:rPr>
+      </w:pPr>
+      <w:r>
+        <w:rPr>
+          <w:lang w:val="en-US"/>
+        </w:rPr>
+        <w:t>Datasets are categorized according to the scientific research topic of interest. The choice should always be validated by a supervisor, but general rules are the following:</w:t>
+      </w:r>
+    </w:p>
+    <w:p>
+      <w:pPr>
+        <w:jc w:val="both"/>
+        <w:rPr>
+          <w:lang w:val="en-US"/>
+        </w:rPr>
+      </w:pPr>
+    </w:p>
+    <w:p>
+      <w:pPr>
+        <w:jc w:val="both"/>
+        <w:rPr>
+          <w:lang w:val="en-US"/>
+        </w:rPr>
+      </w:pPr>
       <w:bookmarkStart w:id="27" w:name="_Toc94180230"/>
       <w:r>
         <w:rPr>
-          <w:lang w:val="en-US"/>
-        </w:rPr>
-        <w:t>Assembling dataset</w:t>
+          <w:i/>
+          <w:iCs/>
+          <w:lang w:val="en-US"/>
+        </w:rPr>
+        <w:t>Kim Mountains</w:t>
+      </w:r>
+      <w:r>
+        <w:rPr>
+          <w:lang w:val="en-US"/>
+        </w:rPr>
+        <w:t xml:space="preserve"> is a specific category reserved for results from Kim et al., 2001. In the category </w:t>
+      </w:r>
+      <w:r>
+        <w:rPr>
+          <w:i/>
+          <w:iCs/>
+          <w:lang w:val="en-US"/>
+        </w:rPr>
+        <w:t>Mutants</w:t>
+      </w:r>
+      <w:r>
+        <w:rPr>
+          <w:lang w:val="en-US"/>
+        </w:rPr>
+        <w:t xml:space="preserve"> </w:t>
+      </w:r>
+      <w:proofErr w:type="gramStart"/>
+      <w:r>
+        <w:rPr>
+          <w:lang w:val="en-US"/>
+        </w:rPr>
+        <w:t>order</w:t>
+      </w:r>
+      <w:proofErr w:type="gramEnd"/>
+      <w:r>
+        <w:rPr>
+          <w:lang w:val="en-US"/>
+        </w:rPr>
+        <w:t xml:space="preserve"> </w:t>
+      </w:r>
+      <w:r>
+        <w:rPr>
+          <w:lang w:val="en-US"/>
+        </w:rPr>
+        <w:t xml:space="preserve">all differentially expressed genes that show up in mutants or upon RNA interference-silencing of a particular gene. Datasets that show exposure or feeding of various microorganism are categorized </w:t>
+      </w:r>
+      <w:r>
+        <w:rPr>
+          <w:i/>
+          <w:iCs/>
+          <w:lang w:val="en-US"/>
+        </w:rPr>
+        <w:t>Microbes</w:t>
+      </w:r>
+      <w:r>
+        <w:rPr>
+          <w:lang w:val="en-US"/>
+        </w:rPr>
+        <w:t xml:space="preserve">. </w:t>
+      </w:r>
+      <w:r>
+        <w:rPr>
+          <w:i/>
+          <w:iCs/>
+          <w:lang w:val="en-US"/>
+        </w:rPr>
+        <w:t>TF Targets</w:t>
+      </w:r>
+      <w:r>
+        <w:rPr>
+          <w:lang w:val="en-US"/>
+        </w:rPr>
+        <w:t xml:space="preserve"> </w:t>
+      </w:r>
+      <w:r>
+        <w:rPr>
+          <w:lang w:val="en-US"/>
+        </w:rPr>
+        <w:t xml:space="preserve">is for </w:t>
+      </w:r>
+      <w:r>
+        <w:rPr>
+          <w:lang w:val="en-US"/>
+        </w:rPr>
+        <w:t>transcription factor targets inferred by knock-down/knock-out of the respective transcription factors</w:t>
+      </w:r>
+      <w:r>
+        <w:rPr>
+          <w:lang w:val="en-US"/>
+        </w:rPr>
+        <w:t xml:space="preserve">. The category </w:t>
+      </w:r>
+      <w:r>
+        <w:rPr>
+          <w:i/>
+          <w:iCs/>
+          <w:lang w:val="en-US"/>
+        </w:rPr>
+        <w:t>Tissue</w:t>
+      </w:r>
+      <w:r>
+        <w:rPr>
+          <w:lang w:val="en-US"/>
+        </w:rPr>
+        <w:t xml:space="preserve"> </w:t>
+      </w:r>
+      <w:r>
+        <w:rPr>
+          <w:lang w:val="en-US"/>
+        </w:rPr>
+        <w:t>is for gene expressions in specific tissues.</w:t>
+      </w:r>
+      <w:r>
+        <w:rPr>
+          <w:lang w:val="en-US"/>
+        </w:rPr>
+        <w:t xml:space="preserve"> </w:t>
+      </w:r>
+      <w:r>
+        <w:rPr>
+          <w:i/>
+          <w:iCs/>
+          <w:lang w:val="en-US"/>
+        </w:rPr>
+        <w:t>Development/Dauer/Aging</w:t>
+      </w:r>
+      <w:r>
+        <w:rPr>
+          <w:lang w:val="en-US"/>
+        </w:rPr>
+        <w:t xml:space="preserve"> </w:t>
+      </w:r>
+      <w:r>
+        <w:rPr>
+          <w:lang w:val="en-US"/>
+        </w:rPr>
+        <w:t xml:space="preserve">includes </w:t>
+      </w:r>
+      <w:r>
+        <w:rPr>
+          <w:lang w:val="en-US"/>
+        </w:rPr>
+        <w:t>differential expression in the various developmental stages and during aging</w:t>
+      </w:r>
+      <w:r>
+        <w:rPr>
+          <w:lang w:val="en-US"/>
+        </w:rPr>
+        <w:t>.</w:t>
+      </w:r>
+      <w:r>
+        <w:rPr>
+          <w:lang w:val="en-US"/>
+        </w:rPr>
+        <w:t xml:space="preserve"> </w:t>
+      </w:r>
+      <w:r>
+        <w:rPr>
+          <w:i/>
+          <w:iCs/>
+          <w:lang w:val="en-US"/>
+        </w:rPr>
+        <w:t>DAF/Insulin/food</w:t>
+      </w:r>
+      <w:r>
+        <w:rPr>
+          <w:lang w:val="en-US"/>
+        </w:rPr>
+        <w:t xml:space="preserve"> </w:t>
+      </w:r>
+      <w:r>
+        <w:rPr>
+          <w:lang w:val="en-US"/>
+        </w:rPr>
+        <w:t xml:space="preserve">has </w:t>
+      </w:r>
+      <w:r>
+        <w:rPr>
+          <w:lang w:val="en-US"/>
+        </w:rPr>
+        <w:t>differential expression in response to food, starvation, or insulin-like receptor activation/de-activation</w:t>
+      </w:r>
+      <w:r>
+        <w:rPr>
+          <w:lang w:val="en-US"/>
+        </w:rPr>
+        <w:t>.</w:t>
+      </w:r>
+      <w:r>
+        <w:rPr>
+          <w:lang w:val="en-US"/>
+        </w:rPr>
+        <w:t xml:space="preserve"> </w:t>
+      </w:r>
+      <w:r>
+        <w:rPr>
+          <w:lang w:val="en-US"/>
+        </w:rPr>
+        <w:t xml:space="preserve">The category </w:t>
+      </w:r>
+      <w:r>
+        <w:rPr>
+          <w:i/>
+          <w:iCs/>
+          <w:lang w:val="en-US"/>
+        </w:rPr>
+        <w:t>Chemicals/stress</w:t>
+      </w:r>
+      <w:r>
+        <w:rPr>
+          <w:lang w:val="en-US"/>
+        </w:rPr>
+        <w:t xml:space="preserve"> </w:t>
+      </w:r>
+      <w:r>
+        <w:rPr>
+          <w:lang w:val="en-US"/>
+        </w:rPr>
+        <w:t xml:space="preserve">incorporates </w:t>
+      </w:r>
+      <w:r>
+        <w:rPr>
+          <w:lang w:val="en-US"/>
+        </w:rPr>
+        <w:t>exposure to chemical compounds or other stressors</w:t>
+      </w:r>
+      <w:r>
+        <w:rPr>
+          <w:lang w:val="en-US"/>
+        </w:rPr>
+        <w:t xml:space="preserve"> </w:t>
+      </w:r>
+      <w:r>
+        <w:rPr>
+          <w:lang w:val="en-US"/>
+        </w:rPr>
+        <w:t xml:space="preserve">and </w:t>
+      </w:r>
+      <w:r>
+        <w:rPr>
+          <w:i/>
+          <w:iCs/>
+          <w:lang w:val="en-US"/>
+        </w:rPr>
+        <w:t>Other</w:t>
+      </w:r>
+      <w:r>
+        <w:rPr>
+          <w:lang w:val="en-US"/>
+        </w:rPr>
+        <w:t xml:space="preserve"> </w:t>
+      </w:r>
+      <w:r>
+        <w:rPr>
+          <w:lang w:val="en-US"/>
+        </w:rPr>
+        <w:t xml:space="preserve">includes </w:t>
+      </w:r>
+      <w:r>
+        <w:rPr>
+          <w:lang w:val="en-US"/>
+        </w:rPr>
+        <w:t xml:space="preserve">all gene sets not </w:t>
+      </w:r>
+      <w:r>
+        <w:rPr>
+          <w:lang w:val="en-US"/>
+        </w:rPr>
+        <w:t xml:space="preserve">categorized. </w:t>
       </w:r>
       <w:bookmarkEnd w:id="27"/>
+      <w:r>
+        <w:rPr>
+          <w:lang w:val="en-US"/>
+        </w:rPr>
+        <w:t xml:space="preserve">A new category </w:t>
+      </w:r>
+      <w:r>
+        <w:rPr>
+          <w:i/>
+          <w:iCs/>
+          <w:lang w:val="en-US"/>
+        </w:rPr>
+        <w:t xml:space="preserve">Epigenetics </w:t>
+      </w:r>
+      <w:r>
+        <w:rPr>
+          <w:lang w:val="en-US"/>
+        </w:rPr>
+        <w:t xml:space="preserve">has been added. It includes all gene sets that came from chromatin studies or epigenetic markers. </w:t>
+      </w:r>
+      <w:r>
+        <w:rPr>
+          <w:lang w:val="en-US"/>
+        </w:rPr>
+        <w:t xml:space="preserve">If a data set fits more than one category, it will be added to </w:t>
+      </w:r>
+      <w:r>
+        <w:rPr>
+          <w:lang w:val="en-US"/>
+        </w:rPr>
+        <w:t>all of them</w:t>
+      </w:r>
+      <w:r>
+        <w:rPr>
+          <w:lang w:val="en-US"/>
+        </w:rPr>
+        <w:t>.</w:t>
+      </w:r>
     </w:p>
     <w:p>
       <w:pPr>
@@ -6154,11 +6796,183 @@
           <w:lang w:val="en-US"/>
         </w:rPr>
       </w:pPr>
-      <w:r>
-        <w:rPr>
-          <w:lang w:val="en-US"/>
-        </w:rPr>
-        <w:t>Next to the transcriptomics file, another file must be updated for the database. For the following dataset assembly, the main work will be conducted in the WormExp_info file. All new and added datasets must be added in the same manner as can be seen in the existing file. The columns are described in detail in the following table:</w:t>
+    </w:p>
+    <w:p>
+      <w:pPr>
+        <w:pStyle w:val="Heading3"/>
+        <w:jc w:val="both"/>
+      </w:pPr>
+      <w:r>
+        <w:t>Assembling data sets</w:t>
+      </w:r>
+    </w:p>
+    <w:p>
+      <w:pPr>
+        <w:jc w:val="both"/>
+        <w:rPr>
+          <w:lang w:val="en-US"/>
+        </w:rPr>
+      </w:pPr>
+      <w:r>
+        <w:rPr>
+          <w:lang w:val="en-US"/>
+        </w:rPr>
+        <w:t xml:space="preserve">Next to the transcriptomics file, another file must be updated for the database. For the following dataset assembly, the main work will be conducted in the </w:t>
+      </w:r>
+      <w:proofErr w:type="spellStart"/>
+      <w:r>
+        <w:rPr>
+          <w:lang w:val="en-US"/>
+        </w:rPr>
+        <w:t>WormExp_info</w:t>
+      </w:r>
+      <w:proofErr w:type="spellEnd"/>
+      <w:r>
+        <w:rPr>
+          <w:lang w:val="en-US"/>
+        </w:rPr>
+        <w:t xml:space="preserve"> file. </w:t>
+      </w:r>
+    </w:p>
+    <w:p>
+      <w:pPr>
+        <w:jc w:val="both"/>
+        <w:rPr>
+          <w:lang w:val="en-US"/>
+        </w:rPr>
+      </w:pPr>
+    </w:p>
+    <w:p>
+      <w:pPr>
+        <w:keepNext/>
+        <w:jc w:val="both"/>
+      </w:pPr>
+      <w:r>
+        <w:t xml:space="preserve"> </w:t>
+      </w:r>
+      <w:r>
+        <w:rPr>
+          <w:noProof/>
+        </w:rPr>
+        <w:drawing>
+          <wp:inline distT="0" distB="0" distL="0" distR="0" wp14:anchorId="36C03773" wp14:editId="399BC0ED">
+            <wp:extent cx="6184900" cy="777240"/>
+            <wp:effectExtent l="19050" t="19050" r="25400" b="22860"/>
+            <wp:docPr id="3" name="Picture 3" descr="Chart, scatter chart&#10;&#10;Description automatically generated"/>
+            <wp:cNvGraphicFramePr>
+              <a:graphicFrameLocks xmlns:a="http://schemas.openxmlformats.org/drawingml/2006/main" noChangeAspect="1"/>
+            </wp:cNvGraphicFramePr>
+            <a:graphic xmlns:a="http://schemas.openxmlformats.org/drawingml/2006/main">
+              <a:graphicData uri="http://schemas.openxmlformats.org/drawingml/2006/picture">
+                <pic:pic xmlns:pic="http://schemas.openxmlformats.org/drawingml/2006/picture">
+                  <pic:nvPicPr>
+                    <pic:cNvPr id="3" name="Picture 3" descr="Chart, scatter chart&#10;&#10;Description automatically generated"/>
+                    <pic:cNvPicPr/>
+                  </pic:nvPicPr>
+                  <pic:blipFill>
+                    <a:blip r:embed="rId13"/>
+                    <a:stretch>
+                      <a:fillRect/>
+                    </a:stretch>
+                  </pic:blipFill>
+                  <pic:spPr>
+                    <a:xfrm>
+                      <a:off x="0" y="0"/>
+                      <a:ext cx="6184900" cy="777240"/>
+                    </a:xfrm>
+                    <a:prstGeom prst="rect">
+                      <a:avLst/>
+                    </a:prstGeom>
+                    <a:ln>
+                      <a:solidFill>
+                        <a:schemeClr val="tx1"/>
+                      </a:solidFill>
+                    </a:ln>
+                  </pic:spPr>
+                </pic:pic>
+              </a:graphicData>
+            </a:graphic>
+          </wp:inline>
+        </w:drawing>
+      </w:r>
+    </w:p>
+    <w:p>
+      <w:pPr>
+        <w:pStyle w:val="Caption"/>
+        <w:jc w:val="both"/>
+        <w:rPr>
+          <w:lang w:val="en-US"/>
+        </w:rPr>
+      </w:pPr>
+      <w:r>
+        <w:t xml:space="preserve">Figure </w:t>
+      </w:r>
+      <w:r>
+        <w:fldChar w:fldCharType="begin"/>
+      </w:r>
+      <w:r>
+        <w:instrText xml:space="preserve"> SEQ Figure \* ARABIC </w:instrText>
+      </w:r>
+      <w:r>
+        <w:fldChar w:fldCharType="separate"/>
+      </w:r>
+      <w:r>
+        <w:rPr>
+          <w:noProof/>
+        </w:rPr>
+        <w:t>4</w:t>
+      </w:r>
+      <w:r>
+        <w:fldChar w:fldCharType="end"/>
+      </w:r>
+      <w:r>
+        <w:t xml:space="preserve">: </w:t>
+      </w:r>
+      <w:proofErr w:type="spellStart"/>
+      <w:r>
+        <w:t>Excerpt</w:t>
+      </w:r>
+      <w:proofErr w:type="spellEnd"/>
+      <w:r>
+        <w:t xml:space="preserve"> </w:t>
+      </w:r>
+      <w:proofErr w:type="spellStart"/>
+      <w:r>
+        <w:t>from</w:t>
+      </w:r>
+      <w:proofErr w:type="spellEnd"/>
+      <w:r>
+        <w:t xml:space="preserve"> </w:t>
+      </w:r>
+      <w:proofErr w:type="spellStart"/>
+      <w:r>
+        <w:t>WormExp_info</w:t>
+      </w:r>
+      <w:proofErr w:type="spellEnd"/>
+      <w:r>
+        <w:t xml:space="preserve"> file</w:t>
+      </w:r>
+    </w:p>
+    <w:p>
+      <w:pPr>
+        <w:jc w:val="both"/>
+        <w:rPr>
+          <w:lang w:val="en-US"/>
+        </w:rPr>
+      </w:pPr>
+    </w:p>
+    <w:p>
+      <w:pPr>
+        <w:jc w:val="both"/>
+        <w:rPr>
+          <w:lang w:val="en-US"/>
+        </w:rPr>
+      </w:pPr>
+      <w:r>
+        <w:rPr>
+          <w:lang w:val="en-US"/>
+        </w:rPr>
+        <w:t>All new and added datasets must be added in the same manner as can be seen in the existing file. The columns are described in detail in the following table:</w:t>
       </w:r>
     </w:p>
     <w:p>
@@ -6226,16 +7040,19 @@
           </w:tcPr>
           <w:p>
             <w:pPr>
+              <w:jc w:val="both"/>
               <w:rPr>
                 <w:lang w:val="en-US"/>
               </w:rPr>
             </w:pPr>
+            <w:proofErr w:type="spellStart"/>
             <w:r>
               <w:rPr>
                 <w:lang w:val="en-US"/>
               </w:rPr>
               <w:t>WormBaseVersion</w:t>
             </w:r>
+            <w:proofErr w:type="spellEnd"/>
           </w:p>
         </w:tc>
         <w:tc>
@@ -6271,7 +7088,7 @@
               <w:rPr>
                 <w:lang w:val="en-US"/>
               </w:rPr>
-              <w:t>6</w:t>
+              <w:t>7</w:t>
             </w:r>
             <w:r>
               <w:rPr>
@@ -6289,6 +7106,7 @@
           </w:tcPr>
           <w:p>
             <w:pPr>
+              <w:jc w:val="both"/>
               <w:rPr>
                 <w:lang w:val="en-US"/>
               </w:rPr>
@@ -6334,6 +7152,7 @@
           </w:tcPr>
           <w:p>
             <w:pPr>
+              <w:jc w:val="both"/>
               <w:rPr>
                 <w:lang w:val="en-US"/>
               </w:rPr>
@@ -6342,6 +7161,7 @@
               <w:rPr>
                 <w:lang w:val="en-US"/>
               </w:rPr>
+              <w:lastRenderedPageBreak/>
               <w:t>Gene Set name</w:t>
             </w:r>
           </w:p>
@@ -6373,16 +7193,19 @@
           </w:tcPr>
           <w:p>
             <w:pPr>
+              <w:jc w:val="both"/>
               <w:rPr>
                 <w:lang w:val="en-US"/>
               </w:rPr>
             </w:pPr>
+            <w:proofErr w:type="spellStart"/>
             <w:r>
               <w:rPr>
                 <w:lang w:val="en-US"/>
               </w:rPr>
               <w:t>number_genes</w:t>
             </w:r>
+            <w:proofErr w:type="spellEnd"/>
           </w:p>
         </w:tc>
         <w:tc>
@@ -6412,6 +7235,7 @@
           </w:tcPr>
           <w:p>
             <w:pPr>
+              <w:jc w:val="both"/>
               <w:rPr>
                 <w:lang w:val="en-US"/>
               </w:rPr>
@@ -6451,6 +7275,7 @@
           </w:tcPr>
           <w:p>
             <w:pPr>
+              <w:jc w:val="both"/>
               <w:rPr>
                 <w:lang w:val="en-US"/>
               </w:rPr>
@@ -6490,16 +7315,19 @@
           </w:tcPr>
           <w:p>
             <w:pPr>
+              <w:jc w:val="both"/>
               <w:rPr>
                 <w:lang w:val="en-US"/>
               </w:rPr>
             </w:pPr>
+            <w:proofErr w:type="spellStart"/>
             <w:r>
               <w:rPr>
                 <w:lang w:val="en-US"/>
               </w:rPr>
               <w:t>Selection_criteria</w:t>
             </w:r>
+            <w:proofErr w:type="spellEnd"/>
           </w:p>
         </w:tc>
         <w:tc>
@@ -6517,7 +7345,19 @@
               <w:rPr>
                 <w:lang w:val="en-US"/>
               </w:rPr>
-              <w:t>Shows which selection criteria was applied when extracting the data set. More information in 4.3.5.1</w:t>
+              <w:t>Shows which selection criteria was applied when extracting the data set. More information in 4.3.</w:t>
+            </w:r>
+            <w:r>
+              <w:rPr>
+                <w:lang w:val="en-US"/>
+              </w:rPr>
+              <w:t>6</w:t>
+            </w:r>
+            <w:r>
+              <w:rPr>
+                <w:lang w:val="en-US"/>
+              </w:rPr>
+              <w:t>.1</w:t>
             </w:r>
           </w:p>
         </w:tc>
@@ -6529,16 +7369,19 @@
           </w:tcPr>
           <w:p>
             <w:pPr>
+              <w:jc w:val="both"/>
               <w:rPr>
                 <w:lang w:val="en-US"/>
               </w:rPr>
             </w:pPr>
+            <w:proofErr w:type="spellStart"/>
             <w:r>
               <w:rPr>
                 <w:lang w:val="en-US"/>
               </w:rPr>
               <w:t>decided_by</w:t>
             </w:r>
+            <w:proofErr w:type="spellEnd"/>
           </w:p>
         </w:tc>
         <w:tc>
@@ -6556,7 +7399,21 @@
               <w:rPr>
                 <w:lang w:val="en-US"/>
               </w:rPr>
-              <w:t>gives information if the selection_criteria was given by the authors or if it was decided by the assembler</w:t>
+              <w:t xml:space="preserve">gives information if the </w:t>
+            </w:r>
+            <w:proofErr w:type="spellStart"/>
+            <w:r>
+              <w:rPr>
+                <w:lang w:val="en-US"/>
+              </w:rPr>
+              <w:t>selection_criteria</w:t>
+            </w:r>
+            <w:proofErr w:type="spellEnd"/>
+            <w:r>
+              <w:rPr>
+                <w:lang w:val="en-US"/>
+              </w:rPr>
+              <w:t xml:space="preserve"> was given by the authors or if it was decided by the assembler</w:t>
             </w:r>
           </w:p>
         </w:tc>
@@ -6568,16 +7425,19 @@
           </w:tcPr>
           <w:p>
             <w:pPr>
+              <w:jc w:val="both"/>
               <w:rPr>
                 <w:lang w:val="en-US"/>
               </w:rPr>
             </w:pPr>
+            <w:proofErr w:type="spellStart"/>
             <w:r>
               <w:rPr>
                 <w:lang w:val="en-US"/>
               </w:rPr>
               <w:t>Rawdata</w:t>
             </w:r>
+            <w:proofErr w:type="spellEnd"/>
           </w:p>
         </w:tc>
         <w:tc>
@@ -6607,6 +7467,7 @@
           </w:tcPr>
           <w:p>
             <w:pPr>
+              <w:jc w:val="both"/>
               <w:rPr>
                 <w:lang w:val="en-US"/>
               </w:rPr>
@@ -6646,6 +7507,7 @@
           </w:tcPr>
           <w:p>
             <w:pPr>
+              <w:jc w:val="both"/>
               <w:rPr>
                 <w:lang w:val="en-US"/>
               </w:rPr>
@@ -6728,7 +7590,19 @@
         <w:rPr>
           <w:lang w:val="en-US"/>
         </w:rPr>
-        <w:t xml:space="preserve"> which genes to extract. In 4.3.5.1 some guidelines for selection criteria have been decided.  </w:t>
+        <w:t xml:space="preserve"> which genes to extract. In 4.3.</w:t>
+      </w:r>
+      <w:r>
+        <w:rPr>
+          <w:lang w:val="en-US"/>
+        </w:rPr>
+        <w:t>6</w:t>
+      </w:r>
+      <w:r>
+        <w:rPr>
+          <w:lang w:val="en-US"/>
+        </w:rPr>
+        <w:t xml:space="preserve">.1 some guidelines for selection criteria have been decided.  </w:t>
       </w:r>
     </w:p>
     <w:p>
@@ -6750,14 +7624,7 @@
         <w:rPr>
           <w:lang w:val="en-US"/>
         </w:rPr>
-        <w:t xml:space="preserve">For every GSE number an overall gene set name should be chosen that describes sufficiently the experiment conducted. Every gene set extracted from the respective experiment should be saved in a .txt file that follows this name convention: [overall gene set name] _[author]. In </w:t>
-      </w:r>
-      <w:r>
-        <w:rPr>
-          <w:lang w:val="en-US"/>
-        </w:rPr>
-        <w:lastRenderedPageBreak/>
-        <w:t xml:space="preserve">this .txt file all gene sets belonging to this experiment should be saved. </w:t>
+        <w:t xml:space="preserve">For every GSE number an overall gene set name should be chosen that describes sufficiently the experiment conducted. Every gene set extracted from the respective experiment should be saved in a .txt file that follows this name convention: [overall gene set name] _[author]. In this .txt file all gene sets belonging to this experiment should be saved. </w:t>
       </w:r>
       <w:r>
         <w:rPr>
@@ -6832,13 +7699,41 @@
         <w:rPr>
           <w:lang w:val="en-US"/>
         </w:rPr>
-        <w:t>These criteria will be added in the column „selection_c</w:t>
-      </w:r>
-      <w:r>
-        <w:rPr>
-          <w:lang w:val="en-US"/>
-        </w:rPr>
-        <w:t xml:space="preserve">riteria” and “decided_by”. </w:t>
+        <w:t>These criteria will be added in the column „</w:t>
+      </w:r>
+      <w:proofErr w:type="spellStart"/>
+      <w:r>
+        <w:rPr>
+          <w:lang w:val="en-US"/>
+        </w:rPr>
+        <w:t>selection_c</w:t>
+      </w:r>
+      <w:r>
+        <w:rPr>
+          <w:lang w:val="en-US"/>
+        </w:rPr>
+        <w:t>riteria</w:t>
+      </w:r>
+      <w:proofErr w:type="spellEnd"/>
+      <w:r>
+        <w:rPr>
+          <w:lang w:val="en-US"/>
+        </w:rPr>
+        <w:t>” and “</w:t>
+      </w:r>
+      <w:proofErr w:type="spellStart"/>
+      <w:r>
+        <w:rPr>
+          <w:lang w:val="en-US"/>
+        </w:rPr>
+        <w:t>decided_by</w:t>
+      </w:r>
+      <w:proofErr w:type="spellEnd"/>
+      <w:r>
+        <w:rPr>
+          <w:lang w:val="en-US"/>
+        </w:rPr>
+        <w:t xml:space="preserve">”. </w:t>
       </w:r>
     </w:p>
     <w:p>
@@ -6866,7 +7761,35 @@
         <w:rPr>
           <w:lang w:val="en-US"/>
         </w:rPr>
-        <w:t xml:space="preserve">In general, p-fdr/padj &lt; 0.01 and log-foldchange &gt;= 2 (or &lt;= -2) should be used. </w:t>
+        <w:t>In general, p-</w:t>
+      </w:r>
+      <w:proofErr w:type="spellStart"/>
+      <w:r>
+        <w:rPr>
+          <w:lang w:val="en-US"/>
+        </w:rPr>
+        <w:t>fdr</w:t>
+      </w:r>
+      <w:proofErr w:type="spellEnd"/>
+      <w:r>
+        <w:rPr>
+          <w:lang w:val="en-US"/>
+        </w:rPr>
+        <w:t>/</w:t>
+      </w:r>
+      <w:proofErr w:type="spellStart"/>
+      <w:r>
+        <w:rPr>
+          <w:lang w:val="en-US"/>
+        </w:rPr>
+        <w:t>padj</w:t>
+      </w:r>
+      <w:proofErr w:type="spellEnd"/>
+      <w:r>
+        <w:rPr>
+          <w:lang w:val="en-US"/>
+        </w:rPr>
+        <w:t xml:space="preserve"> &lt; 0.01 and log-foldchange &gt;= 2 (or &lt;= -2) should be used. </w:t>
       </w:r>
     </w:p>
     <w:p>
@@ -6902,6 +7825,1198 @@
     </w:p>
     <w:p>
       <w:pPr>
+        <w:jc w:val="both"/>
+        <w:rPr>
+          <w:lang w:val="en-US"/>
+        </w:rPr>
+      </w:pPr>
+      <w:r>
+        <w:rPr>
+          <w:lang w:val="en-US"/>
+        </w:rPr>
+        <w:t xml:space="preserve">WormBase IDs should only be mapped, when all categories and datasets have been checked by the supervisor. In this state of the project, it is recommended to make a copy of the current WormSource database and delete all data sets in the respective category files. This way, all gene sets can be collected, and a test run (see 4.3.9) with only the new data sets can be conducted. Afterwards and if no errors are found in the test run, the category files can be fused at once with the old database. </w:t>
+      </w:r>
+    </w:p>
+    <w:p>
+      <w:pPr>
+        <w:jc w:val="both"/>
+        <w:rPr>
+          <w:lang w:val="en-US"/>
+        </w:rPr>
+      </w:pPr>
+    </w:p>
+    <w:p>
+      <w:pPr>
+        <w:jc w:val="both"/>
+        <w:rPr>
+          <w:lang w:val="en-US"/>
+        </w:rPr>
+      </w:pPr>
+      <w:r>
+        <w:rPr>
+          <w:lang w:val="en-US"/>
+        </w:rPr>
+        <w:t>If a gene set has been curated, it is possible that WormBase IDs</w:t>
+      </w:r>
+      <w:r>
+        <w:rPr>
+          <w:lang w:val="en-US"/>
+        </w:rPr>
+        <w:t xml:space="preserve"> (</w:t>
+      </w:r>
+      <w:r>
+        <w:rPr>
+          <w:lang w:val="en-US"/>
+        </w:rPr>
+        <w:t>WBGene</w:t>
+      </w:r>
+      <w:r>
+        <w:rPr>
+          <w:lang w:val="en-US"/>
+        </w:rPr>
+        <w:t xml:space="preserve">XXXXXXXX) </w:t>
+      </w:r>
+      <w:r>
+        <w:rPr>
+          <w:lang w:val="en-US"/>
+        </w:rPr>
+        <w:t xml:space="preserve">are still missing. As there is no standard methodology of uploading differential gene expression analysis, some datasets only have </w:t>
+      </w:r>
+      <w:r>
+        <w:rPr>
+          <w:lang w:val="en-US"/>
+        </w:rPr>
+        <w:t xml:space="preserve">gene IDs or gene names, whereas other already possess WormBase IDs. If WormBase IDs are provided, add WormBase Version to the file </w:t>
+      </w:r>
+      <w:proofErr w:type="spellStart"/>
+      <w:r>
+        <w:rPr>
+          <w:lang w:val="en-US"/>
+        </w:rPr>
+        <w:t>WormExp_info</w:t>
+      </w:r>
+      <w:proofErr w:type="spellEnd"/>
+      <w:r>
+        <w:rPr>
+          <w:lang w:val="en-US"/>
+        </w:rPr>
+        <w:t xml:space="preserve"> (column </w:t>
+      </w:r>
+      <w:proofErr w:type="spellStart"/>
+      <w:r>
+        <w:rPr>
+          <w:lang w:val="en-US"/>
+        </w:rPr>
+        <w:t>WormBaseVersion</w:t>
+      </w:r>
+      <w:proofErr w:type="spellEnd"/>
+      <w:r>
+        <w:rPr>
+          <w:lang w:val="en-US"/>
+        </w:rPr>
+        <w:t>)</w:t>
+      </w:r>
+      <w:r>
+        <w:rPr>
+          <w:lang w:val="en-US"/>
+        </w:rPr>
+        <w:t xml:space="preserve"> and this gene set can be directly added to respective category files (see 4.3.8).</w:t>
+      </w:r>
+      <w:r>
+        <w:rPr>
+          <w:lang w:val="en-US"/>
+        </w:rPr>
+        <w:t xml:space="preserve"> This information should be provided in the paper (but not always…). If no information is given, add n.a. </w:t>
+      </w:r>
+    </w:p>
+    <w:p>
+      <w:pPr>
+        <w:jc w:val="both"/>
+        <w:rPr>
+          <w:lang w:val="en-US"/>
+        </w:rPr>
+      </w:pPr>
+    </w:p>
+    <w:p>
+      <w:pPr>
+        <w:jc w:val="both"/>
+        <w:rPr>
+          <w:rStyle w:val="Hyperlink"/>
+          <w:color w:val="auto"/>
+          <w:u w:val="none"/>
+          <w:lang w:val="en-US"/>
+        </w:rPr>
+      </w:pPr>
+      <w:r>
+        <w:rPr>
+          <w:lang w:val="en-US"/>
+        </w:rPr>
+        <w:t xml:space="preserve">For all gene sets, that are not in WormBase ID format, use the following procedure. Go to </w:t>
+      </w:r>
+      <w:hyperlink r:id="rId14" w:history="1">
+        <w:r>
+          <w:rPr>
+            <w:rStyle w:val="Hyperlink"/>
+            <w:lang w:val="en-US"/>
+          </w:rPr>
+          <w:t>https://wormbase.org//tools/mine/simplemine.cgi</w:t>
+        </w:r>
+      </w:hyperlink>
+      <w:r>
+        <w:rPr>
+          <w:rStyle w:val="Hyperlink"/>
+          <w:lang w:val="en-US"/>
+        </w:rPr>
+        <w:t>.</w:t>
+      </w:r>
+      <w:r>
+        <w:rPr>
+          <w:rStyle w:val="Hyperlink"/>
+          <w:u w:val="none"/>
+          <w:lang w:val="en-US"/>
+        </w:rPr>
+        <w:t xml:space="preserve"> </w:t>
+      </w:r>
+      <w:r>
+        <w:rPr>
+          <w:rStyle w:val="Hyperlink"/>
+          <w:color w:val="auto"/>
+          <w:u w:val="none"/>
+          <w:lang w:val="en-US"/>
+        </w:rPr>
+        <w:t>It’s an online tool provided by WormBase to get WormBase ID for found genes. In Step 1 choose Caenorhabditis elegans. In Step 2 check “case insensitive input”, “download results as a tab-delimited file”, and “keep duplicate gene entries in results”. In Step 3 uncheck everything besides WormBase Gene ID.</w:t>
+      </w:r>
+    </w:p>
+    <w:p>
+      <w:pPr>
+        <w:jc w:val="both"/>
+        <w:rPr>
+          <w:rStyle w:val="Hyperlink"/>
+          <w:color w:val="auto"/>
+          <w:u w:val="none"/>
+          <w:lang w:val="en-US"/>
+        </w:rPr>
+      </w:pPr>
+    </w:p>
+    <w:p>
+      <w:pPr>
+        <w:jc w:val="both"/>
+        <w:rPr>
+          <w:rStyle w:val="Hyperlink"/>
+          <w:color w:val="auto"/>
+          <w:u w:val="none"/>
+          <w:lang w:val="en-US"/>
+        </w:rPr>
+      </w:pPr>
+      <w:r>
+        <w:rPr>
+          <w:rStyle w:val="Hyperlink"/>
+          <w:color w:val="auto"/>
+          <w:u w:val="none"/>
+          <w:lang w:val="en-US"/>
+        </w:rPr>
+        <w:t xml:space="preserve">It is helpful to use an Excel file to update the curated gene set from gene IDs to WormBase IDs. As “keep duplicate gene entries in results” was marked, the downloaded file from </w:t>
+      </w:r>
+      <w:proofErr w:type="spellStart"/>
+      <w:r>
+        <w:rPr>
+          <w:rStyle w:val="Hyperlink"/>
+          <w:color w:val="auto"/>
+          <w:u w:val="none"/>
+          <w:lang w:val="en-US"/>
+        </w:rPr>
+        <w:t>SimpleMine</w:t>
+      </w:r>
+      <w:proofErr w:type="spellEnd"/>
+      <w:r>
+        <w:rPr>
+          <w:rStyle w:val="Hyperlink"/>
+          <w:color w:val="auto"/>
+          <w:u w:val="none"/>
+          <w:lang w:val="en-US"/>
+        </w:rPr>
+        <w:t xml:space="preserve"> can have entries such as “Multiple entries found” or also “not found”. In the first case, keep both WormBase IDs found for this gene. In the latter case, delete the found gene. In any case, adjust the number of curated genes in the </w:t>
+      </w:r>
+      <w:proofErr w:type="spellStart"/>
+      <w:r>
+        <w:rPr>
+          <w:rStyle w:val="Hyperlink"/>
+          <w:color w:val="auto"/>
+          <w:u w:val="none"/>
+          <w:lang w:val="en-US"/>
+        </w:rPr>
+        <w:t>WormExp_info</w:t>
+      </w:r>
+      <w:proofErr w:type="spellEnd"/>
+      <w:r>
+        <w:rPr>
+          <w:rStyle w:val="Hyperlink"/>
+          <w:color w:val="auto"/>
+          <w:u w:val="none"/>
+          <w:lang w:val="en-US"/>
+        </w:rPr>
+        <w:t xml:space="preserve"> file when deleting or adding multiple genes.</w:t>
+      </w:r>
+      <w:r>
+        <w:rPr>
+          <w:rStyle w:val="Hyperlink"/>
+          <w:color w:val="auto"/>
+          <w:u w:val="none"/>
+          <w:lang w:val="en-US"/>
+        </w:rPr>
+        <w:t xml:space="preserve"> Also add the respective WormBase Version that has been used for mapping the WormBase IDs.</w:t>
+      </w:r>
+    </w:p>
+    <w:p>
+      <w:pPr>
+        <w:jc w:val="both"/>
+        <w:rPr>
+          <w:rStyle w:val="Hyperlink"/>
+          <w:color w:val="auto"/>
+          <w:u w:val="none"/>
+          <w:lang w:val="en-US"/>
+        </w:rPr>
+      </w:pPr>
+    </w:p>
+    <w:p>
+      <w:pPr>
+        <w:jc w:val="both"/>
+        <w:rPr>
+          <w:rStyle w:val="Hyperlink"/>
+          <w:color w:val="auto"/>
+          <w:u w:val="none"/>
+          <w:lang w:val="en-US"/>
+        </w:rPr>
+      </w:pPr>
+      <w:r>
+        <w:rPr>
+          <w:rStyle w:val="Hyperlink"/>
+          <w:color w:val="auto"/>
+          <w:u w:val="none"/>
+          <w:lang w:val="en-US"/>
+        </w:rPr>
+        <w:t xml:space="preserve">If all gene sets have a WormBase ID mapping, they can be added to the category files of the database copy. </w:t>
+      </w:r>
+    </w:p>
+    <w:p>
+      <w:pPr>
+        <w:jc w:val="both"/>
+        <w:rPr>
+          <w:lang w:val="en-US"/>
+        </w:rPr>
+      </w:pPr>
+    </w:p>
+    <w:p>
+      <w:pPr>
+        <w:pStyle w:val="Heading3"/>
+        <w:jc w:val="both"/>
+      </w:pPr>
+      <w:r>
+        <w:t>Reference file</w:t>
+      </w:r>
+    </w:p>
+    <w:p>
+      <w:pPr>
+        <w:jc w:val="both"/>
+        <w:rPr>
+          <w:lang w:val="en-US"/>
+        </w:rPr>
+      </w:pPr>
+      <w:r>
+        <w:rPr>
+          <w:lang w:val="en-US"/>
+        </w:rPr>
+        <w:t>WormSource has an additional r</w:t>
+      </w:r>
+      <w:r>
+        <w:rPr>
+          <w:lang w:val="en-US"/>
+        </w:rPr>
+        <w:t xml:space="preserve">eference file that only contains the gene set name and its respective source (PubMed link, etc.). As this information is automatically curated in </w:t>
+      </w:r>
+      <w:proofErr w:type="spellStart"/>
+      <w:r>
+        <w:rPr>
+          <w:lang w:val="en-US"/>
+        </w:rPr>
+        <w:t>WormExp_info</w:t>
+      </w:r>
+      <w:proofErr w:type="spellEnd"/>
+      <w:r>
+        <w:rPr>
+          <w:lang w:val="en-US"/>
+        </w:rPr>
+        <w:t>, updating the reference file is fairly straightforward. Copy the columns “gene set names” and “Refs” and delete all duplicates of gene sets. Then the new table can be saved as tab delimited .txt file. This file should also be added in the database copy and can be fused later on with the pre-existing reference file.</w:t>
+      </w:r>
+    </w:p>
+    <w:p>
+      <w:pPr>
+        <w:jc w:val="both"/>
+        <w:rPr>
+          <w:lang w:val="en-US"/>
+        </w:rPr>
+      </w:pPr>
+    </w:p>
+    <w:p>
+      <w:pPr>
+        <w:pStyle w:val="Heading3"/>
+        <w:jc w:val="both"/>
+        <w:rPr>
+          <w:lang w:val="en-US"/>
+        </w:rPr>
+      </w:pPr>
+      <w:r>
+        <w:rPr>
+          <w:lang w:val="en-US"/>
+        </w:rPr>
+        <w:t>Test Runs</w:t>
+      </w:r>
+    </w:p>
+    <w:p>
+      <w:pPr>
+        <w:pStyle w:val="Heading4"/>
+        <w:rPr>
+          <w:sz w:val="24"/>
+          <w:szCs w:val="24"/>
+          <w:lang w:val="en-US"/>
+        </w:rPr>
+      </w:pPr>
+      <w:r>
+        <w:rPr>
+          <w:sz w:val="24"/>
+          <w:szCs w:val="24"/>
+          <w:lang w:val="en-US"/>
+        </w:rPr>
+        <w:t xml:space="preserve">Apache </w:t>
+      </w:r>
+      <w:proofErr w:type="spellStart"/>
+      <w:r>
+        <w:rPr>
+          <w:sz w:val="24"/>
+          <w:szCs w:val="24"/>
+          <w:lang w:val="en-US"/>
+        </w:rPr>
+        <w:t>TomCat</w:t>
+      </w:r>
+      <w:proofErr w:type="spellEnd"/>
+    </w:p>
+    <w:p>
+      <w:pPr>
+        <w:jc w:val="both"/>
+        <w:rPr>
+          <w:lang w:val="en-US"/>
+        </w:rPr>
+      </w:pPr>
+      <w:r>
+        <w:rPr>
+          <w:lang w:val="en-US"/>
+        </w:rPr>
+        <w:t>To test if the collected gene sets do not contain any errors, several test runs will be applied. First, test gene sets will be collected (see 4.3.</w:t>
+      </w:r>
+      <w:r>
+        <w:rPr>
+          <w:lang w:val="en-US"/>
+        </w:rPr>
+        <w:t>10</w:t>
+      </w:r>
+      <w:r>
+        <w:rPr>
+          <w:lang w:val="en-US"/>
+        </w:rPr>
+        <w:t>.</w:t>
+      </w:r>
+      <w:r>
+        <w:rPr>
+          <w:lang w:val="en-US"/>
+        </w:rPr>
+        <w:t>2</w:t>
+      </w:r>
+      <w:r>
+        <w:rPr>
+          <w:lang w:val="en-US"/>
+        </w:rPr>
+        <w:t xml:space="preserve"> for more details) and tested on the old database to get a comparison baseline. Goal of the test run is to compare outputs of old version and new database version and check that it correctly adds new gene sets. Additionally, if new categories were added, it should be checked that those are selectable, and the server correctly accesses the new data files.</w:t>
+      </w:r>
+    </w:p>
+    <w:p>
+      <w:pPr>
+        <w:jc w:val="both"/>
+        <w:rPr>
+          <w:lang w:val="en-US"/>
+        </w:rPr>
+      </w:pPr>
+    </w:p>
+    <w:p>
+      <w:pPr>
+        <w:jc w:val="both"/>
+        <w:rPr>
+          <w:lang w:val="en-US"/>
+        </w:rPr>
+      </w:pPr>
+      <w:r>
+        <w:rPr>
+          <w:lang w:val="en-US"/>
+        </w:rPr>
+        <w:t xml:space="preserve">First, two copies of the database should exist locally: the old database and a new version that only contains new, collected information. </w:t>
+      </w:r>
+      <w:r>
+        <w:rPr>
+          <w:lang w:val="en-US"/>
+        </w:rPr>
+        <w:t xml:space="preserve">Java should be installed, as well as </w:t>
+      </w:r>
+      <w:proofErr w:type="spellStart"/>
+      <w:r>
+        <w:rPr>
+          <w:lang w:val="en-US"/>
+        </w:rPr>
+        <w:t>apache</w:t>
+      </w:r>
+      <w:proofErr w:type="spellEnd"/>
+      <w:r>
+        <w:rPr>
+          <w:lang w:val="en-US"/>
+        </w:rPr>
+        <w:t xml:space="preserve"> tomcat. </w:t>
+      </w:r>
+    </w:p>
+    <w:p>
+      <w:pPr>
+        <w:jc w:val="both"/>
+        <w:rPr>
+          <w:lang w:val="en-US"/>
+        </w:rPr>
+      </w:pPr>
+    </w:p>
+    <w:p>
+      <w:pPr>
+        <w:jc w:val="both"/>
+        <w:rPr>
+          <w:lang w:val="en-US"/>
+        </w:rPr>
+      </w:pPr>
+      <w:r>
+        <w:rPr>
+          <w:lang w:val="en-US"/>
+        </w:rPr>
+        <w:t>The following steps describe how to locally run the server to conduct test runs:</w:t>
+      </w:r>
+    </w:p>
+    <w:p>
+      <w:pPr>
+        <w:pStyle w:val="ListParagraph"/>
+        <w:numPr>
+          <w:ilvl w:val="0"/>
+          <w:numId w:val="17"/>
+        </w:numPr>
+        <w:jc w:val="both"/>
+        <w:rPr>
+          <w:lang w:val="en-US"/>
+        </w:rPr>
+      </w:pPr>
+      <w:r>
+        <w:rPr>
+          <w:lang w:val="en-US"/>
+        </w:rPr>
+        <w:t xml:space="preserve">Make sure, that the file test.jar is in both versions. Run Windows </w:t>
+      </w:r>
+      <w:proofErr w:type="spellStart"/>
+      <w:r>
+        <w:rPr>
+          <w:lang w:val="en-US"/>
+        </w:rPr>
+        <w:t>Powershell</w:t>
+      </w:r>
+      <w:proofErr w:type="spellEnd"/>
+      <w:r>
+        <w:rPr>
+          <w:lang w:val="en-US"/>
+        </w:rPr>
+        <w:t xml:space="preserve"> and go into the project directory that contains test.jar</w:t>
+      </w:r>
+      <w:r>
+        <w:rPr>
+          <w:lang w:val="en-US"/>
+        </w:rPr>
+        <w:t>.</w:t>
+      </w:r>
+    </w:p>
+    <w:p>
+      <w:pPr>
+        <w:pStyle w:val="ListParagraph"/>
+        <w:numPr>
+          <w:ilvl w:val="0"/>
+          <w:numId w:val="17"/>
+        </w:numPr>
+        <w:jc w:val="both"/>
+        <w:rPr>
+          <w:lang w:val="en-US"/>
+        </w:rPr>
+      </w:pPr>
+      <w:r>
+        <w:rPr>
+          <w:lang w:val="en-US"/>
+        </w:rPr>
+        <w:t>Run: “</w:t>
+      </w:r>
+      <w:r>
+        <w:rPr>
+          <w:lang w:val="en-US"/>
+        </w:rPr>
+        <w:t>j</w:t>
+      </w:r>
+      <w:r>
+        <w:rPr>
+          <w:lang w:val="en-US"/>
+        </w:rPr>
+        <w:t>ava -</w:t>
+      </w:r>
+      <w:proofErr w:type="spellStart"/>
+      <w:r>
+        <w:rPr>
+          <w:lang w:val="en-US"/>
+        </w:rPr>
+        <w:t>classpath</w:t>
+      </w:r>
+      <w:proofErr w:type="spellEnd"/>
+      <w:r>
+        <w:rPr>
+          <w:lang w:val="en-US"/>
+        </w:rPr>
+        <w:t xml:space="preserve"> test.jar </w:t>
+      </w:r>
+      <w:proofErr w:type="spellStart"/>
+      <w:r>
+        <w:rPr>
+          <w:lang w:val="en-US"/>
+        </w:rPr>
+        <w:t>com.dem.</w:t>
+      </w:r>
+      <w:proofErr w:type="gramStart"/>
+      <w:r>
+        <w:rPr>
+          <w:lang w:val="en-US"/>
+        </w:rPr>
+        <w:t>test.HiServer</w:t>
+      </w:r>
+      <w:proofErr w:type="spellEnd"/>
+      <w:proofErr w:type="gramEnd"/>
+      <w:r>
+        <w:rPr>
+          <w:lang w:val="en-US"/>
+        </w:rPr>
+        <w:t>”</w:t>
+      </w:r>
+    </w:p>
+    <w:p>
+      <w:pPr>
+        <w:pStyle w:val="ListParagraph"/>
+        <w:numPr>
+          <w:ilvl w:val="0"/>
+          <w:numId w:val="17"/>
+        </w:numPr>
+        <w:jc w:val="both"/>
+        <w:rPr>
+          <w:lang w:val="en-US"/>
+        </w:rPr>
+      </w:pPr>
+      <w:r>
+        <w:rPr>
+          <w:lang w:val="en-US"/>
+        </w:rPr>
+        <w:t>Go to “.</w:t>
+      </w:r>
+      <w:r>
+        <w:rPr>
+          <w:lang w:val="en-US"/>
+        </w:rPr>
+        <w:t>\Apache Software Foundation\Tomcat 8.5\webapps</w:t>
+      </w:r>
+      <w:r>
+        <w:rPr>
+          <w:lang w:val="en-US"/>
+        </w:rPr>
+        <w:t xml:space="preserve">” and copy the </w:t>
+      </w:r>
+      <w:proofErr w:type="spellStart"/>
+      <w:r>
+        <w:rPr>
+          <w:lang w:val="en-US"/>
+        </w:rPr>
+        <w:t>WormExp</w:t>
+      </w:r>
+      <w:proofErr w:type="spellEnd"/>
+      <w:r>
+        <w:rPr>
+          <w:lang w:val="en-US"/>
+        </w:rPr>
+        <w:t xml:space="preserve"> folder from the database folder into it. </w:t>
+      </w:r>
+    </w:p>
+    <w:p>
+      <w:pPr>
+        <w:pStyle w:val="ListParagraph"/>
+        <w:numPr>
+          <w:ilvl w:val="1"/>
+          <w:numId w:val="17"/>
+        </w:numPr>
+        <w:jc w:val="both"/>
+        <w:rPr>
+          <w:lang w:val="en-US"/>
+        </w:rPr>
+      </w:pPr>
+      <w:r>
+        <w:rPr>
+          <w:lang w:val="en-US"/>
+        </w:rPr>
+        <w:t xml:space="preserve">Attention: due to </w:t>
+      </w:r>
+      <w:proofErr w:type="spellStart"/>
+      <w:r>
+        <w:rPr>
+          <w:lang w:val="en-US"/>
+        </w:rPr>
+        <w:t>WormExp</w:t>
+      </w:r>
+      <w:proofErr w:type="spellEnd"/>
+      <w:r>
+        <w:rPr>
+          <w:lang w:val="en-US"/>
+        </w:rPr>
+        <w:t xml:space="preserve"> being hardcoded, two copies of the same folder are necessary at the moment: </w:t>
+      </w:r>
+      <w:proofErr w:type="spellStart"/>
+      <w:r>
+        <w:rPr>
+          <w:lang w:val="en-US"/>
+        </w:rPr>
+        <w:t>wormexpp</w:t>
+      </w:r>
+      <w:proofErr w:type="spellEnd"/>
+      <w:r>
+        <w:rPr>
+          <w:lang w:val="en-US"/>
+        </w:rPr>
+        <w:t xml:space="preserve"> and </w:t>
+      </w:r>
+      <w:proofErr w:type="spellStart"/>
+      <w:r>
+        <w:rPr>
+          <w:lang w:val="en-US"/>
+        </w:rPr>
+        <w:t>WormExp</w:t>
+      </w:r>
+      <w:proofErr w:type="spellEnd"/>
+      <w:r>
+        <w:rPr>
+          <w:lang w:val="en-US"/>
+        </w:rPr>
+        <w:t xml:space="preserve"> (problem will be solved in the future…)</w:t>
+      </w:r>
+    </w:p>
+    <w:p>
+      <w:pPr>
+        <w:pStyle w:val="ListParagraph"/>
+        <w:numPr>
+          <w:ilvl w:val="0"/>
+          <w:numId w:val="17"/>
+        </w:numPr>
+        <w:jc w:val="both"/>
+        <w:rPr>
+          <w:lang w:val="en-US"/>
+        </w:rPr>
+      </w:pPr>
+      <w:r>
+        <w:rPr>
+          <w:lang w:val="en-US"/>
+        </w:rPr>
+        <w:t xml:space="preserve">Run </w:t>
+      </w:r>
+      <w:proofErr w:type="spellStart"/>
+      <w:r>
+        <w:rPr>
+          <w:lang w:val="en-US"/>
+        </w:rPr>
+        <w:t>TomCat</w:t>
+      </w:r>
+      <w:proofErr w:type="spellEnd"/>
+    </w:p>
+    <w:p>
+      <w:pPr>
+        <w:pStyle w:val="ListParagraph"/>
+        <w:numPr>
+          <w:ilvl w:val="0"/>
+          <w:numId w:val="17"/>
+        </w:numPr>
+        <w:jc w:val="both"/>
+        <w:rPr>
+          <w:lang w:val="en-US"/>
+        </w:rPr>
+      </w:pPr>
+      <w:r>
+        <w:rPr>
+          <w:lang w:val="en-US"/>
+        </w:rPr>
+        <w:t xml:space="preserve">Go into your browser and write </w:t>
+      </w:r>
+      <w:r>
+        <w:rPr>
+          <w:lang w:val="en-US"/>
+        </w:rPr>
+        <w:t>“</w:t>
+      </w:r>
+      <w:r>
+        <w:rPr>
+          <w:lang w:val="en-US"/>
+        </w:rPr>
+        <w:t>localhost:8080/</w:t>
+      </w:r>
+      <w:proofErr w:type="spellStart"/>
+      <w:r>
+        <w:rPr>
+          <w:lang w:val="en-US"/>
+        </w:rPr>
+        <w:t>wormexpp</w:t>
+      </w:r>
+      <w:proofErr w:type="spellEnd"/>
+      <w:r>
+        <w:rPr>
+          <w:lang w:val="en-US"/>
+        </w:rPr>
+        <w:t>/</w:t>
+      </w:r>
+      <w:r>
+        <w:rPr>
+          <w:lang w:val="en-US"/>
+        </w:rPr>
+        <w:t>”</w:t>
+      </w:r>
+    </w:p>
+    <w:p>
+      <w:pPr>
+        <w:pStyle w:val="ListParagraph"/>
+        <w:numPr>
+          <w:ilvl w:val="0"/>
+          <w:numId w:val="17"/>
+        </w:numPr>
+        <w:jc w:val="both"/>
+        <w:rPr>
+          <w:lang w:val="en-US"/>
+        </w:rPr>
+      </w:pPr>
+      <w:r>
+        <w:rPr>
+          <w:lang w:val="en-US"/>
+        </w:rPr>
+        <w:t xml:space="preserve">There should now be an exact copy of the </w:t>
+      </w:r>
+      <w:proofErr w:type="spellStart"/>
+      <w:r>
+        <w:rPr>
+          <w:lang w:val="en-US"/>
+        </w:rPr>
+        <w:t>WormExp</w:t>
+      </w:r>
+      <w:proofErr w:type="spellEnd"/>
+      <w:r>
+        <w:rPr>
+          <w:lang w:val="en-US"/>
+        </w:rPr>
+        <w:t xml:space="preserve"> website in your browser.</w:t>
+      </w:r>
+    </w:p>
+    <w:p>
+      <w:pPr>
+        <w:jc w:val="both"/>
+        <w:rPr>
+          <w:lang w:val="en-US"/>
+        </w:rPr>
+      </w:pPr>
+    </w:p>
+    <w:p>
+      <w:pPr>
+        <w:jc w:val="both"/>
+        <w:rPr>
+          <w:lang w:val="en-US"/>
+        </w:rPr>
+      </w:pPr>
+      <w:r>
+        <w:rPr>
+          <w:lang w:val="en-US"/>
+        </w:rPr>
+        <w:t xml:space="preserve">With this locally run server, test runs can be conducted, and changes can be made. For example, if a new category has been added the files </w:t>
+      </w:r>
+      <w:proofErr w:type="spellStart"/>
+      <w:proofErr w:type="gramStart"/>
+      <w:r>
+        <w:rPr>
+          <w:lang w:val="en-US"/>
+        </w:rPr>
+        <w:t>dat.properties</w:t>
+      </w:r>
+      <w:proofErr w:type="spellEnd"/>
+      <w:proofErr w:type="gramEnd"/>
+      <w:r>
+        <w:rPr>
+          <w:lang w:val="en-US"/>
+        </w:rPr>
+        <w:t xml:space="preserve"> and </w:t>
+      </w:r>
+      <w:proofErr w:type="spellStart"/>
+      <w:r>
+        <w:rPr>
+          <w:lang w:val="en-US"/>
+        </w:rPr>
+        <w:t>web.properties</w:t>
+      </w:r>
+      <w:proofErr w:type="spellEnd"/>
+      <w:r>
+        <w:rPr>
+          <w:lang w:val="en-US"/>
+        </w:rPr>
+        <w:t xml:space="preserve"> have to be changed actively. </w:t>
+      </w:r>
+    </w:p>
+    <w:p>
+      <w:pPr>
+        <w:jc w:val="both"/>
+        <w:rPr>
+          <w:lang w:val="en-US"/>
+        </w:rPr>
+      </w:pPr>
+    </w:p>
+    <w:p>
+      <w:pPr>
+        <w:pStyle w:val="Heading4"/>
+        <w:rPr>
+          <w:sz w:val="24"/>
+          <w:szCs w:val="24"/>
+          <w:lang w:val="en-US"/>
+        </w:rPr>
+      </w:pPr>
+      <w:r>
+        <w:rPr>
+          <w:sz w:val="24"/>
+          <w:szCs w:val="24"/>
+          <w:lang w:val="en-US"/>
+        </w:rPr>
+        <w:t>Selecting Test sets</w:t>
+      </w:r>
+    </w:p>
+    <w:p>
+      <w:pPr>
+        <w:rPr>
+          <w:lang w:val="en-US"/>
+        </w:rPr>
+      </w:pPr>
+      <w:r>
+        <w:rPr>
+          <w:lang w:val="en-US"/>
+        </w:rPr>
+        <w:t xml:space="preserve">Test gene sets should be selected appropriate to the changes. However, standard test sets will be implemented and should be applied before every official update to confirm a smooth transition. </w:t>
+      </w:r>
+      <w:r>
+        <w:rPr>
+          <w:lang w:val="en-US"/>
+        </w:rPr>
+        <w:t xml:space="preserve">Curated test sets are saved in the folder “test sets” and can be updated if necessary. Test sets for every category have one old and one new data set. </w:t>
+      </w:r>
+    </w:p>
+    <w:p>
+      <w:pPr>
+        <w:rPr>
+          <w:lang w:val="en-US"/>
+        </w:rPr>
+      </w:pPr>
+    </w:p>
+    <w:p>
+      <w:pPr>
+        <w:rPr>
+          <w:lang w:val="en-US"/>
+        </w:rPr>
+      </w:pPr>
+      <w:r>
+        <w:rPr>
+          <w:lang w:val="en-US"/>
+        </w:rPr>
+        <w:t xml:space="preserve">Things that should be tested: </w:t>
+      </w:r>
+    </w:p>
+    <w:p>
+      <w:pPr>
+        <w:pStyle w:val="ListParagraph"/>
+        <w:numPr>
+          <w:ilvl w:val="0"/>
+          <w:numId w:val="18"/>
+        </w:numPr>
+        <w:rPr>
+          <w:lang w:val="en-US"/>
+        </w:rPr>
+      </w:pPr>
+      <w:r>
+        <w:rPr>
+          <w:lang w:val="en-US"/>
+        </w:rPr>
+        <w:t>Upload of files</w:t>
+      </w:r>
+    </w:p>
+    <w:p>
+      <w:pPr>
+        <w:pStyle w:val="ListParagraph"/>
+        <w:numPr>
+          <w:ilvl w:val="0"/>
+          <w:numId w:val="18"/>
+        </w:numPr>
+        <w:rPr>
+          <w:lang w:val="en-US"/>
+        </w:rPr>
+      </w:pPr>
+      <w:r>
+        <w:rPr>
+          <w:lang w:val="en-US"/>
+        </w:rPr>
+        <w:t>All categories are selectable by server (especially important with new categories)</w:t>
+      </w:r>
+    </w:p>
+    <w:p>
+      <w:pPr>
+        <w:pStyle w:val="ListParagraph"/>
+        <w:numPr>
+          <w:ilvl w:val="0"/>
+          <w:numId w:val="18"/>
+        </w:numPr>
+        <w:rPr>
+          <w:lang w:val="en-US"/>
+        </w:rPr>
+      </w:pPr>
+      <w:r>
+        <w:rPr>
+          <w:lang w:val="en-US"/>
+        </w:rPr>
+        <w:t>Enrichment analysis also able to select all categories</w:t>
+      </w:r>
+    </w:p>
+    <w:p>
+      <w:pPr>
+        <w:rPr>
+          <w:lang w:val="en-US"/>
+        </w:rPr>
+      </w:pPr>
+    </w:p>
+    <w:p>
+      <w:pPr>
+        <w:pStyle w:val="ListParagraph"/>
+        <w:numPr>
+          <w:ilvl w:val="0"/>
+          <w:numId w:val="19"/>
+        </w:numPr>
+        <w:rPr>
+          <w:lang w:val="en-US"/>
+        </w:rPr>
+      </w:pPr>
+      <w:r>
+        <w:rPr>
+          <w:lang w:val="en-US"/>
+        </w:rPr>
+        <w:t>Take one test set from every category and test if the finds the same hits</w:t>
+      </w:r>
+    </w:p>
+    <w:p>
+      <w:pPr>
+        <w:pStyle w:val="ListParagraph"/>
+        <w:numPr>
+          <w:ilvl w:val="0"/>
+          <w:numId w:val="19"/>
+        </w:numPr>
+        <w:rPr>
+          <w:lang w:val="en-US"/>
+        </w:rPr>
+      </w:pPr>
+      <w:r>
+        <w:rPr>
+          <w:lang w:val="en-US"/>
+        </w:rPr>
+        <w:t>Make enrichment-analysis on respective category</w:t>
+      </w:r>
+    </w:p>
+    <w:p>
+      <w:pPr>
+        <w:pStyle w:val="ListParagraph"/>
+        <w:numPr>
+          <w:ilvl w:val="0"/>
+          <w:numId w:val="19"/>
+        </w:numPr>
+        <w:rPr>
+          <w:lang w:val="en-US"/>
+        </w:rPr>
+      </w:pPr>
+      <w:r>
+        <w:rPr>
+          <w:lang w:val="en-US"/>
+        </w:rPr>
+        <w:t xml:space="preserve">Search the database by selecting </w:t>
+      </w:r>
+      <w:r>
+        <w:rPr>
+          <w:lang w:val="en-US"/>
+        </w:rPr>
+        <w:t xml:space="preserve">three </w:t>
+      </w:r>
+      <w:proofErr w:type="spellStart"/>
+      <w:r>
+        <w:rPr>
+          <w:lang w:val="en-US"/>
+        </w:rPr>
+        <w:t>WormbaseIDs</w:t>
+      </w:r>
+      <w:proofErr w:type="spellEnd"/>
+      <w:r>
+        <w:rPr>
+          <w:lang w:val="en-US"/>
+        </w:rPr>
+        <w:t xml:space="preserve"> that are known to be in all categories to test search function</w:t>
+      </w:r>
+      <w:r>
+        <w:rPr>
+          <w:lang w:val="en-US"/>
+        </w:rPr>
+        <w:t xml:space="preserve"> (e.g. daf-2, clec-</w:t>
+      </w:r>
+      <w:proofErr w:type="gramStart"/>
+      <w:r>
+        <w:rPr>
+          <w:lang w:val="en-US"/>
+        </w:rPr>
+        <w:t>4,…</w:t>
+      </w:r>
+      <w:proofErr w:type="gramEnd"/>
+      <w:r>
+        <w:rPr>
+          <w:lang w:val="en-US"/>
+        </w:rPr>
+        <w:t>)</w:t>
+      </w:r>
+    </w:p>
+    <w:p>
+      <w:pPr>
+        <w:pStyle w:val="Heading4"/>
+        <w:rPr>
+          <w:sz w:val="24"/>
+          <w:szCs w:val="24"/>
+          <w:lang w:val="en-US"/>
+        </w:rPr>
+      </w:pPr>
+      <w:r>
+        <w:rPr>
+          <w:sz w:val="24"/>
+          <w:szCs w:val="24"/>
+          <w:lang w:val="en-US"/>
+        </w:rPr>
+        <w:t>Test runs</w:t>
+      </w:r>
+    </w:p>
+    <w:p>
+      <w:pPr>
+        <w:rPr>
+          <w:lang w:val="en-US"/>
+        </w:rPr>
+      </w:pPr>
+      <w:r>
+        <w:rPr>
+          <w:lang w:val="en-US"/>
+        </w:rPr>
+        <w:t>Document all outputs in word file</w:t>
+      </w:r>
+    </w:p>
+    <w:p>
+      <w:pPr>
+        <w:pStyle w:val="ListParagraph"/>
+        <w:numPr>
+          <w:ilvl w:val="0"/>
+          <w:numId w:val="20"/>
+        </w:numPr>
+        <w:rPr>
+          <w:lang w:val="en-US"/>
+        </w:rPr>
+      </w:pPr>
+      <w:r>
+        <w:rPr>
+          <w:lang w:val="en-US"/>
+        </w:rPr>
+        <w:t>Use curated test files for test of old database -&gt; document!</w:t>
+      </w:r>
+    </w:p>
+    <w:p>
+      <w:pPr>
+        <w:pStyle w:val="ListParagraph"/>
+        <w:numPr>
+          <w:ilvl w:val="0"/>
+          <w:numId w:val="20"/>
+        </w:numPr>
+        <w:rPr>
+          <w:lang w:val="en-US"/>
+        </w:rPr>
+      </w:pPr>
+      <w:r>
+        <w:rPr>
+          <w:lang w:val="en-US"/>
+        </w:rPr>
+        <w:t>Use curated test files for test of new database -&gt; document!</w:t>
+      </w:r>
+    </w:p>
+    <w:p>
+      <w:pPr>
+        <w:pStyle w:val="ListParagraph"/>
+        <w:numPr>
+          <w:ilvl w:val="0"/>
+          <w:numId w:val="20"/>
+        </w:numPr>
+        <w:rPr>
+          <w:lang w:val="en-US"/>
+        </w:rPr>
+      </w:pPr>
+      <w:r>
+        <w:rPr>
+          <w:lang w:val="en-US"/>
+        </w:rPr>
+        <w:t>Fuse data bases and test again</w:t>
+      </w:r>
+    </w:p>
+    <w:p>
+      <w:pPr>
+        <w:rPr>
+          <w:lang w:val="en-US"/>
+        </w:rPr>
+      </w:pPr>
+    </w:p>
+    <w:p>
+      <w:pPr>
+        <w:rPr>
+          <w:lang w:val="en-US"/>
+        </w:rPr>
+      </w:pPr>
+    </w:p>
+    <w:p>
+      <w:pPr>
+        <w:pStyle w:val="Heading3"/>
+        <w:jc w:val="both"/>
+        <w:rPr>
+          <w:lang w:val="en-US"/>
+        </w:rPr>
+      </w:pPr>
+      <w:bookmarkStart w:id="29" w:name="_Toc94180235"/>
+      <w:r>
+        <w:rPr>
+          <w:lang w:val="en-US"/>
+        </w:rPr>
+        <w:t>Updating database</w:t>
+      </w:r>
+      <w:bookmarkEnd w:id="29"/>
+    </w:p>
+    <w:p>
+      <w:pPr>
+        <w:ind w:left="360"/>
+        <w:jc w:val="both"/>
         <w:rPr>
           <w:lang w:val="en-US"/>
         </w:rPr>
@@ -6919,15 +9034,12 @@
           <w:lang w:val="en-US"/>
         </w:rPr>
       </w:pPr>
-      <w:hyperlink r:id="rId13" w:history="1">
-        <w:r>
-          <w:rPr>
-            <w:rStyle w:val="Hyperlink"/>
-            <w:lang w:val="en-US"/>
-          </w:rPr>
-          <w:t>https://wormbase.org//tools/mine/simplemine.cgi</w:t>
-        </w:r>
-      </w:hyperlink>
+      <w:r>
+        <w:rPr>
+          <w:lang w:val="en-US"/>
+        </w:rPr>
+        <w:t>Maybe change file “pathogen” to “microbes”?</w:t>
+      </w:r>
     </w:p>
     <w:p>
       <w:pPr>
@@ -6945,7 +9057,7 @@
         <w:rPr>
           <w:lang w:val="en-US"/>
         </w:rPr>
-        <w:t xml:space="preserve">If Wormbase IDs were not found, delete them from data set </w:t>
+        <w:t>Added epigenetics category</w:t>
       </w:r>
     </w:p>
     <w:p>
@@ -6964,7 +9076,7 @@
         <w:rPr>
           <w:lang w:val="en-US"/>
         </w:rPr>
-        <w:t>If multiple entries, take both</w:t>
+        <w:t>Other changes?</w:t>
       </w:r>
     </w:p>
     <w:p>
@@ -6983,7 +9095,8 @@
         <w:rPr>
           <w:lang w:val="en-US"/>
         </w:rPr>
-        <w:t>Adjust number of genes found in WormExp_info</w:t>
+        <w:lastRenderedPageBreak/>
+        <w:t>Send to responsible person</w:t>
       </w:r>
     </w:p>
     <w:p>
@@ -7002,228 +9115,27 @@
         <w:rPr>
           <w:lang w:val="en-US"/>
         </w:rPr>
-        <w:t>Add wormbase version in WormExp_info that was used for mapping</w:t>
-      </w:r>
-    </w:p>
-    <w:p>
-      <w:pPr>
-        <w:pStyle w:val="ListParagraph"/>
-        <w:numPr>
-          <w:ilvl w:val="0"/>
-          <w:numId w:val="13"/>
-        </w:numPr>
-        <w:jc w:val="both"/>
-        <w:rPr>
-          <w:lang w:val="en-US"/>
-        </w:rPr>
-      </w:pPr>
-      <w:r>
-        <w:rPr>
-          <w:lang w:val="en-US"/>
-        </w:rPr>
-        <w:t>Collect all data sets that have a Wormbase ID mapping (from the authors or yourself) in the respective categories in n separate text files from the current data base</w:t>
-      </w:r>
-    </w:p>
-    <w:p>
-      <w:pPr>
-        <w:pStyle w:val="ListParagraph"/>
-        <w:numPr>
-          <w:ilvl w:val="0"/>
-          <w:numId w:val="13"/>
-        </w:numPr>
-        <w:jc w:val="both"/>
-        <w:rPr>
-          <w:lang w:val="en-US"/>
-        </w:rPr>
-      </w:pPr>
-      <w:r>
-        <w:rPr>
-          <w:lang w:val="en-US"/>
-        </w:rPr>
-        <w:t>Describe procedure in simplemine (which boxes are checked)</w:t>
-      </w:r>
-    </w:p>
-    <w:p>
-      <w:pPr>
-        <w:ind w:left="360"/>
-        <w:jc w:val="both"/>
-        <w:rPr>
-          <w:lang w:val="en-US"/>
-        </w:rPr>
-      </w:pPr>
+        <w:t>Check that all updated extra files are included (</w:t>
+      </w:r>
+      <w:proofErr w:type="spellStart"/>
+      <w:r>
+        <w:rPr>
+          <w:lang w:val="en-US"/>
+        </w:rPr>
+        <w:t>WormExp_info</w:t>
+      </w:r>
+      <w:proofErr w:type="spellEnd"/>
+      <w:r>
+        <w:rPr>
+          <w:lang w:val="en-US"/>
+        </w:rPr>
+        <w:t>, etc.)</w:t>
+      </w:r>
     </w:p>
     <w:p>
       <w:pPr>
         <w:pStyle w:val="Heading3"/>
         <w:jc w:val="both"/>
-        <w:rPr>
-          <w:lang w:val="en-US"/>
-        </w:rPr>
-      </w:pPr>
-      <w:bookmarkStart w:id="29" w:name="_Toc94180234"/>
-      <w:r>
-        <w:rPr>
-          <w:lang w:val="en-US"/>
-        </w:rPr>
-        <w:t>TomCat pilot run</w:t>
-      </w:r>
-      <w:bookmarkEnd w:id="29"/>
-      <w:r>
-        <w:rPr>
-          <w:lang w:val="en-US"/>
-        </w:rPr>
-        <w:t xml:space="preserve"> </w:t>
-      </w:r>
-    </w:p>
-    <w:p>
-      <w:pPr>
-        <w:pStyle w:val="ListParagraph"/>
-        <w:numPr>
-          <w:ilvl w:val="0"/>
-          <w:numId w:val="13"/>
-        </w:numPr>
-        <w:rPr>
-          <w:lang w:val="en-US"/>
-        </w:rPr>
-      </w:pPr>
-      <w:r>
-        <w:rPr>
-          <w:lang w:val="en-US"/>
-        </w:rPr>
-        <w:t>Use first new data sets for TomCat pilot test run</w:t>
-      </w:r>
-    </w:p>
-    <w:p>
-      <w:pPr>
-        <w:pStyle w:val="ListParagraph"/>
-        <w:numPr>
-          <w:ilvl w:val="0"/>
-          <w:numId w:val="13"/>
-        </w:numPr>
-        <w:rPr>
-          <w:lang w:val="en-US"/>
-        </w:rPr>
-      </w:pPr>
-      <w:r>
-        <w:rPr>
-          <w:lang w:val="en-US"/>
-        </w:rPr>
-        <w:t>Then fuse all category files for a final test</w:t>
-      </w:r>
-    </w:p>
-    <w:p>
-      <w:pPr>
-        <w:jc w:val="both"/>
-        <w:rPr>
-          <w:lang w:val="en-US"/>
-        </w:rPr>
-      </w:pPr>
-    </w:p>
-    <w:p>
-      <w:pPr>
-        <w:pStyle w:val="Heading3"/>
-        <w:jc w:val="both"/>
-        <w:rPr>
-          <w:lang w:val="en-US"/>
-        </w:rPr>
-      </w:pPr>
-      <w:bookmarkStart w:id="30" w:name="_Toc94180235"/>
-      <w:r>
-        <w:rPr>
-          <w:lang w:val="en-US"/>
-        </w:rPr>
-        <w:t>Updating database</w:t>
-      </w:r>
-      <w:bookmarkEnd w:id="30"/>
-    </w:p>
-    <w:p>
-      <w:pPr>
-        <w:ind w:left="360"/>
-        <w:jc w:val="both"/>
-        <w:rPr>
-          <w:lang w:val="en-US"/>
-        </w:rPr>
-      </w:pPr>
-    </w:p>
-    <w:p>
-      <w:pPr>
-        <w:pStyle w:val="ListParagraph"/>
-        <w:numPr>
-          <w:ilvl w:val="0"/>
-          <w:numId w:val="13"/>
-        </w:numPr>
-        <w:jc w:val="both"/>
-        <w:rPr>
-          <w:lang w:val="en-US"/>
-        </w:rPr>
-      </w:pPr>
-      <w:r>
-        <w:rPr>
-          <w:lang w:val="en-US"/>
-        </w:rPr>
-        <w:t>Maybe change file “pathogen” to “microbes”?</w:t>
-      </w:r>
-    </w:p>
-    <w:p>
-      <w:pPr>
-        <w:pStyle w:val="ListParagraph"/>
-        <w:numPr>
-          <w:ilvl w:val="0"/>
-          <w:numId w:val="13"/>
-        </w:numPr>
-        <w:jc w:val="both"/>
-        <w:rPr>
-          <w:lang w:val="en-US"/>
-        </w:rPr>
-      </w:pPr>
-      <w:r>
-        <w:rPr>
-          <w:lang w:val="en-US"/>
-        </w:rPr>
-        <w:t>Added epigenetics category</w:t>
-      </w:r>
-    </w:p>
-    <w:p>
-      <w:pPr>
-        <w:pStyle w:val="ListParagraph"/>
-        <w:numPr>
-          <w:ilvl w:val="0"/>
-          <w:numId w:val="13"/>
-        </w:numPr>
-        <w:jc w:val="both"/>
-        <w:rPr>
-          <w:lang w:val="en-US"/>
-        </w:rPr>
-      </w:pPr>
-      <w:r>
-        <w:rPr>
-          <w:lang w:val="en-US"/>
-        </w:rPr>
-        <w:t>Other changes?</w:t>
-      </w:r>
-    </w:p>
-    <w:p>
-      <w:pPr>
-        <w:pStyle w:val="ListParagraph"/>
-        <w:numPr>
-          <w:ilvl w:val="0"/>
-          <w:numId w:val="13"/>
-        </w:numPr>
-        <w:jc w:val="both"/>
-        <w:rPr>
-          <w:lang w:val="en-US"/>
-        </w:rPr>
-      </w:pPr>
-      <w:r>
-        <w:rPr>
-          <w:lang w:val="en-US"/>
-        </w:rPr>
-        <w:t>How to update reference file</w:t>
-      </w:r>
-    </w:p>
-    <w:p>
-      <w:pPr>
-        <w:pStyle w:val="Heading3"/>
       </w:pPr>
       <w:r>
         <w:t>Checklist</w:t>
@@ -7244,16 +9156,18 @@
         <w:tblLook w:val="04A0" w:firstRow="1" w:lastRow="0" w:firstColumn="1" w:lastColumn="0" w:noHBand="0" w:noVBand="1"/>
       </w:tblPr>
       <w:tblGrid>
-        <w:gridCol w:w="4865"/>
-        <w:gridCol w:w="4865"/>
+        <w:gridCol w:w="4106"/>
+        <w:gridCol w:w="3047"/>
+        <w:gridCol w:w="2577"/>
       </w:tblGrid>
       <w:tr>
         <w:tc>
           <w:tcPr>
-            <w:tcW w:w="4865" w:type="dxa"/>
-          </w:tcPr>
-          <w:p>
-            <w:pPr>
+            <w:tcW w:w="4106" w:type="dxa"/>
+          </w:tcPr>
+          <w:p>
+            <w:pPr>
+              <w:jc w:val="both"/>
               <w:rPr>
                 <w:b/>
                 <w:bCs/>
@@ -7272,10 +9186,11 @@
         </w:tc>
         <w:tc>
           <w:tcPr>
-            <w:tcW w:w="4865" w:type="dxa"/>
-          </w:tcPr>
-          <w:p>
-            <w:pPr>
+            <w:tcW w:w="3047" w:type="dxa"/>
+          </w:tcPr>
+          <w:p>
+            <w:pPr>
+              <w:jc w:val="both"/>
               <w:rPr>
                 <w:b/>
                 <w:bCs/>
@@ -7290,16 +9205,48 @@
               </w:rPr>
               <w:t>Updated</w:t>
             </w:r>
+            <w:r>
+              <w:rPr>
+                <w:b/>
+                <w:bCs/>
+                <w:lang w:val="de-DE"/>
+              </w:rPr>
+              <w:t>?</w:t>
+            </w:r>
+          </w:p>
+        </w:tc>
+        <w:tc>
+          <w:tcPr>
+            <w:tcW w:w="2577" w:type="dxa"/>
+          </w:tcPr>
+          <w:p>
+            <w:pPr>
+              <w:jc w:val="both"/>
+              <w:rPr>
+                <w:b/>
+                <w:bCs/>
+                <w:lang w:val="de-DE"/>
+              </w:rPr>
+            </w:pPr>
+            <w:r>
+              <w:rPr>
+                <w:b/>
+                <w:bCs/>
+                <w:lang w:val="de-DE"/>
+              </w:rPr>
+              <w:t>Fused?</w:t>
+            </w:r>
           </w:p>
         </w:tc>
       </w:tr>
       <w:tr>
         <w:tc>
           <w:tcPr>
-            <w:tcW w:w="4865" w:type="dxa"/>
-          </w:tcPr>
-          <w:p>
-            <w:pPr>
+            <w:tcW w:w="4106" w:type="dxa"/>
+          </w:tcPr>
+          <w:p>
+            <w:pPr>
+              <w:jc w:val="both"/>
               <w:rPr>
                 <w:lang w:val="de-DE"/>
               </w:rPr>
@@ -7314,10 +9261,11 @@
         </w:tc>
         <w:tc>
           <w:tcPr>
-            <w:tcW w:w="4865" w:type="dxa"/>
-          </w:tcPr>
-          <w:p>
-            <w:pPr>
+            <w:tcW w:w="3047" w:type="dxa"/>
+          </w:tcPr>
+          <w:p>
+            <w:pPr>
+              <w:jc w:val="both"/>
               <w:rPr>
                 <w:lang w:val="de-DE"/>
               </w:rPr>
@@ -7327,6 +9275,25 @@
                 <w:lang w:val="de-DE"/>
               </w:rPr>
               <w:t>yes</w:t>
+            </w:r>
+          </w:p>
+        </w:tc>
+        <w:tc>
+          <w:tcPr>
+            <w:tcW w:w="2577" w:type="dxa"/>
+          </w:tcPr>
+          <w:p>
+            <w:pPr>
+              <w:jc w:val="both"/>
+              <w:rPr>
+                <w:lang w:val="de-DE"/>
+              </w:rPr>
+            </w:pPr>
+            <w:r>
+              <w:rPr>
+                <w:lang w:val="de-DE"/>
+              </w:rPr>
+              <w:t>Not necessary</w:t>
             </w:r>
           </w:p>
         </w:tc>
@@ -7334,10 +9301,11 @@
       <w:tr>
         <w:tc>
           <w:tcPr>
-            <w:tcW w:w="4865" w:type="dxa"/>
-          </w:tcPr>
-          <w:p>
-            <w:pPr>
+            <w:tcW w:w="4106" w:type="dxa"/>
+          </w:tcPr>
+          <w:p>
+            <w:pPr>
+              <w:jc w:val="both"/>
               <w:rPr>
                 <w:lang w:val="de-DE"/>
               </w:rPr>
@@ -7346,49 +9314,45 @@
               <w:rPr>
                 <w:lang w:val="de-DE"/>
               </w:rPr>
-              <w:t>c.elegans.WS2</w:t>
-            </w:r>
+              <w:t>c.elegans.WS283.geneIDs</w:t>
+            </w:r>
+          </w:p>
+        </w:tc>
+        <w:tc>
+          <w:tcPr>
+            <w:tcW w:w="3047" w:type="dxa"/>
+          </w:tcPr>
+          <w:p>
+            <w:pPr>
+              <w:jc w:val="both"/>
+              <w:rPr>
+                <w:lang w:val="en-US"/>
+              </w:rPr>
+            </w:pPr>
+            <w:r>
+              <w:rPr>
+                <w:lang w:val="en-US"/>
+              </w:rPr>
+              <w:t>updated to from WS235 to WS283</w:t>
+            </w:r>
+          </w:p>
+        </w:tc>
+        <w:tc>
+          <w:tcPr>
+            <w:tcW w:w="2577" w:type="dxa"/>
+          </w:tcPr>
+          <w:p>
+            <w:pPr>
+              <w:jc w:val="both"/>
+              <w:rPr>
+                <w:lang w:val="en-US"/>
+              </w:rPr>
+            </w:pPr>
             <w:r>
               <w:rPr>
                 <w:lang w:val="de-DE"/>
               </w:rPr>
-              <w:t>83</w:t>
-            </w:r>
-            <w:r>
-              <w:rPr>
-                <w:lang w:val="de-DE"/>
-              </w:rPr>
-              <w:t>.geneIDs</w:t>
-            </w:r>
-          </w:p>
-        </w:tc>
-        <w:tc>
-          <w:tcPr>
-            <w:tcW w:w="4865" w:type="dxa"/>
-          </w:tcPr>
-          <w:p>
-            <w:pPr>
-              <w:rPr>
-                <w:lang w:val="en-US"/>
-              </w:rPr>
-            </w:pPr>
-            <w:r>
-              <w:rPr>
-                <w:lang w:val="en-US"/>
-              </w:rPr>
-              <w:t>updated to</w:t>
-            </w:r>
-            <w:r>
-              <w:rPr>
-                <w:lang w:val="en-US"/>
-              </w:rPr>
-              <w:t xml:space="preserve"> from WS235 to</w:t>
-            </w:r>
-            <w:r>
-              <w:rPr>
-                <w:lang w:val="en-US"/>
-              </w:rPr>
-              <w:t xml:space="preserve"> WS283</w:t>
+              <w:t>Not necessary</w:t>
             </w:r>
           </w:p>
         </w:tc>
@@ -7396,10 +9360,11 @@
       <w:tr>
         <w:tc>
           <w:tcPr>
-            <w:tcW w:w="4865" w:type="dxa"/>
-          </w:tcPr>
-          <w:p>
-            <w:pPr>
+            <w:tcW w:w="4106" w:type="dxa"/>
+          </w:tcPr>
+          <w:p>
+            <w:pPr>
+              <w:jc w:val="both"/>
               <w:rPr>
                 <w:lang w:val="de-DE"/>
               </w:rPr>
@@ -7414,10 +9379,11 @@
         </w:tc>
         <w:tc>
           <w:tcPr>
-            <w:tcW w:w="4865" w:type="dxa"/>
-          </w:tcPr>
-          <w:p>
-            <w:pPr>
+            <w:tcW w:w="3047" w:type="dxa"/>
+          </w:tcPr>
+          <w:p>
+            <w:pPr>
+              <w:jc w:val="both"/>
               <w:rPr>
                 <w:lang w:val="de-DE"/>
               </w:rPr>
@@ -7427,6 +9393,25 @@
                 <w:lang w:val="de-DE"/>
               </w:rPr>
               <w:t>Yes</w:t>
+            </w:r>
+          </w:p>
+        </w:tc>
+        <w:tc>
+          <w:tcPr>
+            <w:tcW w:w="2577" w:type="dxa"/>
+          </w:tcPr>
+          <w:p>
+            <w:pPr>
+              <w:jc w:val="both"/>
+              <w:rPr>
+                <w:lang w:val="de-DE"/>
+              </w:rPr>
+            </w:pPr>
+            <w:r>
+              <w:rPr>
+                <w:lang w:val="de-DE"/>
+              </w:rPr>
+              <w:t>No</w:t>
             </w:r>
           </w:p>
         </w:tc>
@@ -7434,10 +9419,11 @@
       <w:tr>
         <w:tc>
           <w:tcPr>
-            <w:tcW w:w="4865" w:type="dxa"/>
-          </w:tcPr>
-          <w:p>
-            <w:pPr>
+            <w:tcW w:w="4106" w:type="dxa"/>
+          </w:tcPr>
+          <w:p>
+            <w:pPr>
+              <w:jc w:val="both"/>
               <w:rPr>
                 <w:lang w:val="de-DE"/>
               </w:rPr>
@@ -7452,10 +9438,11 @@
         </w:tc>
         <w:tc>
           <w:tcPr>
-            <w:tcW w:w="4865" w:type="dxa"/>
-          </w:tcPr>
-          <w:p>
-            <w:pPr>
+            <w:tcW w:w="3047" w:type="dxa"/>
+          </w:tcPr>
+          <w:p>
+            <w:pPr>
+              <w:jc w:val="both"/>
               <w:rPr>
                 <w:lang w:val="de-DE"/>
               </w:rPr>
@@ -7465,6 +9452,25 @@
                 <w:lang w:val="de-DE"/>
               </w:rPr>
               <w:t>Yes</w:t>
+            </w:r>
+          </w:p>
+        </w:tc>
+        <w:tc>
+          <w:tcPr>
+            <w:tcW w:w="2577" w:type="dxa"/>
+          </w:tcPr>
+          <w:p>
+            <w:pPr>
+              <w:jc w:val="both"/>
+              <w:rPr>
+                <w:lang w:val="de-DE"/>
+              </w:rPr>
+            </w:pPr>
+            <w:r>
+              <w:rPr>
+                <w:lang w:val="de-DE"/>
+              </w:rPr>
+              <w:t>No</w:t>
             </w:r>
           </w:p>
         </w:tc>
@@ -7472,10 +9478,11 @@
       <w:tr>
         <w:tc>
           <w:tcPr>
-            <w:tcW w:w="4865" w:type="dxa"/>
-          </w:tcPr>
-          <w:p>
-            <w:pPr>
+            <w:tcW w:w="4106" w:type="dxa"/>
+          </w:tcPr>
+          <w:p>
+            <w:pPr>
+              <w:jc w:val="both"/>
               <w:rPr>
                 <w:lang w:val="de-DE"/>
               </w:rPr>
@@ -7490,10 +9497,11 @@
         </w:tc>
         <w:tc>
           <w:tcPr>
-            <w:tcW w:w="4865" w:type="dxa"/>
-          </w:tcPr>
-          <w:p>
-            <w:pPr>
+            <w:tcW w:w="3047" w:type="dxa"/>
+          </w:tcPr>
+          <w:p>
+            <w:pPr>
+              <w:jc w:val="both"/>
               <w:rPr>
                 <w:lang w:val="de-DE"/>
               </w:rPr>
@@ -7503,6 +9511,25 @@
                 <w:lang w:val="de-DE"/>
               </w:rPr>
               <w:t>Yes</w:t>
+            </w:r>
+          </w:p>
+        </w:tc>
+        <w:tc>
+          <w:tcPr>
+            <w:tcW w:w="2577" w:type="dxa"/>
+          </w:tcPr>
+          <w:p>
+            <w:pPr>
+              <w:jc w:val="both"/>
+              <w:rPr>
+                <w:lang w:val="de-DE"/>
+              </w:rPr>
+            </w:pPr>
+            <w:r>
+              <w:rPr>
+                <w:lang w:val="de-DE"/>
+              </w:rPr>
+              <w:t>No</w:t>
             </w:r>
           </w:p>
         </w:tc>
@@ -7510,10 +9537,11 @@
       <w:tr>
         <w:tc>
           <w:tcPr>
-            <w:tcW w:w="4865" w:type="dxa"/>
-          </w:tcPr>
-          <w:p>
-            <w:pPr>
+            <w:tcW w:w="4106" w:type="dxa"/>
+          </w:tcPr>
+          <w:p>
+            <w:pPr>
+              <w:jc w:val="both"/>
               <w:rPr>
                 <w:lang w:val="de-DE"/>
               </w:rPr>
@@ -7528,10 +9556,11 @@
         </w:tc>
         <w:tc>
           <w:tcPr>
-            <w:tcW w:w="4865" w:type="dxa"/>
-          </w:tcPr>
-          <w:p>
-            <w:pPr>
+            <w:tcW w:w="3047" w:type="dxa"/>
+          </w:tcPr>
+          <w:p>
+            <w:pPr>
+              <w:jc w:val="both"/>
               <w:rPr>
                 <w:lang w:val="de-DE"/>
               </w:rPr>
@@ -7541,6 +9570,25 @@
                 <w:lang w:val="de-DE"/>
               </w:rPr>
               <w:t>Yes</w:t>
+            </w:r>
+          </w:p>
+        </w:tc>
+        <w:tc>
+          <w:tcPr>
+            <w:tcW w:w="2577" w:type="dxa"/>
+          </w:tcPr>
+          <w:p>
+            <w:pPr>
+              <w:jc w:val="both"/>
+              <w:rPr>
+                <w:lang w:val="de-DE"/>
+              </w:rPr>
+            </w:pPr>
+            <w:r>
+              <w:rPr>
+                <w:lang w:val="de-DE"/>
+              </w:rPr>
+              <w:t>No</w:t>
             </w:r>
           </w:p>
         </w:tc>
@@ -7548,10 +9596,11 @@
       <w:tr>
         <w:tc>
           <w:tcPr>
-            <w:tcW w:w="4865" w:type="dxa"/>
-          </w:tcPr>
-          <w:p>
-            <w:pPr>
+            <w:tcW w:w="4106" w:type="dxa"/>
+          </w:tcPr>
+          <w:p>
+            <w:pPr>
+              <w:jc w:val="both"/>
               <w:rPr>
                 <w:lang w:val="de-DE"/>
               </w:rPr>
@@ -7566,10 +9615,11 @@
         </w:tc>
         <w:tc>
           <w:tcPr>
-            <w:tcW w:w="4865" w:type="dxa"/>
-          </w:tcPr>
-          <w:p>
-            <w:pPr>
+            <w:tcW w:w="3047" w:type="dxa"/>
+          </w:tcPr>
+          <w:p>
+            <w:pPr>
+              <w:jc w:val="both"/>
               <w:rPr>
                 <w:lang w:val="de-DE"/>
               </w:rPr>
@@ -7579,6 +9629,25 @@
                 <w:lang w:val="de-DE"/>
               </w:rPr>
               <w:t>no</w:t>
+            </w:r>
+          </w:p>
+        </w:tc>
+        <w:tc>
+          <w:tcPr>
+            <w:tcW w:w="2577" w:type="dxa"/>
+          </w:tcPr>
+          <w:p>
+            <w:pPr>
+              <w:jc w:val="both"/>
+              <w:rPr>
+                <w:lang w:val="de-DE"/>
+              </w:rPr>
+            </w:pPr>
+            <w:r>
+              <w:rPr>
+                <w:lang w:val="de-DE"/>
+              </w:rPr>
+              <w:t>Not necessary</w:t>
             </w:r>
           </w:p>
         </w:tc>
@@ -7586,10 +9655,11 @@
       <w:tr>
         <w:tc>
           <w:tcPr>
-            <w:tcW w:w="4865" w:type="dxa"/>
-          </w:tcPr>
-          <w:p>
-            <w:pPr>
+            <w:tcW w:w="4106" w:type="dxa"/>
+          </w:tcPr>
+          <w:p>
+            <w:pPr>
+              <w:jc w:val="both"/>
               <w:rPr>
                 <w:lang w:val="de-DE"/>
               </w:rPr>
@@ -7604,10 +9674,11 @@
         </w:tc>
         <w:tc>
           <w:tcPr>
-            <w:tcW w:w="4865" w:type="dxa"/>
-          </w:tcPr>
-          <w:p>
-            <w:pPr>
+            <w:tcW w:w="3047" w:type="dxa"/>
+          </w:tcPr>
+          <w:p>
+            <w:pPr>
+              <w:jc w:val="both"/>
               <w:rPr>
                 <w:lang w:val="de-DE"/>
               </w:rPr>
@@ -7617,6 +9688,25 @@
                 <w:lang w:val="de-DE"/>
               </w:rPr>
               <w:t>Yes</w:t>
+            </w:r>
+          </w:p>
+        </w:tc>
+        <w:tc>
+          <w:tcPr>
+            <w:tcW w:w="2577" w:type="dxa"/>
+          </w:tcPr>
+          <w:p>
+            <w:pPr>
+              <w:jc w:val="both"/>
+              <w:rPr>
+                <w:lang w:val="de-DE"/>
+              </w:rPr>
+            </w:pPr>
+            <w:r>
+              <w:rPr>
+                <w:lang w:val="de-DE"/>
+              </w:rPr>
+              <w:t>No</w:t>
             </w:r>
           </w:p>
         </w:tc>
@@ -7624,10 +9714,11 @@
       <w:tr>
         <w:tc>
           <w:tcPr>
-            <w:tcW w:w="4865" w:type="dxa"/>
-          </w:tcPr>
-          <w:p>
-            <w:pPr>
+            <w:tcW w:w="4106" w:type="dxa"/>
+          </w:tcPr>
+          <w:p>
+            <w:pPr>
+              <w:jc w:val="both"/>
               <w:rPr>
                 <w:lang w:val="de-DE"/>
               </w:rPr>
@@ -7636,17 +9727,17 @@
               <w:rPr>
                 <w:lang w:val="de-DE"/>
               </w:rPr>
-              <w:lastRenderedPageBreak/>
               <w:t>Other</w:t>
             </w:r>
           </w:p>
         </w:tc>
         <w:tc>
           <w:tcPr>
-            <w:tcW w:w="4865" w:type="dxa"/>
-          </w:tcPr>
-          <w:p>
-            <w:pPr>
+            <w:tcW w:w="3047" w:type="dxa"/>
+          </w:tcPr>
+          <w:p>
+            <w:pPr>
+              <w:jc w:val="both"/>
               <w:rPr>
                 <w:lang w:val="de-DE"/>
               </w:rPr>
@@ -7656,6 +9747,25 @@
                 <w:lang w:val="de-DE"/>
               </w:rPr>
               <w:t>no</w:t>
+            </w:r>
+          </w:p>
+        </w:tc>
+        <w:tc>
+          <w:tcPr>
+            <w:tcW w:w="2577" w:type="dxa"/>
+          </w:tcPr>
+          <w:p>
+            <w:pPr>
+              <w:jc w:val="both"/>
+              <w:rPr>
+                <w:lang w:val="de-DE"/>
+              </w:rPr>
+            </w:pPr>
+            <w:r>
+              <w:rPr>
+                <w:lang w:val="de-DE"/>
+              </w:rPr>
+              <w:t>Not necessary</w:t>
             </w:r>
           </w:p>
         </w:tc>
@@ -7663,10 +9773,11 @@
       <w:tr>
         <w:tc>
           <w:tcPr>
-            <w:tcW w:w="4865" w:type="dxa"/>
-          </w:tcPr>
-          <w:p>
-            <w:pPr>
+            <w:tcW w:w="4106" w:type="dxa"/>
+          </w:tcPr>
+          <w:p>
+            <w:pPr>
+              <w:jc w:val="both"/>
               <w:rPr>
                 <w:lang w:val="de-DE"/>
               </w:rPr>
@@ -7681,28 +9792,36 @@
               <w:rPr>
                 <w:lang w:val="de-DE"/>
               </w:rPr>
-              <w:t xml:space="preserve"> (Microb</w:t>
-            </w:r>
-            <w:r>
+              <w:t xml:space="preserve"> (Microbes)</w:t>
+            </w:r>
+          </w:p>
+        </w:tc>
+        <w:tc>
+          <w:tcPr>
+            <w:tcW w:w="3047" w:type="dxa"/>
+          </w:tcPr>
+          <w:p>
+            <w:pPr>
+              <w:jc w:val="both"/>
               <w:rPr>
                 <w:lang w:val="de-DE"/>
               </w:rPr>
-              <w:t>es</w:t>
-            </w:r>
+            </w:pPr>
             <w:r>
               <w:rPr>
                 <w:lang w:val="de-DE"/>
               </w:rPr>
-              <w:t>)</w:t>
-            </w:r>
-          </w:p>
-        </w:tc>
-        <w:tc>
-          <w:tcPr>
-            <w:tcW w:w="4865" w:type="dxa"/>
-          </w:tcPr>
-          <w:p>
-            <w:pPr>
+              <w:t>Yes</w:t>
+            </w:r>
+          </w:p>
+        </w:tc>
+        <w:tc>
+          <w:tcPr>
+            <w:tcW w:w="2577" w:type="dxa"/>
+          </w:tcPr>
+          <w:p>
+            <w:pPr>
+              <w:jc w:val="both"/>
               <w:rPr>
                 <w:lang w:val="de-DE"/>
               </w:rPr>
@@ -7711,7 +9830,7 @@
               <w:rPr>
                 <w:lang w:val="de-DE"/>
               </w:rPr>
-              <w:t>Yes</w:t>
+              <w:t>No</w:t>
             </w:r>
           </w:p>
         </w:tc>
@@ -7719,10 +9838,11 @@
       <w:tr>
         <w:tc>
           <w:tcPr>
-            <w:tcW w:w="4865" w:type="dxa"/>
-          </w:tcPr>
-          <w:p>
-            <w:pPr>
+            <w:tcW w:w="4106" w:type="dxa"/>
+          </w:tcPr>
+          <w:p>
+            <w:pPr>
+              <w:jc w:val="both"/>
               <w:rPr>
                 <w:lang w:val="de-DE"/>
               </w:rPr>
@@ -7737,10 +9857,11 @@
         </w:tc>
         <w:tc>
           <w:tcPr>
-            <w:tcW w:w="4865" w:type="dxa"/>
-          </w:tcPr>
-          <w:p>
-            <w:pPr>
+            <w:tcW w:w="3047" w:type="dxa"/>
+          </w:tcPr>
+          <w:p>
+            <w:pPr>
+              <w:jc w:val="both"/>
               <w:rPr>
                 <w:lang w:val="de-DE"/>
               </w:rPr>
@@ -7750,6 +9871,25 @@
                 <w:lang w:val="de-DE"/>
               </w:rPr>
               <w:t>Yes</w:t>
+            </w:r>
+          </w:p>
+        </w:tc>
+        <w:tc>
+          <w:tcPr>
+            <w:tcW w:w="2577" w:type="dxa"/>
+          </w:tcPr>
+          <w:p>
+            <w:pPr>
+              <w:jc w:val="both"/>
+              <w:rPr>
+                <w:lang w:val="de-DE"/>
+              </w:rPr>
+            </w:pPr>
+            <w:r>
+              <w:rPr>
+                <w:lang w:val="de-DE"/>
+              </w:rPr>
+              <w:t>No</w:t>
             </w:r>
           </w:p>
         </w:tc>
@@ -7757,10 +9897,11 @@
       <w:tr>
         <w:tc>
           <w:tcPr>
-            <w:tcW w:w="4865" w:type="dxa"/>
-          </w:tcPr>
-          <w:p>
-            <w:pPr>
+            <w:tcW w:w="4106" w:type="dxa"/>
+          </w:tcPr>
+          <w:p>
+            <w:pPr>
+              <w:jc w:val="both"/>
               <w:rPr>
                 <w:lang w:val="de-DE"/>
               </w:rPr>
@@ -7775,10 +9916,11 @@
         </w:tc>
         <w:tc>
           <w:tcPr>
-            <w:tcW w:w="4865" w:type="dxa"/>
-          </w:tcPr>
-          <w:p>
-            <w:pPr>
+            <w:tcW w:w="3047" w:type="dxa"/>
+          </w:tcPr>
+          <w:p>
+            <w:pPr>
+              <w:jc w:val="both"/>
               <w:rPr>
                 <w:lang w:val="de-DE"/>
               </w:rPr>
@@ -7788,6 +9930,25 @@
                 <w:lang w:val="de-DE"/>
               </w:rPr>
               <w:t>Yes</w:t>
+            </w:r>
+          </w:p>
+        </w:tc>
+        <w:tc>
+          <w:tcPr>
+            <w:tcW w:w="2577" w:type="dxa"/>
+          </w:tcPr>
+          <w:p>
+            <w:pPr>
+              <w:jc w:val="both"/>
+              <w:rPr>
+                <w:lang w:val="de-DE"/>
+              </w:rPr>
+            </w:pPr>
+            <w:r>
+              <w:rPr>
+                <w:lang w:val="de-DE"/>
+              </w:rPr>
+              <w:t>No</w:t>
             </w:r>
           </w:p>
         </w:tc>
@@ -7795,10 +9956,11 @@
       <w:tr>
         <w:tc>
           <w:tcPr>
-            <w:tcW w:w="4865" w:type="dxa"/>
-          </w:tcPr>
-          <w:p>
-            <w:pPr>
+            <w:tcW w:w="4106" w:type="dxa"/>
+          </w:tcPr>
+          <w:p>
+            <w:pPr>
+              <w:jc w:val="both"/>
               <w:rPr>
                 <w:lang w:val="de-DE"/>
               </w:rPr>
@@ -7813,10 +9975,11 @@
         </w:tc>
         <w:tc>
           <w:tcPr>
-            <w:tcW w:w="4865" w:type="dxa"/>
-          </w:tcPr>
-          <w:p>
-            <w:pPr>
+            <w:tcW w:w="3047" w:type="dxa"/>
+          </w:tcPr>
+          <w:p>
+            <w:pPr>
+              <w:jc w:val="both"/>
               <w:rPr>
                 <w:lang w:val="de-DE"/>
               </w:rPr>
@@ -7825,13 +9988,26 @@
               <w:rPr>
                 <w:lang w:val="de-DE"/>
               </w:rPr>
-              <w:t>Newly created;</w:t>
-            </w:r>
-            <w:r>
+              <w:t>Newly created; yes</w:t>
+            </w:r>
+          </w:p>
+        </w:tc>
+        <w:tc>
+          <w:tcPr>
+            <w:tcW w:w="2577" w:type="dxa"/>
+          </w:tcPr>
+          <w:p>
+            <w:pPr>
+              <w:jc w:val="both"/>
               <w:rPr>
                 <w:lang w:val="de-DE"/>
               </w:rPr>
-              <w:t xml:space="preserve"> yes</w:t>
+            </w:pPr>
+            <w:r>
+              <w:rPr>
+                <w:lang w:val="de-DE"/>
+              </w:rPr>
+              <w:t>Not necessary</w:t>
             </w:r>
           </w:p>
         </w:tc>
@@ -7839,10 +10015,11 @@
       <w:tr>
         <w:tc>
           <w:tcPr>
-            <w:tcW w:w="4865" w:type="dxa"/>
-          </w:tcPr>
-          <w:p>
-            <w:pPr>
+            <w:tcW w:w="4106" w:type="dxa"/>
+          </w:tcPr>
+          <w:p>
+            <w:pPr>
+              <w:jc w:val="both"/>
               <w:rPr>
                 <w:lang w:val="de-DE"/>
               </w:rPr>
@@ -7857,10 +10034,11 @@
         </w:tc>
         <w:tc>
           <w:tcPr>
-            <w:tcW w:w="4865" w:type="dxa"/>
-          </w:tcPr>
-          <w:p>
-            <w:pPr>
+            <w:tcW w:w="3047" w:type="dxa"/>
+          </w:tcPr>
+          <w:p>
+            <w:pPr>
+              <w:jc w:val="both"/>
               <w:rPr>
                 <w:lang w:val="de-DE"/>
               </w:rPr>
@@ -7869,7 +10047,26 @@
               <w:rPr>
                 <w:lang w:val="de-DE"/>
               </w:rPr>
-              <w:t>fuse to one file</w:t>
+              <w:t>yes</w:t>
+            </w:r>
+          </w:p>
+        </w:tc>
+        <w:tc>
+          <w:tcPr>
+            <w:tcW w:w="2577" w:type="dxa"/>
+          </w:tcPr>
+          <w:p>
+            <w:pPr>
+              <w:jc w:val="both"/>
+              <w:rPr>
+                <w:lang w:val="de-DE"/>
+              </w:rPr>
+            </w:pPr>
+            <w:r>
+              <w:rPr>
+                <w:lang w:val="de-DE"/>
+              </w:rPr>
+              <w:t>No</w:t>
             </w:r>
           </w:p>
         </w:tc>
@@ -7877,10 +10074,11 @@
       <w:tr>
         <w:tc>
           <w:tcPr>
-            <w:tcW w:w="4865" w:type="dxa"/>
-          </w:tcPr>
-          <w:p>
-            <w:pPr>
+            <w:tcW w:w="4106" w:type="dxa"/>
+          </w:tcPr>
+          <w:p>
+            <w:pPr>
+              <w:jc w:val="both"/>
               <w:rPr>
                 <w:lang w:val="de-DE"/>
               </w:rPr>
@@ -7895,10 +10093,11 @@
         </w:tc>
         <w:tc>
           <w:tcPr>
-            <w:tcW w:w="4865" w:type="dxa"/>
-          </w:tcPr>
-          <w:p>
-            <w:pPr>
+            <w:tcW w:w="3047" w:type="dxa"/>
+          </w:tcPr>
+          <w:p>
+            <w:pPr>
+              <w:jc w:val="both"/>
               <w:rPr>
                 <w:lang w:val="de-DE"/>
               </w:rPr>
@@ -7908,6 +10107,25 @@
                 <w:lang w:val="de-DE"/>
               </w:rPr>
               <w:t xml:space="preserve">newly created; </w:t>
+            </w:r>
+          </w:p>
+        </w:tc>
+        <w:tc>
+          <w:tcPr>
+            <w:tcW w:w="2577" w:type="dxa"/>
+          </w:tcPr>
+          <w:p>
+            <w:pPr>
+              <w:jc w:val="both"/>
+              <w:rPr>
+                <w:lang w:val="de-DE"/>
+              </w:rPr>
+            </w:pPr>
+            <w:r>
+              <w:rPr>
+                <w:lang w:val="de-DE"/>
+              </w:rPr>
+              <w:t>Not necessary</w:t>
             </w:r>
           </w:p>
         </w:tc>
@@ -7915,6 +10133,15 @@
     </w:tbl>
     <w:p>
       <w:pPr>
+        <w:jc w:val="both"/>
+        <w:rPr>
+          <w:lang w:val="de-DE"/>
+        </w:rPr>
+      </w:pPr>
+    </w:p>
+    <w:p>
+      <w:pPr>
+        <w:jc w:val="both"/>
         <w:rPr>
           <w:lang w:val="de-DE"/>
         </w:rPr>
@@ -7937,7 +10164,7 @@
           <w:lang w:val="en-US" w:eastAsia="de-DE"/>
         </w:rPr>
       </w:pPr>
-      <w:bookmarkStart w:id="31" w:name="_Toc94180236"/>
+      <w:bookmarkStart w:id="30" w:name="_Toc94180236"/>
       <w:bookmarkEnd w:id="24"/>
       <w:bookmarkEnd w:id="25"/>
       <w:bookmarkEnd w:id="26"/>
@@ -7950,7 +10177,7 @@
         </w:rPr>
         <w:t>Document History</w:t>
       </w:r>
-      <w:bookmarkEnd w:id="31"/>
+      <w:bookmarkEnd w:id="30"/>
     </w:p>
     <w:p>
       <w:pPr>
@@ -8211,14 +10438,14 @@
             </w:rPr>
             <w:fldChar w:fldCharType="separate"/>
           </w:r>
-          <w:bookmarkStart w:id="32" w:name="_Toc94180237"/>
+          <w:bookmarkStart w:id="31" w:name="_Toc94180237"/>
           <w:r>
             <w:rPr>
               <w:lang w:val="en-US"/>
             </w:rPr>
             <w:t>Publication bibliography</w:t>
           </w:r>
-          <w:bookmarkEnd w:id="32"/>
+          <w:bookmarkEnd w:id="31"/>
         </w:p>
         <w:p>
           <w:pPr>
@@ -8228,7 +10455,7 @@
               <w:lang w:val="en-US"/>
             </w:rPr>
           </w:pPr>
-          <w:bookmarkStart w:id="33" w:name="_CTVL0012ceccc4bf63e45f8b69248b13f215e78"/>
+          <w:bookmarkStart w:id="32" w:name="_CTVL0012ceccc4bf63e45f8b69248b13f215e78"/>
           <w:r>
             <w:rPr>
               <w:lang w:val="en-US"/>
@@ -8244,8 +10471,8 @@
               <w:lang w:val="en-US"/>
             </w:rPr>
           </w:pPr>
-          <w:bookmarkStart w:id="34" w:name="_CTVL001113b4e6574bd40508eb3762ede3110d2"/>
-          <w:bookmarkEnd w:id="33"/>
+          <w:bookmarkStart w:id="33" w:name="_CTVL001113b4e6574bd40508eb3762ede3110d2"/>
+          <w:bookmarkEnd w:id="32"/>
           <w:r>
             <w:rPr>
               <w:lang w:val="en-US"/>
@@ -8261,15 +10488,15 @@
               <w:lang w:val="en-US"/>
             </w:rPr>
           </w:pPr>
-          <w:bookmarkStart w:id="35" w:name="_CTVL00160da994d7faf4b1f8f3fa728da2ad489"/>
-          <w:bookmarkEnd w:id="34"/>
+          <w:bookmarkStart w:id="34" w:name="_CTVL00160da994d7faf4b1f8f3fa728da2ad489"/>
+          <w:bookmarkEnd w:id="33"/>
           <w:r>
             <w:rPr>
               <w:lang w:val="en-US"/>
             </w:rPr>
             <w:t>Yang, Wentao; Dierking, Katja; Schulenburg, Hinrich (2016): WormExp: a web-based application for a Caenorhabditis elegans-specific gene expression enrichnment analysis. In</w:t>
           </w:r>
-          <w:bookmarkEnd w:id="35"/>
+          <w:bookmarkEnd w:id="34"/>
           <w:r>
             <w:rPr>
               <w:lang w:val="en-US"/>
@@ -8307,12 +10534,12 @@
       </w:pPr>
     </w:p>
     <w:sectPr>
-      <w:headerReference w:type="even" r:id="rId14"/>
-      <w:headerReference w:type="default" r:id="rId15"/>
-      <w:footerReference w:type="even" r:id="rId16"/>
-      <w:footerReference w:type="default" r:id="rId17"/>
-      <w:headerReference w:type="first" r:id="rId18"/>
-      <w:footerReference w:type="first" r:id="rId19"/>
+      <w:headerReference w:type="even" r:id="rId15"/>
+      <w:headerReference w:type="default" r:id="rId16"/>
+      <w:footerReference w:type="even" r:id="rId17"/>
+      <w:footerReference w:type="default" r:id="rId18"/>
+      <w:headerReference w:type="first" r:id="rId19"/>
+      <w:footerReference w:type="first" r:id="rId20"/>
       <w:pgSz w:w="11906" w:h="16838"/>
       <w:pgMar w:top="935" w:right="749" w:bottom="1134" w:left="1417" w:header="708" w:footer="708" w:gutter="0"/>
       <w:pgNumType w:start="1"/>
@@ -8494,7 +10721,7 @@
         <w:noProof/>
         <w:lang w:val="de-DE"/>
       </w:rPr>
-      <w:t>8</w:t>
+      <w:t>10</w:t>
     </w:r>
     <w:r>
       <w:rPr>
@@ -9771,6 +11998,119 @@
     </w:lvl>
   </w:abstractNum>
   <w:abstractNum w:abstractNumId="6" w15:restartNumberingAfterBreak="0">
+    <w:nsid w:val="35BF2EB1"/>
+    <w:multiLevelType w:val="hybridMultilevel"/>
+    <w:tmpl w:val="8CDA0270"/>
+    <w:lvl w:ilvl="0" w:tplc="ABD0E68E">
+      <w:start w:val="1"/>
+      <w:numFmt w:val="bullet"/>
+      <w:lvlText w:val="-"/>
+      <w:lvlJc w:val="left"/>
+      <w:pPr>
+        <w:ind w:left="720" w:hanging="360"/>
+      </w:pPr>
+      <w:rPr>
+        <w:rFonts w:ascii="Arial" w:eastAsia="Times New Roman" w:hAnsi="Arial" w:cs="Arial" w:hint="default"/>
+      </w:rPr>
+    </w:lvl>
+    <w:lvl w:ilvl="1" w:tplc="04070003" w:tentative="1">
+      <w:start w:val="1"/>
+      <w:numFmt w:val="bullet"/>
+      <w:lvlText w:val="o"/>
+      <w:lvlJc w:val="left"/>
+      <w:pPr>
+        <w:ind w:left="1440" w:hanging="360"/>
+      </w:pPr>
+      <w:rPr>
+        <w:rFonts w:ascii="Courier New" w:hAnsi="Courier New" w:cs="Courier New" w:hint="default"/>
+      </w:rPr>
+    </w:lvl>
+    <w:lvl w:ilvl="2" w:tplc="04070005" w:tentative="1">
+      <w:start w:val="1"/>
+      <w:numFmt w:val="bullet"/>
+      <w:lvlText w:val=""/>
+      <w:lvlJc w:val="left"/>
+      <w:pPr>
+        <w:ind w:left="2160" w:hanging="360"/>
+      </w:pPr>
+      <w:rPr>
+        <w:rFonts w:ascii="Wingdings" w:hAnsi="Wingdings" w:hint="default"/>
+      </w:rPr>
+    </w:lvl>
+    <w:lvl w:ilvl="3" w:tplc="04070001" w:tentative="1">
+      <w:start w:val="1"/>
+      <w:numFmt w:val="bullet"/>
+      <w:lvlText w:val=""/>
+      <w:lvlJc w:val="left"/>
+      <w:pPr>
+        <w:ind w:left="2880" w:hanging="360"/>
+      </w:pPr>
+      <w:rPr>
+        <w:rFonts w:ascii="Symbol" w:hAnsi="Symbol" w:hint="default"/>
+      </w:rPr>
+    </w:lvl>
+    <w:lvl w:ilvl="4" w:tplc="04070003" w:tentative="1">
+      <w:start w:val="1"/>
+      <w:numFmt w:val="bullet"/>
+      <w:lvlText w:val="o"/>
+      <w:lvlJc w:val="left"/>
+      <w:pPr>
+        <w:ind w:left="3600" w:hanging="360"/>
+      </w:pPr>
+      <w:rPr>
+        <w:rFonts w:ascii="Courier New" w:hAnsi="Courier New" w:cs="Courier New" w:hint="default"/>
+      </w:rPr>
+    </w:lvl>
+    <w:lvl w:ilvl="5" w:tplc="04070005" w:tentative="1">
+      <w:start w:val="1"/>
+      <w:numFmt w:val="bullet"/>
+      <w:lvlText w:val=""/>
+      <w:lvlJc w:val="left"/>
+      <w:pPr>
+        <w:ind w:left="4320" w:hanging="360"/>
+      </w:pPr>
+      <w:rPr>
+        <w:rFonts w:ascii="Wingdings" w:hAnsi="Wingdings" w:hint="default"/>
+      </w:rPr>
+    </w:lvl>
+    <w:lvl w:ilvl="6" w:tplc="04070001" w:tentative="1">
+      <w:start w:val="1"/>
+      <w:numFmt w:val="bullet"/>
+      <w:lvlText w:val=""/>
+      <w:lvlJc w:val="left"/>
+      <w:pPr>
+        <w:ind w:left="5040" w:hanging="360"/>
+      </w:pPr>
+      <w:rPr>
+        <w:rFonts w:ascii="Symbol" w:hAnsi="Symbol" w:hint="default"/>
+      </w:rPr>
+    </w:lvl>
+    <w:lvl w:ilvl="7" w:tplc="04070003" w:tentative="1">
+      <w:start w:val="1"/>
+      <w:numFmt w:val="bullet"/>
+      <w:lvlText w:val="o"/>
+      <w:lvlJc w:val="left"/>
+      <w:pPr>
+        <w:ind w:left="5760" w:hanging="360"/>
+      </w:pPr>
+      <w:rPr>
+        <w:rFonts w:ascii="Courier New" w:hAnsi="Courier New" w:cs="Courier New" w:hint="default"/>
+      </w:rPr>
+    </w:lvl>
+    <w:lvl w:ilvl="8" w:tplc="04070005" w:tentative="1">
+      <w:start w:val="1"/>
+      <w:numFmt w:val="bullet"/>
+      <w:lvlText w:val=""/>
+      <w:lvlJc w:val="left"/>
+      <w:pPr>
+        <w:ind w:left="6480" w:hanging="360"/>
+      </w:pPr>
+      <w:rPr>
+        <w:rFonts w:ascii="Wingdings" w:hAnsi="Wingdings" w:hint="default"/>
+      </w:rPr>
+    </w:lvl>
+  </w:abstractNum>
+  <w:abstractNum w:abstractNumId="7" w15:restartNumberingAfterBreak="0">
     <w:nsid w:val="3C8B54E1"/>
     <w:multiLevelType w:val="multilevel"/>
     <w:tmpl w:val="0A0E3268"/>
@@ -9883,7 +12223,7 @@
       </w:pPr>
     </w:lvl>
   </w:abstractNum>
-  <w:abstractNum w:abstractNumId="7" w15:restartNumberingAfterBreak="0">
+  <w:abstractNum w:abstractNumId="8" w15:restartNumberingAfterBreak="0">
     <w:nsid w:val="460B5FA2"/>
     <w:multiLevelType w:val="multilevel"/>
     <w:tmpl w:val="B776B89E"/>
@@ -10008,7 +12348,7 @@
       </w:pPr>
     </w:lvl>
   </w:abstractNum>
-  <w:abstractNum w:abstractNumId="8" w15:restartNumberingAfterBreak="0">
+  <w:abstractNum w:abstractNumId="9" w15:restartNumberingAfterBreak="0">
     <w:nsid w:val="4CA92F14"/>
     <w:multiLevelType w:val="hybridMultilevel"/>
     <w:tmpl w:val="B4221F02"/>
@@ -10121,7 +12461,7 @@
       </w:rPr>
     </w:lvl>
   </w:abstractNum>
-  <w:abstractNum w:abstractNumId="9" w15:restartNumberingAfterBreak="0">
+  <w:abstractNum w:abstractNumId="10" w15:restartNumberingAfterBreak="0">
     <w:nsid w:val="57D253B4"/>
     <w:multiLevelType w:val="multilevel"/>
     <w:tmpl w:val="2EAA7762"/>
@@ -10234,7 +12574,7 @@
       </w:pPr>
     </w:lvl>
   </w:abstractNum>
-  <w:abstractNum w:abstractNumId="10" w15:restartNumberingAfterBreak="0">
+  <w:abstractNum w:abstractNumId="11" w15:restartNumberingAfterBreak="0">
     <w:nsid w:val="62397B06"/>
     <w:multiLevelType w:val="hybridMultilevel"/>
     <w:tmpl w:val="08C81962"/>
@@ -10347,20 +12687,287 @@
       </w:rPr>
     </w:lvl>
   </w:abstractNum>
+  <w:abstractNum w:abstractNumId="12" w15:restartNumberingAfterBreak="0">
+    <w:nsid w:val="69843252"/>
+    <w:multiLevelType w:val="hybridMultilevel"/>
+    <w:tmpl w:val="00A6231C"/>
+    <w:lvl w:ilvl="0" w:tplc="0407000F">
+      <w:start w:val="1"/>
+      <w:numFmt w:val="decimal"/>
+      <w:lvlText w:val="%1."/>
+      <w:lvlJc w:val="left"/>
+      <w:pPr>
+        <w:ind w:left="720" w:hanging="360"/>
+      </w:pPr>
+      <w:rPr>
+        <w:rFonts w:hint="default"/>
+      </w:rPr>
+    </w:lvl>
+    <w:lvl w:ilvl="1" w:tplc="04070019" w:tentative="1">
+      <w:start w:val="1"/>
+      <w:numFmt w:val="lowerLetter"/>
+      <w:lvlText w:val="%2."/>
+      <w:lvlJc w:val="left"/>
+      <w:pPr>
+        <w:ind w:left="1440" w:hanging="360"/>
+      </w:pPr>
+    </w:lvl>
+    <w:lvl w:ilvl="2" w:tplc="0407001B" w:tentative="1">
+      <w:start w:val="1"/>
+      <w:numFmt w:val="lowerRoman"/>
+      <w:lvlText w:val="%3."/>
+      <w:lvlJc w:val="right"/>
+      <w:pPr>
+        <w:ind w:left="2160" w:hanging="180"/>
+      </w:pPr>
+    </w:lvl>
+    <w:lvl w:ilvl="3" w:tplc="0407000F" w:tentative="1">
+      <w:start w:val="1"/>
+      <w:numFmt w:val="decimal"/>
+      <w:lvlText w:val="%4."/>
+      <w:lvlJc w:val="left"/>
+      <w:pPr>
+        <w:ind w:left="2880" w:hanging="360"/>
+      </w:pPr>
+    </w:lvl>
+    <w:lvl w:ilvl="4" w:tplc="04070019" w:tentative="1">
+      <w:start w:val="1"/>
+      <w:numFmt w:val="lowerLetter"/>
+      <w:lvlText w:val="%5."/>
+      <w:lvlJc w:val="left"/>
+      <w:pPr>
+        <w:ind w:left="3600" w:hanging="360"/>
+      </w:pPr>
+    </w:lvl>
+    <w:lvl w:ilvl="5" w:tplc="0407001B" w:tentative="1">
+      <w:start w:val="1"/>
+      <w:numFmt w:val="lowerRoman"/>
+      <w:lvlText w:val="%6."/>
+      <w:lvlJc w:val="right"/>
+      <w:pPr>
+        <w:ind w:left="4320" w:hanging="180"/>
+      </w:pPr>
+    </w:lvl>
+    <w:lvl w:ilvl="6" w:tplc="0407000F" w:tentative="1">
+      <w:start w:val="1"/>
+      <w:numFmt w:val="decimal"/>
+      <w:lvlText w:val="%7."/>
+      <w:lvlJc w:val="left"/>
+      <w:pPr>
+        <w:ind w:left="5040" w:hanging="360"/>
+      </w:pPr>
+    </w:lvl>
+    <w:lvl w:ilvl="7" w:tplc="04070019" w:tentative="1">
+      <w:start w:val="1"/>
+      <w:numFmt w:val="lowerLetter"/>
+      <w:lvlText w:val="%8."/>
+      <w:lvlJc w:val="left"/>
+      <w:pPr>
+        <w:ind w:left="5760" w:hanging="360"/>
+      </w:pPr>
+    </w:lvl>
+    <w:lvl w:ilvl="8" w:tplc="0407001B" w:tentative="1">
+      <w:start w:val="1"/>
+      <w:numFmt w:val="lowerRoman"/>
+      <w:lvlText w:val="%9."/>
+      <w:lvlJc w:val="right"/>
+      <w:pPr>
+        <w:ind w:left="6480" w:hanging="180"/>
+      </w:pPr>
+    </w:lvl>
+  </w:abstractNum>
+  <w:abstractNum w:abstractNumId="13" w15:restartNumberingAfterBreak="0">
+    <w:nsid w:val="6BA574BB"/>
+    <w:multiLevelType w:val="hybridMultilevel"/>
+    <w:tmpl w:val="E370F95E"/>
+    <w:lvl w:ilvl="0" w:tplc="0407000F">
+      <w:start w:val="1"/>
+      <w:numFmt w:val="decimal"/>
+      <w:lvlText w:val="%1."/>
+      <w:lvlJc w:val="left"/>
+      <w:pPr>
+        <w:ind w:left="720" w:hanging="360"/>
+      </w:pPr>
+      <w:rPr>
+        <w:rFonts w:hint="default"/>
+      </w:rPr>
+    </w:lvl>
+    <w:lvl w:ilvl="1" w:tplc="04070019">
+      <w:start w:val="1"/>
+      <w:numFmt w:val="lowerLetter"/>
+      <w:lvlText w:val="%2."/>
+      <w:lvlJc w:val="left"/>
+      <w:pPr>
+        <w:ind w:left="1440" w:hanging="360"/>
+      </w:pPr>
+    </w:lvl>
+    <w:lvl w:ilvl="2" w:tplc="0407001B" w:tentative="1">
+      <w:start w:val="1"/>
+      <w:numFmt w:val="lowerRoman"/>
+      <w:lvlText w:val="%3."/>
+      <w:lvlJc w:val="right"/>
+      <w:pPr>
+        <w:ind w:left="2160" w:hanging="180"/>
+      </w:pPr>
+    </w:lvl>
+    <w:lvl w:ilvl="3" w:tplc="0407000F" w:tentative="1">
+      <w:start w:val="1"/>
+      <w:numFmt w:val="decimal"/>
+      <w:lvlText w:val="%4."/>
+      <w:lvlJc w:val="left"/>
+      <w:pPr>
+        <w:ind w:left="2880" w:hanging="360"/>
+      </w:pPr>
+    </w:lvl>
+    <w:lvl w:ilvl="4" w:tplc="04070019" w:tentative="1">
+      <w:start w:val="1"/>
+      <w:numFmt w:val="lowerLetter"/>
+      <w:lvlText w:val="%5."/>
+      <w:lvlJc w:val="left"/>
+      <w:pPr>
+        <w:ind w:left="3600" w:hanging="360"/>
+      </w:pPr>
+    </w:lvl>
+    <w:lvl w:ilvl="5" w:tplc="0407001B" w:tentative="1">
+      <w:start w:val="1"/>
+      <w:numFmt w:val="lowerRoman"/>
+      <w:lvlText w:val="%6."/>
+      <w:lvlJc w:val="right"/>
+      <w:pPr>
+        <w:ind w:left="4320" w:hanging="180"/>
+      </w:pPr>
+    </w:lvl>
+    <w:lvl w:ilvl="6" w:tplc="0407000F" w:tentative="1">
+      <w:start w:val="1"/>
+      <w:numFmt w:val="decimal"/>
+      <w:lvlText w:val="%7."/>
+      <w:lvlJc w:val="left"/>
+      <w:pPr>
+        <w:ind w:left="5040" w:hanging="360"/>
+      </w:pPr>
+    </w:lvl>
+    <w:lvl w:ilvl="7" w:tplc="04070019" w:tentative="1">
+      <w:start w:val="1"/>
+      <w:numFmt w:val="lowerLetter"/>
+      <w:lvlText w:val="%8."/>
+      <w:lvlJc w:val="left"/>
+      <w:pPr>
+        <w:ind w:left="5760" w:hanging="360"/>
+      </w:pPr>
+    </w:lvl>
+    <w:lvl w:ilvl="8" w:tplc="0407001B" w:tentative="1">
+      <w:start w:val="1"/>
+      <w:numFmt w:val="lowerRoman"/>
+      <w:lvlText w:val="%9."/>
+      <w:lvlJc w:val="right"/>
+      <w:pPr>
+        <w:ind w:left="6480" w:hanging="180"/>
+      </w:pPr>
+    </w:lvl>
+  </w:abstractNum>
+  <w:abstractNum w:abstractNumId="14" w15:restartNumberingAfterBreak="0">
+    <w:nsid w:val="76A970F2"/>
+    <w:multiLevelType w:val="hybridMultilevel"/>
+    <w:tmpl w:val="7C0AEAA2"/>
+    <w:lvl w:ilvl="0" w:tplc="0407000F">
+      <w:start w:val="1"/>
+      <w:numFmt w:val="decimal"/>
+      <w:lvlText w:val="%1."/>
+      <w:lvlJc w:val="left"/>
+      <w:pPr>
+        <w:ind w:left="720" w:hanging="360"/>
+      </w:pPr>
+      <w:rPr>
+        <w:rFonts w:hint="default"/>
+      </w:rPr>
+    </w:lvl>
+    <w:lvl w:ilvl="1" w:tplc="04070019" w:tentative="1">
+      <w:start w:val="1"/>
+      <w:numFmt w:val="lowerLetter"/>
+      <w:lvlText w:val="%2."/>
+      <w:lvlJc w:val="left"/>
+      <w:pPr>
+        <w:ind w:left="1440" w:hanging="360"/>
+      </w:pPr>
+    </w:lvl>
+    <w:lvl w:ilvl="2" w:tplc="0407001B" w:tentative="1">
+      <w:start w:val="1"/>
+      <w:numFmt w:val="lowerRoman"/>
+      <w:lvlText w:val="%3."/>
+      <w:lvlJc w:val="right"/>
+      <w:pPr>
+        <w:ind w:left="2160" w:hanging="180"/>
+      </w:pPr>
+    </w:lvl>
+    <w:lvl w:ilvl="3" w:tplc="0407000F" w:tentative="1">
+      <w:start w:val="1"/>
+      <w:numFmt w:val="decimal"/>
+      <w:lvlText w:val="%4."/>
+      <w:lvlJc w:val="left"/>
+      <w:pPr>
+        <w:ind w:left="2880" w:hanging="360"/>
+      </w:pPr>
+    </w:lvl>
+    <w:lvl w:ilvl="4" w:tplc="04070019" w:tentative="1">
+      <w:start w:val="1"/>
+      <w:numFmt w:val="lowerLetter"/>
+      <w:lvlText w:val="%5."/>
+      <w:lvlJc w:val="left"/>
+      <w:pPr>
+        <w:ind w:left="3600" w:hanging="360"/>
+      </w:pPr>
+    </w:lvl>
+    <w:lvl w:ilvl="5" w:tplc="0407001B" w:tentative="1">
+      <w:start w:val="1"/>
+      <w:numFmt w:val="lowerRoman"/>
+      <w:lvlText w:val="%6."/>
+      <w:lvlJc w:val="right"/>
+      <w:pPr>
+        <w:ind w:left="4320" w:hanging="180"/>
+      </w:pPr>
+    </w:lvl>
+    <w:lvl w:ilvl="6" w:tplc="0407000F" w:tentative="1">
+      <w:start w:val="1"/>
+      <w:numFmt w:val="decimal"/>
+      <w:lvlText w:val="%7."/>
+      <w:lvlJc w:val="left"/>
+      <w:pPr>
+        <w:ind w:left="5040" w:hanging="360"/>
+      </w:pPr>
+    </w:lvl>
+    <w:lvl w:ilvl="7" w:tplc="04070019" w:tentative="1">
+      <w:start w:val="1"/>
+      <w:numFmt w:val="lowerLetter"/>
+      <w:lvlText w:val="%8."/>
+      <w:lvlJc w:val="left"/>
+      <w:pPr>
+        <w:ind w:left="5760" w:hanging="360"/>
+      </w:pPr>
+    </w:lvl>
+    <w:lvl w:ilvl="8" w:tplc="0407001B" w:tentative="1">
+      <w:start w:val="1"/>
+      <w:numFmt w:val="lowerRoman"/>
+      <w:lvlText w:val="%9."/>
+      <w:lvlJc w:val="right"/>
+      <w:pPr>
+        <w:ind w:left="6480" w:hanging="180"/>
+      </w:pPr>
+    </w:lvl>
+  </w:abstractNum>
   <w:num w:numId="1">
-    <w:abstractNumId w:val="6"/>
+    <w:abstractNumId w:val="7"/>
   </w:num>
   <w:num w:numId="2">
-    <w:abstractNumId w:val="9"/>
+    <w:abstractNumId w:val="10"/>
   </w:num>
   <w:num w:numId="3">
-    <w:abstractNumId w:val="6"/>
+    <w:abstractNumId w:val="7"/>
   </w:num>
   <w:num w:numId="4">
-    <w:abstractNumId w:val="6"/>
+    <w:abstractNumId w:val="7"/>
   </w:num>
   <w:num w:numId="5">
-    <w:abstractNumId w:val="6"/>
+    <w:abstractNumId w:val="7"/>
   </w:num>
   <w:num w:numId="6">
     <w:abstractNumId w:val="2"/>
@@ -10369,10 +12976,10 @@
     <w:abstractNumId w:val="2"/>
   </w:num>
   <w:num w:numId="8">
-    <w:abstractNumId w:val="7"/>
+    <w:abstractNumId w:val="8"/>
   </w:num>
   <w:num w:numId="9">
-    <w:abstractNumId w:val="10"/>
+    <w:abstractNumId w:val="11"/>
   </w:num>
   <w:num w:numId="10">
     <w:abstractNumId w:val="1"/>
@@ -10381,7 +12988,7 @@
     <w:abstractNumId w:val="3"/>
   </w:num>
   <w:num w:numId="12">
-    <w:abstractNumId w:val="9"/>
+    <w:abstractNumId w:val="10"/>
     <w:lvlOverride w:ilvl="0">
       <w:startOverride w:val="7"/>
     </w:lvlOverride>
@@ -10399,7 +13006,19 @@
     <w:abstractNumId w:val="0"/>
   </w:num>
   <w:num w:numId="16">
-    <w:abstractNumId w:val="8"/>
+    <w:abstractNumId w:val="9"/>
+  </w:num>
+  <w:num w:numId="17">
+    <w:abstractNumId w:val="13"/>
+  </w:num>
+  <w:num w:numId="18">
+    <w:abstractNumId w:val="6"/>
+  </w:num>
+  <w:num w:numId="19">
+    <w:abstractNumId w:val="12"/>
+  </w:num>
+  <w:num w:numId="20">
+    <w:abstractNumId w:val="14"/>
   </w:num>
 </w:numbering>
 </file>
@@ -11892,6 +14511,17 @@
       <w:szCs w:val="18"/>
     </w:rPr>
   </w:style>
+  <w:style w:type="character" w:styleId="Emphasis">
+    <w:name w:val="Emphasis"/>
+    <w:basedOn w:val="DefaultParagraphFont"/>
+    <w:uiPriority w:val="20"/>
+    <w:qFormat/>
+    <w:rsid w:val="00241E2D"/>
+    <w:rPr>
+      <w:i/>
+      <w:iCs/>
+    </w:rPr>
+  </w:style>
 </w:styles>
 </file>
 
@@ -12033,11 +14663,15 @@
     <w:rsid w:val="00116860"/>
     <w:rsid w:val="00502EC7"/>
     <w:rsid w:val="00771093"/>
+    <w:rsid w:val="00787C7F"/>
     <w:rsid w:val="007C4C59"/>
+    <w:rsid w:val="007D46B0"/>
+    <w:rsid w:val="00886DCA"/>
     <w:rsid w:val="00964439"/>
     <w:rsid w:val="00B14363"/>
     <w:rsid w:val="00B351A0"/>
     <w:rsid w:val="00F541EC"/>
+    <w:rsid w:val="00FC47F7"/>
   </w:rsids>
   <m:mathPr>
     <m:mathFont m:val="Cambria Math"/>

--- a/Documentation/Documentation_WormSource.docx
+++ b/Documentation/Documentation_WormSource.docx
@@ -1959,7 +1959,6 @@
         <w:tab/>
       </w:r>
       <w:proofErr w:type="spellStart"/>
-      <w:proofErr w:type="gramStart"/>
       <w:r>
         <w:rPr>
           <w:lang w:val="en-US"/>
@@ -1973,7 +1972,6 @@
         </w:rPr>
         <w:t> :</w:t>
       </w:r>
-      <w:proofErr w:type="gramEnd"/>
       <w:r>
         <w:rPr>
           <w:rFonts w:ascii="Arial,Bold" w:eastAsia="Calibri" w:hAnsi="Arial,Bold" w:cs="Arial,Bold"/>
@@ -3911,115 +3909,7 @@
                 <w:sz w:val="20"/>
                 <w:lang w:val="en-US" w:eastAsia="de-DE"/>
               </w:rPr>
-              <w:t xml:space="preserve">The JDK </w:t>
-            </w:r>
-            <w:proofErr w:type="spellStart"/>
-            <w:r>
-              <w:rPr>
-                <w:color w:val="000000" w:themeColor="text1"/>
-                <w:sz w:val="20"/>
-                <w:lang w:val="en-US" w:eastAsia="de-DE"/>
-              </w:rPr>
-              <w:t>is</w:t>
-            </w:r>
-            <w:proofErr w:type="spellEnd"/>
-            <w:r>
-              <w:rPr>
-                <w:color w:val="000000" w:themeColor="text1"/>
-                <w:sz w:val="20"/>
-                <w:lang w:val="en-US" w:eastAsia="de-DE"/>
-              </w:rPr>
-              <w:t xml:space="preserve"> a </w:t>
-            </w:r>
-            <w:proofErr w:type="spellStart"/>
-            <w:r>
-              <w:rPr>
-                <w:color w:val="000000" w:themeColor="text1"/>
-                <w:sz w:val="20"/>
-                <w:lang w:val="en-US" w:eastAsia="de-DE"/>
-              </w:rPr>
-              <w:t>development</w:t>
-            </w:r>
-            <w:proofErr w:type="spellEnd"/>
-            <w:r>
-              <w:rPr>
-                <w:color w:val="000000" w:themeColor="text1"/>
-                <w:sz w:val="20"/>
-                <w:lang w:val="en-US" w:eastAsia="de-DE"/>
-              </w:rPr>
-              <w:t xml:space="preserve"> </w:t>
-            </w:r>
-            <w:proofErr w:type="spellStart"/>
-            <w:r>
-              <w:rPr>
-                <w:color w:val="000000" w:themeColor="text1"/>
-                <w:sz w:val="20"/>
-                <w:lang w:val="en-US" w:eastAsia="de-DE"/>
-              </w:rPr>
-              <w:t>environment</w:t>
-            </w:r>
-            <w:proofErr w:type="spellEnd"/>
-            <w:r>
-              <w:rPr>
-                <w:color w:val="000000" w:themeColor="text1"/>
-                <w:sz w:val="20"/>
-                <w:lang w:val="en-US" w:eastAsia="de-DE"/>
-              </w:rPr>
-              <w:t xml:space="preserve"> for building applications </w:t>
-            </w:r>
-            <w:proofErr w:type="spellStart"/>
-            <w:r>
-              <w:rPr>
-                <w:color w:val="000000" w:themeColor="text1"/>
-                <w:sz w:val="20"/>
-                <w:lang w:val="en-US" w:eastAsia="de-DE"/>
-              </w:rPr>
-              <w:t>using</w:t>
-            </w:r>
-            <w:proofErr w:type="spellEnd"/>
-            <w:r>
-              <w:rPr>
-                <w:color w:val="000000" w:themeColor="text1"/>
-                <w:sz w:val="20"/>
-                <w:lang w:val="en-US" w:eastAsia="de-DE"/>
-              </w:rPr>
-              <w:t xml:space="preserve"> the Java </w:t>
-            </w:r>
-            <w:proofErr w:type="spellStart"/>
-            <w:r>
-              <w:rPr>
-                <w:color w:val="000000" w:themeColor="text1"/>
-                <w:sz w:val="20"/>
-                <w:lang w:val="en-US" w:eastAsia="de-DE"/>
-              </w:rPr>
-              <w:t>programming</w:t>
-            </w:r>
-            <w:proofErr w:type="spellEnd"/>
-            <w:r>
-              <w:rPr>
-                <w:color w:val="000000" w:themeColor="text1"/>
-                <w:sz w:val="20"/>
-                <w:lang w:val="en-US" w:eastAsia="de-DE"/>
-              </w:rPr>
-              <w:t xml:space="preserve"> </w:t>
-            </w:r>
-            <w:proofErr w:type="spellStart"/>
-            <w:r>
-              <w:rPr>
-                <w:color w:val="000000" w:themeColor="text1"/>
-                <w:sz w:val="20"/>
-                <w:lang w:val="en-US" w:eastAsia="de-DE"/>
-              </w:rPr>
-              <w:t>language</w:t>
-            </w:r>
-            <w:proofErr w:type="spellEnd"/>
-            <w:r>
-              <w:rPr>
-                <w:color w:val="000000" w:themeColor="text1"/>
-                <w:sz w:val="20"/>
-                <w:lang w:val="en-US" w:eastAsia="de-DE"/>
-              </w:rPr>
-              <w:t>.</w:t>
+              <w:t>The JDK is a development environment for building applications using the Java programming language.</w:t>
             </w:r>
           </w:p>
         </w:tc>
@@ -4959,16 +4849,7 @@
                 <w:sz w:val="20"/>
                 <w:lang w:val="en-US" w:eastAsia="de-DE"/>
               </w:rPr>
-              <w:t>c_</w:t>
-            </w:r>
-            <w:proofErr w:type="gramStart"/>
-            <w:r>
-              <w:rPr>
-                <w:color w:val="000000" w:themeColor="text1"/>
-                <w:sz w:val="20"/>
-                <w:lang w:val="en-US" w:eastAsia="de-DE"/>
-              </w:rPr>
-              <w:t>elegans.WS</w:t>
+              <w:t>c_elegans.WS</w:t>
             </w:r>
             <w:r>
               <w:rPr>
@@ -4986,7 +4867,6 @@
               </w:rPr>
               <w:t>.geneIDs</w:t>
             </w:r>
-            <w:proofErr w:type="gramEnd"/>
           </w:p>
         </w:tc>
         <w:tc>
@@ -5367,25 +5247,7 @@
                 <w:sz w:val="20"/>
                 <w:lang w:val="en-US" w:eastAsia="de-DE"/>
               </w:rPr>
-              <w:t xml:space="preserve">contains datasets categorized </w:t>
-            </w:r>
-            <w:proofErr w:type="gramStart"/>
-            <w:r>
-              <w:rPr>
-                <w:color w:val="000000" w:themeColor="text1"/>
-                <w:sz w:val="20"/>
-                <w:lang w:val="en-US" w:eastAsia="de-DE"/>
-              </w:rPr>
-              <w:t>to</w:t>
-            </w:r>
-            <w:proofErr w:type="gramEnd"/>
-            <w:r>
-              <w:rPr>
-                <w:color w:val="000000" w:themeColor="text1"/>
-                <w:sz w:val="20"/>
-                <w:lang w:val="en-US" w:eastAsia="de-DE"/>
-              </w:rPr>
-              <w:t xml:space="preserve"> Other</w:t>
+              <w:t>contains datasets categorized to Other</w:t>
             </w:r>
           </w:p>
         </w:tc>
@@ -5648,7 +5510,6 @@
               </w:rPr>
             </w:pPr>
             <w:proofErr w:type="spellStart"/>
-            <w:proofErr w:type="gramStart"/>
             <w:r>
               <w:rPr>
                 <w:strike/>
@@ -5659,7 +5520,6 @@
               <w:t>datafinder.ipynb</w:t>
             </w:r>
             <w:proofErr w:type="spellEnd"/>
-            <w:proofErr w:type="gramEnd"/>
           </w:p>
         </w:tc>
         <w:tc>
@@ -6503,16 +6363,8 @@
         <w:rPr>
           <w:lang w:val="en-US"/>
         </w:rPr>
-        <w:t xml:space="preserve"> </w:t>
-      </w:r>
-      <w:proofErr w:type="gramStart"/>
-      <w:r>
-        <w:rPr>
-          <w:lang w:val="en-US"/>
-        </w:rPr>
-        <w:t>order</w:t>
-      </w:r>
-      <w:proofErr w:type="gramEnd"/>
+        <w:t xml:space="preserve"> order</w:t>
+      </w:r>
       <w:r>
         <w:rPr>
           <w:lang w:val="en-US"/>
@@ -8390,17 +8242,9 @@
         <w:rPr>
           <w:lang w:val="en-US"/>
         </w:rPr>
-        <w:t>com.dem.</w:t>
-      </w:r>
-      <w:proofErr w:type="gramStart"/>
-      <w:r>
-        <w:rPr>
-          <w:lang w:val="en-US"/>
-        </w:rPr>
-        <w:t>test.HiServer</w:t>
+        <w:t>com.dem.test.HiServer</w:t>
       </w:r>
       <w:proofErr w:type="spellEnd"/>
-      <w:proofErr w:type="gramEnd"/>
       <w:r>
         <w:rPr>
           <w:lang w:val="en-US"/>
@@ -8647,7 +8491,6 @@
         <w:t xml:space="preserve">With this locally run server, test runs can be conducted, and changes can be made. For example, if a new category has been added the files </w:t>
       </w:r>
       <w:proofErr w:type="spellStart"/>
-      <w:proofErr w:type="gramStart"/>
       <w:r>
         <w:rPr>
           <w:lang w:val="en-US"/>
@@ -8655,7 +8498,6 @@
         <w:t>dat.properties</w:t>
       </w:r>
       <w:proofErr w:type="spellEnd"/>
-      <w:proofErr w:type="gramEnd"/>
       <w:r>
         <w:rPr>
           <w:lang w:val="en-US"/>
@@ -8874,27 +8716,7 @@
         <w:rPr>
           <w:lang w:val="en-US"/>
         </w:rPr>
-        <w:t xml:space="preserve"> that are known to be in all categories to test search function</w:t>
-      </w:r>
-      <w:r>
-        <w:rPr>
-          <w:lang w:val="en-US"/>
-        </w:rPr>
-        <w:t xml:space="preserve"> (e.g. daf-2, clec-</w:t>
-      </w:r>
-      <w:proofErr w:type="gramStart"/>
-      <w:r>
-        <w:rPr>
-          <w:lang w:val="en-US"/>
-        </w:rPr>
-        <w:t>4,…</w:t>
-      </w:r>
-      <w:proofErr w:type="gramEnd"/>
-      <w:r>
-        <w:rPr>
-          <w:lang w:val="en-US"/>
-        </w:rPr>
-        <w:t>)</w:t>
+        <w:t xml:space="preserve"> that are known to be in all categories to test search function (e.g. daf-2, clec-4,…)</w:t>
       </w:r>
     </w:p>
     <w:p>
@@ -9015,7 +8837,248 @@
     </w:p>
     <w:p>
       <w:pPr>
-        <w:ind w:left="360"/>
+        <w:jc w:val="both"/>
+        <w:rPr>
+          <w:lang w:val="en-US"/>
+        </w:rPr>
+      </w:pPr>
+    </w:p>
+    <w:p>
+      <w:pPr>
+        <w:jc w:val="both"/>
+        <w:rPr>
+          <w:lang w:val="en-US"/>
+        </w:rPr>
+      </w:pPr>
+      <w:r>
+        <w:rPr>
+          <w:noProof/>
+        </w:rPr>
+        <w:lastRenderedPageBreak/>
+        <w:drawing>
+          <wp:inline distT="0" distB="0" distL="0" distR="0" wp14:anchorId="40A86CC5" wp14:editId="69F96E77">
+            <wp:extent cx="6184900" cy="3041650"/>
+            <wp:effectExtent l="0" t="0" r="6350" b="6350"/>
+            <wp:docPr id="4" name="Picture 4" descr="Text&#10;&#10;Description automatically generated"/>
+            <wp:cNvGraphicFramePr>
+              <a:graphicFrameLocks xmlns:a="http://schemas.openxmlformats.org/drawingml/2006/main" noChangeAspect="1"/>
+            </wp:cNvGraphicFramePr>
+            <a:graphic xmlns:a="http://schemas.openxmlformats.org/drawingml/2006/main">
+              <a:graphicData uri="http://schemas.openxmlformats.org/drawingml/2006/picture">
+                <pic:pic xmlns:pic="http://schemas.openxmlformats.org/drawingml/2006/picture">
+                  <pic:nvPicPr>
+                    <pic:cNvPr id="4" name="Picture 4" descr="Text&#10;&#10;Description automatically generated"/>
+                    <pic:cNvPicPr/>
+                  </pic:nvPicPr>
+                  <pic:blipFill>
+                    <a:blip r:embed="rId15"/>
+                    <a:stretch>
+                      <a:fillRect/>
+                    </a:stretch>
+                  </pic:blipFill>
+                  <pic:spPr>
+                    <a:xfrm>
+                      <a:off x="0" y="0"/>
+                      <a:ext cx="6184900" cy="3041650"/>
+                    </a:xfrm>
+                    <a:prstGeom prst="rect">
+                      <a:avLst/>
+                    </a:prstGeom>
+                  </pic:spPr>
+                </pic:pic>
+              </a:graphicData>
+            </a:graphic>
+          </wp:inline>
+        </w:drawing>
+      </w:r>
+    </w:p>
+    <w:p>
+      <w:pPr>
+        <w:jc w:val="both"/>
+        <w:rPr>
+          <w:lang w:val="en-US"/>
+        </w:rPr>
+      </w:pPr>
+    </w:p>
+    <w:p>
+      <w:pPr>
+        <w:jc w:val="both"/>
+        <w:rPr>
+          <w:lang w:val="en-US"/>
+        </w:rPr>
+      </w:pPr>
+    </w:p>
+    <w:p>
+      <w:pPr>
+        <w:jc w:val="both"/>
+        <w:rPr>
+          <w:lang w:val="en-US"/>
+        </w:rPr>
+      </w:pPr>
+      <w:r>
+        <w:rPr>
+          <w:noProof/>
+        </w:rPr>
+        <w:drawing>
+          <wp:inline distT="0" distB="0" distL="0" distR="0" wp14:anchorId="415B9AE9" wp14:editId="4BDCB5FA">
+            <wp:extent cx="6184900" cy="4180205"/>
+            <wp:effectExtent l="0" t="0" r="6350" b="0"/>
+            <wp:docPr id="5" name="Picture 5" descr="Text&#10;&#10;Description automatically generated"/>
+            <wp:cNvGraphicFramePr>
+              <a:graphicFrameLocks xmlns:a="http://schemas.openxmlformats.org/drawingml/2006/main" noChangeAspect="1"/>
+            </wp:cNvGraphicFramePr>
+            <a:graphic xmlns:a="http://schemas.openxmlformats.org/drawingml/2006/main">
+              <a:graphicData uri="http://schemas.openxmlformats.org/drawingml/2006/picture">
+                <pic:pic xmlns:pic="http://schemas.openxmlformats.org/drawingml/2006/picture">
+                  <pic:nvPicPr>
+                    <pic:cNvPr id="5" name="Picture 5" descr="Text&#10;&#10;Description automatically generated"/>
+                    <pic:cNvPicPr/>
+                  </pic:nvPicPr>
+                  <pic:blipFill>
+                    <a:blip r:embed="rId16"/>
+                    <a:stretch>
+                      <a:fillRect/>
+                    </a:stretch>
+                  </pic:blipFill>
+                  <pic:spPr>
+                    <a:xfrm>
+                      <a:off x="0" y="0"/>
+                      <a:ext cx="6184900" cy="4180205"/>
+                    </a:xfrm>
+                    <a:prstGeom prst="rect">
+                      <a:avLst/>
+                    </a:prstGeom>
+                  </pic:spPr>
+                </pic:pic>
+              </a:graphicData>
+            </a:graphic>
+          </wp:inline>
+        </w:drawing>
+      </w:r>
+    </w:p>
+    <w:p>
+      <w:pPr>
+        <w:jc w:val="both"/>
+        <w:rPr>
+          <w:lang w:val="en-US"/>
+        </w:rPr>
+      </w:pPr>
+    </w:p>
+    <w:p>
+      <w:pPr>
+        <w:jc w:val="both"/>
+        <w:rPr>
+          <w:lang w:val="en-US"/>
+        </w:rPr>
+      </w:pPr>
+      <w:r>
+        <w:rPr>
+          <w:noProof/>
+        </w:rPr>
+        <w:lastRenderedPageBreak/>
+        <w:drawing>
+          <wp:inline distT="0" distB="0" distL="0" distR="0" wp14:anchorId="1BF020F2" wp14:editId="21963FF8">
+            <wp:extent cx="6184900" cy="1109345"/>
+            <wp:effectExtent l="0" t="0" r="6350" b="0"/>
+            <wp:docPr id="6" name="Picture 6" descr="Text&#10;&#10;Description automatically generated"/>
+            <wp:cNvGraphicFramePr>
+              <a:graphicFrameLocks xmlns:a="http://schemas.openxmlformats.org/drawingml/2006/main" noChangeAspect="1"/>
+            </wp:cNvGraphicFramePr>
+            <a:graphic xmlns:a="http://schemas.openxmlformats.org/drawingml/2006/main">
+              <a:graphicData uri="http://schemas.openxmlformats.org/drawingml/2006/picture">
+                <pic:pic xmlns:pic="http://schemas.openxmlformats.org/drawingml/2006/picture">
+                  <pic:nvPicPr>
+                    <pic:cNvPr id="6" name="Picture 6" descr="Text&#10;&#10;Description automatically generated"/>
+                    <pic:cNvPicPr/>
+                  </pic:nvPicPr>
+                  <pic:blipFill>
+                    <a:blip r:embed="rId17"/>
+                    <a:stretch>
+                      <a:fillRect/>
+                    </a:stretch>
+                  </pic:blipFill>
+                  <pic:spPr>
+                    <a:xfrm>
+                      <a:off x="0" y="0"/>
+                      <a:ext cx="6184900" cy="1109345"/>
+                    </a:xfrm>
+                    <a:prstGeom prst="rect">
+                      <a:avLst/>
+                    </a:prstGeom>
+                  </pic:spPr>
+                </pic:pic>
+              </a:graphicData>
+            </a:graphic>
+          </wp:inline>
+        </w:drawing>
+      </w:r>
+    </w:p>
+    <w:p>
+      <w:pPr>
+        <w:jc w:val="both"/>
+        <w:rPr>
+          <w:lang w:val="en-US"/>
+        </w:rPr>
+      </w:pPr>
+    </w:p>
+    <w:p>
+      <w:pPr>
+        <w:jc w:val="both"/>
+        <w:rPr>
+          <w:lang w:val="en-US"/>
+        </w:rPr>
+      </w:pPr>
+      <w:r>
+        <w:rPr>
+          <w:noProof/>
+        </w:rPr>
+        <w:drawing>
+          <wp:inline distT="0" distB="0" distL="0" distR="0" wp14:anchorId="1BA3E69B" wp14:editId="046EF531">
+            <wp:extent cx="6184900" cy="1976120"/>
+            <wp:effectExtent l="0" t="0" r="6350" b="5080"/>
+            <wp:docPr id="7" name="Picture 7" descr="Text&#10;&#10;Description automatically generated"/>
+            <wp:cNvGraphicFramePr>
+              <a:graphicFrameLocks xmlns:a="http://schemas.openxmlformats.org/drawingml/2006/main" noChangeAspect="1"/>
+            </wp:cNvGraphicFramePr>
+            <a:graphic xmlns:a="http://schemas.openxmlformats.org/drawingml/2006/main">
+              <a:graphicData uri="http://schemas.openxmlformats.org/drawingml/2006/picture">
+                <pic:pic xmlns:pic="http://schemas.openxmlformats.org/drawingml/2006/picture">
+                  <pic:nvPicPr>
+                    <pic:cNvPr id="7" name="Picture 7" descr="Text&#10;&#10;Description automatically generated"/>
+                    <pic:cNvPicPr/>
+                  </pic:nvPicPr>
+                  <pic:blipFill>
+                    <a:blip r:embed="rId18"/>
+                    <a:stretch>
+                      <a:fillRect/>
+                    </a:stretch>
+                  </pic:blipFill>
+                  <pic:spPr>
+                    <a:xfrm>
+                      <a:off x="0" y="0"/>
+                      <a:ext cx="6184900" cy="1976120"/>
+                    </a:xfrm>
+                    <a:prstGeom prst="rect">
+                      <a:avLst/>
+                    </a:prstGeom>
+                  </pic:spPr>
+                </pic:pic>
+              </a:graphicData>
+            </a:graphic>
+          </wp:inline>
+        </w:drawing>
+      </w:r>
+    </w:p>
+    <w:p>
+      <w:pPr>
+        <w:jc w:val="both"/>
+        <w:rPr>
+          <w:lang w:val="en-US"/>
+        </w:rPr>
+      </w:pPr>
+    </w:p>
+    <w:p>
+      <w:pPr>
         <w:jc w:val="both"/>
         <w:rPr>
           <w:lang w:val="en-US"/>
@@ -9095,7 +9158,6 @@
         <w:rPr>
           <w:lang w:val="en-US"/>
         </w:rPr>
-        <w:lastRenderedPageBreak/>
         <w:t>Send to responsible person</w:t>
       </w:r>
     </w:p>
@@ -9130,6 +9192,25 @@
           <w:lang w:val="en-US"/>
         </w:rPr>
         <w:t>, etc.)</w:t>
+      </w:r>
+    </w:p>
+    <w:p>
+      <w:pPr>
+        <w:pStyle w:val="ListParagraph"/>
+        <w:numPr>
+          <w:ilvl w:val="0"/>
+          <w:numId w:val="13"/>
+        </w:numPr>
+        <w:jc w:val="both"/>
+        <w:rPr>
+          <w:lang w:val="en-US"/>
+        </w:rPr>
+      </w:pPr>
+      <w:r>
+        <w:rPr>
+          <w:lang w:val="en-US"/>
+        </w:rPr>
+        <w:t>No empty lines in category files !!!</w:t>
       </w:r>
     </w:p>
     <w:p>
@@ -10534,12 +10615,12 @@
       </w:pPr>
     </w:p>
     <w:sectPr>
-      <w:headerReference w:type="even" r:id="rId15"/>
-      <w:headerReference w:type="default" r:id="rId16"/>
-      <w:footerReference w:type="even" r:id="rId17"/>
-      <w:footerReference w:type="default" r:id="rId18"/>
-      <w:headerReference w:type="first" r:id="rId19"/>
-      <w:footerReference w:type="first" r:id="rId20"/>
+      <w:headerReference w:type="even" r:id="rId19"/>
+      <w:headerReference w:type="default" r:id="rId20"/>
+      <w:footerReference w:type="even" r:id="rId21"/>
+      <w:footerReference w:type="default" r:id="rId22"/>
+      <w:headerReference w:type="first" r:id="rId23"/>
+      <w:footerReference w:type="first" r:id="rId24"/>
       <w:pgSz w:w="11906" w:h="16838"/>
       <w:pgMar w:top="935" w:right="749" w:bottom="1134" w:left="1417" w:header="708" w:footer="708" w:gutter="0"/>
       <w:pgNumType w:start="1"/>
@@ -10721,7 +10802,7 @@
         <w:noProof/>
         <w:lang w:val="de-DE"/>
       </w:rPr>
-      <w:t>10</w:t>
+      <w:t>12</w:t>
     </w:r>
     <w:r>
       <w:rPr>
@@ -14666,6 +14747,7 @@
     <w:rsid w:val="00787C7F"/>
     <w:rsid w:val="007C4C59"/>
     <w:rsid w:val="007D46B0"/>
+    <w:rsid w:val="007F5EEE"/>
     <w:rsid w:val="00886DCA"/>
     <w:rsid w:val="00964439"/>
     <w:rsid w:val="00B14363"/>

--- a/Documentation/Documentation_WormSource.docx
+++ b/Documentation/Documentation_WormSource.docx
@@ -1868,21 +1868,7 @@
           <w:lang w:val="en-US"/>
         </w:rPr>
         <w:tab/>
-        <w:t xml:space="preserve">Manual for </w:t>
-      </w:r>
-      <w:proofErr w:type="spellStart"/>
-      <w:r>
-        <w:rPr>
-          <w:lang w:val="en-US"/>
-        </w:rPr>
-        <w:t>WormExp</w:t>
-      </w:r>
-      <w:proofErr w:type="spellEnd"/>
-      <w:r>
-        <w:rPr>
-          <w:lang w:val="en-US"/>
-        </w:rPr>
-        <w:t xml:space="preserve"> </w:t>
+        <w:t xml:space="preserve">Manual for WormExp </w:t>
       </w:r>
     </w:p>
     <w:p>
@@ -1957,20 +1943,7 @@
           <w:lang w:val="en-US"/>
         </w:rPr>
         <w:tab/>
-      </w:r>
-      <w:proofErr w:type="spellStart"/>
-      <w:r>
-        <w:rPr>
-          <w:lang w:val="en-US"/>
-        </w:rPr>
-        <w:t>WormExp</w:t>
-      </w:r>
-      <w:proofErr w:type="spellEnd"/>
-      <w:r>
-        <w:rPr>
-          <w:lang w:val="en-US"/>
-        </w:rPr>
-        <w:t> :</w:t>
+        <w:t>WormExp :</w:t>
       </w:r>
       <w:r>
         <w:rPr>
@@ -1983,19 +1956,11 @@
         </w:rPr>
         <w:t xml:space="preserve"> </w:t>
       </w:r>
-      <w:proofErr w:type="spellStart"/>
-      <w:r>
-        <w:rPr>
-          <w:lang w:val="en-US"/>
-        </w:rPr>
-        <w:t>WormExp</w:t>
-      </w:r>
-      <w:proofErr w:type="spellEnd"/>
-      <w:r>
-        <w:rPr>
-          <w:lang w:val="en-US"/>
-        </w:rPr>
-        <w:t xml:space="preserve">: a web-based application for a Caenorhabditis </w:t>
+      <w:r>
+        <w:rPr>
+          <w:lang w:val="en-US"/>
+        </w:rPr>
+        <w:t xml:space="preserve">WormExp: a web-based application for a Caenorhabditis </w:t>
       </w:r>
       <w:r>
         <w:rPr>
@@ -2115,20 +2080,7 @@
           <w:lang w:val="en-US"/>
         </w:rPr>
         <w:tab/>
-      </w:r>
-      <w:proofErr w:type="spellStart"/>
-      <w:r>
-        <w:rPr>
-          <w:lang w:val="en-US"/>
-        </w:rPr>
-        <w:t>GEOparse</w:t>
-      </w:r>
-      <w:proofErr w:type="spellEnd"/>
-      <w:r>
-        <w:rPr>
-          <w:lang w:val="en-US"/>
-        </w:rPr>
-        <w:t xml:space="preserve"> documentation</w:t>
+        <w:t>GEOparse documentation</w:t>
       </w:r>
     </w:p>
     <w:p>
@@ -2232,21 +2184,7 @@
         <w:rPr>
           <w:lang w:val="en-US"/>
         </w:rPr>
-        <w:t xml:space="preserve">procedure to update the web-based application </w:t>
-      </w:r>
-      <w:proofErr w:type="spellStart"/>
-      <w:r>
-        <w:rPr>
-          <w:lang w:val="en-US"/>
-        </w:rPr>
-        <w:t>WormExp</w:t>
-      </w:r>
-      <w:proofErr w:type="spellEnd"/>
-      <w:r>
-        <w:rPr>
-          <w:lang w:val="en-US"/>
-        </w:rPr>
-        <w:t>.</w:t>
+        <w:t>procedure to update the web-based application WormExp.</w:t>
       </w:r>
     </w:p>
     <w:p>
@@ -2431,17 +2369,8 @@
                 <w:color w:val="000000" w:themeColor="text1"/>
                 <w:lang w:val="en-US" w:eastAsia="de-DE"/>
               </w:rPr>
-              <w:t xml:space="preserve">Updating </w:t>
-            </w:r>
-            <w:proofErr w:type="spellStart"/>
-            <w:r>
-              <w:rPr>
-                <w:color w:val="000000" w:themeColor="text1"/>
-                <w:lang w:val="en-US" w:eastAsia="de-DE"/>
-              </w:rPr>
-              <w:t>WormExp</w:t>
-            </w:r>
-            <w:proofErr w:type="spellEnd"/>
+              <w:t>Updating WormExp</w:t>
+            </w:r>
           </w:p>
           <w:p>
             <w:pPr>
@@ -2805,7 +2734,6 @@
                 <w:lang w:val="en-US" w:eastAsia="de-DE"/>
               </w:rPr>
             </w:pPr>
-            <w:proofErr w:type="spellStart"/>
             <w:r>
               <w:rPr>
                 <w:color w:val="000000" w:themeColor="text1"/>
@@ -2814,7 +2742,6 @@
               </w:rPr>
               <w:t>WormExp</w:t>
             </w:r>
-            <w:proofErr w:type="spellEnd"/>
           </w:p>
         </w:tc>
         <w:tc>
@@ -2841,25 +2768,7 @@
                 <w:sz w:val="20"/>
                 <w:lang w:val="en-US" w:eastAsia="de-DE"/>
               </w:rPr>
-              <w:t xml:space="preserve">web-based application for a </w:t>
-            </w:r>
-            <w:proofErr w:type="spellStart"/>
-            <w:r>
-              <w:rPr>
-                <w:color w:val="000000" w:themeColor="text1"/>
-                <w:sz w:val="20"/>
-                <w:lang w:val="en-US" w:eastAsia="de-DE"/>
-              </w:rPr>
-              <w:t>taxon</w:t>
-            </w:r>
-            <w:proofErr w:type="spellEnd"/>
-            <w:r>
-              <w:rPr>
-                <w:color w:val="000000" w:themeColor="text1"/>
-                <w:sz w:val="20"/>
-                <w:lang w:val="en-US" w:eastAsia="de-DE"/>
-              </w:rPr>
-              <w:t>-specific gene set exploration and enrichment analysis</w:t>
+              <w:t>web-based application for a taxon-specific gene set exploration and enrichment analysis</w:t>
             </w:r>
           </w:p>
         </w:tc>
@@ -2881,23 +2790,13 @@
                 <w:lang w:val="en-US" w:eastAsia="de-DE"/>
               </w:rPr>
             </w:pPr>
-            <w:proofErr w:type="spellStart"/>
-            <w:r>
-              <w:rPr>
-                <w:color w:val="000000" w:themeColor="text1"/>
-                <w:sz w:val="20"/>
-                <w:lang w:val="en-US" w:eastAsia="de-DE"/>
-              </w:rPr>
-              <w:t>WormExp</w:t>
-            </w:r>
-            <w:proofErr w:type="spellEnd"/>
-            <w:r>
-              <w:rPr>
-                <w:color w:val="000000" w:themeColor="text1"/>
-                <w:sz w:val="20"/>
-                <w:lang w:val="en-US" w:eastAsia="de-DE"/>
-              </w:rPr>
-              <w:t xml:space="preserve"> v1.0</w:t>
+            <w:r>
+              <w:rPr>
+                <w:color w:val="000000" w:themeColor="text1"/>
+                <w:sz w:val="20"/>
+                <w:lang w:val="en-US" w:eastAsia="de-DE"/>
+              </w:rPr>
+              <w:t>WormExp v1.0</w:t>
             </w:r>
           </w:p>
         </w:tc>
@@ -3177,7 +3076,6 @@
                 <w:lang w:val="en-US" w:eastAsia="de-DE"/>
               </w:rPr>
             </w:pPr>
-            <w:proofErr w:type="spellStart"/>
             <w:r>
               <w:rPr>
                 <w:color w:val="000000" w:themeColor="text1"/>
@@ -3186,7 +3084,6 @@
               </w:rPr>
               <w:t>GEOparse</w:t>
             </w:r>
-            <w:proofErr w:type="spellEnd"/>
           </w:p>
         </w:tc>
         <w:tc>
@@ -3521,7 +3418,6 @@
                 <w:lang w:val="en-US" w:eastAsia="de-DE"/>
               </w:rPr>
             </w:pPr>
-            <w:proofErr w:type="spellStart"/>
             <w:r>
               <w:rPr>
                 <w:color w:val="000000" w:themeColor="text1"/>
@@ -3530,7 +3426,6 @@
               </w:rPr>
               <w:t>Numpy</w:t>
             </w:r>
-            <w:proofErr w:type="spellEnd"/>
           </w:p>
         </w:tc>
         <w:tc>
@@ -3751,7 +3646,6 @@
                 <w:lang w:val="en-US" w:eastAsia="de-DE"/>
               </w:rPr>
             </w:pPr>
-            <w:proofErr w:type="spellStart"/>
             <w:r>
               <w:rPr>
                 <w:color w:val="000000" w:themeColor="text1"/>
@@ -3760,7 +3654,6 @@
               </w:rPr>
               <w:t>Biopython</w:t>
             </w:r>
-            <w:proofErr w:type="spellEnd"/>
           </w:p>
         </w:tc>
         <w:tc>
@@ -3998,18 +3891,8 @@
                 <w:sz w:val="20"/>
                 <w:lang w:val="en-US" w:eastAsia="de-DE"/>
               </w:rPr>
-              <w:t xml:space="preserve">Apache </w:t>
-            </w:r>
-            <w:proofErr w:type="spellStart"/>
-            <w:r>
-              <w:rPr>
-                <w:color w:val="000000" w:themeColor="text1"/>
-                <w:sz w:val="20"/>
-                <w:lang w:val="en-US" w:eastAsia="de-DE"/>
-              </w:rPr>
-              <w:t>TomCat</w:t>
-            </w:r>
-            <w:proofErr w:type="spellEnd"/>
+              <w:t>Apache TomCat</w:t>
+            </w:r>
           </w:p>
         </w:tc>
         <w:tc>
@@ -4188,19 +4071,44 @@
     <w:p>
       <w:pPr>
         <w:pStyle w:val="Heading3"/>
+      </w:pPr>
+      <w:bookmarkStart w:id="19" w:name="_Toc94180226"/>
+      <w:r>
+        <w:t>General Notes</w:t>
+      </w:r>
+      <w:bookmarkEnd w:id="19"/>
+    </w:p>
+    <w:p>
+      <w:pPr>
         <w:jc w:val="both"/>
         <w:rPr>
           <w:lang w:val="en-US"/>
         </w:rPr>
       </w:pPr>
-      <w:bookmarkStart w:id="19" w:name="_Toc94180226"/>
-      <w:r>
-        <w:rPr>
-          <w:lang w:val="en-US"/>
-        </w:rPr>
-        <w:t>General Notes</w:t>
-      </w:r>
-      <w:bookmarkEnd w:id="19"/>
+      <w:r>
+        <w:rPr>
+          <w:lang w:val="en-US"/>
+        </w:rPr>
+        <w:t xml:space="preserve">This documentation describes the general procedure on how to update the database behind WormExp. The details in the procedure can be modified depending on the </w:t>
+      </w:r>
+      <w:r>
+        <w:rPr>
+          <w:lang w:val="en-US"/>
+        </w:rPr>
+        <w:t>user’s</w:t>
+      </w:r>
+      <w:r>
+        <w:rPr>
+          <w:lang w:val="en-US"/>
+        </w:rPr>
+        <w:t xml:space="preserve"> </w:t>
+      </w:r>
+      <w:r>
+        <w:rPr>
+          <w:lang w:val="en-US"/>
+        </w:rPr>
+        <w:t xml:space="preserve">operation system, experience, etc. The scripts and procedures used here were based on a Python (version 3.8.11) script in a virtual environment managed by anaconda (version 2020.11). The virtual environment contained several additional libraries: GEOparse (version 2.0.3), Jupyter (version 6.4.0), Matplotlib (version 3.4.2), Numpy (version 1.20.3), Pandas (version 1.3.2) and Biopython (version 1.78). </w:t>
+      </w:r>
     </w:p>
     <w:p>
       <w:pPr>
@@ -4209,31 +4117,89 @@
           <w:lang w:val="en-US"/>
         </w:rPr>
       </w:pPr>
-      <w:r>
-        <w:rPr>
-          <w:lang w:val="en-US"/>
-        </w:rPr>
-        <w:t xml:space="preserve">This documentation describes the general procedure on how to update the database behind </w:t>
-      </w:r>
-      <w:proofErr w:type="spellStart"/>
-      <w:r>
-        <w:rPr>
-          <w:lang w:val="en-US"/>
-        </w:rPr>
-        <w:t>WormExp</w:t>
-      </w:r>
-      <w:proofErr w:type="spellEnd"/>
-      <w:r>
-        <w:rPr>
-          <w:lang w:val="en-US"/>
-        </w:rPr>
-        <w:t xml:space="preserve">. The details in the procedure can be modified depending on the </w:t>
-      </w:r>
-      <w:r>
-        <w:rPr>
-          <w:lang w:val="en-US"/>
-        </w:rPr>
-        <w:t>user’s</w:t>
+    </w:p>
+    <w:p>
+      <w:pPr>
+        <w:jc w:val="both"/>
+        <w:rPr>
+          <w:lang w:val="en-US"/>
+        </w:rPr>
+      </w:pPr>
+      <w:r>
+        <w:rPr>
+          <w:lang w:val="en-US"/>
+        </w:rPr>
+        <w:t>These libraries are essential for a correct function of the provided script</w:t>
+      </w:r>
+      <w:r>
+        <w:rPr>
+          <w:lang w:val="en-US"/>
+        </w:rPr>
+        <w:t xml:space="preserve"> to find new GEO datasets uploaded into Pubmed GEO. However, GEOparse is also available for R and the whole procedure can therefore be transferred to R if wished.</w:t>
+      </w:r>
+    </w:p>
+    <w:p>
+      <w:pPr>
+        <w:jc w:val="both"/>
+        <w:rPr>
+          <w:lang w:val="en-US"/>
+        </w:rPr>
+      </w:pPr>
+    </w:p>
+    <w:p>
+      <w:pPr>
+        <w:jc w:val="both"/>
+        <w:rPr>
+          <w:lang w:val="en-US"/>
+        </w:rPr>
+      </w:pPr>
+      <w:r>
+        <w:rPr>
+          <w:lang w:val="en-US"/>
+        </w:rPr>
+        <w:t>The data should be collected in a separate folder and new Excel file</w:t>
+      </w:r>
+      <w:r>
+        <w:rPr>
+          <w:lang w:val="en-US"/>
+        </w:rPr>
+        <w:t>,</w:t>
+      </w:r>
+      <w:r>
+        <w:rPr>
+          <w:lang w:val="en-US"/>
+        </w:rPr>
+        <w:t xml:space="preserve"> and only merged with the existing database </w:t>
+      </w:r>
+      <w:r>
+        <w:rPr>
+          <w:lang w:val="en-US"/>
+        </w:rPr>
+        <w:t xml:space="preserve">at the very end. Additionally, a pilot run should be included </w:t>
+      </w:r>
+      <w:r>
+        <w:rPr>
+          <w:lang w:val="en-US"/>
+        </w:rPr>
+        <w:t xml:space="preserve">on a copy of the current database with new gene sets </w:t>
+      </w:r>
+      <w:r>
+        <w:rPr>
+          <w:lang w:val="en-US"/>
+        </w:rPr>
+        <w:t>to make sure that everything works appropriately</w:t>
+      </w:r>
+      <w:r>
+        <w:rPr>
+          <w:lang w:val="en-US"/>
+        </w:rPr>
+        <w:t>.</w:t>
+      </w:r>
+      <w:r>
+        <w:rPr>
+          <w:lang w:val="en-US"/>
+        </w:rPr>
+        <w:t xml:space="preserve"> The database will be tested locally via apache tomcat, but other software to locally host servers are applicable. </w:t>
       </w:r>
       <w:r>
         <w:rPr>
@@ -4241,54 +4207,6 @@
         </w:rPr>
         <w:t xml:space="preserve"> </w:t>
       </w:r>
-      <w:r>
-        <w:rPr>
-          <w:lang w:val="en-US"/>
-        </w:rPr>
-        <w:t xml:space="preserve">operation system, experience, etc. The scripts and procedures used here were based on a Python (version 3.8.11) script in a virtual environment managed by anaconda (version 2020.11). The virtual environment contained several additional libraries: </w:t>
-      </w:r>
-      <w:proofErr w:type="spellStart"/>
-      <w:r>
-        <w:rPr>
-          <w:lang w:val="en-US"/>
-        </w:rPr>
-        <w:t>GEOparse</w:t>
-      </w:r>
-      <w:proofErr w:type="spellEnd"/>
-      <w:r>
-        <w:rPr>
-          <w:lang w:val="en-US"/>
-        </w:rPr>
-        <w:t xml:space="preserve"> (version 2.0.3), Jupyter (version 6.4.0), Matplotlib (version 3.4.2), </w:t>
-      </w:r>
-      <w:proofErr w:type="spellStart"/>
-      <w:r>
-        <w:rPr>
-          <w:lang w:val="en-US"/>
-        </w:rPr>
-        <w:t>Numpy</w:t>
-      </w:r>
-      <w:proofErr w:type="spellEnd"/>
-      <w:r>
-        <w:rPr>
-          <w:lang w:val="en-US"/>
-        </w:rPr>
-        <w:t xml:space="preserve"> (version 1.20.3), Pandas (version 1.3.2) and </w:t>
-      </w:r>
-      <w:proofErr w:type="spellStart"/>
-      <w:r>
-        <w:rPr>
-          <w:lang w:val="en-US"/>
-        </w:rPr>
-        <w:t>Biopython</w:t>
-      </w:r>
-      <w:proofErr w:type="spellEnd"/>
-      <w:r>
-        <w:rPr>
-          <w:lang w:val="en-US"/>
-        </w:rPr>
-        <w:t xml:space="preserve"> (version 1.78). </w:t>
-      </w:r>
     </w:p>
     <w:p>
       <w:pPr>
@@ -4300,54 +4218,45 @@
     </w:p>
     <w:p>
       <w:pPr>
+        <w:pStyle w:val="Heading3"/>
+      </w:pPr>
+      <w:r>
+        <w:t>GitHub</w:t>
+      </w:r>
+    </w:p>
+    <w:p>
+      <w:pPr>
+        <w:rPr>
+          <w:lang w:val="de-DE"/>
+        </w:rPr>
+      </w:pPr>
+    </w:p>
+    <w:p>
+      <w:pPr>
         <w:jc w:val="both"/>
         <w:rPr>
-          <w:lang w:val="en-US"/>
-        </w:rPr>
-      </w:pPr>
-      <w:r>
-        <w:rPr>
-          <w:lang w:val="en-US"/>
-        </w:rPr>
-        <w:t>These libraries are essential for a correct function of the provided script</w:t>
-      </w:r>
-      <w:r>
-        <w:rPr>
-          <w:lang w:val="en-US"/>
-        </w:rPr>
-        <w:t xml:space="preserve"> to find new GEO datasets uploaded into </w:t>
-      </w:r>
-      <w:proofErr w:type="spellStart"/>
-      <w:r>
-        <w:rPr>
-          <w:lang w:val="en-US"/>
-        </w:rPr>
-        <w:t>Pubmed</w:t>
-      </w:r>
-      <w:proofErr w:type="spellEnd"/>
-      <w:r>
-        <w:rPr>
-          <w:lang w:val="en-US"/>
-        </w:rPr>
-        <w:t xml:space="preserve"> GEO. However, </w:t>
-      </w:r>
-      <w:proofErr w:type="spellStart"/>
-      <w:r>
-        <w:rPr>
-          <w:lang w:val="en-US"/>
-        </w:rPr>
-        <w:t>GEOparse</w:t>
-      </w:r>
-      <w:proofErr w:type="spellEnd"/>
-      <w:r>
-        <w:rPr>
-          <w:lang w:val="en-US"/>
-        </w:rPr>
-        <w:t xml:space="preserve"> is also available for R and the whole procedure can therefore be transferred to R if wished.</w:t>
-      </w:r>
-    </w:p>
-    <w:p>
-      <w:pPr>
+          <w:color w:val="FF0000"/>
+          <w:lang w:val="en-US"/>
+        </w:rPr>
+      </w:pPr>
+      <w:r>
+        <w:rPr>
+          <w:color w:val="FF0000"/>
+          <w:lang w:val="en-US"/>
+        </w:rPr>
+        <w:t>Description of GitHub repo</w:t>
+      </w:r>
+      <w:r>
+        <w:rPr>
+          <w:color w:val="FF0000"/>
+          <w:lang w:val="en-US"/>
+        </w:rPr>
+        <w:t xml:space="preserve"> + WormSource folder and everthing</w:t>
+      </w:r>
+    </w:p>
+    <w:p>
+      <w:pPr>
+        <w:keepNext/>
         <w:jc w:val="both"/>
         <w:rPr>
           <w:lang w:val="en-US"/>
@@ -4365,7 +4274,1141 @@
         <w:rPr>
           <w:lang w:val="en-US"/>
         </w:rPr>
-        <w:t>The data should be collected in a separate folder and new Excel file</w:t>
+        <w:t xml:space="preserve">The file contains a folder “WormSource”, which </w:t>
+      </w:r>
+      <w:r>
+        <w:rPr>
+          <w:lang w:val="en-US"/>
+        </w:rPr>
+        <w:t>holds</w:t>
+      </w:r>
+      <w:r>
+        <w:rPr>
+          <w:lang w:val="en-US"/>
+        </w:rPr>
+        <w:t xml:space="preserve"> the complete database</w:t>
+      </w:r>
+      <w:r>
+        <w:rPr>
+          <w:lang w:val="en-US"/>
+        </w:rPr>
+        <w:t xml:space="preserve"> information. It contains another folder WormExp, which holds the java source files to run it. Furthermore, it contains several .txt files:</w:t>
+      </w:r>
+    </w:p>
+    <w:p>
+      <w:pPr>
+        <w:jc w:val="both"/>
+        <w:rPr>
+          <w:lang w:val="en-US"/>
+        </w:rPr>
+      </w:pPr>
+    </w:p>
+    <w:tbl>
+      <w:tblPr>
+        <w:tblStyle w:val="TableGrid"/>
+        <w:tblW w:w="0" w:type="auto"/>
+        <w:tblLook w:val="04A0" w:firstRow="1" w:lastRow="0" w:firstColumn="1" w:lastColumn="0" w:noHBand="0" w:noVBand="1"/>
+      </w:tblPr>
+      <w:tblGrid>
+        <w:gridCol w:w="3243"/>
+        <w:gridCol w:w="6472"/>
+      </w:tblGrid>
+      <w:tr>
+        <w:tc>
+          <w:tcPr>
+            <w:tcW w:w="3243" w:type="dxa"/>
+          </w:tcPr>
+          <w:p>
+            <w:pPr>
+              <w:tabs>
+                <w:tab w:val="left" w:pos="924"/>
+              </w:tabs>
+              <w:jc w:val="both"/>
+              <w:rPr>
+                <w:color w:val="000000" w:themeColor="text1"/>
+                <w:sz w:val="20"/>
+                <w:lang w:val="en-US" w:eastAsia="de-DE"/>
+              </w:rPr>
+            </w:pPr>
+            <w:r>
+              <w:rPr>
+                <w:color w:val="000000" w:themeColor="text1"/>
+                <w:sz w:val="20"/>
+                <w:lang w:val="en-US" w:eastAsia="de-DE"/>
+              </w:rPr>
+              <w:t>File</w:t>
+            </w:r>
+          </w:p>
+        </w:tc>
+        <w:tc>
+          <w:tcPr>
+            <w:tcW w:w="6472" w:type="dxa"/>
+          </w:tcPr>
+          <w:p>
+            <w:pPr>
+              <w:tabs>
+                <w:tab w:val="left" w:pos="924"/>
+              </w:tabs>
+              <w:jc w:val="both"/>
+              <w:rPr>
+                <w:color w:val="000000" w:themeColor="text1"/>
+                <w:sz w:val="20"/>
+                <w:lang w:val="en-US" w:eastAsia="de-DE"/>
+              </w:rPr>
+            </w:pPr>
+            <w:r>
+              <w:rPr>
+                <w:color w:val="000000" w:themeColor="text1"/>
+                <w:sz w:val="20"/>
+                <w:lang w:val="en-US" w:eastAsia="de-DE"/>
+              </w:rPr>
+              <w:t>Description</w:t>
+            </w:r>
+          </w:p>
+        </w:tc>
+      </w:tr>
+      <w:tr>
+        <w:tc>
+          <w:tcPr>
+            <w:tcW w:w="3243" w:type="dxa"/>
+          </w:tcPr>
+          <w:p>
+            <w:pPr>
+              <w:tabs>
+                <w:tab w:val="left" w:pos="924"/>
+              </w:tabs>
+              <w:jc w:val="both"/>
+              <w:rPr>
+                <w:color w:val="000000" w:themeColor="text1"/>
+                <w:sz w:val="20"/>
+                <w:lang w:val="en-US" w:eastAsia="de-DE"/>
+              </w:rPr>
+            </w:pPr>
+            <w:r>
+              <w:rPr>
+                <w:color w:val="000000" w:themeColor="text1"/>
+                <w:sz w:val="20"/>
+                <w:lang w:val="en-US" w:eastAsia="de-DE"/>
+              </w:rPr>
+              <w:t>c_elegans.WS</w:t>
+            </w:r>
+            <w:r>
+              <w:rPr>
+                <w:color w:val="000000" w:themeColor="text1"/>
+                <w:sz w:val="20"/>
+                <w:lang w:val="en-US" w:eastAsia="de-DE"/>
+              </w:rPr>
+              <w:t>283</w:t>
+            </w:r>
+            <w:r>
+              <w:rPr>
+                <w:color w:val="000000" w:themeColor="text1"/>
+                <w:sz w:val="20"/>
+                <w:lang w:val="en-US" w:eastAsia="de-DE"/>
+              </w:rPr>
+              <w:t>.geneIDs</w:t>
+            </w:r>
+          </w:p>
+        </w:tc>
+        <w:tc>
+          <w:tcPr>
+            <w:tcW w:w="6472" w:type="dxa"/>
+          </w:tcPr>
+          <w:p>
+            <w:pPr>
+              <w:tabs>
+                <w:tab w:val="left" w:pos="924"/>
+              </w:tabs>
+              <w:jc w:val="both"/>
+              <w:rPr>
+                <w:color w:val="000000" w:themeColor="text1"/>
+                <w:sz w:val="20"/>
+                <w:lang w:val="en-US" w:eastAsia="de-DE"/>
+              </w:rPr>
+            </w:pPr>
+            <w:r>
+              <w:rPr>
+                <w:color w:val="000000" w:themeColor="text1"/>
+                <w:sz w:val="20"/>
+                <w:lang w:val="en-US" w:eastAsia="de-DE"/>
+              </w:rPr>
+              <w:t xml:space="preserve">contains Wormbase ID, gene name and gene ID for every gene </w:t>
+            </w:r>
+          </w:p>
+        </w:tc>
+      </w:tr>
+      <w:tr>
+        <w:tc>
+          <w:tcPr>
+            <w:tcW w:w="3243" w:type="dxa"/>
+          </w:tcPr>
+          <w:p>
+            <w:pPr>
+              <w:jc w:val="both"/>
+              <w:rPr>
+                <w:color w:val="000000" w:themeColor="text1"/>
+                <w:sz w:val="20"/>
+                <w:lang w:val="en-US" w:eastAsia="de-DE"/>
+              </w:rPr>
+            </w:pPr>
+            <w:r>
+              <w:rPr>
+                <w:color w:val="000000" w:themeColor="text1"/>
+                <w:sz w:val="20"/>
+                <w:lang w:val="en-US" w:eastAsia="de-DE"/>
+              </w:rPr>
+              <w:t>reference</w:t>
+            </w:r>
+          </w:p>
+        </w:tc>
+        <w:tc>
+          <w:tcPr>
+            <w:tcW w:w="6472" w:type="dxa"/>
+          </w:tcPr>
+          <w:p>
+            <w:pPr>
+              <w:jc w:val="both"/>
+              <w:rPr>
+                <w:color w:val="000000" w:themeColor="text1"/>
+                <w:sz w:val="20"/>
+                <w:lang w:val="en-US" w:eastAsia="de-DE"/>
+              </w:rPr>
+            </w:pPr>
+            <w:r>
+              <w:rPr>
+                <w:color w:val="000000" w:themeColor="text1"/>
+                <w:sz w:val="20"/>
+                <w:lang w:val="en-US" w:eastAsia="de-DE"/>
+              </w:rPr>
+              <w:t>contains dataset name and link to publication</w:t>
+            </w:r>
+          </w:p>
+        </w:tc>
+      </w:tr>
+      <w:tr>
+        <w:tc>
+          <w:tcPr>
+            <w:tcW w:w="3243" w:type="dxa"/>
+          </w:tcPr>
+          <w:p>
+            <w:pPr>
+              <w:jc w:val="both"/>
+              <w:rPr>
+                <w:color w:val="000000" w:themeColor="text1"/>
+                <w:sz w:val="20"/>
+                <w:lang w:val="en-US" w:eastAsia="de-DE"/>
+              </w:rPr>
+            </w:pPr>
+            <w:r>
+              <w:rPr>
+                <w:color w:val="000000" w:themeColor="text1"/>
+                <w:sz w:val="20"/>
+                <w:lang w:val="en-US" w:eastAsia="de-DE"/>
+              </w:rPr>
+              <w:t>Chemicalexposure-otherStress</w:t>
+            </w:r>
+          </w:p>
+        </w:tc>
+        <w:tc>
+          <w:tcPr>
+            <w:tcW w:w="6472" w:type="dxa"/>
+          </w:tcPr>
+          <w:p>
+            <w:pPr>
+              <w:jc w:val="both"/>
+              <w:rPr>
+                <w:color w:val="000000" w:themeColor="text1"/>
+                <w:sz w:val="20"/>
+                <w:lang w:val="en-US" w:eastAsia="de-DE"/>
+              </w:rPr>
+            </w:pPr>
+            <w:r>
+              <w:rPr>
+                <w:color w:val="000000" w:themeColor="text1"/>
+                <w:sz w:val="20"/>
+                <w:lang w:val="en-US" w:eastAsia="de-DE"/>
+              </w:rPr>
+              <w:t>contains datasets categorized to Chemicals/Stress</w:t>
+            </w:r>
+          </w:p>
+        </w:tc>
+      </w:tr>
+      <w:tr>
+        <w:tc>
+          <w:tcPr>
+            <w:tcW w:w="3243" w:type="dxa"/>
+          </w:tcPr>
+          <w:p>
+            <w:pPr>
+              <w:jc w:val="both"/>
+              <w:rPr>
+                <w:color w:val="000000" w:themeColor="text1"/>
+                <w:sz w:val="20"/>
+                <w:lang w:val="en-US" w:eastAsia="de-DE"/>
+              </w:rPr>
+            </w:pPr>
+            <w:r>
+              <w:rPr>
+                <w:color w:val="000000" w:themeColor="text1"/>
+                <w:sz w:val="20"/>
+                <w:lang w:val="en-US" w:eastAsia="de-DE"/>
+              </w:rPr>
+              <w:t>DAF Insulin food</w:t>
+            </w:r>
+          </w:p>
+        </w:tc>
+        <w:tc>
+          <w:tcPr>
+            <w:tcW w:w="6472" w:type="dxa"/>
+          </w:tcPr>
+          <w:p>
+            <w:pPr>
+              <w:jc w:val="both"/>
+              <w:rPr>
+                <w:color w:val="000000" w:themeColor="text1"/>
+                <w:sz w:val="20"/>
+                <w:lang w:val="en-US" w:eastAsia="de-DE"/>
+              </w:rPr>
+            </w:pPr>
+            <w:r>
+              <w:rPr>
+                <w:color w:val="000000" w:themeColor="text1"/>
+                <w:sz w:val="20"/>
+                <w:lang w:val="en-US" w:eastAsia="de-DE"/>
+              </w:rPr>
+              <w:t>contains datasets categorized to DAF/Insulin/food</w:t>
+            </w:r>
+          </w:p>
+        </w:tc>
+      </w:tr>
+      <w:tr>
+        <w:tc>
+          <w:tcPr>
+            <w:tcW w:w="3243" w:type="dxa"/>
+          </w:tcPr>
+          <w:p>
+            <w:pPr>
+              <w:jc w:val="both"/>
+              <w:rPr>
+                <w:color w:val="000000" w:themeColor="text1"/>
+                <w:sz w:val="20"/>
+                <w:lang w:val="en-US" w:eastAsia="de-DE"/>
+              </w:rPr>
+            </w:pPr>
+            <w:r>
+              <w:rPr>
+                <w:color w:val="000000" w:themeColor="text1"/>
+                <w:sz w:val="20"/>
+                <w:lang w:val="en-US" w:eastAsia="de-DE"/>
+              </w:rPr>
+              <w:t>Development-Dauer-Aging</w:t>
+            </w:r>
+          </w:p>
+        </w:tc>
+        <w:tc>
+          <w:tcPr>
+            <w:tcW w:w="6472" w:type="dxa"/>
+          </w:tcPr>
+          <w:p>
+            <w:pPr>
+              <w:jc w:val="both"/>
+              <w:rPr>
+                <w:color w:val="000000" w:themeColor="text1"/>
+                <w:sz w:val="20"/>
+                <w:lang w:val="en-US" w:eastAsia="de-DE"/>
+              </w:rPr>
+            </w:pPr>
+            <w:r>
+              <w:rPr>
+                <w:color w:val="000000" w:themeColor="text1"/>
+                <w:sz w:val="20"/>
+                <w:lang w:val="en-US" w:eastAsia="de-DE"/>
+              </w:rPr>
+              <w:t>contains datasets categorized to Development/Dauer/Aging</w:t>
+            </w:r>
+          </w:p>
+        </w:tc>
+      </w:tr>
+      <w:tr>
+        <w:tc>
+          <w:tcPr>
+            <w:tcW w:w="3243" w:type="dxa"/>
+          </w:tcPr>
+          <w:p>
+            <w:pPr>
+              <w:jc w:val="both"/>
+              <w:rPr>
+                <w:color w:val="000000" w:themeColor="text1"/>
+                <w:sz w:val="20"/>
+                <w:lang w:val="en-US" w:eastAsia="de-DE"/>
+              </w:rPr>
+            </w:pPr>
+            <w:r>
+              <w:rPr>
+                <w:color w:val="000000" w:themeColor="text1"/>
+                <w:sz w:val="20"/>
+                <w:lang w:val="en-US" w:eastAsia="de-DE"/>
+              </w:rPr>
+              <w:t>Kim Mounts</w:t>
+            </w:r>
+          </w:p>
+        </w:tc>
+        <w:tc>
+          <w:tcPr>
+            <w:tcW w:w="6472" w:type="dxa"/>
+          </w:tcPr>
+          <w:p>
+            <w:pPr>
+              <w:jc w:val="both"/>
+              <w:rPr>
+                <w:color w:val="000000" w:themeColor="text1"/>
+                <w:sz w:val="20"/>
+                <w:lang w:val="en-US" w:eastAsia="de-DE"/>
+              </w:rPr>
+            </w:pPr>
+            <w:r>
+              <w:rPr>
+                <w:color w:val="000000" w:themeColor="text1"/>
+                <w:sz w:val="20"/>
+                <w:lang w:val="en-US" w:eastAsia="de-DE"/>
+              </w:rPr>
+              <w:t>contains datasets categorized to Kim Mountains</w:t>
+            </w:r>
+          </w:p>
+        </w:tc>
+      </w:tr>
+      <w:tr>
+        <w:tc>
+          <w:tcPr>
+            <w:tcW w:w="3243" w:type="dxa"/>
+          </w:tcPr>
+          <w:p>
+            <w:pPr>
+              <w:jc w:val="both"/>
+              <w:rPr>
+                <w:color w:val="000000" w:themeColor="text1"/>
+                <w:sz w:val="20"/>
+                <w:lang w:val="en-US" w:eastAsia="de-DE"/>
+              </w:rPr>
+            </w:pPr>
+            <w:r>
+              <w:rPr>
+                <w:color w:val="000000" w:themeColor="text1"/>
+                <w:sz w:val="20"/>
+                <w:lang w:val="en-US" w:eastAsia="de-DE"/>
+              </w:rPr>
+              <w:t>Mutants</w:t>
+            </w:r>
+          </w:p>
+        </w:tc>
+        <w:tc>
+          <w:tcPr>
+            <w:tcW w:w="6472" w:type="dxa"/>
+          </w:tcPr>
+          <w:p>
+            <w:pPr>
+              <w:jc w:val="both"/>
+              <w:rPr>
+                <w:color w:val="000000" w:themeColor="text1"/>
+                <w:sz w:val="20"/>
+                <w:lang w:val="en-US" w:eastAsia="de-DE"/>
+              </w:rPr>
+            </w:pPr>
+            <w:r>
+              <w:rPr>
+                <w:color w:val="000000" w:themeColor="text1"/>
+                <w:sz w:val="20"/>
+                <w:lang w:val="en-US" w:eastAsia="de-DE"/>
+              </w:rPr>
+              <w:t>contains datasets categorized to Mutants</w:t>
+            </w:r>
+          </w:p>
+        </w:tc>
+      </w:tr>
+      <w:tr>
+        <w:tc>
+          <w:tcPr>
+            <w:tcW w:w="3243" w:type="dxa"/>
+          </w:tcPr>
+          <w:p>
+            <w:pPr>
+              <w:jc w:val="both"/>
+              <w:rPr>
+                <w:color w:val="000000" w:themeColor="text1"/>
+                <w:sz w:val="20"/>
+                <w:lang w:val="en-US" w:eastAsia="de-DE"/>
+              </w:rPr>
+            </w:pPr>
+            <w:r>
+              <w:rPr>
+                <w:color w:val="000000" w:themeColor="text1"/>
+                <w:sz w:val="20"/>
+                <w:lang w:val="en-US" w:eastAsia="de-DE"/>
+              </w:rPr>
+              <w:t>Other</w:t>
+            </w:r>
+          </w:p>
+        </w:tc>
+        <w:tc>
+          <w:tcPr>
+            <w:tcW w:w="6472" w:type="dxa"/>
+          </w:tcPr>
+          <w:p>
+            <w:pPr>
+              <w:jc w:val="both"/>
+              <w:rPr>
+                <w:color w:val="000000" w:themeColor="text1"/>
+                <w:sz w:val="20"/>
+                <w:lang w:val="en-US" w:eastAsia="de-DE"/>
+              </w:rPr>
+            </w:pPr>
+            <w:r>
+              <w:rPr>
+                <w:color w:val="000000" w:themeColor="text1"/>
+                <w:sz w:val="20"/>
+                <w:lang w:val="en-US" w:eastAsia="de-DE"/>
+              </w:rPr>
+              <w:t>contains datasets categorized to Other</w:t>
+            </w:r>
+          </w:p>
+        </w:tc>
+      </w:tr>
+      <w:tr>
+        <w:tc>
+          <w:tcPr>
+            <w:tcW w:w="3243" w:type="dxa"/>
+          </w:tcPr>
+          <w:p>
+            <w:pPr>
+              <w:jc w:val="both"/>
+              <w:rPr>
+                <w:color w:val="000000" w:themeColor="text1"/>
+                <w:sz w:val="20"/>
+                <w:lang w:val="en-US" w:eastAsia="de-DE"/>
+              </w:rPr>
+            </w:pPr>
+            <w:r>
+              <w:rPr>
+                <w:color w:val="000000" w:themeColor="text1"/>
+                <w:sz w:val="20"/>
+                <w:lang w:val="en-US" w:eastAsia="de-DE"/>
+              </w:rPr>
+              <w:t>Pathogen</w:t>
+            </w:r>
+          </w:p>
+        </w:tc>
+        <w:tc>
+          <w:tcPr>
+            <w:tcW w:w="6472" w:type="dxa"/>
+          </w:tcPr>
+          <w:p>
+            <w:pPr>
+              <w:jc w:val="both"/>
+              <w:rPr>
+                <w:color w:val="000000" w:themeColor="text1"/>
+                <w:sz w:val="20"/>
+                <w:lang w:val="en-US" w:eastAsia="de-DE"/>
+              </w:rPr>
+            </w:pPr>
+            <w:r>
+              <w:rPr>
+                <w:color w:val="000000" w:themeColor="text1"/>
+                <w:sz w:val="20"/>
+                <w:lang w:val="en-US" w:eastAsia="de-DE"/>
+              </w:rPr>
+              <w:t>contains datasets categorized to Microbes</w:t>
+            </w:r>
+          </w:p>
+        </w:tc>
+      </w:tr>
+      <w:tr>
+        <w:tc>
+          <w:tcPr>
+            <w:tcW w:w="3243" w:type="dxa"/>
+          </w:tcPr>
+          <w:p>
+            <w:pPr>
+              <w:jc w:val="both"/>
+              <w:rPr>
+                <w:color w:val="000000" w:themeColor="text1"/>
+                <w:sz w:val="20"/>
+                <w:lang w:val="en-US" w:eastAsia="de-DE"/>
+              </w:rPr>
+            </w:pPr>
+            <w:r>
+              <w:rPr>
+                <w:color w:val="000000" w:themeColor="text1"/>
+                <w:sz w:val="20"/>
+                <w:lang w:val="en-US" w:eastAsia="de-DE"/>
+              </w:rPr>
+              <w:t>Targets</w:t>
+            </w:r>
+          </w:p>
+        </w:tc>
+        <w:tc>
+          <w:tcPr>
+            <w:tcW w:w="6472" w:type="dxa"/>
+          </w:tcPr>
+          <w:p>
+            <w:pPr>
+              <w:jc w:val="both"/>
+              <w:rPr>
+                <w:color w:val="000000" w:themeColor="text1"/>
+                <w:sz w:val="20"/>
+                <w:lang w:val="en-US" w:eastAsia="de-DE"/>
+              </w:rPr>
+            </w:pPr>
+            <w:r>
+              <w:rPr>
+                <w:color w:val="000000" w:themeColor="text1"/>
+                <w:sz w:val="20"/>
+                <w:lang w:val="en-US" w:eastAsia="de-DE"/>
+              </w:rPr>
+              <w:t>contains datasets categorized to TF Targets</w:t>
+            </w:r>
+          </w:p>
+        </w:tc>
+      </w:tr>
+      <w:tr>
+        <w:tc>
+          <w:tcPr>
+            <w:tcW w:w="3243" w:type="dxa"/>
+          </w:tcPr>
+          <w:p>
+            <w:pPr>
+              <w:jc w:val="both"/>
+              <w:rPr>
+                <w:color w:val="000000" w:themeColor="text1"/>
+                <w:sz w:val="20"/>
+                <w:lang w:val="en-US" w:eastAsia="de-DE"/>
+              </w:rPr>
+            </w:pPr>
+            <w:r>
+              <w:rPr>
+                <w:color w:val="000000" w:themeColor="text1"/>
+                <w:sz w:val="20"/>
+                <w:lang w:val="en-US" w:eastAsia="de-DE"/>
+              </w:rPr>
+              <w:t>Tissue-specific</w:t>
+            </w:r>
+          </w:p>
+        </w:tc>
+        <w:tc>
+          <w:tcPr>
+            <w:tcW w:w="6472" w:type="dxa"/>
+          </w:tcPr>
+          <w:p>
+            <w:pPr>
+              <w:jc w:val="both"/>
+              <w:rPr>
+                <w:color w:val="000000" w:themeColor="text1"/>
+                <w:sz w:val="20"/>
+                <w:lang w:val="en-US" w:eastAsia="de-DE"/>
+              </w:rPr>
+            </w:pPr>
+            <w:r>
+              <w:rPr>
+                <w:color w:val="000000" w:themeColor="text1"/>
+                <w:sz w:val="20"/>
+                <w:lang w:val="en-US" w:eastAsia="de-DE"/>
+              </w:rPr>
+              <w:t>contains datasets categorized to Tissue</w:t>
+            </w:r>
+          </w:p>
+        </w:tc>
+      </w:tr>
+      <w:tr>
+        <w:tc>
+          <w:tcPr>
+            <w:tcW w:w="3243" w:type="dxa"/>
+          </w:tcPr>
+          <w:p>
+            <w:pPr>
+              <w:jc w:val="both"/>
+              <w:rPr>
+                <w:color w:val="000000" w:themeColor="text1"/>
+                <w:sz w:val="20"/>
+                <w:lang w:val="en-US" w:eastAsia="de-DE"/>
+              </w:rPr>
+            </w:pPr>
+            <w:r>
+              <w:rPr>
+                <w:color w:val="000000" w:themeColor="text1"/>
+                <w:sz w:val="20"/>
+                <w:lang w:val="en-US" w:eastAsia="de-DE"/>
+              </w:rPr>
+              <w:t>Epigenetics</w:t>
+            </w:r>
+          </w:p>
+        </w:tc>
+        <w:tc>
+          <w:tcPr>
+            <w:tcW w:w="6472" w:type="dxa"/>
+          </w:tcPr>
+          <w:p>
+            <w:pPr>
+              <w:jc w:val="both"/>
+              <w:rPr>
+                <w:color w:val="000000" w:themeColor="text1"/>
+                <w:sz w:val="20"/>
+                <w:lang w:val="en-US" w:eastAsia="de-DE"/>
+              </w:rPr>
+            </w:pPr>
+            <w:r>
+              <w:rPr>
+                <w:color w:val="000000" w:themeColor="text1"/>
+                <w:sz w:val="20"/>
+                <w:lang w:val="en-US" w:eastAsia="de-DE"/>
+              </w:rPr>
+              <w:t>contains datasets categorized to Tissue</w:t>
+            </w:r>
+          </w:p>
+        </w:tc>
+      </w:tr>
+      <w:tr>
+        <w:tc>
+          <w:tcPr>
+            <w:tcW w:w="3243" w:type="dxa"/>
+          </w:tcPr>
+          <w:p>
+            <w:pPr>
+              <w:jc w:val="both"/>
+              <w:rPr>
+                <w:color w:val="000000" w:themeColor="text1"/>
+                <w:sz w:val="20"/>
+                <w:lang w:val="en-US" w:eastAsia="de-DE"/>
+              </w:rPr>
+            </w:pPr>
+            <w:r>
+              <w:rPr>
+                <w:color w:val="000000" w:themeColor="text1"/>
+                <w:sz w:val="20"/>
+                <w:lang w:val="en-US" w:eastAsia="de-DE"/>
+              </w:rPr>
+              <w:t>WormExp_info</w:t>
+            </w:r>
+          </w:p>
+        </w:tc>
+        <w:tc>
+          <w:tcPr>
+            <w:tcW w:w="6472" w:type="dxa"/>
+          </w:tcPr>
+          <w:p>
+            <w:pPr>
+              <w:jc w:val="both"/>
+              <w:rPr>
+                <w:color w:val="000000" w:themeColor="text1"/>
+                <w:sz w:val="20"/>
+                <w:lang w:val="en-US" w:eastAsia="de-DE"/>
+              </w:rPr>
+            </w:pPr>
+            <w:r>
+              <w:rPr>
+                <w:color w:val="000000" w:themeColor="text1"/>
+                <w:sz w:val="20"/>
+                <w:lang w:val="en-US" w:eastAsia="de-DE"/>
+              </w:rPr>
+              <w:t>has key information about the datasets, like number of genes, links to publications and methodology</w:t>
+            </w:r>
+          </w:p>
+        </w:tc>
+      </w:tr>
+      <w:tr>
+        <w:tc>
+          <w:tcPr>
+            <w:tcW w:w="3243" w:type="dxa"/>
+          </w:tcPr>
+          <w:p>
+            <w:pPr>
+              <w:jc w:val="both"/>
+              <w:rPr>
+                <w:strike/>
+                <w:color w:val="000000" w:themeColor="text1"/>
+                <w:sz w:val="20"/>
+                <w:lang w:val="en-US" w:eastAsia="de-DE"/>
+              </w:rPr>
+            </w:pPr>
+            <w:r>
+              <w:rPr>
+                <w:strike/>
+                <w:color w:val="000000" w:themeColor="text1"/>
+                <w:sz w:val="20"/>
+                <w:lang w:val="en-US" w:eastAsia="de-DE"/>
+              </w:rPr>
+              <w:t>datafinder.ipynb</w:t>
+            </w:r>
+          </w:p>
+        </w:tc>
+        <w:tc>
+          <w:tcPr>
+            <w:tcW w:w="6472" w:type="dxa"/>
+          </w:tcPr>
+          <w:p>
+            <w:pPr>
+              <w:jc w:val="both"/>
+              <w:rPr>
+                <w:strike/>
+                <w:color w:val="000000" w:themeColor="text1"/>
+                <w:sz w:val="20"/>
+                <w:lang w:val="en-US" w:eastAsia="de-DE"/>
+              </w:rPr>
+            </w:pPr>
+            <w:r>
+              <w:rPr>
+                <w:strike/>
+                <w:color w:val="000000" w:themeColor="text1"/>
+                <w:sz w:val="20"/>
+                <w:lang w:val="en-US" w:eastAsia="de-DE"/>
+              </w:rPr>
+              <w:t>jupyter notebook that contains script and instruction to use GEOparse to find new datasets</w:t>
+            </w:r>
+          </w:p>
+        </w:tc>
+      </w:tr>
+      <w:tr>
+        <w:tc>
+          <w:tcPr>
+            <w:tcW w:w="3243" w:type="dxa"/>
+          </w:tcPr>
+          <w:p>
+            <w:pPr>
+              <w:jc w:val="both"/>
+              <w:rPr>
+                <w:color w:val="000000" w:themeColor="text1"/>
+                <w:sz w:val="20"/>
+                <w:lang w:val="en-US" w:eastAsia="de-DE"/>
+              </w:rPr>
+            </w:pPr>
+            <w:r>
+              <w:rPr>
+                <w:color w:val="000000" w:themeColor="text1"/>
+                <w:sz w:val="20"/>
+                <w:lang w:val="en-US" w:eastAsia="de-DE"/>
+              </w:rPr>
+              <w:lastRenderedPageBreak/>
+              <w:t>Wormbase_version_changes</w:t>
+            </w:r>
+          </w:p>
+        </w:tc>
+        <w:tc>
+          <w:tcPr>
+            <w:tcW w:w="6472" w:type="dxa"/>
+          </w:tcPr>
+          <w:p>
+            <w:pPr>
+              <w:jc w:val="both"/>
+              <w:rPr>
+                <w:color w:val="000000" w:themeColor="text1"/>
+                <w:sz w:val="20"/>
+                <w:lang w:val="en-US" w:eastAsia="de-DE"/>
+              </w:rPr>
+            </w:pPr>
+            <w:r>
+              <w:rPr>
+                <w:color w:val="000000" w:themeColor="text1"/>
+                <w:sz w:val="20"/>
+                <w:lang w:val="en-US" w:eastAsia="de-DE"/>
+              </w:rPr>
+              <w:t>contains information about changes in WormBase IDs the last years</w:t>
+            </w:r>
+          </w:p>
+        </w:tc>
+      </w:tr>
+    </w:tbl>
+    <w:p>
+      <w:pPr>
+        <w:jc w:val="both"/>
+        <w:rPr>
+          <w:lang w:val="en-US"/>
+        </w:rPr>
+      </w:pPr>
+    </w:p>
+    <w:p>
+      <w:pPr>
+        <w:pStyle w:val="Heading3"/>
+      </w:pPr>
+      <w:r>
+        <w:t xml:space="preserve"> </w:t>
+      </w:r>
+      <w:bookmarkStart w:id="20" w:name="_Toc94180228"/>
+      <w:r>
+        <w:t>Finding new GEO datasets</w:t>
+      </w:r>
+      <w:bookmarkEnd w:id="20"/>
+    </w:p>
+    <w:p>
+      <w:pPr>
+        <w:jc w:val="both"/>
+        <w:rPr>
+          <w:lang w:val="en-US"/>
+        </w:rPr>
+      </w:pPr>
+      <w:r>
+        <w:rPr>
+          <w:lang w:val="en-US"/>
+        </w:rPr>
+        <w:t xml:space="preserve">To find new GEO datasets, the jupyter notebook “datafinder” can be used. It contains scripts and instructions on how to use it. The script uses the API GEOparse and searches for datasets depending on the inserted query. During the start of this project an analysis was conducted to ensure the used query contains the correct datasets. The results are documented in the supporting pdf document and given to the project owner. </w:t>
+      </w:r>
+    </w:p>
+    <w:p>
+      <w:pPr>
+        <w:jc w:val="both"/>
+        <w:rPr>
+          <w:lang w:val="en-US"/>
+        </w:rPr>
+      </w:pPr>
+    </w:p>
+    <w:p>
+      <w:pPr>
+        <w:jc w:val="both"/>
+        <w:rPr>
+          <w:lang w:val="en-US"/>
+        </w:rPr>
+      </w:pPr>
+      <w:r>
+        <w:rPr>
+          <w:lang w:val="en-US"/>
+        </w:rPr>
+        <w:t xml:space="preserve">Adaptions to the query should only be made in respect to the publication date. As of 02/2022 the database contains datasets </w:t>
+      </w:r>
+      <w:r>
+        <w:rPr>
+          <w:lang w:val="en-US"/>
+        </w:rPr>
+        <w:t xml:space="preserve">until 2018. </w:t>
+      </w:r>
+    </w:p>
+    <w:p>
+      <w:pPr>
+        <w:jc w:val="both"/>
+        <w:rPr>
+          <w:lang w:val="en-US"/>
+        </w:rPr>
+      </w:pPr>
+      <w:r>
+        <w:rPr>
+          <w:lang w:val="en-US"/>
+        </w:rPr>
+        <w:t>The script</w:t>
+      </w:r>
+      <w:r>
+        <w:rPr>
+          <w:lang w:val="en-US"/>
+        </w:rPr>
+        <w:t xml:space="preserve"> will create a separate Excel file called “GSE_query_results” in which further (manual) work will be </w:t>
+      </w:r>
+      <w:r>
+        <w:rPr>
+          <w:lang w:val="en-US"/>
+        </w:rPr>
+        <w:t>conducted. This Excel file is the backbone of all further investigation and will be described in detail in the following section “Transcriptomics File”.</w:t>
+      </w:r>
+      <w:r>
+        <w:rPr>
+          <w:lang w:val="en-US"/>
+        </w:rPr>
+        <w:t xml:space="preserve"> </w:t>
+      </w:r>
+      <w:r>
+        <w:rPr>
+          <w:lang w:val="en-US"/>
+        </w:rPr>
+        <w:t xml:space="preserve">It </w:t>
+      </w:r>
+      <w:r>
+        <w:rPr>
+          <w:lang w:val="en-US"/>
+        </w:rPr>
+        <w:t>must</w:t>
+      </w:r>
+      <w:r>
+        <w:rPr>
+          <w:lang w:val="en-US"/>
+        </w:rPr>
+        <w:t xml:space="preserve"> be noted that in order to use the datafinder notebook, the software from section 4.1 has to be installed.</w:t>
+      </w:r>
+    </w:p>
+    <w:p>
+      <w:pPr>
+        <w:pStyle w:val="Heading3"/>
+      </w:pPr>
+      <w:bookmarkStart w:id="21" w:name="_Toc94180229"/>
+      <w:r>
+        <w:t>Transcriptomics File</w:t>
+      </w:r>
+      <w:bookmarkEnd w:id="21"/>
+    </w:p>
+    <w:p>
+      <w:pPr>
+        <w:jc w:val="both"/>
+        <w:rPr>
+          <w:lang w:val="en-US"/>
+        </w:rPr>
+      </w:pPr>
+      <w:r>
+        <w:rPr>
+          <w:lang w:val="en-US"/>
+        </w:rPr>
+        <w:t>The datafinder</w:t>
+      </w:r>
+      <w:r>
+        <w:rPr>
+          <w:lang w:val="en-US"/>
+        </w:rPr>
+        <w:t xml:space="preserve"> script produces an Excel file that contains detailed information about every dataset found with GEOparse. It shows not only the exact title of the dataset, but also its geo_accession number, publication date, contributors, etc. etc.</w:t>
+      </w:r>
+      <w:r>
+        <w:rPr>
+          <w:lang w:val="en-US"/>
+        </w:rPr>
+        <w:t xml:space="preserve"> See Figure 2 for an example.</w:t>
+      </w:r>
+    </w:p>
+    <w:p>
+      <w:pPr>
+        <w:jc w:val="both"/>
+        <w:rPr>
+          <w:lang w:val="en-US"/>
+        </w:rPr>
+      </w:pPr>
+    </w:p>
+    <w:p>
+      <w:pPr>
+        <w:keepNext/>
+        <w:jc w:val="both"/>
+        <w:rPr>
+          <w:lang w:val="en-US"/>
+        </w:rPr>
+      </w:pPr>
+      <w:r>
+        <w:rPr>
+          <w:noProof/>
+          <w:lang w:val="en-US"/>
+        </w:rPr>
+        <w:drawing>
+          <wp:inline distT="0" distB="0" distL="0" distR="0" wp14:anchorId="7FD170D9" wp14:editId="57C6F591">
+            <wp:extent cx="6184900" cy="1701165"/>
+            <wp:effectExtent l="19050" t="19050" r="25400" b="13335"/>
+            <wp:docPr id="2" name="Picture 2" descr="Calendar&#10;&#10;Description automatically generated with low confidence"/>
+            <wp:cNvGraphicFramePr>
+              <a:graphicFrameLocks xmlns:a="http://schemas.openxmlformats.org/drawingml/2006/main" noChangeAspect="1"/>
+            </wp:cNvGraphicFramePr>
+            <a:graphic xmlns:a="http://schemas.openxmlformats.org/drawingml/2006/main">
+              <a:graphicData uri="http://schemas.openxmlformats.org/drawingml/2006/picture">
+                <pic:pic xmlns:pic="http://schemas.openxmlformats.org/drawingml/2006/picture">
+                  <pic:nvPicPr>
+                    <pic:cNvPr id="2" name="Picture 2" descr="Calendar&#10;&#10;Description automatically generated with low confidence"/>
+                    <pic:cNvPicPr/>
+                  </pic:nvPicPr>
+                  <pic:blipFill>
+                    <a:blip r:embed="rId9"/>
+                    <a:stretch>
+                      <a:fillRect/>
+                    </a:stretch>
+                  </pic:blipFill>
+                  <pic:spPr>
+                    <a:xfrm>
+                      <a:off x="0" y="0"/>
+                      <a:ext cx="6184900" cy="1701165"/>
+                    </a:xfrm>
+                    <a:prstGeom prst="rect">
+                      <a:avLst/>
+                    </a:prstGeom>
+                    <a:ln>
+                      <a:solidFill>
+                        <a:schemeClr val="tx1"/>
+                      </a:solidFill>
+                    </a:ln>
+                  </pic:spPr>
+                </pic:pic>
+              </a:graphicData>
+            </a:graphic>
+          </wp:inline>
+        </w:drawing>
+      </w:r>
+    </w:p>
+    <w:p>
+      <w:pPr>
+        <w:pStyle w:val="Caption"/>
+        <w:jc w:val="both"/>
+        <w:rPr>
+          <w:lang w:val="en-US"/>
+        </w:rPr>
+      </w:pPr>
+      <w:r>
+        <w:rPr>
+          <w:lang w:val="en-US"/>
+        </w:rPr>
+        <w:t xml:space="preserve">Figure </w:t>
+      </w:r>
+      <w:r>
+        <w:rPr>
+          <w:lang w:val="en-US"/>
+        </w:rPr>
+        <w:fldChar w:fldCharType="begin"/>
+      </w:r>
+      <w:r>
+        <w:rPr>
+          <w:lang w:val="en-US"/>
+        </w:rPr>
+        <w:instrText xml:space="preserve"> SEQ Figure \* ARABIC </w:instrText>
+      </w:r>
+      <w:r>
+        <w:rPr>
+          <w:lang w:val="en-US"/>
+        </w:rPr>
+        <w:fldChar w:fldCharType="separate"/>
+      </w:r>
+      <w:r>
+        <w:rPr>
+          <w:noProof/>
+          <w:lang w:val="en-US"/>
+        </w:rPr>
+        <w:t>2</w:t>
+      </w:r>
+      <w:r>
+        <w:rPr>
+          <w:lang w:val="en-US"/>
+        </w:rPr>
+        <w:fldChar w:fldCharType="end"/>
+      </w:r>
+      <w:r>
+        <w:rPr>
+          <w:lang w:val="en-US"/>
+        </w:rPr>
+        <w:t>: Exempt from original Transcriptomics file</w:t>
+      </w:r>
+    </w:p>
+    <w:p>
+      <w:pPr>
+        <w:jc w:val="both"/>
+        <w:rPr>
+          <w:lang w:val="en-US"/>
+        </w:rPr>
+      </w:pPr>
+      <w:r>
+        <w:rPr>
+          <w:lang w:val="en-US"/>
+        </w:rPr>
+        <w:t>The main task here is to start sorting through the found datasets and finding out which datasets are useful for the updates. It has been decided to concentrate mostly on datasets that already possess an in-depth transcriptomics analysis done by the respective scientists</w:t>
+      </w:r>
+      <w:r>
+        <w:rPr>
+          <w:lang w:val="en-US"/>
+        </w:rPr>
+        <w:t>.</w:t>
+      </w:r>
+      <w:r>
+        <w:rPr>
+          <w:lang w:val="en-US"/>
+        </w:rPr>
+        <w:t xml:space="preserve"> Datasets that only possess raw data</w:t>
+      </w:r>
+      <w:r>
+        <w:rPr>
+          <w:lang w:val="en-US"/>
+        </w:rPr>
+        <w:t xml:space="preserve"> can be ignored until otherwise stated. For a better overview, the transcriptomics file was transformed</w:t>
       </w:r>
       <w:r>
         <w:rPr>
@@ -4377,25 +5420,244 @@
         <w:rPr>
           <w:lang w:val="en-US"/>
         </w:rPr>
-        <w:t xml:space="preserve"> and only merged with the existing database </w:t>
-      </w:r>
-      <w:r>
-        <w:rPr>
-          <w:lang w:val="en-US"/>
-        </w:rPr>
-        <w:t xml:space="preserve">at the very end. Additionally, a pilot run should be included </w:t>
-      </w:r>
-      <w:r>
-        <w:rPr>
-          <w:lang w:val="en-US"/>
-        </w:rPr>
-        <w:t xml:space="preserve">on a copy of the current database with new gene sets </w:t>
-      </w:r>
-      <w:r>
-        <w:rPr>
-          <w:lang w:val="en-US"/>
-        </w:rPr>
-        <w:t>to make sure that everything works appropriately</w:t>
+        <w:t xml:space="preserve"> and color</w:t>
+      </w:r>
+      <w:r>
+        <w:rPr>
+          <w:lang w:val="en-US"/>
+        </w:rPr>
+        <w:t>s</w:t>
+      </w:r>
+      <w:r>
+        <w:rPr>
+          <w:lang w:val="en-US"/>
+        </w:rPr>
+        <w:t xml:space="preserve"> have been introduced (see Figure 3)</w:t>
+      </w:r>
+      <w:r>
+        <w:rPr>
+          <w:lang w:val="en-US"/>
+        </w:rPr>
+        <w:t xml:space="preserve"> to show which data has supplementary data available (blue), which datasets contain only raw data (yellow), and which datasets can be excluded (red). Exclusion of datasets was mainly due to no available paper or dataset was not focused on differential gene expression. </w:t>
+      </w:r>
+    </w:p>
+    <w:p>
+      <w:pPr>
+        <w:jc w:val="both"/>
+        <w:rPr>
+          <w:lang w:val="en-US" w:eastAsia="de-DE"/>
+        </w:rPr>
+      </w:pPr>
+      <w:bookmarkStart w:id="22" w:name="_Toc92712219"/>
+      <w:bookmarkStart w:id="23" w:name="_Toc374456383"/>
+      <w:bookmarkStart w:id="24" w:name="_Toc414342720"/>
+      <w:bookmarkStart w:id="25" w:name="_Toc417901126"/>
+      <w:bookmarkEnd w:id="22"/>
+    </w:p>
+    <w:p>
+      <w:pPr>
+        <w:keepNext/>
+        <w:jc w:val="both"/>
+        <w:rPr>
+          <w:lang w:val="en-US"/>
+        </w:rPr>
+      </w:pPr>
+      <w:r>
+        <w:rPr>
+          <w:noProof/>
+          <w:lang w:val="en-US"/>
+        </w:rPr>
+        <w:lastRenderedPageBreak/>
+        <w:drawing>
+          <wp:inline distT="0" distB="0" distL="0" distR="0" wp14:anchorId="33271133" wp14:editId="4D90204F">
+            <wp:extent cx="6184900" cy="1692910"/>
+            <wp:effectExtent l="19050" t="19050" r="25400" b="21590"/>
+            <wp:docPr id="1" name="Picture 1" descr="Table&#10;&#10;Description automatically generated"/>
+            <wp:cNvGraphicFramePr>
+              <a:graphicFrameLocks xmlns:a="http://schemas.openxmlformats.org/drawingml/2006/main" noChangeAspect="1"/>
+            </wp:cNvGraphicFramePr>
+            <a:graphic xmlns:a="http://schemas.openxmlformats.org/drawingml/2006/main">
+              <a:graphicData uri="http://schemas.openxmlformats.org/drawingml/2006/picture">
+                <pic:pic xmlns:pic="http://schemas.openxmlformats.org/drawingml/2006/picture">
+                  <pic:nvPicPr>
+                    <pic:cNvPr id="1" name="Picture 1" descr="Table&#10;&#10;Description automatically generated"/>
+                    <pic:cNvPicPr/>
+                  </pic:nvPicPr>
+                  <pic:blipFill>
+                    <a:blip r:embed="rId10"/>
+                    <a:stretch>
+                      <a:fillRect/>
+                    </a:stretch>
+                  </pic:blipFill>
+                  <pic:spPr>
+                    <a:xfrm>
+                      <a:off x="0" y="0"/>
+                      <a:ext cx="6184900" cy="1692910"/>
+                    </a:xfrm>
+                    <a:prstGeom prst="rect">
+                      <a:avLst/>
+                    </a:prstGeom>
+                    <a:ln>
+                      <a:solidFill>
+                        <a:schemeClr val="tx1"/>
+                      </a:solidFill>
+                    </a:ln>
+                  </pic:spPr>
+                </pic:pic>
+              </a:graphicData>
+            </a:graphic>
+          </wp:inline>
+        </w:drawing>
+      </w:r>
+    </w:p>
+    <w:p>
+      <w:pPr>
+        <w:pStyle w:val="Caption"/>
+        <w:jc w:val="both"/>
+        <w:rPr>
+          <w:lang w:val="en-US"/>
+        </w:rPr>
+      </w:pPr>
+      <w:r>
+        <w:rPr>
+          <w:lang w:val="en-US"/>
+        </w:rPr>
+        <w:t xml:space="preserve">Figure </w:t>
+      </w:r>
+      <w:r>
+        <w:rPr>
+          <w:lang w:val="en-US"/>
+        </w:rPr>
+        <w:fldChar w:fldCharType="begin"/>
+      </w:r>
+      <w:r>
+        <w:rPr>
+          <w:lang w:val="en-US"/>
+        </w:rPr>
+        <w:instrText xml:space="preserve"> SEQ Figure \* ARABIC </w:instrText>
+      </w:r>
+      <w:r>
+        <w:rPr>
+          <w:lang w:val="en-US"/>
+        </w:rPr>
+        <w:fldChar w:fldCharType="separate"/>
+      </w:r>
+      <w:r>
+        <w:rPr>
+          <w:noProof/>
+          <w:lang w:val="en-US"/>
+        </w:rPr>
+        <w:t>3</w:t>
+      </w:r>
+      <w:r>
+        <w:rPr>
+          <w:lang w:val="en-US"/>
+        </w:rPr>
+        <w:fldChar w:fldCharType="end"/>
+      </w:r>
+      <w:r>
+        <w:rPr>
+          <w:lang w:val="en-US"/>
+        </w:rPr>
+        <w:t xml:space="preserve">: </w:t>
+      </w:r>
+      <w:r>
+        <w:rPr>
+          <w:lang w:val="en-US"/>
+        </w:rPr>
+        <w:t>Excerpt</w:t>
+      </w:r>
+      <w:r>
+        <w:rPr>
+          <w:lang w:val="en-US"/>
+        </w:rPr>
+        <w:t xml:space="preserve"> from the Transcriptomics file</w:t>
+      </w:r>
+      <w:r>
+        <w:rPr>
+          <w:lang w:val="en-US"/>
+        </w:rPr>
+        <w:t>, after</w:t>
+      </w:r>
+      <w:r>
+        <w:rPr>
+          <w:lang w:val="en-US"/>
+        </w:rPr>
+        <w:t xml:space="preserve"> initial</w:t>
+      </w:r>
+      <w:r>
+        <w:rPr>
+          <w:lang w:val="en-US"/>
+        </w:rPr>
+        <w:t xml:space="preserve"> preparation</w:t>
+      </w:r>
+    </w:p>
+    <w:p>
+      <w:pPr>
+        <w:jc w:val="both"/>
+        <w:rPr>
+          <w:lang w:val="en-US"/>
+        </w:rPr>
+      </w:pPr>
+      <w:r>
+        <w:rPr>
+          <w:lang w:val="en-US"/>
+        </w:rPr>
+        <w:t>Additionally, new columns have been introduced. One of the main tasks in updating the database is to sort found datasets to categories mentioned in 4.3.2. If a dataset can be sorted to more than one category, the respective row is copied and added directly underneath</w:t>
+      </w:r>
+      <w:r>
+        <w:rPr>
+          <w:lang w:val="en-US"/>
+        </w:rPr>
+        <w:t xml:space="preserve"> (see section 4.3.5 for more detailed information about categories)</w:t>
+      </w:r>
+      <w:r>
+        <w:rPr>
+          <w:lang w:val="en-US"/>
+        </w:rPr>
+        <w:t xml:space="preserve">. Furthermore, columns “Category_check”, “Dataset_check”, and “Comment” were added for supervision. Those categories will only be switched to “done” when categories and assembled dataset </w:t>
+      </w:r>
+      <w:r>
+        <w:rPr>
+          <w:lang w:val="en-US"/>
+        </w:rPr>
+        <w:t>(see 4.3.</w:t>
+      </w:r>
+      <w:r>
+        <w:rPr>
+          <w:lang w:val="en-US"/>
+        </w:rPr>
+        <w:t>6</w:t>
+      </w:r>
+      <w:r>
+        <w:rPr>
+          <w:lang w:val="en-US"/>
+        </w:rPr>
+        <w:t xml:space="preserve">) </w:t>
+      </w:r>
+      <w:r>
+        <w:rPr>
+          <w:lang w:val="en-US"/>
+        </w:rPr>
+        <w:t xml:space="preserve">were checked by supervisors and no </w:t>
+      </w:r>
+      <w:r>
+        <w:rPr>
+          <w:lang w:val="en-US"/>
+        </w:rPr>
+        <w:t xml:space="preserve">problems </w:t>
+      </w:r>
+      <w:r>
+        <w:rPr>
+          <w:lang w:val="en-US"/>
+        </w:rPr>
+        <w:t>occur</w:t>
+      </w:r>
+      <w:r>
+        <w:rPr>
+          <w:lang w:val="en-US"/>
+        </w:rPr>
+        <w:t>red</w:t>
       </w:r>
       <w:r>
         <w:rPr>
@@ -4403,25 +5665,80 @@
         </w:rPr>
         <w:t>.</w:t>
       </w:r>
-      <w:r>
-        <w:rPr>
-          <w:lang w:val="en-US"/>
-        </w:rPr>
-        <w:t xml:space="preserve"> The database will be tested locally via </w:t>
-      </w:r>
-      <w:proofErr w:type="spellStart"/>
-      <w:r>
-        <w:rPr>
-          <w:lang w:val="en-US"/>
-        </w:rPr>
-        <w:t>apache</w:t>
-      </w:r>
-      <w:proofErr w:type="spellEnd"/>
-      <w:r>
-        <w:rPr>
-          <w:lang w:val="en-US"/>
-        </w:rPr>
-        <w:t xml:space="preserve"> tomcat, but other software to locally host servers are applicable. </w:t>
+    </w:p>
+    <w:p>
+      <w:pPr>
+        <w:pStyle w:val="Heading3"/>
+      </w:pPr>
+      <w:r>
+        <w:t>Categorizing datasets</w:t>
+      </w:r>
+    </w:p>
+    <w:p>
+      <w:pPr>
+        <w:jc w:val="both"/>
+        <w:rPr>
+          <w:lang w:val="en-US"/>
+        </w:rPr>
+      </w:pPr>
+    </w:p>
+    <w:p>
+      <w:pPr>
+        <w:jc w:val="both"/>
+        <w:rPr>
+          <w:lang w:val="en-US"/>
+        </w:rPr>
+      </w:pPr>
+      <w:r>
+        <w:rPr>
+          <w:lang w:val="en-US"/>
+        </w:rPr>
+        <w:t>Datasets are categorized according to the scientific research topic of interest. The choice should always be validated by a supervisor, but general rules are the following:</w:t>
+      </w:r>
+    </w:p>
+    <w:p>
+      <w:pPr>
+        <w:jc w:val="both"/>
+        <w:rPr>
+          <w:lang w:val="en-US"/>
+        </w:rPr>
+      </w:pPr>
+    </w:p>
+    <w:p>
+      <w:pPr>
+        <w:jc w:val="both"/>
+        <w:rPr>
+          <w:lang w:val="en-US"/>
+        </w:rPr>
+      </w:pPr>
+      <w:bookmarkStart w:id="26" w:name="_Toc94180230"/>
+      <w:r>
+        <w:rPr>
+          <w:i/>
+          <w:iCs/>
+          <w:lang w:val="en-US"/>
+        </w:rPr>
+        <w:t>Kim Mountains</w:t>
+      </w:r>
+      <w:r>
+        <w:rPr>
+          <w:lang w:val="en-US"/>
+        </w:rPr>
+        <w:t xml:space="preserve"> is a specific category reserved for results from Kim et al., 2001. In the category </w:t>
+      </w:r>
+      <w:r>
+        <w:rPr>
+          <w:i/>
+          <w:iCs/>
+          <w:lang w:val="en-US"/>
+        </w:rPr>
+        <w:t>Mutants</w:t>
+      </w:r>
+      <w:r>
+        <w:rPr>
+          <w:lang w:val="en-US"/>
+        </w:rPr>
+        <w:t xml:space="preserve"> order</w:t>
       </w:r>
       <w:r>
         <w:rPr>
@@ -4429,6 +5746,275 @@
         </w:rPr>
         <w:t xml:space="preserve"> </w:t>
       </w:r>
+      <w:r>
+        <w:rPr>
+          <w:lang w:val="en-US"/>
+        </w:rPr>
+        <w:t xml:space="preserve">all differentially expressed genes that show up in mutants or upon RNA interference-silencing of a particular gene. Datasets that show exposure or feeding of various microorganism are categorized </w:t>
+      </w:r>
+      <w:r>
+        <w:rPr>
+          <w:i/>
+          <w:iCs/>
+          <w:lang w:val="en-US"/>
+        </w:rPr>
+        <w:t>Microbes</w:t>
+      </w:r>
+      <w:r>
+        <w:rPr>
+          <w:lang w:val="en-US"/>
+        </w:rPr>
+        <w:t xml:space="preserve">. </w:t>
+      </w:r>
+      <w:r>
+        <w:rPr>
+          <w:i/>
+          <w:iCs/>
+          <w:lang w:val="en-US"/>
+        </w:rPr>
+        <w:t>TF Targets</w:t>
+      </w:r>
+      <w:r>
+        <w:rPr>
+          <w:lang w:val="en-US"/>
+        </w:rPr>
+        <w:t xml:space="preserve"> </w:t>
+      </w:r>
+      <w:r>
+        <w:rPr>
+          <w:lang w:val="en-US"/>
+        </w:rPr>
+        <w:t xml:space="preserve">is for </w:t>
+      </w:r>
+      <w:r>
+        <w:rPr>
+          <w:lang w:val="en-US"/>
+        </w:rPr>
+        <w:t>transcription factor targets inferred by knock-down/knock-out of the respective transcription factors</w:t>
+      </w:r>
+      <w:r>
+        <w:rPr>
+          <w:lang w:val="en-US"/>
+        </w:rPr>
+        <w:t xml:space="preserve">. The category </w:t>
+      </w:r>
+      <w:r>
+        <w:rPr>
+          <w:i/>
+          <w:iCs/>
+          <w:lang w:val="en-US"/>
+        </w:rPr>
+        <w:t>Tissue</w:t>
+      </w:r>
+      <w:r>
+        <w:rPr>
+          <w:lang w:val="en-US"/>
+        </w:rPr>
+        <w:t xml:space="preserve"> </w:t>
+      </w:r>
+      <w:r>
+        <w:rPr>
+          <w:lang w:val="en-US"/>
+        </w:rPr>
+        <w:t>is for gene expressions in specific tissues.</w:t>
+      </w:r>
+      <w:r>
+        <w:rPr>
+          <w:lang w:val="en-US"/>
+        </w:rPr>
+        <w:t xml:space="preserve"> </w:t>
+      </w:r>
+      <w:r>
+        <w:rPr>
+          <w:i/>
+          <w:iCs/>
+          <w:lang w:val="en-US"/>
+        </w:rPr>
+        <w:t>Development/Dauer/Aging</w:t>
+      </w:r>
+      <w:r>
+        <w:rPr>
+          <w:lang w:val="en-US"/>
+        </w:rPr>
+        <w:t xml:space="preserve"> </w:t>
+      </w:r>
+      <w:r>
+        <w:rPr>
+          <w:lang w:val="en-US"/>
+        </w:rPr>
+        <w:t xml:space="preserve">includes </w:t>
+      </w:r>
+      <w:r>
+        <w:rPr>
+          <w:lang w:val="en-US"/>
+        </w:rPr>
+        <w:t>differential expression in the various developmental stages and during aging</w:t>
+      </w:r>
+      <w:r>
+        <w:rPr>
+          <w:lang w:val="en-US"/>
+        </w:rPr>
+        <w:t>.</w:t>
+      </w:r>
+      <w:r>
+        <w:rPr>
+          <w:lang w:val="en-US"/>
+        </w:rPr>
+        <w:t xml:space="preserve"> </w:t>
+      </w:r>
+      <w:r>
+        <w:rPr>
+          <w:i/>
+          <w:iCs/>
+          <w:lang w:val="en-US"/>
+        </w:rPr>
+        <w:t>DAF/Insulin/food</w:t>
+      </w:r>
+      <w:r>
+        <w:rPr>
+          <w:lang w:val="en-US"/>
+        </w:rPr>
+        <w:t xml:space="preserve"> </w:t>
+      </w:r>
+      <w:r>
+        <w:rPr>
+          <w:lang w:val="en-US"/>
+        </w:rPr>
+        <w:t xml:space="preserve">has </w:t>
+      </w:r>
+      <w:r>
+        <w:rPr>
+          <w:lang w:val="en-US"/>
+        </w:rPr>
+        <w:t>differential expression in response to food, starvation, or insulin-like receptor activation/de-activation</w:t>
+      </w:r>
+      <w:r>
+        <w:rPr>
+          <w:lang w:val="en-US"/>
+        </w:rPr>
+        <w:t>.</w:t>
+      </w:r>
+      <w:r>
+        <w:rPr>
+          <w:lang w:val="en-US"/>
+        </w:rPr>
+        <w:t xml:space="preserve"> </w:t>
+      </w:r>
+      <w:r>
+        <w:rPr>
+          <w:lang w:val="en-US"/>
+        </w:rPr>
+        <w:t xml:space="preserve">The category </w:t>
+      </w:r>
+      <w:r>
+        <w:rPr>
+          <w:i/>
+          <w:iCs/>
+          <w:lang w:val="en-US"/>
+        </w:rPr>
+        <w:t>Chemicals/stress</w:t>
+      </w:r>
+      <w:r>
+        <w:rPr>
+          <w:lang w:val="en-US"/>
+        </w:rPr>
+        <w:t xml:space="preserve"> </w:t>
+      </w:r>
+      <w:r>
+        <w:rPr>
+          <w:lang w:val="en-US"/>
+        </w:rPr>
+        <w:t xml:space="preserve">incorporates </w:t>
+      </w:r>
+      <w:r>
+        <w:rPr>
+          <w:lang w:val="en-US"/>
+        </w:rPr>
+        <w:t>exposure to chemical compounds or other stressors</w:t>
+      </w:r>
+      <w:r>
+        <w:rPr>
+          <w:lang w:val="en-US"/>
+        </w:rPr>
+        <w:t xml:space="preserve"> </w:t>
+      </w:r>
+      <w:r>
+        <w:rPr>
+          <w:lang w:val="en-US"/>
+        </w:rPr>
+        <w:t xml:space="preserve">and </w:t>
+      </w:r>
+      <w:r>
+        <w:rPr>
+          <w:i/>
+          <w:iCs/>
+          <w:lang w:val="en-US"/>
+        </w:rPr>
+        <w:t>Other</w:t>
+      </w:r>
+      <w:r>
+        <w:rPr>
+          <w:lang w:val="en-US"/>
+        </w:rPr>
+        <w:t xml:space="preserve"> </w:t>
+      </w:r>
+      <w:r>
+        <w:rPr>
+          <w:lang w:val="en-US"/>
+        </w:rPr>
+        <w:t xml:space="preserve">includes </w:t>
+      </w:r>
+      <w:r>
+        <w:rPr>
+          <w:lang w:val="en-US"/>
+        </w:rPr>
+        <w:t xml:space="preserve">all gene sets not </w:t>
+      </w:r>
+      <w:r>
+        <w:rPr>
+          <w:lang w:val="en-US"/>
+        </w:rPr>
+        <w:t xml:space="preserve">categorized. </w:t>
+      </w:r>
+      <w:bookmarkEnd w:id="26"/>
+      <w:r>
+        <w:rPr>
+          <w:lang w:val="en-US"/>
+        </w:rPr>
+        <w:t xml:space="preserve">A new category </w:t>
+      </w:r>
+      <w:r>
+        <w:rPr>
+          <w:i/>
+          <w:iCs/>
+          <w:lang w:val="en-US"/>
+        </w:rPr>
+        <w:t xml:space="preserve">Epigenetics </w:t>
+      </w:r>
+      <w:r>
+        <w:rPr>
+          <w:lang w:val="en-US"/>
+        </w:rPr>
+        <w:t xml:space="preserve">has been added. It includes all gene sets that came from chromatin studies or epigenetic markers. </w:t>
+      </w:r>
+      <w:r>
+        <w:rPr>
+          <w:lang w:val="en-US"/>
+        </w:rPr>
+        <w:t xml:space="preserve">If a data set fits more than one category, it will be added to </w:t>
+      </w:r>
+      <w:r>
+        <w:rPr>
+          <w:lang w:val="en-US"/>
+        </w:rPr>
+        <w:t>all of them</w:t>
+      </w:r>
+      <w:r>
+        <w:rPr>
+          <w:lang w:val="en-US"/>
+        </w:rPr>
+        <w:t>.</w:t>
+      </w:r>
     </w:p>
     <w:p>
       <w:pPr>
@@ -4443,55 +6029,911 @@
         <w:pStyle w:val="Heading3"/>
       </w:pPr>
       <w:r>
-        <w:t>GitHub</w:t>
-      </w:r>
-    </w:p>
-    <w:p>
-      <w:pPr>
-        <w:rPr>
-          <w:lang w:val="de-DE"/>
-        </w:rPr>
-      </w:pPr>
+        <w:t>Assembling data sets</w:t>
+      </w:r>
     </w:p>
     <w:p>
       <w:pPr>
         <w:jc w:val="both"/>
         <w:rPr>
-          <w:color w:val="FF0000"/>
-          <w:lang w:val="en-US"/>
-        </w:rPr>
-      </w:pPr>
-      <w:r>
-        <w:rPr>
-          <w:color w:val="FF0000"/>
-          <w:lang w:val="en-US"/>
-        </w:rPr>
-        <w:t>Description of GitHub repo</w:t>
-      </w:r>
-    </w:p>
-    <w:p>
-      <w:pPr>
-        <w:rPr>
-          <w:lang w:val="de-DE"/>
+          <w:lang w:val="en-US"/>
+        </w:rPr>
+      </w:pPr>
+      <w:r>
+        <w:rPr>
+          <w:lang w:val="en-US"/>
+        </w:rPr>
+        <w:t xml:space="preserve">Next to the transcriptomics file, another file must be updated for the database. For the following dataset assembly, the main work will be conducted in the WormExp_info file. </w:t>
+      </w:r>
+    </w:p>
+    <w:p>
+      <w:pPr>
+        <w:jc w:val="both"/>
+        <w:rPr>
+          <w:lang w:val="en-US"/>
+        </w:rPr>
+      </w:pPr>
+    </w:p>
+    <w:p>
+      <w:pPr>
+        <w:keepNext/>
+        <w:jc w:val="both"/>
+      </w:pPr>
+      <w:r>
+        <w:t xml:space="preserve"> </w:t>
+      </w:r>
+      <w:r>
+        <w:rPr>
+          <w:noProof/>
+        </w:rPr>
+        <w:drawing>
+          <wp:inline distT="0" distB="0" distL="0" distR="0" wp14:anchorId="36C03773" wp14:editId="399BC0ED">
+            <wp:extent cx="6184900" cy="777240"/>
+            <wp:effectExtent l="19050" t="19050" r="25400" b="22860"/>
+            <wp:docPr id="3" name="Picture 3" descr="Chart, scatter chart&#10;&#10;Description automatically generated"/>
+            <wp:cNvGraphicFramePr>
+              <a:graphicFrameLocks xmlns:a="http://schemas.openxmlformats.org/drawingml/2006/main" noChangeAspect="1"/>
+            </wp:cNvGraphicFramePr>
+            <a:graphic xmlns:a="http://schemas.openxmlformats.org/drawingml/2006/main">
+              <a:graphicData uri="http://schemas.openxmlformats.org/drawingml/2006/picture">
+                <pic:pic xmlns:pic="http://schemas.openxmlformats.org/drawingml/2006/picture">
+                  <pic:nvPicPr>
+                    <pic:cNvPr id="3" name="Picture 3" descr="Chart, scatter chart&#10;&#10;Description automatically generated"/>
+                    <pic:cNvPicPr/>
+                  </pic:nvPicPr>
+                  <pic:blipFill>
+                    <a:blip r:embed="rId11"/>
+                    <a:stretch>
+                      <a:fillRect/>
+                    </a:stretch>
+                  </pic:blipFill>
+                  <pic:spPr>
+                    <a:xfrm>
+                      <a:off x="0" y="0"/>
+                      <a:ext cx="6184900" cy="777240"/>
+                    </a:xfrm>
+                    <a:prstGeom prst="rect">
+                      <a:avLst/>
+                    </a:prstGeom>
+                    <a:ln>
+                      <a:solidFill>
+                        <a:schemeClr val="tx1"/>
+                      </a:solidFill>
+                    </a:ln>
+                  </pic:spPr>
+                </pic:pic>
+              </a:graphicData>
+            </a:graphic>
+          </wp:inline>
+        </w:drawing>
+      </w:r>
+    </w:p>
+    <w:p>
+      <w:pPr>
+        <w:pStyle w:val="Caption"/>
+        <w:jc w:val="both"/>
+        <w:rPr>
+          <w:lang w:val="en-US"/>
+        </w:rPr>
+      </w:pPr>
+      <w:r>
+        <w:t xml:space="preserve">Figure </w:t>
+      </w:r>
+      <w:r>
+        <w:fldChar w:fldCharType="begin"/>
+      </w:r>
+      <w:r>
+        <w:instrText xml:space="preserve"> SEQ Figure \* ARABIC </w:instrText>
+      </w:r>
+      <w:r>
+        <w:fldChar w:fldCharType="separate"/>
+      </w:r>
+      <w:r>
+        <w:rPr>
+          <w:noProof/>
+        </w:rPr>
+        <w:t>4</w:t>
+      </w:r>
+      <w:r>
+        <w:fldChar w:fldCharType="end"/>
+      </w:r>
+      <w:r>
+        <w:t>: Excerpt from WormExp_info file</w:t>
+      </w:r>
+    </w:p>
+    <w:p>
+      <w:pPr>
+        <w:jc w:val="both"/>
+        <w:rPr>
+          <w:lang w:val="en-US"/>
+        </w:rPr>
+      </w:pPr>
+    </w:p>
+    <w:p>
+      <w:pPr>
+        <w:jc w:val="both"/>
+        <w:rPr>
+          <w:lang w:val="en-US"/>
+        </w:rPr>
+      </w:pPr>
+      <w:r>
+        <w:rPr>
+          <w:lang w:val="en-US"/>
+        </w:rPr>
+        <w:t>All new and added datasets must be added in the same manner as can be seen in the existing file. The columns are described in detail in the following table:</w:t>
+      </w:r>
+    </w:p>
+    <w:p>
+      <w:pPr>
+        <w:jc w:val="both"/>
+        <w:rPr>
+          <w:lang w:val="en-US"/>
+        </w:rPr>
+      </w:pPr>
+    </w:p>
+    <w:tbl>
+      <w:tblPr>
+        <w:tblStyle w:val="TableGrid"/>
+        <w:tblW w:w="0" w:type="auto"/>
+        <w:tblLook w:val="04A0" w:firstRow="1" w:lastRow="0" w:firstColumn="1" w:lastColumn="0" w:noHBand="0" w:noVBand="1"/>
+      </w:tblPr>
+      <w:tblGrid>
+        <w:gridCol w:w="4865"/>
+        <w:gridCol w:w="4865"/>
+      </w:tblGrid>
+      <w:tr>
+        <w:tc>
+          <w:tcPr>
+            <w:tcW w:w="4865" w:type="dxa"/>
+          </w:tcPr>
+          <w:p>
+            <w:pPr>
+              <w:jc w:val="both"/>
+              <w:rPr>
+                <w:lang w:val="en-US"/>
+              </w:rPr>
+            </w:pPr>
+            <w:r>
+              <w:rPr>
+                <w:lang w:val="en-US"/>
+              </w:rPr>
+              <w:t>Column</w:t>
+            </w:r>
+          </w:p>
+        </w:tc>
+        <w:tc>
+          <w:tcPr>
+            <w:tcW w:w="4865" w:type="dxa"/>
+          </w:tcPr>
+          <w:p>
+            <w:pPr>
+              <w:jc w:val="both"/>
+              <w:rPr>
+                <w:lang w:val="en-US"/>
+              </w:rPr>
+            </w:pPr>
+            <w:r>
+              <w:rPr>
+                <w:lang w:val="en-US"/>
+              </w:rPr>
+              <w:t>Description</w:t>
+            </w:r>
+          </w:p>
+        </w:tc>
+      </w:tr>
+      <w:tr>
+        <w:tc>
+          <w:tcPr>
+            <w:tcW w:w="4865" w:type="dxa"/>
+          </w:tcPr>
+          <w:p>
+            <w:pPr>
+              <w:jc w:val="both"/>
+              <w:rPr>
+                <w:lang w:val="en-US"/>
+              </w:rPr>
+            </w:pPr>
+            <w:r>
+              <w:rPr>
+                <w:lang w:val="en-US"/>
+              </w:rPr>
+              <w:t>WormBaseVersion</w:t>
+            </w:r>
+          </w:p>
+        </w:tc>
+        <w:tc>
+          <w:tcPr>
+            <w:tcW w:w="4865" w:type="dxa"/>
+          </w:tcPr>
+          <w:p>
+            <w:pPr>
+              <w:jc w:val="both"/>
+              <w:rPr>
+                <w:lang w:val="en-US"/>
+              </w:rPr>
+            </w:pPr>
+            <w:r>
+              <w:rPr>
+                <w:lang w:val="en-US"/>
+              </w:rPr>
+              <w:t>contains information which WormBase Version was used to map Entrez IDs to gene IDs. If n.a. no information was given.</w:t>
+            </w:r>
+            <w:r>
+              <w:rPr>
+                <w:lang w:val="en-US"/>
+              </w:rPr>
+              <w:t xml:space="preserve"> More information </w:t>
+            </w:r>
+            <w:r>
+              <w:rPr>
+                <w:lang w:val="en-US"/>
+              </w:rPr>
+              <w:t>in 4.3.</w:t>
+            </w:r>
+            <w:r>
+              <w:rPr>
+                <w:lang w:val="en-US"/>
+              </w:rPr>
+              <w:t>7</w:t>
+            </w:r>
+            <w:r>
+              <w:rPr>
+                <w:lang w:val="en-US"/>
+              </w:rPr>
+              <w:t>.</w:t>
+            </w:r>
+          </w:p>
+        </w:tc>
+      </w:tr>
+      <w:tr>
+        <w:tc>
+          <w:tcPr>
+            <w:tcW w:w="4865" w:type="dxa"/>
+          </w:tcPr>
+          <w:p>
+            <w:pPr>
+              <w:jc w:val="both"/>
+              <w:rPr>
+                <w:lang w:val="en-US"/>
+              </w:rPr>
+            </w:pPr>
+            <w:r>
+              <w:rPr>
+                <w:lang w:val="en-US"/>
+              </w:rPr>
+              <w:t>Categor</w:t>
+            </w:r>
+            <w:r>
+              <w:rPr>
+                <w:lang w:val="en-US"/>
+              </w:rPr>
+              <w:t>ies</w:t>
+            </w:r>
+          </w:p>
+        </w:tc>
+        <w:tc>
+          <w:tcPr>
+            <w:tcW w:w="4865" w:type="dxa"/>
+          </w:tcPr>
+          <w:p>
+            <w:pPr>
+              <w:jc w:val="both"/>
+              <w:rPr>
+                <w:lang w:val="en-US"/>
+              </w:rPr>
+            </w:pPr>
+            <w:r>
+              <w:rPr>
+                <w:lang w:val="en-US"/>
+              </w:rPr>
+              <w:t>same as in transcriptomics file. If more than one category applies, dataset will be added for every category.</w:t>
+            </w:r>
+          </w:p>
+        </w:tc>
+      </w:tr>
+      <w:tr>
+        <w:tc>
+          <w:tcPr>
+            <w:tcW w:w="4865" w:type="dxa"/>
+          </w:tcPr>
+          <w:p>
+            <w:pPr>
+              <w:jc w:val="both"/>
+              <w:rPr>
+                <w:lang w:val="en-US"/>
+              </w:rPr>
+            </w:pPr>
+            <w:r>
+              <w:rPr>
+                <w:lang w:val="en-US"/>
+              </w:rPr>
+              <w:t>Gene Set name</w:t>
+            </w:r>
+          </w:p>
+        </w:tc>
+        <w:tc>
+          <w:tcPr>
+            <w:tcW w:w="4865" w:type="dxa"/>
+          </w:tcPr>
+          <w:p>
+            <w:pPr>
+              <w:jc w:val="both"/>
+              <w:rPr>
+                <w:lang w:val="en-US"/>
+              </w:rPr>
+            </w:pPr>
+            <w:r>
+              <w:rPr>
+                <w:lang w:val="en-US"/>
+              </w:rPr>
+              <w:t>Explanation for the assembled gene set.</w:t>
+            </w:r>
+          </w:p>
+        </w:tc>
+      </w:tr>
+      <w:tr>
+        <w:tc>
+          <w:tcPr>
+            <w:tcW w:w="4865" w:type="dxa"/>
+          </w:tcPr>
+          <w:p>
+            <w:pPr>
+              <w:jc w:val="both"/>
+              <w:rPr>
+                <w:lang w:val="en-US"/>
+              </w:rPr>
+            </w:pPr>
+            <w:r>
+              <w:rPr>
+                <w:lang w:val="en-US"/>
+              </w:rPr>
+              <w:t>number_genes</w:t>
+            </w:r>
+          </w:p>
+        </w:tc>
+        <w:tc>
+          <w:tcPr>
+            <w:tcW w:w="4865" w:type="dxa"/>
+          </w:tcPr>
+          <w:p>
+            <w:pPr>
+              <w:jc w:val="both"/>
+              <w:rPr>
+                <w:lang w:val="en-US"/>
+              </w:rPr>
+            </w:pPr>
+            <w:r>
+              <w:rPr>
+                <w:lang w:val="en-US"/>
+              </w:rPr>
+              <w:t>number of genes collected for respective gene set</w:t>
+            </w:r>
+          </w:p>
+        </w:tc>
+      </w:tr>
+      <w:tr>
+        <w:tc>
+          <w:tcPr>
+            <w:tcW w:w="4865" w:type="dxa"/>
+          </w:tcPr>
+          <w:p>
+            <w:pPr>
+              <w:jc w:val="both"/>
+              <w:rPr>
+                <w:lang w:val="en-US"/>
+              </w:rPr>
+            </w:pPr>
+            <w:r>
+              <w:rPr>
+                <w:lang w:val="en-US"/>
+              </w:rPr>
+              <w:t>Refs</w:t>
+            </w:r>
+          </w:p>
+        </w:tc>
+        <w:tc>
+          <w:tcPr>
+            <w:tcW w:w="4865" w:type="dxa"/>
+          </w:tcPr>
+          <w:p>
+            <w:pPr>
+              <w:jc w:val="both"/>
+              <w:rPr>
+                <w:lang w:val="en-US"/>
+              </w:rPr>
+            </w:pPr>
+            <w:r>
+              <w:rPr>
+                <w:lang w:val="en-US"/>
+              </w:rPr>
+              <w:t xml:space="preserve">Reference to paper </w:t>
+            </w:r>
+          </w:p>
+        </w:tc>
+      </w:tr>
+      <w:tr>
+        <w:tc>
+          <w:tcPr>
+            <w:tcW w:w="4865" w:type="dxa"/>
+          </w:tcPr>
+          <w:p>
+            <w:pPr>
+              <w:jc w:val="both"/>
+              <w:rPr>
+                <w:lang w:val="en-US"/>
+              </w:rPr>
+            </w:pPr>
+            <w:r>
+              <w:rPr>
+                <w:lang w:val="en-US"/>
+              </w:rPr>
+              <w:t>Data From</w:t>
+            </w:r>
+          </w:p>
+        </w:tc>
+        <w:tc>
+          <w:tcPr>
+            <w:tcW w:w="4865" w:type="dxa"/>
+          </w:tcPr>
+          <w:p>
+            <w:pPr>
+              <w:jc w:val="both"/>
+              <w:rPr>
+                <w:lang w:val="en-US"/>
+              </w:rPr>
+            </w:pPr>
+            <w:r>
+              <w:rPr>
+                <w:lang w:val="en-US"/>
+              </w:rPr>
+              <w:t>gives information where the gene set was found in the paper</w:t>
+            </w:r>
+          </w:p>
+        </w:tc>
+      </w:tr>
+      <w:tr>
+        <w:tc>
+          <w:tcPr>
+            <w:tcW w:w="4865" w:type="dxa"/>
+          </w:tcPr>
+          <w:p>
+            <w:pPr>
+              <w:jc w:val="both"/>
+              <w:rPr>
+                <w:lang w:val="en-US"/>
+              </w:rPr>
+            </w:pPr>
+            <w:r>
+              <w:rPr>
+                <w:lang w:val="en-US"/>
+              </w:rPr>
+              <w:t>Selection_criteria</w:t>
+            </w:r>
+          </w:p>
+        </w:tc>
+        <w:tc>
+          <w:tcPr>
+            <w:tcW w:w="4865" w:type="dxa"/>
+          </w:tcPr>
+          <w:p>
+            <w:pPr>
+              <w:jc w:val="both"/>
+              <w:rPr>
+                <w:lang w:val="en-US"/>
+              </w:rPr>
+            </w:pPr>
+            <w:r>
+              <w:rPr>
+                <w:lang w:val="en-US"/>
+              </w:rPr>
+              <w:t>Shows which selection criteria was applied when extracting the data set. More information in 4.3.</w:t>
+            </w:r>
+            <w:r>
+              <w:rPr>
+                <w:lang w:val="en-US"/>
+              </w:rPr>
+              <w:t>6</w:t>
+            </w:r>
+            <w:r>
+              <w:rPr>
+                <w:lang w:val="en-US"/>
+              </w:rPr>
+              <w:t>.1</w:t>
+            </w:r>
+          </w:p>
+        </w:tc>
+      </w:tr>
+      <w:tr>
+        <w:tc>
+          <w:tcPr>
+            <w:tcW w:w="4865" w:type="dxa"/>
+          </w:tcPr>
+          <w:p>
+            <w:pPr>
+              <w:jc w:val="both"/>
+              <w:rPr>
+                <w:lang w:val="en-US"/>
+              </w:rPr>
+            </w:pPr>
+            <w:r>
+              <w:rPr>
+                <w:lang w:val="en-US"/>
+              </w:rPr>
+              <w:t>decided_by</w:t>
+            </w:r>
+          </w:p>
+        </w:tc>
+        <w:tc>
+          <w:tcPr>
+            <w:tcW w:w="4865" w:type="dxa"/>
+          </w:tcPr>
+          <w:p>
+            <w:pPr>
+              <w:jc w:val="both"/>
+              <w:rPr>
+                <w:lang w:val="en-US"/>
+              </w:rPr>
+            </w:pPr>
+            <w:r>
+              <w:rPr>
+                <w:lang w:val="en-US"/>
+              </w:rPr>
+              <w:t>gives information if the selection_criteria was given by the authors or if it was decided by the assembler</w:t>
+            </w:r>
+          </w:p>
+        </w:tc>
+      </w:tr>
+      <w:tr>
+        <w:tc>
+          <w:tcPr>
+            <w:tcW w:w="4865" w:type="dxa"/>
+          </w:tcPr>
+          <w:p>
+            <w:pPr>
+              <w:jc w:val="both"/>
+              <w:rPr>
+                <w:lang w:val="en-US"/>
+              </w:rPr>
+            </w:pPr>
+            <w:r>
+              <w:rPr>
+                <w:lang w:val="en-US"/>
+              </w:rPr>
+              <w:t>Rawdata</w:t>
+            </w:r>
+          </w:p>
+        </w:tc>
+        <w:tc>
+          <w:tcPr>
+            <w:tcW w:w="4865" w:type="dxa"/>
+          </w:tcPr>
+          <w:p>
+            <w:pPr>
+              <w:jc w:val="both"/>
+              <w:rPr>
+                <w:lang w:val="en-US"/>
+              </w:rPr>
+            </w:pPr>
+            <w:r>
+              <w:rPr>
+                <w:lang w:val="en-US"/>
+              </w:rPr>
+              <w:t>Information to GSE accession number</w:t>
+            </w:r>
+          </w:p>
+        </w:tc>
+      </w:tr>
+      <w:tr>
+        <w:tc>
+          <w:tcPr>
+            <w:tcW w:w="4865" w:type="dxa"/>
+          </w:tcPr>
+          <w:p>
+            <w:pPr>
+              <w:jc w:val="both"/>
+              <w:rPr>
+                <w:lang w:val="en-US"/>
+              </w:rPr>
+            </w:pPr>
+            <w:r>
+              <w:rPr>
+                <w:lang w:val="en-US"/>
+              </w:rPr>
+              <w:t>Additional</w:t>
+            </w:r>
+          </w:p>
+        </w:tc>
+        <w:tc>
+          <w:tcPr>
+            <w:tcW w:w="4865" w:type="dxa"/>
+          </w:tcPr>
+          <w:p>
+            <w:pPr>
+              <w:jc w:val="both"/>
+              <w:rPr>
+                <w:lang w:val="en-US"/>
+              </w:rPr>
+            </w:pPr>
+            <w:r>
+              <w:rPr>
+                <w:lang w:val="en-US"/>
+              </w:rPr>
+              <w:t>Column for additional information</w:t>
+            </w:r>
+          </w:p>
+        </w:tc>
+      </w:tr>
+      <w:tr>
+        <w:tc>
+          <w:tcPr>
+            <w:tcW w:w="4865" w:type="dxa"/>
+          </w:tcPr>
+          <w:p>
+            <w:pPr>
+              <w:jc w:val="both"/>
+              <w:rPr>
+                <w:lang w:val="en-US"/>
+              </w:rPr>
+            </w:pPr>
+            <w:r>
+              <w:rPr>
+                <w:lang w:val="en-US"/>
+              </w:rPr>
+              <w:t>Comment</w:t>
+            </w:r>
+          </w:p>
+        </w:tc>
+        <w:tc>
+          <w:tcPr>
+            <w:tcW w:w="4865" w:type="dxa"/>
+          </w:tcPr>
+          <w:p>
+            <w:pPr>
+              <w:jc w:val="both"/>
+              <w:rPr>
+                <w:lang w:val="en-US"/>
+              </w:rPr>
+            </w:pPr>
+            <w:r>
+              <w:rPr>
+                <w:lang w:val="en-US"/>
+              </w:rPr>
+              <w:t>Column for comments</w:t>
+            </w:r>
+          </w:p>
+        </w:tc>
+      </w:tr>
+    </w:tbl>
+    <w:p>
+      <w:pPr>
+        <w:jc w:val="both"/>
+        <w:rPr>
+          <w:lang w:val="en-US"/>
+        </w:rPr>
+      </w:pPr>
+    </w:p>
+    <w:p>
+      <w:pPr>
+        <w:jc w:val="both"/>
+        <w:rPr>
+          <w:lang w:val="en-US"/>
+        </w:rPr>
+      </w:pPr>
+      <w:r>
+        <w:rPr>
+          <w:lang w:val="en-US"/>
+        </w:rPr>
+        <w:t xml:space="preserve">Assembling the dataset is the trickiest and most error-prone part in this work. This work cannot be streamlined, as every scientist analyzed their work differently and uploaded it in different places, and in various formats. </w:t>
+      </w:r>
+      <w:r>
+        <w:rPr>
+          <w:lang w:val="en-US"/>
+        </w:rPr>
+        <w:t xml:space="preserve">However, most of the times a differential gene expression analysis is uploaded in a separate table and can be found in the supplementary of the respective paper. Depending on the authors, selection criteria are more or less strict. The assembler </w:t>
+      </w:r>
+      <w:r>
+        <w:rPr>
+          <w:lang w:val="en-US"/>
+        </w:rPr>
+        <w:t>must</w:t>
+      </w:r>
+      <w:r>
+        <w:rPr>
+          <w:lang w:val="en-US"/>
+        </w:rPr>
+        <w:t xml:space="preserve"> decide in</w:t>
+      </w:r>
+      <w:r>
+        <w:rPr>
+          <w:lang w:val="en-US"/>
+        </w:rPr>
+        <w:t xml:space="preserve"> most cases</w:t>
+      </w:r>
+      <w:r>
+        <w:rPr>
+          <w:lang w:val="en-US"/>
+        </w:rPr>
+        <w:t xml:space="preserve"> which genes to extract. In 4.3.</w:t>
+      </w:r>
+      <w:r>
+        <w:rPr>
+          <w:lang w:val="en-US"/>
+        </w:rPr>
+        <w:t>6</w:t>
+      </w:r>
+      <w:r>
+        <w:rPr>
+          <w:lang w:val="en-US"/>
+        </w:rPr>
+        <w:t xml:space="preserve">.1 some guidelines for selection criteria have been decided.  </w:t>
+      </w:r>
+    </w:p>
+    <w:p>
+      <w:pPr>
+        <w:jc w:val="both"/>
+        <w:rPr>
+          <w:lang w:val="en-US"/>
+        </w:rPr>
+      </w:pPr>
+    </w:p>
+    <w:p>
+      <w:pPr>
+        <w:jc w:val="both"/>
+        <w:rPr>
+          <w:lang w:val="en-US"/>
+        </w:rPr>
+      </w:pPr>
+      <w:r>
+        <w:rPr>
+          <w:lang w:val="en-US"/>
+        </w:rPr>
+        <w:t xml:space="preserve">For every GSE number an overall gene set name should be chosen that describes sufficiently the experiment conducted. Every gene set extracted from the respective experiment should be saved in a .txt file that follows this name convention: [overall gene set name] _[author]. In this .txt file all gene sets belonging to this experiment should be saved. </w:t>
+      </w:r>
+      <w:r>
+        <w:rPr>
+          <w:lang w:val="en-US"/>
+        </w:rPr>
+        <w:t xml:space="preserve">Assembled gene sets should not be added yet to the category files in WormSource! This fusion step will </w:t>
+      </w:r>
+      <w:r>
+        <w:rPr>
+          <w:lang w:val="en-US"/>
+        </w:rPr>
+        <w:t>follow</w:t>
+      </w:r>
+      <w:r>
+        <w:rPr>
+          <w:lang w:val="en-US"/>
+        </w:rPr>
+        <w:t xml:space="preserve"> </w:t>
+      </w:r>
+      <w:r>
+        <w:rPr>
+          <w:lang w:val="en-US"/>
+        </w:rPr>
+        <w:t xml:space="preserve">after </w:t>
+      </w:r>
+      <w:r>
+        <w:rPr>
+          <w:lang w:val="en-US"/>
+        </w:rPr>
+        <w:t>every gene set has been checked over by supervision and no further changes are made.</w:t>
+      </w:r>
+      <w:r>
+        <w:rPr>
+          <w:lang w:val="en-US"/>
+        </w:rPr>
+        <w:t xml:space="preserve"> </w:t>
+      </w:r>
+    </w:p>
+    <w:p>
+      <w:pPr>
+        <w:pStyle w:val="Heading4"/>
+        <w:jc w:val="both"/>
+        <w:rPr>
+          <w:sz w:val="24"/>
+          <w:szCs w:val="24"/>
+          <w:lang w:val="en-US"/>
+        </w:rPr>
+      </w:pPr>
+      <w:r>
+        <w:rPr>
+          <w:sz w:val="24"/>
+          <w:szCs w:val="24"/>
+          <w:lang w:val="en-US"/>
+        </w:rPr>
+        <w:t>Criteria for supplementary data filtering</w:t>
+      </w:r>
+    </w:p>
+    <w:p>
+      <w:pPr>
+        <w:jc w:val="both"/>
+        <w:rPr>
+          <w:lang w:val="en-US"/>
+        </w:rPr>
+      </w:pPr>
+      <w:r>
+        <w:rPr>
+          <w:lang w:val="en-US"/>
+        </w:rPr>
+        <w:t xml:space="preserve">As mentioned, every scientist employed their own significance selection criteria. If possible, selection criteria from the authors should be used. </w:t>
+      </w:r>
+      <w:r>
+        <w:rPr>
+          <w:lang w:val="en-US"/>
+        </w:rPr>
+        <w:t>These criteria will be added in the column „selection_c</w:t>
+      </w:r>
+      <w:r>
+        <w:rPr>
+          <w:lang w:val="en-US"/>
+        </w:rPr>
+        <w:t xml:space="preserve">riteria” and “decided_by”. </w:t>
+      </w:r>
+    </w:p>
+    <w:p>
+      <w:pPr>
+        <w:jc w:val="both"/>
+        <w:rPr>
+          <w:lang w:val="en-US"/>
+        </w:rPr>
+      </w:pPr>
+    </w:p>
+    <w:p>
+      <w:pPr>
+        <w:jc w:val="both"/>
+        <w:rPr>
+          <w:lang w:val="en-US"/>
+        </w:rPr>
+      </w:pPr>
+      <w:r>
+        <w:rPr>
+          <w:lang w:val="en-US"/>
+        </w:rPr>
+        <w:lastRenderedPageBreak/>
+        <w:t xml:space="preserve">Exceptions come into play if the selection criteria are not strict enough (e.g., p-value &gt; 0.1 without any adjustments and without corrections). </w:t>
+      </w:r>
+      <w:r>
+        <w:rPr>
+          <w:lang w:val="en-US"/>
+        </w:rPr>
+        <w:t xml:space="preserve">In general, p-fdr/padj &lt; 0.01 and log-foldchange &gt;= 2 (or &lt;= -2) should be used. </w:t>
+      </w:r>
+    </w:p>
+    <w:p>
+      <w:pPr>
+        <w:jc w:val="both"/>
+        <w:rPr>
+          <w:lang w:val="en-US"/>
         </w:rPr>
       </w:pPr>
     </w:p>
     <w:p>
       <w:pPr>
         <w:pStyle w:val="Heading3"/>
+      </w:pPr>
+      <w:bookmarkStart w:id="27" w:name="_Toc94180232"/>
+      <w:r>
+        <w:t>WormBase ID</w:t>
+      </w:r>
+      <w:bookmarkEnd w:id="27"/>
+      <w:r>
+        <w:t xml:space="preserve"> </w:t>
+      </w:r>
+    </w:p>
+    <w:p>
+      <w:pPr>
         <w:jc w:val="both"/>
         <w:rPr>
           <w:lang w:val="en-US"/>
         </w:rPr>
       </w:pPr>
-      <w:bookmarkStart w:id="20" w:name="_Toc94180227"/>
-      <w:r>
-        <w:rPr>
-          <w:lang w:val="en-US"/>
-        </w:rPr>
-        <w:t>Downloading WormSource</w:t>
-      </w:r>
-      <w:bookmarkEnd w:id="20"/>
+      <w:r>
+        <w:rPr>
+          <w:lang w:val="en-US"/>
+        </w:rPr>
+        <w:t xml:space="preserve">WormBase IDs should only be mapped, when all categories and datasets have been checked by the supervisor. In this state of the project, it is recommended to make a copy of the current WormSource database and delete all data sets in the respective category files. This way, all gene sets can be collected, and a test run (see 4.3.9) with only the new data sets can be conducted. Afterwards and if no errors are found in the test run, the category files can be fused at once with the old database. </w:t>
+      </w:r>
     </w:p>
     <w:p>
       <w:pPr>
@@ -4500,65 +6942,509 @@
           <w:lang w:val="en-US"/>
         </w:rPr>
       </w:pPr>
-      <w:r>
-        <w:rPr>
-          <w:lang w:val="en-US"/>
-        </w:rPr>
-        <w:t xml:space="preserve">The complete database source code and background information can be downloaded on </w:t>
-      </w:r>
-      <w:hyperlink r:id="rId9" w:history="1">
+    </w:p>
+    <w:p>
+      <w:pPr>
+        <w:jc w:val="both"/>
+        <w:rPr>
+          <w:lang w:val="en-US"/>
+        </w:rPr>
+      </w:pPr>
+      <w:r>
+        <w:rPr>
+          <w:lang w:val="en-US"/>
+        </w:rPr>
+        <w:t>If a gene set has been curated, it is possible that WormBase IDs</w:t>
+      </w:r>
+      <w:r>
+        <w:rPr>
+          <w:lang w:val="en-US"/>
+        </w:rPr>
+        <w:t xml:space="preserve"> (</w:t>
+      </w:r>
+      <w:r>
+        <w:rPr>
+          <w:lang w:val="en-US"/>
+        </w:rPr>
+        <w:t>WBGene</w:t>
+      </w:r>
+      <w:r>
+        <w:rPr>
+          <w:lang w:val="en-US"/>
+        </w:rPr>
+        <w:t xml:space="preserve">XXXXXXXX) </w:t>
+      </w:r>
+      <w:r>
+        <w:rPr>
+          <w:lang w:val="en-US"/>
+        </w:rPr>
+        <w:t xml:space="preserve">are still missing. As there is no standard methodology of uploading differential gene expression analysis, some datasets only have </w:t>
+      </w:r>
+      <w:r>
+        <w:rPr>
+          <w:lang w:val="en-US"/>
+        </w:rPr>
+        <w:t>gene IDs or gene names, whereas other already possess WormBase IDs. If WormBase IDs are provided, add WormBase Version to the file WormExp_info (column WormBaseVersion)</w:t>
+      </w:r>
+      <w:r>
+        <w:rPr>
+          <w:lang w:val="en-US"/>
+        </w:rPr>
+        <w:t xml:space="preserve"> and this gene set can be directly added to respective category files (see 4.3.8).</w:t>
+      </w:r>
+      <w:r>
+        <w:rPr>
+          <w:lang w:val="en-US"/>
+        </w:rPr>
+        <w:t xml:space="preserve"> This information should be provided in the paper (but not always…). If no information is given, add n.a. </w:t>
+      </w:r>
+    </w:p>
+    <w:p>
+      <w:pPr>
+        <w:jc w:val="both"/>
+        <w:rPr>
+          <w:lang w:val="en-US"/>
+        </w:rPr>
+      </w:pPr>
+    </w:p>
+    <w:p>
+      <w:pPr>
+        <w:jc w:val="both"/>
+        <w:rPr>
+          <w:rStyle w:val="Hyperlink"/>
+          <w:color w:val="auto"/>
+          <w:u w:val="none"/>
+          <w:lang w:val="en-US"/>
+        </w:rPr>
+      </w:pPr>
+      <w:r>
+        <w:rPr>
+          <w:lang w:val="en-US"/>
+        </w:rPr>
+        <w:t xml:space="preserve">For all gene sets, that are not in WormBase ID format, use the following procedure. Go to </w:t>
+      </w:r>
+      <w:hyperlink r:id="rId12" w:history="1">
         <w:r>
           <w:rPr>
             <w:rStyle w:val="Hyperlink"/>
             <w:lang w:val="en-US"/>
           </w:rPr>
-          <w:t>https://wormexp.zoologie.uni-kiel.de/wormexp/</w:t>
+          <w:t>https://wormbase.org//tools/mine/simplemine.cgi</w:t>
         </w:r>
       </w:hyperlink>
       <w:r>
         <w:rPr>
-          <w:lang w:val="en-US"/>
-        </w:rPr>
-        <w:t xml:space="preserve"> in the category “Download” and “Dataset”. </w:t>
+          <w:rStyle w:val="Hyperlink"/>
+          <w:lang w:val="en-US"/>
+        </w:rPr>
+        <w:t>.</w:t>
+      </w:r>
+      <w:r>
+        <w:rPr>
+          <w:rStyle w:val="Hyperlink"/>
+          <w:u w:val="none"/>
+          <w:lang w:val="en-US"/>
+        </w:rPr>
+        <w:t xml:space="preserve"> </w:t>
+      </w:r>
+      <w:r>
+        <w:rPr>
+          <w:rStyle w:val="Hyperlink"/>
+          <w:color w:val="auto"/>
+          <w:u w:val="none"/>
+          <w:lang w:val="en-US"/>
+        </w:rPr>
+        <w:t>It’s an online tool provided by WormBase to get WormBase ID for found genes. In Step 1 choose Caenorhabditis elegans. In Step 2 check “case insensitive input”, “download results as a tab-delimited file”, and “keep duplicate gene entries in results”. In Step 3 uncheck everything besides WormBase Gene ID.</w:t>
       </w:r>
     </w:p>
     <w:p>
       <w:pPr>
         <w:jc w:val="both"/>
         <w:rPr>
-          <w:lang w:val="en-US"/>
-        </w:rPr>
-      </w:pPr>
-    </w:p>
-    <w:p>
-      <w:pPr>
-        <w:keepNext/>
+          <w:rStyle w:val="Hyperlink"/>
+          <w:color w:val="auto"/>
+          <w:u w:val="none"/>
+          <w:lang w:val="en-US"/>
+        </w:rPr>
+      </w:pPr>
+    </w:p>
+    <w:p>
+      <w:pPr>
         <w:jc w:val="both"/>
         <w:rPr>
+          <w:rStyle w:val="Hyperlink"/>
+          <w:color w:val="auto"/>
+          <w:u w:val="none"/>
+          <w:lang w:val="en-US"/>
+        </w:rPr>
+      </w:pPr>
+      <w:r>
+        <w:rPr>
+          <w:rStyle w:val="Hyperlink"/>
+          <w:color w:val="auto"/>
+          <w:u w:val="none"/>
+          <w:lang w:val="en-US"/>
+        </w:rPr>
+        <w:t>It is helpful to use an Excel file to update the curated gene set from gene IDs to WormBase IDs. As “keep duplicate gene entries in results” was marked, the downloaded file from SimpleMine can have entries such as “Multiple entries found” or also “not found”. In the first case, keep both WormBase IDs found for this gene. In the latter case, delete the found gene. In any case, adjust the number of curated genes in the WormExp_info file when deleting or adding multiple genes.</w:t>
+      </w:r>
+      <w:r>
+        <w:rPr>
+          <w:rStyle w:val="Hyperlink"/>
+          <w:color w:val="auto"/>
+          <w:u w:val="none"/>
+          <w:lang w:val="en-US"/>
+        </w:rPr>
+        <w:t xml:space="preserve"> Also add the respective WormBase Version that has been used for mapping the WormBase IDs.</w:t>
+      </w:r>
+    </w:p>
+    <w:p>
+      <w:pPr>
+        <w:jc w:val="both"/>
+        <w:rPr>
+          <w:rStyle w:val="Hyperlink"/>
+          <w:color w:val="auto"/>
+          <w:u w:val="none"/>
+          <w:lang w:val="en-US"/>
+        </w:rPr>
+      </w:pPr>
+    </w:p>
+    <w:p>
+      <w:pPr>
+        <w:jc w:val="both"/>
+        <w:rPr>
+          <w:rStyle w:val="Hyperlink"/>
+          <w:color w:val="auto"/>
+          <w:u w:val="none"/>
+          <w:lang w:val="en-US"/>
+        </w:rPr>
+      </w:pPr>
+      <w:r>
+        <w:rPr>
+          <w:rStyle w:val="Hyperlink"/>
+          <w:color w:val="auto"/>
+          <w:u w:val="none"/>
+          <w:lang w:val="en-US"/>
+        </w:rPr>
+        <w:t xml:space="preserve">If all gene sets have a WormBase ID mapping, they can be added to the category files of the database copy. </w:t>
+      </w:r>
+    </w:p>
+    <w:p>
+      <w:pPr>
+        <w:jc w:val="both"/>
+        <w:rPr>
+          <w:rStyle w:val="Hyperlink"/>
+          <w:color w:val="auto"/>
+          <w:u w:val="none"/>
+          <w:lang w:val="en-US"/>
+        </w:rPr>
+      </w:pPr>
+    </w:p>
+    <w:p>
+      <w:pPr>
+        <w:pStyle w:val="Heading3"/>
+        <w:rPr>
+          <w:rStyle w:val="Hyperlink"/>
+          <w:color w:val="auto"/>
+          <w:u w:val="none"/>
+        </w:rPr>
+      </w:pPr>
+      <w:r>
+        <w:rPr>
+          <w:rStyle w:val="Hyperlink"/>
+          <w:color w:val="auto"/>
+          <w:u w:val="none"/>
+        </w:rPr>
+        <w:t>Update database</w:t>
+      </w:r>
+    </w:p>
+    <w:p>
+      <w:pPr>
+        <w:rPr>
+          <w:lang w:val="en-US"/>
+        </w:rPr>
+      </w:pPr>
+      <w:r>
+        <w:rPr>
+          <w:lang w:val="en-US"/>
+        </w:rPr>
+        <w:t>If all category files have been updated, several other files have to be updated as well and the procedure is explained here.</w:t>
+      </w:r>
+    </w:p>
+    <w:p>
+      <w:pPr>
+        <w:pStyle w:val="Heading4"/>
+        <w:rPr>
+          <w:sz w:val="24"/>
+          <w:szCs w:val="24"/>
+          <w:lang w:val="en-US"/>
+        </w:rPr>
+      </w:pPr>
+      <w:r>
+        <w:rPr>
+          <w:sz w:val="24"/>
+          <w:szCs w:val="24"/>
+          <w:lang w:val="en-US"/>
+        </w:rPr>
+        <w:t>c_elegans.WS283.geneIDs</w:t>
+      </w:r>
+    </w:p>
+    <w:p>
+      <w:pPr>
+        <w:jc w:val="both"/>
+        <w:rPr>
+          <w:rStyle w:val="Hyperlink"/>
+          <w:color w:val="auto"/>
+          <w:u w:val="none"/>
+          <w:lang w:val="en-US"/>
+        </w:rPr>
+      </w:pPr>
+      <w:r>
+        <w:rPr>
+          <w:lang w:val="en-US"/>
+        </w:rPr>
+        <w:t xml:space="preserve">Go to </w:t>
+      </w:r>
+      <w:hyperlink r:id="rId13" w:history="1">
+        <w:r>
+          <w:rPr>
+            <w:rStyle w:val="Hyperlink"/>
+            <w:lang w:val="en-US"/>
+          </w:rPr>
+          <w:t>https://wormbase.org//tools/mine/simplemine.cgi</w:t>
+        </w:r>
+      </w:hyperlink>
+      <w:r>
+        <w:rPr>
+          <w:rStyle w:val="Hyperlink"/>
+          <w:lang w:val="en-US"/>
+        </w:rPr>
+        <w:t>.</w:t>
+      </w:r>
+      <w:r>
+        <w:rPr>
+          <w:rStyle w:val="Hyperlink"/>
+          <w:u w:val="none"/>
+          <w:lang w:val="en-US"/>
+        </w:rPr>
+        <w:t xml:space="preserve"> </w:t>
+      </w:r>
+      <w:r>
+        <w:rPr>
+          <w:rStyle w:val="Hyperlink"/>
+          <w:color w:val="auto"/>
+          <w:u w:val="none"/>
+          <w:lang w:val="en-US"/>
+        </w:rPr>
+        <w:t xml:space="preserve">In Step 1 choose Caenorhabditis elegans. In Step 2 check “case insensitive input”, “download results as a tab-delimited file”, and “keep duplicate gene entries in results”. In Step 3 uncheck everything besides </w:t>
+      </w:r>
+      <w:r>
+        <w:rPr>
+          <w:rStyle w:val="Hyperlink"/>
+          <w:color w:val="auto"/>
+          <w:u w:val="none"/>
+          <w:lang w:val="en-US"/>
+        </w:rPr>
+        <w:lastRenderedPageBreak/>
+        <w:t>WormBase Gene ID</w:t>
+      </w:r>
+      <w:r>
+        <w:rPr>
+          <w:rStyle w:val="Hyperlink"/>
+          <w:color w:val="auto"/>
+          <w:u w:val="none"/>
+          <w:lang w:val="en-US"/>
+        </w:rPr>
+        <w:t xml:space="preserve">, Public Name and Sequence Name. In Step 4 click “Query all genes in this species” to get a full list of the current WormBase version. </w:t>
+      </w:r>
+    </w:p>
+    <w:p>
+      <w:pPr>
+        <w:jc w:val="both"/>
+        <w:rPr>
+          <w:rStyle w:val="Hyperlink"/>
+          <w:color w:val="auto"/>
+          <w:u w:val="none"/>
+          <w:lang w:val="en-US"/>
+        </w:rPr>
+      </w:pPr>
+    </w:p>
+    <w:p>
+      <w:pPr>
+        <w:jc w:val="both"/>
+        <w:rPr>
+          <w:rStyle w:val="Hyperlink"/>
+          <w:color w:val="auto"/>
+          <w:u w:val="none"/>
+          <w:lang w:val="en-US"/>
+        </w:rPr>
+      </w:pPr>
+      <w:r>
+        <w:rPr>
+          <w:rStyle w:val="Hyperlink"/>
+          <w:color w:val="auto"/>
+          <w:u w:val="none"/>
+          <w:lang w:val="en-US"/>
+        </w:rPr>
+        <w:t xml:space="preserve">Change this content to the same format as is currently used in the file </w:t>
+      </w:r>
+      <w:r>
+        <w:rPr>
+          <w:rStyle w:val="Hyperlink"/>
+          <w:color w:val="auto"/>
+          <w:u w:val="none"/>
+          <w:lang w:val="en-US"/>
+        </w:rPr>
+        <w:t>c_elegans.WS283.geneIDs</w:t>
+      </w:r>
+      <w:r>
+        <w:rPr>
+          <w:rStyle w:val="Hyperlink"/>
+          <w:color w:val="auto"/>
+          <w:u w:val="none"/>
+          <w:lang w:val="en-US"/>
+        </w:rPr>
+        <w:t xml:space="preserve"> (separated by comma instead of tab). Change the name of the file accordingly and add it to the WormSource folder.</w:t>
+      </w:r>
+    </w:p>
+    <w:p>
+      <w:pPr>
+        <w:pStyle w:val="Heading4"/>
+        <w:rPr>
+          <w:sz w:val="24"/>
+          <w:szCs w:val="24"/>
+        </w:rPr>
+      </w:pPr>
+      <w:r>
+        <w:rPr>
+          <w:sz w:val="24"/>
+          <w:szCs w:val="24"/>
+        </w:rPr>
+        <w:t>Reference file</w:t>
+      </w:r>
+    </w:p>
+    <w:p>
+      <w:pPr>
+        <w:jc w:val="both"/>
+        <w:rPr>
+          <w:lang w:val="en-US"/>
+        </w:rPr>
+      </w:pPr>
+      <w:r>
+        <w:rPr>
+          <w:lang w:val="en-US"/>
+        </w:rPr>
+        <w:t>WormSource has an additional r</w:t>
+      </w:r>
+      <w:r>
+        <w:rPr>
+          <w:lang w:val="en-US"/>
+        </w:rPr>
+        <w:t>eference file that only contains the gene set name and its respective source (PubMed link, etc.). As this information is automatically curated in WormExp_info, updating the reference file is fairly straightforward. Copy the columns “gene set names” and “Refs” and delete all duplicates of gene sets. Then the new table can be saved as tab delimited .txt file. This file should also be added in the database copy and can be fused later on with the pre-existing reference file.</w:t>
+      </w:r>
+    </w:p>
+    <w:p>
+      <w:pPr>
+        <w:pStyle w:val="Heading4"/>
+        <w:rPr>
+          <w:lang w:val="en-US"/>
+        </w:rPr>
+      </w:pPr>
+      <w:r>
+        <w:rPr>
+          <w:lang w:val="en-US"/>
+        </w:rPr>
+        <w:t>Category files</w:t>
+      </w:r>
+    </w:p>
+    <w:p>
+      <w:pPr>
+        <w:rPr>
+          <w:lang w:val="en-US"/>
+        </w:rPr>
+      </w:pPr>
+      <w:r>
+        <w:rPr>
+          <w:lang w:val="en-US"/>
+        </w:rPr>
+        <w:t>Fuse all newly collected gene sets with the pre-existing category files by simply adding them under the entries. Make sure that no empty lines are in the file! Otherwise, an error will occur when booting the server.</w:t>
+      </w:r>
+    </w:p>
+    <w:p>
+      <w:pPr>
+        <w:pStyle w:val="Heading4"/>
+      </w:pPr>
+      <w:r>
+        <w:t>WormExp folder</w:t>
+      </w:r>
+    </w:p>
+    <w:p>
+      <w:pPr>
+        <w:jc w:val="both"/>
+        <w:rPr>
+          <w:lang w:val="en-US"/>
+        </w:rPr>
+      </w:pPr>
+      <w:r>
+        <w:rPr>
+          <w:lang w:val="en-US"/>
+        </w:rPr>
+        <w:t xml:space="preserve">Three main files have to be changes for the Front End changes of the database: </w:t>
+      </w:r>
+      <w:r>
+        <w:rPr>
+          <w:lang w:val="en-US"/>
+        </w:rPr>
+        <w:t>dat.properties</w:t>
+      </w:r>
+      <w:r>
+        <w:rPr>
+          <w:lang w:val="en-US"/>
+        </w:rPr>
+        <w:t xml:space="preserve">, web.properties, and wormexp.properties. </w:t>
+      </w:r>
+    </w:p>
+    <w:p>
+      <w:pPr>
+        <w:jc w:val="both"/>
+        <w:rPr>
+          <w:lang w:val="en-US"/>
+        </w:rPr>
+      </w:pPr>
+    </w:p>
+    <w:p>
+      <w:pPr>
+        <w:jc w:val="both"/>
+        <w:rPr>
+          <w:lang w:val="en-US"/>
+        </w:rPr>
+      </w:pPr>
+    </w:p>
+    <w:p>
+      <w:pPr>
+        <w:jc w:val="both"/>
+        <w:rPr>
           <w:lang w:val="en-US"/>
         </w:rPr>
       </w:pPr>
       <w:r>
         <w:rPr>
           <w:noProof/>
-          <w:lang w:val="en-US"/>
-        </w:rPr>
-        <w:lastRenderedPageBreak/>
+        </w:rPr>
         <mc:AlternateContent>
           <mc:Choice Requires="wps">
             <w:drawing>
-              <wp:anchor distT="0" distB="0" distL="114300" distR="114300" simplePos="0" relativeHeight="251659264" behindDoc="0" locked="0" layoutInCell="1" allowOverlap="1" wp14:anchorId="479665B3" wp14:editId="3D46E49D">
+              <wp:anchor distT="0" distB="0" distL="114300" distR="114300" simplePos="0" relativeHeight="251664384" behindDoc="0" locked="0" layoutInCell="1" allowOverlap="1" wp14:anchorId="2BD684C0" wp14:editId="64071E76">
                 <wp:simplePos x="0" y="0"/>
                 <wp:positionH relativeFrom="column">
-                  <wp:posOffset>4065905</wp:posOffset>
+                  <wp:posOffset>288925</wp:posOffset>
                 </wp:positionH>
                 <wp:positionV relativeFrom="paragraph">
-                  <wp:posOffset>2430145</wp:posOffset>
+                  <wp:posOffset>888365</wp:posOffset>
                 </wp:positionV>
-                <wp:extent cx="2118360" cy="1051560"/>
-                <wp:effectExtent l="0" t="0" r="15240" b="15240"/>
+                <wp:extent cx="1973580" cy="342900"/>
+                <wp:effectExtent l="0" t="0" r="26670" b="19050"/>
                 <wp:wrapNone/>
-                <wp:docPr id="18" name="Oval 18"/>
+                <wp:docPr id="10" name="Oval 10"/>
                 <wp:cNvGraphicFramePr/>
                 <a:graphic xmlns:a="http://schemas.openxmlformats.org/drawingml/2006/main">
                   <a:graphicData uri="http://schemas.microsoft.com/office/word/2010/wordprocessingShape">
@@ -4567,7 +7453,7 @@
                       <wps:spPr>
                         <a:xfrm>
                           <a:off x="0" y="0"/>
-                          <a:ext cx="2118360" cy="1051560"/>
+                          <a:ext cx="1973580" cy="342900"/>
                         </a:xfrm>
                         <a:prstGeom prst="ellipse">
                           <a:avLst/>
@@ -4609,7 +7495,7 @@
           </mc:Choice>
           <mc:Fallback>
             <w:pict>
-              <v:oval w14:anchorId="44DA87AB" id="Oval 18" o:spid="_x0000_s1026" style="position:absolute;margin-left:320.15pt;margin-top:191.35pt;width:166.8pt;height:82.8pt;z-index:251659264;visibility:visible;mso-wrap-style:square;mso-wrap-distance-left:9pt;mso-wrap-distance-top:0;mso-wrap-distance-right:9pt;mso-wrap-distance-bottom:0;mso-position-horizontal:absolute;mso-position-horizontal-relative:text;mso-position-vertical:absolute;mso-position-vertical-relative:text;v-text-anchor:middle" o:gfxdata="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" filled="f" strokecolor="red" strokeweight="2pt"/>
+              <v:oval w14:anchorId="26AFD6BE" id="Oval 10" o:spid="_x0000_s1026" style="position:absolute;margin-left:22.75pt;margin-top:69.95pt;width:155.4pt;height:27pt;z-index:251664384;visibility:visible;mso-wrap-style:square;mso-wrap-distance-left:9pt;mso-wrap-distance-top:0;mso-wrap-distance-right:9pt;mso-wrap-distance-bottom:0;mso-position-horizontal:absolute;mso-position-horizontal-relative:text;mso-position-vertical:absolute;mso-position-vertical-relative:text;v-text-anchor:middle" o:gfxdata="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" filled="f" strokecolor="red" strokeweight="2pt"/>
             </w:pict>
           </mc:Fallback>
         </mc:AlternateContent>
@@ -4617,4248 +7503,85 @@
       <w:r>
         <w:rPr>
           <w:noProof/>
-          <w:lang w:val="en-US"/>
+        </w:rPr>
+        <mc:AlternateContent>
+          <mc:Choice Requires="wps">
+            <w:drawing>
+              <wp:anchor distT="0" distB="0" distL="114300" distR="114300" simplePos="0" relativeHeight="251660288" behindDoc="0" locked="0" layoutInCell="1" allowOverlap="1" wp14:anchorId="22060423" wp14:editId="37DCD63B">
+                <wp:simplePos x="0" y="0"/>
+                <wp:positionH relativeFrom="column">
+                  <wp:posOffset>327025</wp:posOffset>
+                </wp:positionH>
+                <wp:positionV relativeFrom="paragraph">
+                  <wp:posOffset>362585</wp:posOffset>
+                </wp:positionV>
+                <wp:extent cx="1973580" cy="342900"/>
+                <wp:effectExtent l="0" t="0" r="26670" b="19050"/>
+                <wp:wrapNone/>
+                <wp:docPr id="8" name="Oval 8"/>
+                <wp:cNvGraphicFramePr/>
+                <a:graphic xmlns:a="http://schemas.openxmlformats.org/drawingml/2006/main">
+                  <a:graphicData uri="http://schemas.microsoft.com/office/word/2010/wordprocessingShape">
+                    <wps:wsp>
+                      <wps:cNvSpPr/>
+                      <wps:spPr>
+                        <a:xfrm>
+                          <a:off x="0" y="0"/>
+                          <a:ext cx="1973580" cy="342900"/>
+                        </a:xfrm>
+                        <a:prstGeom prst="ellipse">
+                          <a:avLst/>
+                        </a:prstGeom>
+                        <a:noFill/>
+                        <a:ln>
+                          <a:solidFill>
+                            <a:srgbClr val="FF0000"/>
+                          </a:solidFill>
+                        </a:ln>
+                      </wps:spPr>
+                      <wps:style>
+                        <a:lnRef idx="2">
+                          <a:schemeClr val="accent1">
+                            <a:shade val="50000"/>
+                          </a:schemeClr>
+                        </a:lnRef>
+                        <a:fillRef idx="1">
+                          <a:schemeClr val="accent1"/>
+                        </a:fillRef>
+                        <a:effectRef idx="0">
+                          <a:schemeClr val="accent1"/>
+                        </a:effectRef>
+                        <a:fontRef idx="minor">
+                          <a:schemeClr val="lt1"/>
+                        </a:fontRef>
+                      </wps:style>
+                      <wps:bodyPr rot="0" spcFirstLastPara="0" vertOverflow="overflow" horzOverflow="overflow" vert="horz" wrap="square" lIns="91440" tIns="45720" rIns="91440" bIns="45720" numCol="1" spcCol="0" rtlCol="0" fromWordArt="0" anchor="ctr" anchorCtr="0" forceAA="0" compatLnSpc="1">
+                        <a:prstTxWarp prst="textNoShape">
+                          <a:avLst/>
+                        </a:prstTxWarp>
+                        <a:noAutofit/>
+                      </wps:bodyPr>
+                    </wps:wsp>
+                  </a:graphicData>
+                </a:graphic>
+              </wp:anchor>
+            </w:drawing>
+          </mc:Choice>
+          <mc:Fallback>
+            <w:pict>
+              <v:oval w14:anchorId="32039427" id="Oval 8" o:spid="_x0000_s1026" style="position:absolute;margin-left:25.75pt;margin-top:28.55pt;width:155.4pt;height:27pt;z-index:251660288;visibility:visible;mso-wrap-style:square;mso-wrap-distance-left:9pt;mso-wrap-distance-top:0;mso-wrap-distance-right:9pt;mso-wrap-distance-bottom:0;mso-position-horizontal:absolute;mso-position-horizontal-relative:text;mso-position-vertical:absolute;mso-position-vertical-relative:text;v-text-anchor:middle" o:gfxdata="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" filled="f" strokecolor="red" strokeweight="2pt"/>
+            </w:pict>
+          </mc:Fallback>
+        </mc:AlternateContent>
+      </w:r>
+      <w:r>
+        <w:rPr>
+          <w:noProof/>
         </w:rPr>
         <w:drawing>
-          <wp:inline distT="0" distB="0" distL="0" distR="0" wp14:anchorId="0CB304E6" wp14:editId="37102CD3">
-            <wp:extent cx="6184900" cy="3534410"/>
-            <wp:effectExtent l="0" t="0" r="6350" b="8890"/>
-            <wp:docPr id="17" name="Picture 17" descr="Graphical user interface&#10;&#10;Description automatically generated"/>
-            <wp:cNvGraphicFramePr>
-              <a:graphicFrameLocks xmlns:a="http://schemas.openxmlformats.org/drawingml/2006/main" noChangeAspect="1"/>
-            </wp:cNvGraphicFramePr>
-            <a:graphic xmlns:a="http://schemas.openxmlformats.org/drawingml/2006/main">
-              <a:graphicData uri="http://schemas.openxmlformats.org/drawingml/2006/picture">
-                <pic:pic xmlns:pic="http://schemas.openxmlformats.org/drawingml/2006/picture">
-                  <pic:nvPicPr>
-                    <pic:cNvPr id="17" name="Picture 17" descr="Graphical user interface&#10;&#10;Description automatically generated"/>
-                    <pic:cNvPicPr/>
-                  </pic:nvPicPr>
-                  <pic:blipFill>
-                    <a:blip r:embed="rId10"/>
-                    <a:stretch>
-                      <a:fillRect/>
-                    </a:stretch>
-                  </pic:blipFill>
-                  <pic:spPr>
-                    <a:xfrm>
-                      <a:off x="0" y="0"/>
-                      <a:ext cx="6184900" cy="3534410"/>
-                    </a:xfrm>
-                    <a:prstGeom prst="rect">
-                      <a:avLst/>
-                    </a:prstGeom>
-                  </pic:spPr>
-                </pic:pic>
-              </a:graphicData>
-            </a:graphic>
-          </wp:inline>
-        </w:drawing>
-      </w:r>
-    </w:p>
-    <w:p>
-      <w:pPr>
-        <w:pStyle w:val="Caption"/>
-        <w:jc w:val="both"/>
-        <w:rPr>
-          <w:lang w:val="en-US"/>
-        </w:rPr>
-      </w:pPr>
-      <w:r>
-        <w:rPr>
-          <w:lang w:val="en-US"/>
-        </w:rPr>
-        <w:t xml:space="preserve">Figure </w:t>
-      </w:r>
-      <w:r>
-        <w:rPr>
-          <w:lang w:val="en-US"/>
-        </w:rPr>
-        <w:fldChar w:fldCharType="begin"/>
-      </w:r>
-      <w:r>
-        <w:rPr>
-          <w:lang w:val="en-US"/>
-        </w:rPr>
-        <w:instrText xml:space="preserve"> SEQ Figure \* ARABIC </w:instrText>
-      </w:r>
-      <w:r>
-        <w:rPr>
-          <w:lang w:val="en-US"/>
-        </w:rPr>
-        <w:fldChar w:fldCharType="separate"/>
-      </w:r>
-      <w:r>
-        <w:rPr>
-          <w:noProof/>
-          <w:lang w:val="en-US"/>
-        </w:rPr>
-        <w:t>1</w:t>
-      </w:r>
-      <w:r>
-        <w:rPr>
-          <w:lang w:val="en-US"/>
-        </w:rPr>
-        <w:fldChar w:fldCharType="end"/>
-      </w:r>
-      <w:r>
-        <w:rPr>
-          <w:lang w:val="en-US"/>
-        </w:rPr>
-        <w:t>: Download of WormSource</w:t>
-      </w:r>
-    </w:p>
-    <w:p>
-      <w:pPr>
-        <w:jc w:val="both"/>
-        <w:rPr>
-          <w:lang w:val="en-US"/>
-        </w:rPr>
-      </w:pPr>
-      <w:r>
-        <w:rPr>
-          <w:lang w:val="en-US"/>
-        </w:rPr>
-        <w:t xml:space="preserve">The file contains a folder “WormSource”, which </w:t>
-      </w:r>
-      <w:r>
-        <w:rPr>
-          <w:lang w:val="en-US"/>
-        </w:rPr>
-        <w:t>holds</w:t>
-      </w:r>
-      <w:r>
-        <w:rPr>
-          <w:lang w:val="en-US"/>
-        </w:rPr>
-        <w:t xml:space="preserve"> the complete database</w:t>
-      </w:r>
-      <w:r>
-        <w:rPr>
-          <w:lang w:val="en-US"/>
-        </w:rPr>
-        <w:t xml:space="preserve"> information. It contains another folder </w:t>
-      </w:r>
-      <w:proofErr w:type="spellStart"/>
-      <w:r>
-        <w:rPr>
-          <w:lang w:val="en-US"/>
-        </w:rPr>
-        <w:t>WormExp</w:t>
-      </w:r>
-      <w:proofErr w:type="spellEnd"/>
-      <w:r>
-        <w:rPr>
-          <w:lang w:val="en-US"/>
-        </w:rPr>
-        <w:t>, which holds the java source files to run it. Furthermore, it contains several .txt files:</w:t>
-      </w:r>
-    </w:p>
-    <w:p>
-      <w:pPr>
-        <w:jc w:val="both"/>
-        <w:rPr>
-          <w:lang w:val="en-US"/>
-        </w:rPr>
-      </w:pPr>
-    </w:p>
-    <w:tbl>
-      <w:tblPr>
-        <w:tblStyle w:val="TableGrid"/>
-        <w:tblW w:w="0" w:type="auto"/>
-        <w:tblLook w:val="04A0" w:firstRow="1" w:lastRow="0" w:firstColumn="1" w:lastColumn="0" w:noHBand="0" w:noVBand="1"/>
-      </w:tblPr>
-      <w:tblGrid>
-        <w:gridCol w:w="3243"/>
-        <w:gridCol w:w="6472"/>
-      </w:tblGrid>
-      <w:tr>
-        <w:tc>
-          <w:tcPr>
-            <w:tcW w:w="3243" w:type="dxa"/>
-          </w:tcPr>
-          <w:p>
-            <w:pPr>
-              <w:tabs>
-                <w:tab w:val="left" w:pos="924"/>
-              </w:tabs>
-              <w:jc w:val="both"/>
-              <w:rPr>
-                <w:color w:val="000000" w:themeColor="text1"/>
-                <w:sz w:val="20"/>
-                <w:lang w:val="en-US" w:eastAsia="de-DE"/>
-              </w:rPr>
-            </w:pPr>
-            <w:r>
-              <w:rPr>
-                <w:color w:val="000000" w:themeColor="text1"/>
-                <w:sz w:val="20"/>
-                <w:lang w:val="en-US" w:eastAsia="de-DE"/>
-              </w:rPr>
-              <w:t>File</w:t>
-            </w:r>
-          </w:p>
-        </w:tc>
-        <w:tc>
-          <w:tcPr>
-            <w:tcW w:w="6472" w:type="dxa"/>
-          </w:tcPr>
-          <w:p>
-            <w:pPr>
-              <w:tabs>
-                <w:tab w:val="left" w:pos="924"/>
-              </w:tabs>
-              <w:jc w:val="both"/>
-              <w:rPr>
-                <w:color w:val="000000" w:themeColor="text1"/>
-                <w:sz w:val="20"/>
-                <w:lang w:val="en-US" w:eastAsia="de-DE"/>
-              </w:rPr>
-            </w:pPr>
-            <w:r>
-              <w:rPr>
-                <w:color w:val="000000" w:themeColor="text1"/>
-                <w:sz w:val="20"/>
-                <w:lang w:val="en-US" w:eastAsia="de-DE"/>
-              </w:rPr>
-              <w:t>Description</w:t>
-            </w:r>
-          </w:p>
-        </w:tc>
-      </w:tr>
-      <w:tr>
-        <w:tc>
-          <w:tcPr>
-            <w:tcW w:w="3243" w:type="dxa"/>
-          </w:tcPr>
-          <w:p>
-            <w:pPr>
-              <w:tabs>
-                <w:tab w:val="left" w:pos="924"/>
-              </w:tabs>
-              <w:jc w:val="both"/>
-              <w:rPr>
-                <w:color w:val="000000" w:themeColor="text1"/>
-                <w:sz w:val="20"/>
-                <w:lang w:val="en-US" w:eastAsia="de-DE"/>
-              </w:rPr>
-            </w:pPr>
-            <w:r>
-              <w:rPr>
-                <w:color w:val="000000" w:themeColor="text1"/>
-                <w:sz w:val="20"/>
-                <w:lang w:val="en-US" w:eastAsia="de-DE"/>
-              </w:rPr>
-              <w:t>c_elegans.WS</w:t>
-            </w:r>
-            <w:r>
-              <w:rPr>
-                <w:color w:val="000000" w:themeColor="text1"/>
-                <w:sz w:val="20"/>
-                <w:lang w:val="en-US" w:eastAsia="de-DE"/>
-              </w:rPr>
-              <w:t>283</w:t>
-            </w:r>
-            <w:r>
-              <w:rPr>
-                <w:color w:val="000000" w:themeColor="text1"/>
-                <w:sz w:val="20"/>
-                <w:lang w:val="en-US" w:eastAsia="de-DE"/>
-              </w:rPr>
-              <w:t>.geneIDs</w:t>
-            </w:r>
-          </w:p>
-        </w:tc>
-        <w:tc>
-          <w:tcPr>
-            <w:tcW w:w="6472" w:type="dxa"/>
-          </w:tcPr>
-          <w:p>
-            <w:pPr>
-              <w:tabs>
-                <w:tab w:val="left" w:pos="924"/>
-              </w:tabs>
-              <w:jc w:val="both"/>
-              <w:rPr>
-                <w:color w:val="000000" w:themeColor="text1"/>
-                <w:sz w:val="20"/>
-                <w:lang w:val="en-US" w:eastAsia="de-DE"/>
-              </w:rPr>
-            </w:pPr>
-            <w:r>
-              <w:rPr>
-                <w:color w:val="000000" w:themeColor="text1"/>
-                <w:sz w:val="20"/>
-                <w:lang w:val="en-US" w:eastAsia="de-DE"/>
-              </w:rPr>
-              <w:t xml:space="preserve">contains </w:t>
-            </w:r>
-            <w:proofErr w:type="spellStart"/>
-            <w:r>
-              <w:rPr>
-                <w:color w:val="000000" w:themeColor="text1"/>
-                <w:sz w:val="20"/>
-                <w:lang w:val="en-US" w:eastAsia="de-DE"/>
-              </w:rPr>
-              <w:t>Wormbase</w:t>
-            </w:r>
-            <w:proofErr w:type="spellEnd"/>
-            <w:r>
-              <w:rPr>
-                <w:color w:val="000000" w:themeColor="text1"/>
-                <w:sz w:val="20"/>
-                <w:lang w:val="en-US" w:eastAsia="de-DE"/>
-              </w:rPr>
-              <w:t xml:space="preserve"> ID, gene name and gene ID for every gene </w:t>
-            </w:r>
-          </w:p>
-        </w:tc>
-      </w:tr>
-      <w:tr>
-        <w:tc>
-          <w:tcPr>
-            <w:tcW w:w="3243" w:type="dxa"/>
-          </w:tcPr>
-          <w:p>
-            <w:pPr>
-              <w:jc w:val="both"/>
-              <w:rPr>
-                <w:color w:val="000000" w:themeColor="text1"/>
-                <w:sz w:val="20"/>
-                <w:lang w:val="en-US" w:eastAsia="de-DE"/>
-              </w:rPr>
-            </w:pPr>
-            <w:r>
-              <w:rPr>
-                <w:color w:val="000000" w:themeColor="text1"/>
-                <w:sz w:val="20"/>
-                <w:lang w:val="en-US" w:eastAsia="de-DE"/>
-              </w:rPr>
-              <w:t>reference</w:t>
-            </w:r>
-          </w:p>
-        </w:tc>
-        <w:tc>
-          <w:tcPr>
-            <w:tcW w:w="6472" w:type="dxa"/>
-          </w:tcPr>
-          <w:p>
-            <w:pPr>
-              <w:jc w:val="both"/>
-              <w:rPr>
-                <w:color w:val="000000" w:themeColor="text1"/>
-                <w:sz w:val="20"/>
-                <w:lang w:val="en-US" w:eastAsia="de-DE"/>
-              </w:rPr>
-            </w:pPr>
-            <w:r>
-              <w:rPr>
-                <w:color w:val="000000" w:themeColor="text1"/>
-                <w:sz w:val="20"/>
-                <w:lang w:val="en-US" w:eastAsia="de-DE"/>
-              </w:rPr>
-              <w:t>contains dataset name and link to publication</w:t>
-            </w:r>
-          </w:p>
-        </w:tc>
-      </w:tr>
-      <w:tr>
-        <w:tc>
-          <w:tcPr>
-            <w:tcW w:w="3243" w:type="dxa"/>
-          </w:tcPr>
-          <w:p>
-            <w:pPr>
-              <w:jc w:val="both"/>
-              <w:rPr>
-                <w:color w:val="000000" w:themeColor="text1"/>
-                <w:sz w:val="20"/>
-                <w:lang w:val="en-US" w:eastAsia="de-DE"/>
-              </w:rPr>
-            </w:pPr>
-            <w:proofErr w:type="spellStart"/>
-            <w:r>
-              <w:rPr>
-                <w:color w:val="000000" w:themeColor="text1"/>
-                <w:sz w:val="20"/>
-                <w:lang w:val="en-US" w:eastAsia="de-DE"/>
-              </w:rPr>
-              <w:t>Chemicalexposure-otherStress</w:t>
-            </w:r>
-            <w:proofErr w:type="spellEnd"/>
-          </w:p>
-        </w:tc>
-        <w:tc>
-          <w:tcPr>
-            <w:tcW w:w="6472" w:type="dxa"/>
-          </w:tcPr>
-          <w:p>
-            <w:pPr>
-              <w:jc w:val="both"/>
-              <w:rPr>
-                <w:color w:val="000000" w:themeColor="text1"/>
-                <w:sz w:val="20"/>
-                <w:lang w:val="en-US" w:eastAsia="de-DE"/>
-              </w:rPr>
-            </w:pPr>
-            <w:r>
-              <w:rPr>
-                <w:color w:val="000000" w:themeColor="text1"/>
-                <w:sz w:val="20"/>
-                <w:lang w:val="en-US" w:eastAsia="de-DE"/>
-              </w:rPr>
-              <w:t>contains datasets categorized to Chemicals/Stress</w:t>
-            </w:r>
-          </w:p>
-        </w:tc>
-      </w:tr>
-      <w:tr>
-        <w:tc>
-          <w:tcPr>
-            <w:tcW w:w="3243" w:type="dxa"/>
-          </w:tcPr>
-          <w:p>
-            <w:pPr>
-              <w:jc w:val="both"/>
-              <w:rPr>
-                <w:color w:val="000000" w:themeColor="text1"/>
-                <w:sz w:val="20"/>
-                <w:lang w:val="en-US" w:eastAsia="de-DE"/>
-              </w:rPr>
-            </w:pPr>
-            <w:r>
-              <w:rPr>
-                <w:color w:val="000000" w:themeColor="text1"/>
-                <w:sz w:val="20"/>
-                <w:lang w:val="en-US" w:eastAsia="de-DE"/>
-              </w:rPr>
-              <w:t>DAF Insulin food</w:t>
-            </w:r>
-          </w:p>
-        </w:tc>
-        <w:tc>
-          <w:tcPr>
-            <w:tcW w:w="6472" w:type="dxa"/>
-          </w:tcPr>
-          <w:p>
-            <w:pPr>
-              <w:jc w:val="both"/>
-              <w:rPr>
-                <w:color w:val="000000" w:themeColor="text1"/>
-                <w:sz w:val="20"/>
-                <w:lang w:val="en-US" w:eastAsia="de-DE"/>
-              </w:rPr>
-            </w:pPr>
-            <w:r>
-              <w:rPr>
-                <w:color w:val="000000" w:themeColor="text1"/>
-                <w:sz w:val="20"/>
-                <w:lang w:val="en-US" w:eastAsia="de-DE"/>
-              </w:rPr>
-              <w:t>contains datasets categorized to DAF/Insulin/food</w:t>
-            </w:r>
-          </w:p>
-        </w:tc>
-      </w:tr>
-      <w:tr>
-        <w:tc>
-          <w:tcPr>
-            <w:tcW w:w="3243" w:type="dxa"/>
-          </w:tcPr>
-          <w:p>
-            <w:pPr>
-              <w:jc w:val="both"/>
-              <w:rPr>
-                <w:color w:val="000000" w:themeColor="text1"/>
-                <w:sz w:val="20"/>
-                <w:lang w:val="en-US" w:eastAsia="de-DE"/>
-              </w:rPr>
-            </w:pPr>
-            <w:r>
-              <w:rPr>
-                <w:color w:val="000000" w:themeColor="text1"/>
-                <w:sz w:val="20"/>
-                <w:lang w:val="en-US" w:eastAsia="de-DE"/>
-              </w:rPr>
-              <w:t>Development-Dauer-Aging</w:t>
-            </w:r>
-          </w:p>
-        </w:tc>
-        <w:tc>
-          <w:tcPr>
-            <w:tcW w:w="6472" w:type="dxa"/>
-          </w:tcPr>
-          <w:p>
-            <w:pPr>
-              <w:jc w:val="both"/>
-              <w:rPr>
-                <w:color w:val="000000" w:themeColor="text1"/>
-                <w:sz w:val="20"/>
-                <w:lang w:val="en-US" w:eastAsia="de-DE"/>
-              </w:rPr>
-            </w:pPr>
-            <w:r>
-              <w:rPr>
-                <w:color w:val="000000" w:themeColor="text1"/>
-                <w:sz w:val="20"/>
-                <w:lang w:val="en-US" w:eastAsia="de-DE"/>
-              </w:rPr>
-              <w:t>contains datasets categorized to Development/Dauer/Aging</w:t>
-            </w:r>
-          </w:p>
-        </w:tc>
-      </w:tr>
-      <w:tr>
-        <w:tc>
-          <w:tcPr>
-            <w:tcW w:w="3243" w:type="dxa"/>
-          </w:tcPr>
-          <w:p>
-            <w:pPr>
-              <w:jc w:val="both"/>
-              <w:rPr>
-                <w:color w:val="000000" w:themeColor="text1"/>
-                <w:sz w:val="20"/>
-                <w:lang w:val="en-US" w:eastAsia="de-DE"/>
-              </w:rPr>
-            </w:pPr>
-            <w:r>
-              <w:rPr>
-                <w:color w:val="000000" w:themeColor="text1"/>
-                <w:sz w:val="20"/>
-                <w:lang w:val="en-US" w:eastAsia="de-DE"/>
-              </w:rPr>
-              <w:t>Kim Mounts</w:t>
-            </w:r>
-          </w:p>
-        </w:tc>
-        <w:tc>
-          <w:tcPr>
-            <w:tcW w:w="6472" w:type="dxa"/>
-          </w:tcPr>
-          <w:p>
-            <w:pPr>
-              <w:jc w:val="both"/>
-              <w:rPr>
-                <w:color w:val="000000" w:themeColor="text1"/>
-                <w:sz w:val="20"/>
-                <w:lang w:val="en-US" w:eastAsia="de-DE"/>
-              </w:rPr>
-            </w:pPr>
-            <w:r>
-              <w:rPr>
-                <w:color w:val="000000" w:themeColor="text1"/>
-                <w:sz w:val="20"/>
-                <w:lang w:val="en-US" w:eastAsia="de-DE"/>
-              </w:rPr>
-              <w:t>contains datasets categorized to Kim Mountains</w:t>
-            </w:r>
-          </w:p>
-        </w:tc>
-      </w:tr>
-      <w:tr>
-        <w:tc>
-          <w:tcPr>
-            <w:tcW w:w="3243" w:type="dxa"/>
-          </w:tcPr>
-          <w:p>
-            <w:pPr>
-              <w:jc w:val="both"/>
-              <w:rPr>
-                <w:color w:val="000000" w:themeColor="text1"/>
-                <w:sz w:val="20"/>
-                <w:lang w:val="en-US" w:eastAsia="de-DE"/>
-              </w:rPr>
-            </w:pPr>
-            <w:r>
-              <w:rPr>
-                <w:color w:val="000000" w:themeColor="text1"/>
-                <w:sz w:val="20"/>
-                <w:lang w:val="en-US" w:eastAsia="de-DE"/>
-              </w:rPr>
-              <w:t>Mutants</w:t>
-            </w:r>
-          </w:p>
-        </w:tc>
-        <w:tc>
-          <w:tcPr>
-            <w:tcW w:w="6472" w:type="dxa"/>
-          </w:tcPr>
-          <w:p>
-            <w:pPr>
-              <w:jc w:val="both"/>
-              <w:rPr>
-                <w:color w:val="000000" w:themeColor="text1"/>
-                <w:sz w:val="20"/>
-                <w:lang w:val="en-US" w:eastAsia="de-DE"/>
-              </w:rPr>
-            </w:pPr>
-            <w:r>
-              <w:rPr>
-                <w:color w:val="000000" w:themeColor="text1"/>
-                <w:sz w:val="20"/>
-                <w:lang w:val="en-US" w:eastAsia="de-DE"/>
-              </w:rPr>
-              <w:t>contains datasets categorized to Mutants</w:t>
-            </w:r>
-          </w:p>
-        </w:tc>
-      </w:tr>
-      <w:tr>
-        <w:tc>
-          <w:tcPr>
-            <w:tcW w:w="3243" w:type="dxa"/>
-          </w:tcPr>
-          <w:p>
-            <w:pPr>
-              <w:jc w:val="both"/>
-              <w:rPr>
-                <w:color w:val="000000" w:themeColor="text1"/>
-                <w:sz w:val="20"/>
-                <w:lang w:val="en-US" w:eastAsia="de-DE"/>
-              </w:rPr>
-            </w:pPr>
-            <w:r>
-              <w:rPr>
-                <w:color w:val="000000" w:themeColor="text1"/>
-                <w:sz w:val="20"/>
-                <w:lang w:val="en-US" w:eastAsia="de-DE"/>
-              </w:rPr>
-              <w:t>Other</w:t>
-            </w:r>
-          </w:p>
-        </w:tc>
-        <w:tc>
-          <w:tcPr>
-            <w:tcW w:w="6472" w:type="dxa"/>
-          </w:tcPr>
-          <w:p>
-            <w:pPr>
-              <w:jc w:val="both"/>
-              <w:rPr>
-                <w:color w:val="000000" w:themeColor="text1"/>
-                <w:sz w:val="20"/>
-                <w:lang w:val="en-US" w:eastAsia="de-DE"/>
-              </w:rPr>
-            </w:pPr>
-            <w:r>
-              <w:rPr>
-                <w:color w:val="000000" w:themeColor="text1"/>
-                <w:sz w:val="20"/>
-                <w:lang w:val="en-US" w:eastAsia="de-DE"/>
-              </w:rPr>
-              <w:t>contains datasets categorized to Other</w:t>
-            </w:r>
-          </w:p>
-        </w:tc>
-      </w:tr>
-      <w:tr>
-        <w:tc>
-          <w:tcPr>
-            <w:tcW w:w="3243" w:type="dxa"/>
-          </w:tcPr>
-          <w:p>
-            <w:pPr>
-              <w:jc w:val="both"/>
-              <w:rPr>
-                <w:color w:val="000000" w:themeColor="text1"/>
-                <w:sz w:val="20"/>
-                <w:lang w:val="en-US" w:eastAsia="de-DE"/>
-              </w:rPr>
-            </w:pPr>
-            <w:r>
-              <w:rPr>
-                <w:color w:val="000000" w:themeColor="text1"/>
-                <w:sz w:val="20"/>
-                <w:lang w:val="en-US" w:eastAsia="de-DE"/>
-              </w:rPr>
-              <w:t>Pathogen</w:t>
-            </w:r>
-          </w:p>
-        </w:tc>
-        <w:tc>
-          <w:tcPr>
-            <w:tcW w:w="6472" w:type="dxa"/>
-          </w:tcPr>
-          <w:p>
-            <w:pPr>
-              <w:jc w:val="both"/>
-              <w:rPr>
-                <w:color w:val="000000" w:themeColor="text1"/>
-                <w:sz w:val="20"/>
-                <w:lang w:val="en-US" w:eastAsia="de-DE"/>
-              </w:rPr>
-            </w:pPr>
-            <w:r>
-              <w:rPr>
-                <w:color w:val="000000" w:themeColor="text1"/>
-                <w:sz w:val="20"/>
-                <w:lang w:val="en-US" w:eastAsia="de-DE"/>
-              </w:rPr>
-              <w:t>contains datasets categorized to Microbes</w:t>
-            </w:r>
-          </w:p>
-        </w:tc>
-      </w:tr>
-      <w:tr>
-        <w:tc>
-          <w:tcPr>
-            <w:tcW w:w="3243" w:type="dxa"/>
-          </w:tcPr>
-          <w:p>
-            <w:pPr>
-              <w:jc w:val="both"/>
-              <w:rPr>
-                <w:color w:val="000000" w:themeColor="text1"/>
-                <w:sz w:val="20"/>
-                <w:lang w:val="en-US" w:eastAsia="de-DE"/>
-              </w:rPr>
-            </w:pPr>
-            <w:r>
-              <w:rPr>
-                <w:color w:val="000000" w:themeColor="text1"/>
-                <w:sz w:val="20"/>
-                <w:lang w:val="en-US" w:eastAsia="de-DE"/>
-              </w:rPr>
-              <w:t>Targets</w:t>
-            </w:r>
-          </w:p>
-        </w:tc>
-        <w:tc>
-          <w:tcPr>
-            <w:tcW w:w="6472" w:type="dxa"/>
-          </w:tcPr>
-          <w:p>
-            <w:pPr>
-              <w:jc w:val="both"/>
-              <w:rPr>
-                <w:color w:val="000000" w:themeColor="text1"/>
-                <w:sz w:val="20"/>
-                <w:lang w:val="en-US" w:eastAsia="de-DE"/>
-              </w:rPr>
-            </w:pPr>
-            <w:r>
-              <w:rPr>
-                <w:color w:val="000000" w:themeColor="text1"/>
-                <w:sz w:val="20"/>
-                <w:lang w:val="en-US" w:eastAsia="de-DE"/>
-              </w:rPr>
-              <w:t>contains datasets categorized to TF Targets</w:t>
-            </w:r>
-          </w:p>
-        </w:tc>
-      </w:tr>
-      <w:tr>
-        <w:tc>
-          <w:tcPr>
-            <w:tcW w:w="3243" w:type="dxa"/>
-          </w:tcPr>
-          <w:p>
-            <w:pPr>
-              <w:jc w:val="both"/>
-              <w:rPr>
-                <w:color w:val="000000" w:themeColor="text1"/>
-                <w:sz w:val="20"/>
-                <w:lang w:val="en-US" w:eastAsia="de-DE"/>
-              </w:rPr>
-            </w:pPr>
-            <w:r>
-              <w:rPr>
-                <w:color w:val="000000" w:themeColor="text1"/>
-                <w:sz w:val="20"/>
-                <w:lang w:val="en-US" w:eastAsia="de-DE"/>
-              </w:rPr>
-              <w:t>Tissue-specific</w:t>
-            </w:r>
-          </w:p>
-        </w:tc>
-        <w:tc>
-          <w:tcPr>
-            <w:tcW w:w="6472" w:type="dxa"/>
-          </w:tcPr>
-          <w:p>
-            <w:pPr>
-              <w:jc w:val="both"/>
-              <w:rPr>
-                <w:color w:val="000000" w:themeColor="text1"/>
-                <w:sz w:val="20"/>
-                <w:lang w:val="en-US" w:eastAsia="de-DE"/>
-              </w:rPr>
-            </w:pPr>
-            <w:r>
-              <w:rPr>
-                <w:color w:val="000000" w:themeColor="text1"/>
-                <w:sz w:val="20"/>
-                <w:lang w:val="en-US" w:eastAsia="de-DE"/>
-              </w:rPr>
-              <w:t>contains datasets categorized to Tissue</w:t>
-            </w:r>
-          </w:p>
-        </w:tc>
-      </w:tr>
-      <w:tr>
-        <w:tc>
-          <w:tcPr>
-            <w:tcW w:w="3243" w:type="dxa"/>
-          </w:tcPr>
-          <w:p>
-            <w:pPr>
-              <w:jc w:val="both"/>
-              <w:rPr>
-                <w:color w:val="000000" w:themeColor="text1"/>
-                <w:sz w:val="20"/>
-                <w:lang w:val="en-US" w:eastAsia="de-DE"/>
-              </w:rPr>
-            </w:pPr>
-            <w:r>
-              <w:rPr>
-                <w:color w:val="000000" w:themeColor="text1"/>
-                <w:sz w:val="20"/>
-                <w:lang w:val="en-US" w:eastAsia="de-DE"/>
-              </w:rPr>
-              <w:t>Epigenetics</w:t>
-            </w:r>
-          </w:p>
-        </w:tc>
-        <w:tc>
-          <w:tcPr>
-            <w:tcW w:w="6472" w:type="dxa"/>
-          </w:tcPr>
-          <w:p>
-            <w:pPr>
-              <w:jc w:val="both"/>
-              <w:rPr>
-                <w:color w:val="000000" w:themeColor="text1"/>
-                <w:sz w:val="20"/>
-                <w:lang w:val="en-US" w:eastAsia="de-DE"/>
-              </w:rPr>
-            </w:pPr>
-            <w:r>
-              <w:rPr>
-                <w:color w:val="000000" w:themeColor="text1"/>
-                <w:sz w:val="20"/>
-                <w:lang w:val="en-US" w:eastAsia="de-DE"/>
-              </w:rPr>
-              <w:t>contains datasets categorized to Tissue</w:t>
-            </w:r>
-          </w:p>
-        </w:tc>
-      </w:tr>
-      <w:tr>
-        <w:tc>
-          <w:tcPr>
-            <w:tcW w:w="3243" w:type="dxa"/>
-          </w:tcPr>
-          <w:p>
-            <w:pPr>
-              <w:jc w:val="both"/>
-              <w:rPr>
-                <w:color w:val="000000" w:themeColor="text1"/>
-                <w:sz w:val="20"/>
-                <w:lang w:val="en-US" w:eastAsia="de-DE"/>
-              </w:rPr>
-            </w:pPr>
-            <w:proofErr w:type="spellStart"/>
-            <w:r>
-              <w:rPr>
-                <w:color w:val="000000" w:themeColor="text1"/>
-                <w:sz w:val="20"/>
-                <w:lang w:val="en-US" w:eastAsia="de-DE"/>
-              </w:rPr>
-              <w:t>WormExp_info</w:t>
-            </w:r>
-            <w:proofErr w:type="spellEnd"/>
-          </w:p>
-        </w:tc>
-        <w:tc>
-          <w:tcPr>
-            <w:tcW w:w="6472" w:type="dxa"/>
-          </w:tcPr>
-          <w:p>
-            <w:pPr>
-              <w:jc w:val="both"/>
-              <w:rPr>
-                <w:color w:val="000000" w:themeColor="text1"/>
-                <w:sz w:val="20"/>
-                <w:lang w:val="en-US" w:eastAsia="de-DE"/>
-              </w:rPr>
-            </w:pPr>
-            <w:r>
-              <w:rPr>
-                <w:color w:val="000000" w:themeColor="text1"/>
-                <w:sz w:val="20"/>
-                <w:lang w:val="en-US" w:eastAsia="de-DE"/>
-              </w:rPr>
-              <w:t>has key information about the datasets, like number of genes, links to publications and methodology</w:t>
-            </w:r>
-          </w:p>
-        </w:tc>
-      </w:tr>
-      <w:tr>
-        <w:tc>
-          <w:tcPr>
-            <w:tcW w:w="3243" w:type="dxa"/>
-          </w:tcPr>
-          <w:p>
-            <w:pPr>
-              <w:jc w:val="both"/>
-              <w:rPr>
-                <w:strike/>
-                <w:color w:val="000000" w:themeColor="text1"/>
-                <w:sz w:val="20"/>
-                <w:lang w:val="en-US" w:eastAsia="de-DE"/>
-              </w:rPr>
-            </w:pPr>
-            <w:proofErr w:type="spellStart"/>
-            <w:r>
-              <w:rPr>
-                <w:strike/>
-                <w:color w:val="000000" w:themeColor="text1"/>
-                <w:sz w:val="20"/>
-                <w:lang w:val="en-US" w:eastAsia="de-DE"/>
-              </w:rPr>
-              <w:t>datafinder.ipynb</w:t>
-            </w:r>
-            <w:proofErr w:type="spellEnd"/>
-          </w:p>
-        </w:tc>
-        <w:tc>
-          <w:tcPr>
-            <w:tcW w:w="6472" w:type="dxa"/>
-          </w:tcPr>
-          <w:p>
-            <w:pPr>
-              <w:jc w:val="both"/>
-              <w:rPr>
-                <w:strike/>
-                <w:color w:val="000000" w:themeColor="text1"/>
-                <w:sz w:val="20"/>
-                <w:lang w:val="en-US" w:eastAsia="de-DE"/>
-              </w:rPr>
-            </w:pPr>
-            <w:r>
-              <w:rPr>
-                <w:strike/>
-                <w:color w:val="000000" w:themeColor="text1"/>
-                <w:sz w:val="20"/>
-                <w:lang w:val="en-US" w:eastAsia="de-DE"/>
-              </w:rPr>
-              <w:t xml:space="preserve">jupyter notebook that contains script and instruction to use </w:t>
-            </w:r>
-            <w:proofErr w:type="spellStart"/>
-            <w:r>
-              <w:rPr>
-                <w:strike/>
-                <w:color w:val="000000" w:themeColor="text1"/>
-                <w:sz w:val="20"/>
-                <w:lang w:val="en-US" w:eastAsia="de-DE"/>
-              </w:rPr>
-              <w:t>GEOparse</w:t>
-            </w:r>
-            <w:proofErr w:type="spellEnd"/>
-            <w:r>
-              <w:rPr>
-                <w:strike/>
-                <w:color w:val="000000" w:themeColor="text1"/>
-                <w:sz w:val="20"/>
-                <w:lang w:val="en-US" w:eastAsia="de-DE"/>
-              </w:rPr>
-              <w:t xml:space="preserve"> to find new datasets</w:t>
-            </w:r>
-          </w:p>
-        </w:tc>
-      </w:tr>
-      <w:tr>
-        <w:tc>
-          <w:tcPr>
-            <w:tcW w:w="3243" w:type="dxa"/>
-          </w:tcPr>
-          <w:p>
-            <w:pPr>
-              <w:jc w:val="both"/>
-              <w:rPr>
-                <w:color w:val="000000" w:themeColor="text1"/>
-                <w:sz w:val="20"/>
-                <w:lang w:val="en-US" w:eastAsia="de-DE"/>
-              </w:rPr>
-            </w:pPr>
-            <w:proofErr w:type="spellStart"/>
-            <w:r>
-              <w:rPr>
-                <w:color w:val="000000" w:themeColor="text1"/>
-                <w:sz w:val="20"/>
-                <w:lang w:val="en-US" w:eastAsia="de-DE"/>
-              </w:rPr>
-              <w:t>Wormbase_version_changes</w:t>
-            </w:r>
-            <w:proofErr w:type="spellEnd"/>
-          </w:p>
-        </w:tc>
-        <w:tc>
-          <w:tcPr>
-            <w:tcW w:w="6472" w:type="dxa"/>
-          </w:tcPr>
-          <w:p>
-            <w:pPr>
-              <w:jc w:val="both"/>
-              <w:rPr>
-                <w:color w:val="000000" w:themeColor="text1"/>
-                <w:sz w:val="20"/>
-                <w:lang w:val="en-US" w:eastAsia="de-DE"/>
-              </w:rPr>
-            </w:pPr>
-            <w:r>
-              <w:rPr>
-                <w:color w:val="000000" w:themeColor="text1"/>
-                <w:sz w:val="20"/>
-                <w:lang w:val="en-US" w:eastAsia="de-DE"/>
-              </w:rPr>
-              <w:t>contains information about changes in WormBase IDs the last years</w:t>
-            </w:r>
-          </w:p>
-        </w:tc>
-      </w:tr>
-    </w:tbl>
-    <w:p>
-      <w:pPr>
-        <w:jc w:val="both"/>
-        <w:rPr>
-          <w:lang w:val="en-US"/>
-        </w:rPr>
-      </w:pPr>
-    </w:p>
-    <w:p>
-      <w:pPr>
-        <w:pStyle w:val="Heading3"/>
-        <w:jc w:val="both"/>
-        <w:rPr>
-          <w:lang w:val="en-US"/>
-        </w:rPr>
-      </w:pPr>
-      <w:r>
-        <w:rPr>
-          <w:lang w:val="en-US"/>
-        </w:rPr>
-        <w:t xml:space="preserve"> </w:t>
-      </w:r>
-      <w:bookmarkStart w:id="21" w:name="_Toc94180228"/>
-      <w:r>
-        <w:rPr>
-          <w:lang w:val="en-US"/>
-        </w:rPr>
-        <w:t>Finding new GEO datasets</w:t>
-      </w:r>
-      <w:bookmarkEnd w:id="21"/>
-    </w:p>
-    <w:p>
-      <w:pPr>
-        <w:jc w:val="both"/>
-        <w:rPr>
-          <w:lang w:val="en-US"/>
-        </w:rPr>
-      </w:pPr>
-      <w:r>
-        <w:rPr>
-          <w:lang w:val="en-US"/>
-        </w:rPr>
-        <w:t xml:space="preserve">To find new GEO datasets, the jupyter notebook “datafinder” can be used. It contains scripts and instructions on how to use it. The script uses the API </w:t>
-      </w:r>
-      <w:proofErr w:type="spellStart"/>
-      <w:r>
-        <w:rPr>
-          <w:lang w:val="en-US"/>
-        </w:rPr>
-        <w:t>GEOparse</w:t>
-      </w:r>
-      <w:proofErr w:type="spellEnd"/>
-      <w:r>
-        <w:rPr>
-          <w:lang w:val="en-US"/>
-        </w:rPr>
-        <w:t xml:space="preserve"> and searches for datasets depending on the inserted query. During the start of this project an analysis was </w:t>
-      </w:r>
-      <w:r>
-        <w:rPr>
-          <w:lang w:val="en-US"/>
-        </w:rPr>
-        <w:lastRenderedPageBreak/>
-        <w:t xml:space="preserve">conducted to ensure the used query contains the correct datasets. The results are documented in the supporting pdf document and given to the project owner. </w:t>
-      </w:r>
-    </w:p>
-    <w:p>
-      <w:pPr>
-        <w:jc w:val="both"/>
-        <w:rPr>
-          <w:lang w:val="en-US"/>
-        </w:rPr>
-      </w:pPr>
-    </w:p>
-    <w:p>
-      <w:pPr>
-        <w:jc w:val="both"/>
-        <w:rPr>
-          <w:lang w:val="en-US"/>
-        </w:rPr>
-      </w:pPr>
-      <w:r>
-        <w:rPr>
-          <w:lang w:val="en-US"/>
-        </w:rPr>
-        <w:t xml:space="preserve">Adaptions to the query should only be made in respect to the publication date. As of 02/2022 the database contains datasets </w:t>
-      </w:r>
-      <w:r>
-        <w:rPr>
-          <w:lang w:val="en-US"/>
-        </w:rPr>
-        <w:t xml:space="preserve">until 2018. </w:t>
-      </w:r>
-    </w:p>
-    <w:p>
-      <w:pPr>
-        <w:jc w:val="both"/>
-        <w:rPr>
-          <w:lang w:val="en-US"/>
-        </w:rPr>
-      </w:pPr>
-      <w:r>
-        <w:rPr>
-          <w:lang w:val="en-US"/>
-        </w:rPr>
-        <w:t>The script</w:t>
-      </w:r>
-      <w:r>
-        <w:rPr>
-          <w:lang w:val="en-US"/>
-        </w:rPr>
-        <w:t xml:space="preserve"> will create a separate Excel file called “</w:t>
-      </w:r>
-      <w:proofErr w:type="spellStart"/>
-      <w:r>
-        <w:rPr>
-          <w:lang w:val="en-US"/>
-        </w:rPr>
-        <w:t>GSE_query_results</w:t>
-      </w:r>
-      <w:proofErr w:type="spellEnd"/>
-      <w:r>
-        <w:rPr>
-          <w:lang w:val="en-US"/>
-        </w:rPr>
-        <w:t xml:space="preserve">” in which further (manual) work will be </w:t>
-      </w:r>
-      <w:r>
-        <w:rPr>
-          <w:lang w:val="en-US"/>
-        </w:rPr>
-        <w:t>conducted. This Excel file is the backbone of all further investigation and will be described in detail in the following section “Transcriptomics File”.</w:t>
-      </w:r>
-      <w:r>
-        <w:rPr>
-          <w:lang w:val="en-US"/>
-        </w:rPr>
-        <w:t xml:space="preserve"> </w:t>
-      </w:r>
-      <w:r>
-        <w:rPr>
-          <w:lang w:val="en-US"/>
-        </w:rPr>
-        <w:t xml:space="preserve">It </w:t>
-      </w:r>
-      <w:r>
-        <w:rPr>
-          <w:lang w:val="en-US"/>
-        </w:rPr>
-        <w:t>must</w:t>
-      </w:r>
-      <w:r>
-        <w:rPr>
-          <w:lang w:val="en-US"/>
-        </w:rPr>
-        <w:t xml:space="preserve"> be noted that in order to use the datafinder notebook, the software from section 4.1 has to be installed.</w:t>
-      </w:r>
-    </w:p>
-    <w:p>
-      <w:pPr>
-        <w:pStyle w:val="Heading3"/>
-        <w:jc w:val="both"/>
-        <w:rPr>
-          <w:lang w:val="en-US"/>
-        </w:rPr>
-      </w:pPr>
-      <w:bookmarkStart w:id="22" w:name="_Toc94180229"/>
-      <w:r>
-        <w:rPr>
-          <w:lang w:val="en-US"/>
-        </w:rPr>
-        <w:t>Transcriptomics File</w:t>
-      </w:r>
-      <w:bookmarkEnd w:id="22"/>
-    </w:p>
-    <w:p>
-      <w:pPr>
-        <w:jc w:val="both"/>
-        <w:rPr>
-          <w:lang w:val="en-US"/>
-        </w:rPr>
-      </w:pPr>
-      <w:r>
-        <w:rPr>
-          <w:lang w:val="en-US"/>
-        </w:rPr>
-        <w:t>The datafinder</w:t>
-      </w:r>
-      <w:r>
-        <w:rPr>
-          <w:lang w:val="en-US"/>
-        </w:rPr>
-        <w:t xml:space="preserve"> script produces an Excel file that contains detailed information about every dataset found with </w:t>
-      </w:r>
-      <w:proofErr w:type="spellStart"/>
-      <w:r>
-        <w:rPr>
-          <w:lang w:val="en-US"/>
-        </w:rPr>
-        <w:t>GEOparse</w:t>
-      </w:r>
-      <w:proofErr w:type="spellEnd"/>
-      <w:r>
-        <w:rPr>
-          <w:lang w:val="en-US"/>
-        </w:rPr>
-        <w:t xml:space="preserve">. It shows not only the exact title of the dataset, but also its </w:t>
-      </w:r>
-      <w:proofErr w:type="spellStart"/>
-      <w:r>
-        <w:rPr>
-          <w:lang w:val="en-US"/>
-        </w:rPr>
-        <w:t>geo_accession</w:t>
-      </w:r>
-      <w:proofErr w:type="spellEnd"/>
-      <w:r>
-        <w:rPr>
-          <w:lang w:val="en-US"/>
-        </w:rPr>
-        <w:t xml:space="preserve"> number, publication date, contributors, etc. etc.</w:t>
-      </w:r>
-      <w:r>
-        <w:rPr>
-          <w:lang w:val="en-US"/>
-        </w:rPr>
-        <w:t xml:space="preserve"> See Figure 2 for an example.</w:t>
-      </w:r>
-    </w:p>
-    <w:p>
-      <w:pPr>
-        <w:jc w:val="both"/>
-        <w:rPr>
-          <w:lang w:val="en-US"/>
-        </w:rPr>
-      </w:pPr>
-    </w:p>
-    <w:p>
-      <w:pPr>
-        <w:keepNext/>
-        <w:jc w:val="both"/>
-        <w:rPr>
-          <w:lang w:val="en-US"/>
-        </w:rPr>
-      </w:pPr>
-      <w:r>
-        <w:rPr>
-          <w:noProof/>
-          <w:lang w:val="en-US"/>
-        </w:rPr>
-        <w:drawing>
-          <wp:inline distT="0" distB="0" distL="0" distR="0" wp14:anchorId="7FD170D9" wp14:editId="57C6F591">
-            <wp:extent cx="6184900" cy="1701165"/>
-            <wp:effectExtent l="19050" t="19050" r="25400" b="13335"/>
-            <wp:docPr id="2" name="Picture 2" descr="Calendar&#10;&#10;Description automatically generated with low confidence"/>
-            <wp:cNvGraphicFramePr>
-              <a:graphicFrameLocks xmlns:a="http://schemas.openxmlformats.org/drawingml/2006/main" noChangeAspect="1"/>
-            </wp:cNvGraphicFramePr>
-            <a:graphic xmlns:a="http://schemas.openxmlformats.org/drawingml/2006/main">
-              <a:graphicData uri="http://schemas.openxmlformats.org/drawingml/2006/picture">
-                <pic:pic xmlns:pic="http://schemas.openxmlformats.org/drawingml/2006/picture">
-                  <pic:nvPicPr>
-                    <pic:cNvPr id="2" name="Picture 2" descr="Calendar&#10;&#10;Description automatically generated with low confidence"/>
-                    <pic:cNvPicPr/>
-                  </pic:nvPicPr>
-                  <pic:blipFill>
-                    <a:blip r:embed="rId11"/>
-                    <a:stretch>
-                      <a:fillRect/>
-                    </a:stretch>
-                  </pic:blipFill>
-                  <pic:spPr>
-                    <a:xfrm>
-                      <a:off x="0" y="0"/>
-                      <a:ext cx="6184900" cy="1701165"/>
-                    </a:xfrm>
-                    <a:prstGeom prst="rect">
-                      <a:avLst/>
-                    </a:prstGeom>
-                    <a:ln>
-                      <a:solidFill>
-                        <a:schemeClr val="tx1"/>
-                      </a:solidFill>
-                    </a:ln>
-                  </pic:spPr>
-                </pic:pic>
-              </a:graphicData>
-            </a:graphic>
-          </wp:inline>
-        </w:drawing>
-      </w:r>
-    </w:p>
-    <w:p>
-      <w:pPr>
-        <w:pStyle w:val="Caption"/>
-        <w:jc w:val="both"/>
-        <w:rPr>
-          <w:lang w:val="en-US"/>
-        </w:rPr>
-      </w:pPr>
-      <w:r>
-        <w:rPr>
-          <w:lang w:val="en-US"/>
-        </w:rPr>
-        <w:t xml:space="preserve">Figure </w:t>
-      </w:r>
-      <w:r>
-        <w:rPr>
-          <w:lang w:val="en-US"/>
-        </w:rPr>
-        <w:fldChar w:fldCharType="begin"/>
-      </w:r>
-      <w:r>
-        <w:rPr>
-          <w:lang w:val="en-US"/>
-        </w:rPr>
-        <w:instrText xml:space="preserve"> SEQ Figure \* ARABIC </w:instrText>
-      </w:r>
-      <w:r>
-        <w:rPr>
-          <w:lang w:val="en-US"/>
-        </w:rPr>
-        <w:fldChar w:fldCharType="separate"/>
-      </w:r>
-      <w:r>
-        <w:rPr>
-          <w:noProof/>
-          <w:lang w:val="en-US"/>
-        </w:rPr>
-        <w:t>2</w:t>
-      </w:r>
-      <w:r>
-        <w:rPr>
-          <w:lang w:val="en-US"/>
-        </w:rPr>
-        <w:fldChar w:fldCharType="end"/>
-      </w:r>
-      <w:r>
-        <w:rPr>
-          <w:lang w:val="en-US"/>
-        </w:rPr>
-        <w:t>: Exempt from original Transcriptomics file</w:t>
-      </w:r>
-    </w:p>
-    <w:p>
-      <w:pPr>
-        <w:jc w:val="both"/>
-        <w:rPr>
-          <w:lang w:val="en-US"/>
-        </w:rPr>
-      </w:pPr>
-      <w:r>
-        <w:rPr>
-          <w:lang w:val="en-US"/>
-        </w:rPr>
-        <w:t>The main task here is to start sorting through the found datasets and finding out which datasets are useful for the updates. It has been decided to concentrate mostly on datasets that already possess an in-depth transcriptomics analysis done by the respective scientists</w:t>
-      </w:r>
-      <w:r>
-        <w:rPr>
-          <w:lang w:val="en-US"/>
-        </w:rPr>
-        <w:t>.</w:t>
-      </w:r>
-      <w:r>
-        <w:rPr>
-          <w:lang w:val="en-US"/>
-        </w:rPr>
-        <w:t xml:space="preserve"> Datasets that only possess raw data</w:t>
-      </w:r>
-      <w:r>
-        <w:rPr>
-          <w:lang w:val="en-US"/>
-        </w:rPr>
-        <w:t xml:space="preserve"> can be ignored until otherwise stated. For a better overview, the transcriptomics file was transformed</w:t>
-      </w:r>
-      <w:r>
-        <w:rPr>
-          <w:lang w:val="en-US"/>
-        </w:rPr>
-        <w:t>,</w:t>
-      </w:r>
-      <w:r>
-        <w:rPr>
-          <w:lang w:val="en-US"/>
-        </w:rPr>
-        <w:t xml:space="preserve"> and color</w:t>
-      </w:r>
-      <w:r>
-        <w:rPr>
-          <w:lang w:val="en-US"/>
-        </w:rPr>
-        <w:t>s</w:t>
-      </w:r>
-      <w:r>
-        <w:rPr>
-          <w:lang w:val="en-US"/>
-        </w:rPr>
-        <w:t xml:space="preserve"> have been introduced (see Figure 3)</w:t>
-      </w:r>
-      <w:r>
-        <w:rPr>
-          <w:lang w:val="en-US"/>
-        </w:rPr>
-        <w:t xml:space="preserve"> to show which data has supplementary data available (blue), which datasets contain only raw data (yellow), and which datasets can be excluded (red). Exclusion of datasets was mainly due to no available paper or dataset was not focused on differential gene expression. </w:t>
-      </w:r>
-    </w:p>
-    <w:p>
-      <w:pPr>
-        <w:jc w:val="both"/>
-        <w:rPr>
-          <w:lang w:val="en-US" w:eastAsia="de-DE"/>
-        </w:rPr>
-      </w:pPr>
-      <w:bookmarkStart w:id="23" w:name="_Toc92712219"/>
-      <w:bookmarkStart w:id="24" w:name="_Toc374456383"/>
-      <w:bookmarkStart w:id="25" w:name="_Toc414342720"/>
-      <w:bookmarkStart w:id="26" w:name="_Toc417901126"/>
-      <w:bookmarkEnd w:id="23"/>
-    </w:p>
-    <w:p>
-      <w:pPr>
-        <w:keepNext/>
-        <w:jc w:val="both"/>
-        <w:rPr>
-          <w:lang w:val="en-US"/>
-        </w:rPr>
-      </w:pPr>
-      <w:r>
-        <w:rPr>
-          <w:noProof/>
-          <w:lang w:val="en-US"/>
-        </w:rPr>
-        <w:drawing>
-          <wp:inline distT="0" distB="0" distL="0" distR="0" wp14:anchorId="33271133" wp14:editId="4D90204F">
-            <wp:extent cx="6184900" cy="1692910"/>
-            <wp:effectExtent l="19050" t="19050" r="25400" b="21590"/>
-            <wp:docPr id="1" name="Picture 1" descr="Table&#10;&#10;Description automatically generated"/>
-            <wp:cNvGraphicFramePr>
-              <a:graphicFrameLocks xmlns:a="http://schemas.openxmlformats.org/drawingml/2006/main" noChangeAspect="1"/>
-            </wp:cNvGraphicFramePr>
-            <a:graphic xmlns:a="http://schemas.openxmlformats.org/drawingml/2006/main">
-              <a:graphicData uri="http://schemas.openxmlformats.org/drawingml/2006/picture">
-                <pic:pic xmlns:pic="http://schemas.openxmlformats.org/drawingml/2006/picture">
-                  <pic:nvPicPr>
-                    <pic:cNvPr id="1" name="Picture 1" descr="Table&#10;&#10;Description automatically generated"/>
-                    <pic:cNvPicPr/>
-                  </pic:nvPicPr>
-                  <pic:blipFill>
-                    <a:blip r:embed="rId12"/>
-                    <a:stretch>
-                      <a:fillRect/>
-                    </a:stretch>
-                  </pic:blipFill>
-                  <pic:spPr>
-                    <a:xfrm>
-                      <a:off x="0" y="0"/>
-                      <a:ext cx="6184900" cy="1692910"/>
-                    </a:xfrm>
-                    <a:prstGeom prst="rect">
-                      <a:avLst/>
-                    </a:prstGeom>
-                    <a:ln>
-                      <a:solidFill>
-                        <a:schemeClr val="tx1"/>
-                      </a:solidFill>
-                    </a:ln>
-                  </pic:spPr>
-                </pic:pic>
-              </a:graphicData>
-            </a:graphic>
-          </wp:inline>
-        </w:drawing>
-      </w:r>
-    </w:p>
-    <w:p>
-      <w:pPr>
-        <w:pStyle w:val="Caption"/>
-        <w:jc w:val="both"/>
-        <w:rPr>
-          <w:lang w:val="en-US"/>
-        </w:rPr>
-      </w:pPr>
-      <w:r>
-        <w:rPr>
-          <w:lang w:val="en-US"/>
-        </w:rPr>
-        <w:t xml:space="preserve">Figure </w:t>
-      </w:r>
-      <w:r>
-        <w:rPr>
-          <w:lang w:val="en-US"/>
-        </w:rPr>
-        <w:fldChar w:fldCharType="begin"/>
-      </w:r>
-      <w:r>
-        <w:rPr>
-          <w:lang w:val="en-US"/>
-        </w:rPr>
-        <w:instrText xml:space="preserve"> SEQ Figure \* ARABIC </w:instrText>
-      </w:r>
-      <w:r>
-        <w:rPr>
-          <w:lang w:val="en-US"/>
-        </w:rPr>
-        <w:fldChar w:fldCharType="separate"/>
-      </w:r>
-      <w:r>
-        <w:rPr>
-          <w:noProof/>
-          <w:lang w:val="en-US"/>
-        </w:rPr>
-        <w:t>3</w:t>
-      </w:r>
-      <w:r>
-        <w:rPr>
-          <w:lang w:val="en-US"/>
-        </w:rPr>
-        <w:fldChar w:fldCharType="end"/>
-      </w:r>
-      <w:r>
-        <w:rPr>
-          <w:lang w:val="en-US"/>
-        </w:rPr>
-        <w:t xml:space="preserve">: </w:t>
-      </w:r>
-      <w:r>
-        <w:rPr>
-          <w:lang w:val="en-US"/>
-        </w:rPr>
-        <w:t>Excerpt</w:t>
-      </w:r>
-      <w:r>
-        <w:rPr>
-          <w:lang w:val="en-US"/>
-        </w:rPr>
-        <w:t xml:space="preserve"> from the Transcriptomics file</w:t>
-      </w:r>
-      <w:r>
-        <w:rPr>
-          <w:lang w:val="en-US"/>
-        </w:rPr>
-        <w:t>, after</w:t>
-      </w:r>
-      <w:r>
-        <w:rPr>
-          <w:lang w:val="en-US"/>
-        </w:rPr>
-        <w:t xml:space="preserve"> initial</w:t>
-      </w:r>
-      <w:r>
-        <w:rPr>
-          <w:lang w:val="en-US"/>
-        </w:rPr>
-        <w:t xml:space="preserve"> preparation</w:t>
-      </w:r>
-    </w:p>
-    <w:p>
-      <w:pPr>
-        <w:jc w:val="both"/>
-        <w:rPr>
-          <w:lang w:val="en-US"/>
-        </w:rPr>
-      </w:pPr>
-      <w:r>
-        <w:rPr>
-          <w:lang w:val="en-US"/>
-        </w:rPr>
-        <w:t xml:space="preserve">Additionally, new columns have been introduced. One of the main tasks in updating the database is to sort found datasets to categories mentioned in 4.3.2. If a dataset can be sorted </w:t>
-      </w:r>
-      <w:r>
-        <w:rPr>
-          <w:lang w:val="en-US"/>
-        </w:rPr>
-        <w:lastRenderedPageBreak/>
-        <w:t>to more than one category, the respective row is copied and added directly underneath</w:t>
-      </w:r>
-      <w:r>
-        <w:rPr>
-          <w:lang w:val="en-US"/>
-        </w:rPr>
-        <w:t xml:space="preserve"> (see section 4.3.5 for more detailed information about categories)</w:t>
-      </w:r>
-      <w:r>
-        <w:rPr>
-          <w:lang w:val="en-US"/>
-        </w:rPr>
-        <w:t>. Furthermore, columns “</w:t>
-      </w:r>
-      <w:proofErr w:type="spellStart"/>
-      <w:r>
-        <w:rPr>
-          <w:lang w:val="en-US"/>
-        </w:rPr>
-        <w:t>Category_check</w:t>
-      </w:r>
-      <w:proofErr w:type="spellEnd"/>
-      <w:r>
-        <w:rPr>
-          <w:lang w:val="en-US"/>
-        </w:rPr>
-        <w:t>”, “</w:t>
-      </w:r>
-      <w:proofErr w:type="spellStart"/>
-      <w:r>
-        <w:rPr>
-          <w:lang w:val="en-US"/>
-        </w:rPr>
-        <w:t>Dataset_check</w:t>
-      </w:r>
-      <w:proofErr w:type="spellEnd"/>
-      <w:r>
-        <w:rPr>
-          <w:lang w:val="en-US"/>
-        </w:rPr>
-        <w:t xml:space="preserve">”, and “Comment” were added for supervision. Those categories will only be switched to “done” when categories and assembled dataset </w:t>
-      </w:r>
-      <w:r>
-        <w:rPr>
-          <w:lang w:val="en-US"/>
-        </w:rPr>
-        <w:t>(see 4.3.</w:t>
-      </w:r>
-      <w:r>
-        <w:rPr>
-          <w:lang w:val="en-US"/>
-        </w:rPr>
-        <w:t>6</w:t>
-      </w:r>
-      <w:r>
-        <w:rPr>
-          <w:lang w:val="en-US"/>
-        </w:rPr>
-        <w:t xml:space="preserve">) </w:t>
-      </w:r>
-      <w:r>
-        <w:rPr>
-          <w:lang w:val="en-US"/>
-        </w:rPr>
-        <w:t xml:space="preserve">were checked by supervisors and no </w:t>
-      </w:r>
-      <w:r>
-        <w:rPr>
-          <w:lang w:val="en-US"/>
-        </w:rPr>
-        <w:t xml:space="preserve">problems </w:t>
-      </w:r>
-      <w:r>
-        <w:rPr>
-          <w:lang w:val="en-US"/>
-        </w:rPr>
-        <w:t>occur</w:t>
-      </w:r>
-      <w:r>
-        <w:rPr>
-          <w:lang w:val="en-US"/>
-        </w:rPr>
-        <w:t>red</w:t>
-      </w:r>
-      <w:r>
-        <w:rPr>
-          <w:lang w:val="en-US"/>
-        </w:rPr>
-        <w:t>.</w:t>
-      </w:r>
-    </w:p>
-    <w:p>
-      <w:pPr>
-        <w:pStyle w:val="Heading3"/>
-        <w:jc w:val="both"/>
-        <w:rPr>
-          <w:lang w:val="en-US"/>
-        </w:rPr>
-      </w:pPr>
-      <w:r>
-        <w:rPr>
-          <w:lang w:val="en-US"/>
-        </w:rPr>
-        <w:t>Categorizing datasets</w:t>
-      </w:r>
-    </w:p>
-    <w:p>
-      <w:pPr>
-        <w:jc w:val="both"/>
-        <w:rPr>
-          <w:lang w:val="en-US"/>
-        </w:rPr>
-      </w:pPr>
-    </w:p>
-    <w:p>
-      <w:pPr>
-        <w:jc w:val="both"/>
-        <w:rPr>
-          <w:lang w:val="en-US"/>
-        </w:rPr>
-      </w:pPr>
-      <w:r>
-        <w:rPr>
-          <w:lang w:val="en-US"/>
-        </w:rPr>
-        <w:t>Datasets are categorized according to the scientific research topic of interest. The choice should always be validated by a supervisor, but general rules are the following:</w:t>
-      </w:r>
-    </w:p>
-    <w:p>
-      <w:pPr>
-        <w:jc w:val="both"/>
-        <w:rPr>
-          <w:lang w:val="en-US"/>
-        </w:rPr>
-      </w:pPr>
-    </w:p>
-    <w:p>
-      <w:pPr>
-        <w:jc w:val="both"/>
-        <w:rPr>
-          <w:lang w:val="en-US"/>
-        </w:rPr>
-      </w:pPr>
-      <w:bookmarkStart w:id="27" w:name="_Toc94180230"/>
-      <w:r>
-        <w:rPr>
-          <w:i/>
-          <w:iCs/>
-          <w:lang w:val="en-US"/>
-        </w:rPr>
-        <w:t>Kim Mountains</w:t>
-      </w:r>
-      <w:r>
-        <w:rPr>
-          <w:lang w:val="en-US"/>
-        </w:rPr>
-        <w:t xml:space="preserve"> is a specific category reserved for results from Kim et al., 2001. In the category </w:t>
-      </w:r>
-      <w:r>
-        <w:rPr>
-          <w:i/>
-          <w:iCs/>
-          <w:lang w:val="en-US"/>
-        </w:rPr>
-        <w:t>Mutants</w:t>
-      </w:r>
-      <w:r>
-        <w:rPr>
-          <w:lang w:val="en-US"/>
-        </w:rPr>
-        <w:t xml:space="preserve"> order</w:t>
-      </w:r>
-      <w:r>
-        <w:rPr>
-          <w:lang w:val="en-US"/>
-        </w:rPr>
-        <w:t xml:space="preserve"> </w:t>
-      </w:r>
-      <w:r>
-        <w:rPr>
-          <w:lang w:val="en-US"/>
-        </w:rPr>
-        <w:t xml:space="preserve">all differentially expressed genes that show up in mutants or upon RNA interference-silencing of a particular gene. Datasets that show exposure or feeding of various microorganism are categorized </w:t>
-      </w:r>
-      <w:r>
-        <w:rPr>
-          <w:i/>
-          <w:iCs/>
-          <w:lang w:val="en-US"/>
-        </w:rPr>
-        <w:t>Microbes</w:t>
-      </w:r>
-      <w:r>
-        <w:rPr>
-          <w:lang w:val="en-US"/>
-        </w:rPr>
-        <w:t xml:space="preserve">. </w:t>
-      </w:r>
-      <w:r>
-        <w:rPr>
-          <w:i/>
-          <w:iCs/>
-          <w:lang w:val="en-US"/>
-        </w:rPr>
-        <w:t>TF Targets</w:t>
-      </w:r>
-      <w:r>
-        <w:rPr>
-          <w:lang w:val="en-US"/>
-        </w:rPr>
-        <w:t xml:space="preserve"> </w:t>
-      </w:r>
-      <w:r>
-        <w:rPr>
-          <w:lang w:val="en-US"/>
-        </w:rPr>
-        <w:t xml:space="preserve">is for </w:t>
-      </w:r>
-      <w:r>
-        <w:rPr>
-          <w:lang w:val="en-US"/>
-        </w:rPr>
-        <w:t>transcription factor targets inferred by knock-down/knock-out of the respective transcription factors</w:t>
-      </w:r>
-      <w:r>
-        <w:rPr>
-          <w:lang w:val="en-US"/>
-        </w:rPr>
-        <w:t xml:space="preserve">. The category </w:t>
-      </w:r>
-      <w:r>
-        <w:rPr>
-          <w:i/>
-          <w:iCs/>
-          <w:lang w:val="en-US"/>
-        </w:rPr>
-        <w:t>Tissue</w:t>
-      </w:r>
-      <w:r>
-        <w:rPr>
-          <w:lang w:val="en-US"/>
-        </w:rPr>
-        <w:t xml:space="preserve"> </w:t>
-      </w:r>
-      <w:r>
-        <w:rPr>
-          <w:lang w:val="en-US"/>
-        </w:rPr>
-        <w:t>is for gene expressions in specific tissues.</w:t>
-      </w:r>
-      <w:r>
-        <w:rPr>
-          <w:lang w:val="en-US"/>
-        </w:rPr>
-        <w:t xml:space="preserve"> </w:t>
-      </w:r>
-      <w:r>
-        <w:rPr>
-          <w:i/>
-          <w:iCs/>
-          <w:lang w:val="en-US"/>
-        </w:rPr>
-        <w:t>Development/Dauer/Aging</w:t>
-      </w:r>
-      <w:r>
-        <w:rPr>
-          <w:lang w:val="en-US"/>
-        </w:rPr>
-        <w:t xml:space="preserve"> </w:t>
-      </w:r>
-      <w:r>
-        <w:rPr>
-          <w:lang w:val="en-US"/>
-        </w:rPr>
-        <w:t xml:space="preserve">includes </w:t>
-      </w:r>
-      <w:r>
-        <w:rPr>
-          <w:lang w:val="en-US"/>
-        </w:rPr>
-        <w:t>differential expression in the various developmental stages and during aging</w:t>
-      </w:r>
-      <w:r>
-        <w:rPr>
-          <w:lang w:val="en-US"/>
-        </w:rPr>
-        <w:t>.</w:t>
-      </w:r>
-      <w:r>
-        <w:rPr>
-          <w:lang w:val="en-US"/>
-        </w:rPr>
-        <w:t xml:space="preserve"> </w:t>
-      </w:r>
-      <w:r>
-        <w:rPr>
-          <w:i/>
-          <w:iCs/>
-          <w:lang w:val="en-US"/>
-        </w:rPr>
-        <w:t>DAF/Insulin/food</w:t>
-      </w:r>
-      <w:r>
-        <w:rPr>
-          <w:lang w:val="en-US"/>
-        </w:rPr>
-        <w:t xml:space="preserve"> </w:t>
-      </w:r>
-      <w:r>
-        <w:rPr>
-          <w:lang w:val="en-US"/>
-        </w:rPr>
-        <w:t xml:space="preserve">has </w:t>
-      </w:r>
-      <w:r>
-        <w:rPr>
-          <w:lang w:val="en-US"/>
-        </w:rPr>
-        <w:t>differential expression in response to food, starvation, or insulin-like receptor activation/de-activation</w:t>
-      </w:r>
-      <w:r>
-        <w:rPr>
-          <w:lang w:val="en-US"/>
-        </w:rPr>
-        <w:t>.</w:t>
-      </w:r>
-      <w:r>
-        <w:rPr>
-          <w:lang w:val="en-US"/>
-        </w:rPr>
-        <w:t xml:space="preserve"> </w:t>
-      </w:r>
-      <w:r>
-        <w:rPr>
-          <w:lang w:val="en-US"/>
-        </w:rPr>
-        <w:t xml:space="preserve">The category </w:t>
-      </w:r>
-      <w:r>
-        <w:rPr>
-          <w:i/>
-          <w:iCs/>
-          <w:lang w:val="en-US"/>
-        </w:rPr>
-        <w:t>Chemicals/stress</w:t>
-      </w:r>
-      <w:r>
-        <w:rPr>
-          <w:lang w:val="en-US"/>
-        </w:rPr>
-        <w:t xml:space="preserve"> </w:t>
-      </w:r>
-      <w:r>
-        <w:rPr>
-          <w:lang w:val="en-US"/>
-        </w:rPr>
-        <w:t xml:space="preserve">incorporates </w:t>
-      </w:r>
-      <w:r>
-        <w:rPr>
-          <w:lang w:val="en-US"/>
-        </w:rPr>
-        <w:t>exposure to chemical compounds or other stressors</w:t>
-      </w:r>
-      <w:r>
-        <w:rPr>
-          <w:lang w:val="en-US"/>
-        </w:rPr>
-        <w:t xml:space="preserve"> </w:t>
-      </w:r>
-      <w:r>
-        <w:rPr>
-          <w:lang w:val="en-US"/>
-        </w:rPr>
-        <w:t xml:space="preserve">and </w:t>
-      </w:r>
-      <w:r>
-        <w:rPr>
-          <w:i/>
-          <w:iCs/>
-          <w:lang w:val="en-US"/>
-        </w:rPr>
-        <w:t>Other</w:t>
-      </w:r>
-      <w:r>
-        <w:rPr>
-          <w:lang w:val="en-US"/>
-        </w:rPr>
-        <w:t xml:space="preserve"> </w:t>
-      </w:r>
-      <w:r>
-        <w:rPr>
-          <w:lang w:val="en-US"/>
-        </w:rPr>
-        <w:t xml:space="preserve">includes </w:t>
-      </w:r>
-      <w:r>
-        <w:rPr>
-          <w:lang w:val="en-US"/>
-        </w:rPr>
-        <w:t xml:space="preserve">all gene sets not </w:t>
-      </w:r>
-      <w:r>
-        <w:rPr>
-          <w:lang w:val="en-US"/>
-        </w:rPr>
-        <w:t xml:space="preserve">categorized. </w:t>
-      </w:r>
-      <w:bookmarkEnd w:id="27"/>
-      <w:r>
-        <w:rPr>
-          <w:lang w:val="en-US"/>
-        </w:rPr>
-        <w:t xml:space="preserve">A new category </w:t>
-      </w:r>
-      <w:r>
-        <w:rPr>
-          <w:i/>
-          <w:iCs/>
-          <w:lang w:val="en-US"/>
-        </w:rPr>
-        <w:t xml:space="preserve">Epigenetics </w:t>
-      </w:r>
-      <w:r>
-        <w:rPr>
-          <w:lang w:val="en-US"/>
-        </w:rPr>
-        <w:t xml:space="preserve">has been added. It includes all gene sets that came from chromatin studies or epigenetic markers. </w:t>
-      </w:r>
-      <w:r>
-        <w:rPr>
-          <w:lang w:val="en-US"/>
-        </w:rPr>
-        <w:t xml:space="preserve">If a data set fits more than one category, it will be added to </w:t>
-      </w:r>
-      <w:r>
-        <w:rPr>
-          <w:lang w:val="en-US"/>
-        </w:rPr>
-        <w:t>all of them</w:t>
-      </w:r>
-      <w:r>
-        <w:rPr>
-          <w:lang w:val="en-US"/>
-        </w:rPr>
-        <w:t>.</w:t>
-      </w:r>
-    </w:p>
-    <w:p>
-      <w:pPr>
-        <w:jc w:val="both"/>
-        <w:rPr>
-          <w:lang w:val="en-US"/>
-        </w:rPr>
-      </w:pPr>
-    </w:p>
-    <w:p>
-      <w:pPr>
-        <w:pStyle w:val="Heading3"/>
-        <w:jc w:val="both"/>
-      </w:pPr>
-      <w:r>
-        <w:t>Assembling data sets</w:t>
-      </w:r>
-    </w:p>
-    <w:p>
-      <w:pPr>
-        <w:jc w:val="both"/>
-        <w:rPr>
-          <w:lang w:val="en-US"/>
-        </w:rPr>
-      </w:pPr>
-      <w:r>
-        <w:rPr>
-          <w:lang w:val="en-US"/>
-        </w:rPr>
-        <w:t xml:space="preserve">Next to the transcriptomics file, another file must be updated for the database. For the following dataset assembly, the main work will be conducted in the </w:t>
-      </w:r>
-      <w:proofErr w:type="spellStart"/>
-      <w:r>
-        <w:rPr>
-          <w:lang w:val="en-US"/>
-        </w:rPr>
-        <w:t>WormExp_info</w:t>
-      </w:r>
-      <w:proofErr w:type="spellEnd"/>
-      <w:r>
-        <w:rPr>
-          <w:lang w:val="en-US"/>
-        </w:rPr>
-        <w:t xml:space="preserve"> file. </w:t>
-      </w:r>
-    </w:p>
-    <w:p>
-      <w:pPr>
-        <w:jc w:val="both"/>
-        <w:rPr>
-          <w:lang w:val="en-US"/>
-        </w:rPr>
-      </w:pPr>
-    </w:p>
-    <w:p>
-      <w:pPr>
-        <w:keepNext/>
-        <w:jc w:val="both"/>
-      </w:pPr>
-      <w:r>
-        <w:t xml:space="preserve"> </w:t>
-      </w:r>
-      <w:r>
-        <w:rPr>
-          <w:noProof/>
-        </w:rPr>
-        <w:drawing>
-          <wp:inline distT="0" distB="0" distL="0" distR="0" wp14:anchorId="36C03773" wp14:editId="399BC0ED">
-            <wp:extent cx="6184900" cy="777240"/>
-            <wp:effectExtent l="19050" t="19050" r="25400" b="22860"/>
-            <wp:docPr id="3" name="Picture 3" descr="Chart, scatter chart&#10;&#10;Description automatically generated"/>
-            <wp:cNvGraphicFramePr>
-              <a:graphicFrameLocks xmlns:a="http://schemas.openxmlformats.org/drawingml/2006/main" noChangeAspect="1"/>
-            </wp:cNvGraphicFramePr>
-            <a:graphic xmlns:a="http://schemas.openxmlformats.org/drawingml/2006/main">
-              <a:graphicData uri="http://schemas.openxmlformats.org/drawingml/2006/picture">
-                <pic:pic xmlns:pic="http://schemas.openxmlformats.org/drawingml/2006/picture">
-                  <pic:nvPicPr>
-                    <pic:cNvPr id="3" name="Picture 3" descr="Chart, scatter chart&#10;&#10;Description automatically generated"/>
-                    <pic:cNvPicPr/>
-                  </pic:nvPicPr>
-                  <pic:blipFill>
-                    <a:blip r:embed="rId13"/>
-                    <a:stretch>
-                      <a:fillRect/>
-                    </a:stretch>
-                  </pic:blipFill>
-                  <pic:spPr>
-                    <a:xfrm>
-                      <a:off x="0" y="0"/>
-                      <a:ext cx="6184900" cy="777240"/>
-                    </a:xfrm>
-                    <a:prstGeom prst="rect">
-                      <a:avLst/>
-                    </a:prstGeom>
-                    <a:ln>
-                      <a:solidFill>
-                        <a:schemeClr val="tx1"/>
-                      </a:solidFill>
-                    </a:ln>
-                  </pic:spPr>
-                </pic:pic>
-              </a:graphicData>
-            </a:graphic>
-          </wp:inline>
-        </w:drawing>
-      </w:r>
-    </w:p>
-    <w:p>
-      <w:pPr>
-        <w:pStyle w:val="Caption"/>
-        <w:jc w:val="both"/>
-        <w:rPr>
-          <w:lang w:val="en-US"/>
-        </w:rPr>
-      </w:pPr>
-      <w:r>
-        <w:t xml:space="preserve">Figure </w:t>
-      </w:r>
-      <w:r>
-        <w:fldChar w:fldCharType="begin"/>
-      </w:r>
-      <w:r>
-        <w:instrText xml:space="preserve"> SEQ Figure \* ARABIC </w:instrText>
-      </w:r>
-      <w:r>
-        <w:fldChar w:fldCharType="separate"/>
-      </w:r>
-      <w:r>
-        <w:rPr>
-          <w:noProof/>
-        </w:rPr>
-        <w:t>4</w:t>
-      </w:r>
-      <w:r>
-        <w:fldChar w:fldCharType="end"/>
-      </w:r>
-      <w:r>
-        <w:t xml:space="preserve">: </w:t>
-      </w:r>
-      <w:proofErr w:type="spellStart"/>
-      <w:r>
-        <w:t>Excerpt</w:t>
-      </w:r>
-      <w:proofErr w:type="spellEnd"/>
-      <w:r>
-        <w:t xml:space="preserve"> </w:t>
-      </w:r>
-      <w:proofErr w:type="spellStart"/>
-      <w:r>
-        <w:t>from</w:t>
-      </w:r>
-      <w:proofErr w:type="spellEnd"/>
-      <w:r>
-        <w:t xml:space="preserve"> </w:t>
-      </w:r>
-      <w:proofErr w:type="spellStart"/>
-      <w:r>
-        <w:t>WormExp_info</w:t>
-      </w:r>
-      <w:proofErr w:type="spellEnd"/>
-      <w:r>
-        <w:t xml:space="preserve"> file</w:t>
-      </w:r>
-    </w:p>
-    <w:p>
-      <w:pPr>
-        <w:jc w:val="both"/>
-        <w:rPr>
-          <w:lang w:val="en-US"/>
-        </w:rPr>
-      </w:pPr>
-    </w:p>
-    <w:p>
-      <w:pPr>
-        <w:jc w:val="both"/>
-        <w:rPr>
-          <w:lang w:val="en-US"/>
-        </w:rPr>
-      </w:pPr>
-      <w:r>
-        <w:rPr>
-          <w:lang w:val="en-US"/>
-        </w:rPr>
-        <w:t>All new and added datasets must be added in the same manner as can be seen in the existing file. The columns are described in detail in the following table:</w:t>
-      </w:r>
-    </w:p>
-    <w:p>
-      <w:pPr>
-        <w:jc w:val="both"/>
-        <w:rPr>
-          <w:lang w:val="en-US"/>
-        </w:rPr>
-      </w:pPr>
-    </w:p>
-    <w:tbl>
-      <w:tblPr>
-        <w:tblStyle w:val="TableGrid"/>
-        <w:tblW w:w="0" w:type="auto"/>
-        <w:tblLook w:val="04A0" w:firstRow="1" w:lastRow="0" w:firstColumn="1" w:lastColumn="0" w:noHBand="0" w:noVBand="1"/>
-      </w:tblPr>
-      <w:tblGrid>
-        <w:gridCol w:w="4865"/>
-        <w:gridCol w:w="4865"/>
-      </w:tblGrid>
-      <w:tr>
-        <w:tc>
-          <w:tcPr>
-            <w:tcW w:w="4865" w:type="dxa"/>
-          </w:tcPr>
-          <w:p>
-            <w:pPr>
-              <w:jc w:val="both"/>
-              <w:rPr>
-                <w:lang w:val="en-US"/>
-              </w:rPr>
-            </w:pPr>
-            <w:r>
-              <w:rPr>
-                <w:lang w:val="en-US"/>
-              </w:rPr>
-              <w:t>Column</w:t>
-            </w:r>
-          </w:p>
-        </w:tc>
-        <w:tc>
-          <w:tcPr>
-            <w:tcW w:w="4865" w:type="dxa"/>
-          </w:tcPr>
-          <w:p>
-            <w:pPr>
-              <w:jc w:val="both"/>
-              <w:rPr>
-                <w:lang w:val="en-US"/>
-              </w:rPr>
-            </w:pPr>
-            <w:r>
-              <w:rPr>
-                <w:lang w:val="en-US"/>
-              </w:rPr>
-              <w:t>Description</w:t>
-            </w:r>
-          </w:p>
-        </w:tc>
-      </w:tr>
-      <w:tr>
-        <w:tc>
-          <w:tcPr>
-            <w:tcW w:w="4865" w:type="dxa"/>
-          </w:tcPr>
-          <w:p>
-            <w:pPr>
-              <w:jc w:val="both"/>
-              <w:rPr>
-                <w:lang w:val="en-US"/>
-              </w:rPr>
-            </w:pPr>
-            <w:proofErr w:type="spellStart"/>
-            <w:r>
-              <w:rPr>
-                <w:lang w:val="en-US"/>
-              </w:rPr>
-              <w:t>WormBaseVersion</w:t>
-            </w:r>
-            <w:proofErr w:type="spellEnd"/>
-          </w:p>
-        </w:tc>
-        <w:tc>
-          <w:tcPr>
-            <w:tcW w:w="4865" w:type="dxa"/>
-          </w:tcPr>
-          <w:p>
-            <w:pPr>
-              <w:jc w:val="both"/>
-              <w:rPr>
-                <w:lang w:val="en-US"/>
-              </w:rPr>
-            </w:pPr>
-            <w:r>
-              <w:rPr>
-                <w:lang w:val="en-US"/>
-              </w:rPr>
-              <w:t>contains information which WormBase Version was used to map Entrez IDs to gene IDs. If n.a. no information was given.</w:t>
-            </w:r>
-            <w:r>
-              <w:rPr>
-                <w:lang w:val="en-US"/>
-              </w:rPr>
-              <w:t xml:space="preserve"> More information </w:t>
-            </w:r>
-            <w:r>
-              <w:rPr>
-                <w:lang w:val="en-US"/>
-              </w:rPr>
-              <w:t>in 4.3.</w:t>
-            </w:r>
-            <w:r>
-              <w:rPr>
-                <w:lang w:val="en-US"/>
-              </w:rPr>
-              <w:t>7</w:t>
-            </w:r>
-            <w:r>
-              <w:rPr>
-                <w:lang w:val="en-US"/>
-              </w:rPr>
-              <w:t>.</w:t>
-            </w:r>
-          </w:p>
-        </w:tc>
-      </w:tr>
-      <w:tr>
-        <w:tc>
-          <w:tcPr>
-            <w:tcW w:w="4865" w:type="dxa"/>
-          </w:tcPr>
-          <w:p>
-            <w:pPr>
-              <w:jc w:val="both"/>
-              <w:rPr>
-                <w:lang w:val="en-US"/>
-              </w:rPr>
-            </w:pPr>
-            <w:r>
-              <w:rPr>
-                <w:lang w:val="en-US"/>
-              </w:rPr>
-              <w:t>Categor</w:t>
-            </w:r>
-            <w:r>
-              <w:rPr>
-                <w:lang w:val="en-US"/>
-              </w:rPr>
-              <w:t>ies</w:t>
-            </w:r>
-          </w:p>
-        </w:tc>
-        <w:tc>
-          <w:tcPr>
-            <w:tcW w:w="4865" w:type="dxa"/>
-          </w:tcPr>
-          <w:p>
-            <w:pPr>
-              <w:jc w:val="both"/>
-              <w:rPr>
-                <w:lang w:val="en-US"/>
-              </w:rPr>
-            </w:pPr>
-            <w:r>
-              <w:rPr>
-                <w:lang w:val="en-US"/>
-              </w:rPr>
-              <w:t>same as in transcriptomics file. If more than one category applies, dataset will be added for every category.</w:t>
-            </w:r>
-          </w:p>
-        </w:tc>
-      </w:tr>
-      <w:tr>
-        <w:tc>
-          <w:tcPr>
-            <w:tcW w:w="4865" w:type="dxa"/>
-          </w:tcPr>
-          <w:p>
-            <w:pPr>
-              <w:jc w:val="both"/>
-              <w:rPr>
-                <w:lang w:val="en-US"/>
-              </w:rPr>
-            </w:pPr>
-            <w:r>
-              <w:rPr>
-                <w:lang w:val="en-US"/>
-              </w:rPr>
-              <w:lastRenderedPageBreak/>
-              <w:t>Gene Set name</w:t>
-            </w:r>
-          </w:p>
-        </w:tc>
-        <w:tc>
-          <w:tcPr>
-            <w:tcW w:w="4865" w:type="dxa"/>
-          </w:tcPr>
-          <w:p>
-            <w:pPr>
-              <w:jc w:val="both"/>
-              <w:rPr>
-                <w:lang w:val="en-US"/>
-              </w:rPr>
-            </w:pPr>
-            <w:r>
-              <w:rPr>
-                <w:lang w:val="en-US"/>
-              </w:rPr>
-              <w:t>Explanation for the assembled gene set.</w:t>
-            </w:r>
-          </w:p>
-        </w:tc>
-      </w:tr>
-      <w:tr>
-        <w:tc>
-          <w:tcPr>
-            <w:tcW w:w="4865" w:type="dxa"/>
-          </w:tcPr>
-          <w:p>
-            <w:pPr>
-              <w:jc w:val="both"/>
-              <w:rPr>
-                <w:lang w:val="en-US"/>
-              </w:rPr>
-            </w:pPr>
-            <w:proofErr w:type="spellStart"/>
-            <w:r>
-              <w:rPr>
-                <w:lang w:val="en-US"/>
-              </w:rPr>
-              <w:t>number_genes</w:t>
-            </w:r>
-            <w:proofErr w:type="spellEnd"/>
-          </w:p>
-        </w:tc>
-        <w:tc>
-          <w:tcPr>
-            <w:tcW w:w="4865" w:type="dxa"/>
-          </w:tcPr>
-          <w:p>
-            <w:pPr>
-              <w:jc w:val="both"/>
-              <w:rPr>
-                <w:lang w:val="en-US"/>
-              </w:rPr>
-            </w:pPr>
-            <w:r>
-              <w:rPr>
-                <w:lang w:val="en-US"/>
-              </w:rPr>
-              <w:t>number of genes collected for respective gene set</w:t>
-            </w:r>
-          </w:p>
-        </w:tc>
-      </w:tr>
-      <w:tr>
-        <w:tc>
-          <w:tcPr>
-            <w:tcW w:w="4865" w:type="dxa"/>
-          </w:tcPr>
-          <w:p>
-            <w:pPr>
-              <w:jc w:val="both"/>
-              <w:rPr>
-                <w:lang w:val="en-US"/>
-              </w:rPr>
-            </w:pPr>
-            <w:r>
-              <w:rPr>
-                <w:lang w:val="en-US"/>
-              </w:rPr>
-              <w:t>Refs</w:t>
-            </w:r>
-          </w:p>
-        </w:tc>
-        <w:tc>
-          <w:tcPr>
-            <w:tcW w:w="4865" w:type="dxa"/>
-          </w:tcPr>
-          <w:p>
-            <w:pPr>
-              <w:jc w:val="both"/>
-              <w:rPr>
-                <w:lang w:val="en-US"/>
-              </w:rPr>
-            </w:pPr>
-            <w:r>
-              <w:rPr>
-                <w:lang w:val="en-US"/>
-              </w:rPr>
-              <w:t xml:space="preserve">Reference to paper </w:t>
-            </w:r>
-          </w:p>
-        </w:tc>
-      </w:tr>
-      <w:tr>
-        <w:tc>
-          <w:tcPr>
-            <w:tcW w:w="4865" w:type="dxa"/>
-          </w:tcPr>
-          <w:p>
-            <w:pPr>
-              <w:jc w:val="both"/>
-              <w:rPr>
-                <w:lang w:val="en-US"/>
-              </w:rPr>
-            </w:pPr>
-            <w:r>
-              <w:rPr>
-                <w:lang w:val="en-US"/>
-              </w:rPr>
-              <w:t>Data From</w:t>
-            </w:r>
-          </w:p>
-        </w:tc>
-        <w:tc>
-          <w:tcPr>
-            <w:tcW w:w="4865" w:type="dxa"/>
-          </w:tcPr>
-          <w:p>
-            <w:pPr>
-              <w:jc w:val="both"/>
-              <w:rPr>
-                <w:lang w:val="en-US"/>
-              </w:rPr>
-            </w:pPr>
-            <w:r>
-              <w:rPr>
-                <w:lang w:val="en-US"/>
-              </w:rPr>
-              <w:t>gives information where the gene set was found in the paper</w:t>
-            </w:r>
-          </w:p>
-        </w:tc>
-      </w:tr>
-      <w:tr>
-        <w:tc>
-          <w:tcPr>
-            <w:tcW w:w="4865" w:type="dxa"/>
-          </w:tcPr>
-          <w:p>
-            <w:pPr>
-              <w:jc w:val="both"/>
-              <w:rPr>
-                <w:lang w:val="en-US"/>
-              </w:rPr>
-            </w:pPr>
-            <w:proofErr w:type="spellStart"/>
-            <w:r>
-              <w:rPr>
-                <w:lang w:val="en-US"/>
-              </w:rPr>
-              <w:t>Selection_criteria</w:t>
-            </w:r>
-            <w:proofErr w:type="spellEnd"/>
-          </w:p>
-        </w:tc>
-        <w:tc>
-          <w:tcPr>
-            <w:tcW w:w="4865" w:type="dxa"/>
-          </w:tcPr>
-          <w:p>
-            <w:pPr>
-              <w:jc w:val="both"/>
-              <w:rPr>
-                <w:lang w:val="en-US"/>
-              </w:rPr>
-            </w:pPr>
-            <w:r>
-              <w:rPr>
-                <w:lang w:val="en-US"/>
-              </w:rPr>
-              <w:t>Shows which selection criteria was applied when extracting the data set. More information in 4.3.</w:t>
-            </w:r>
-            <w:r>
-              <w:rPr>
-                <w:lang w:val="en-US"/>
-              </w:rPr>
-              <w:t>6</w:t>
-            </w:r>
-            <w:r>
-              <w:rPr>
-                <w:lang w:val="en-US"/>
-              </w:rPr>
-              <w:t>.1</w:t>
-            </w:r>
-          </w:p>
-        </w:tc>
-      </w:tr>
-      <w:tr>
-        <w:tc>
-          <w:tcPr>
-            <w:tcW w:w="4865" w:type="dxa"/>
-          </w:tcPr>
-          <w:p>
-            <w:pPr>
-              <w:jc w:val="both"/>
-              <w:rPr>
-                <w:lang w:val="en-US"/>
-              </w:rPr>
-            </w:pPr>
-            <w:proofErr w:type="spellStart"/>
-            <w:r>
-              <w:rPr>
-                <w:lang w:val="en-US"/>
-              </w:rPr>
-              <w:t>decided_by</w:t>
-            </w:r>
-            <w:proofErr w:type="spellEnd"/>
-          </w:p>
-        </w:tc>
-        <w:tc>
-          <w:tcPr>
-            <w:tcW w:w="4865" w:type="dxa"/>
-          </w:tcPr>
-          <w:p>
-            <w:pPr>
-              <w:jc w:val="both"/>
-              <w:rPr>
-                <w:lang w:val="en-US"/>
-              </w:rPr>
-            </w:pPr>
-            <w:r>
-              <w:rPr>
-                <w:lang w:val="en-US"/>
-              </w:rPr>
-              <w:t xml:space="preserve">gives information if the </w:t>
-            </w:r>
-            <w:proofErr w:type="spellStart"/>
-            <w:r>
-              <w:rPr>
-                <w:lang w:val="en-US"/>
-              </w:rPr>
-              <w:t>selection_criteria</w:t>
-            </w:r>
-            <w:proofErr w:type="spellEnd"/>
-            <w:r>
-              <w:rPr>
-                <w:lang w:val="en-US"/>
-              </w:rPr>
-              <w:t xml:space="preserve"> was given by the authors or if it was decided by the assembler</w:t>
-            </w:r>
-          </w:p>
-        </w:tc>
-      </w:tr>
-      <w:tr>
-        <w:tc>
-          <w:tcPr>
-            <w:tcW w:w="4865" w:type="dxa"/>
-          </w:tcPr>
-          <w:p>
-            <w:pPr>
-              <w:jc w:val="both"/>
-              <w:rPr>
-                <w:lang w:val="en-US"/>
-              </w:rPr>
-            </w:pPr>
-            <w:proofErr w:type="spellStart"/>
-            <w:r>
-              <w:rPr>
-                <w:lang w:val="en-US"/>
-              </w:rPr>
-              <w:t>Rawdata</w:t>
-            </w:r>
-            <w:proofErr w:type="spellEnd"/>
-          </w:p>
-        </w:tc>
-        <w:tc>
-          <w:tcPr>
-            <w:tcW w:w="4865" w:type="dxa"/>
-          </w:tcPr>
-          <w:p>
-            <w:pPr>
-              <w:jc w:val="both"/>
-              <w:rPr>
-                <w:lang w:val="en-US"/>
-              </w:rPr>
-            </w:pPr>
-            <w:r>
-              <w:rPr>
-                <w:lang w:val="en-US"/>
-              </w:rPr>
-              <w:t>Information to GSE accession number</w:t>
-            </w:r>
-          </w:p>
-        </w:tc>
-      </w:tr>
-      <w:tr>
-        <w:tc>
-          <w:tcPr>
-            <w:tcW w:w="4865" w:type="dxa"/>
-          </w:tcPr>
-          <w:p>
-            <w:pPr>
-              <w:jc w:val="both"/>
-              <w:rPr>
-                <w:lang w:val="en-US"/>
-              </w:rPr>
-            </w:pPr>
-            <w:r>
-              <w:rPr>
-                <w:lang w:val="en-US"/>
-              </w:rPr>
-              <w:t>Additional</w:t>
-            </w:r>
-          </w:p>
-        </w:tc>
-        <w:tc>
-          <w:tcPr>
-            <w:tcW w:w="4865" w:type="dxa"/>
-          </w:tcPr>
-          <w:p>
-            <w:pPr>
-              <w:jc w:val="both"/>
-              <w:rPr>
-                <w:lang w:val="en-US"/>
-              </w:rPr>
-            </w:pPr>
-            <w:r>
-              <w:rPr>
-                <w:lang w:val="en-US"/>
-              </w:rPr>
-              <w:t>Column for additional information</w:t>
-            </w:r>
-          </w:p>
-        </w:tc>
-      </w:tr>
-      <w:tr>
-        <w:tc>
-          <w:tcPr>
-            <w:tcW w:w="4865" w:type="dxa"/>
-          </w:tcPr>
-          <w:p>
-            <w:pPr>
-              <w:jc w:val="both"/>
-              <w:rPr>
-                <w:lang w:val="en-US"/>
-              </w:rPr>
-            </w:pPr>
-            <w:r>
-              <w:rPr>
-                <w:lang w:val="en-US"/>
-              </w:rPr>
-              <w:t>Comment</w:t>
-            </w:r>
-          </w:p>
-        </w:tc>
-        <w:tc>
-          <w:tcPr>
-            <w:tcW w:w="4865" w:type="dxa"/>
-          </w:tcPr>
-          <w:p>
-            <w:pPr>
-              <w:jc w:val="both"/>
-              <w:rPr>
-                <w:lang w:val="en-US"/>
-              </w:rPr>
-            </w:pPr>
-            <w:r>
-              <w:rPr>
-                <w:lang w:val="en-US"/>
-              </w:rPr>
-              <w:t>Column for comments</w:t>
-            </w:r>
-          </w:p>
-        </w:tc>
-      </w:tr>
-    </w:tbl>
-    <w:p>
-      <w:pPr>
-        <w:jc w:val="both"/>
-        <w:rPr>
-          <w:lang w:val="en-US"/>
-        </w:rPr>
-      </w:pPr>
-    </w:p>
-    <w:p>
-      <w:pPr>
-        <w:jc w:val="both"/>
-        <w:rPr>
-          <w:lang w:val="en-US"/>
-        </w:rPr>
-      </w:pPr>
-      <w:r>
-        <w:rPr>
-          <w:lang w:val="en-US"/>
-        </w:rPr>
-        <w:t xml:space="preserve">Assembling the dataset is the trickiest and most error-prone part in this work. This work cannot be streamlined, as every scientist analyzed their work differently and uploaded it in different places, and in various formats. </w:t>
-      </w:r>
-      <w:r>
-        <w:rPr>
-          <w:lang w:val="en-US"/>
-        </w:rPr>
-        <w:t xml:space="preserve">However, most of the times a differential gene expression analysis is uploaded in a separate table and can be found in the supplementary of the respective paper. Depending on the authors, selection criteria are more or less strict. The assembler </w:t>
-      </w:r>
-      <w:r>
-        <w:rPr>
-          <w:lang w:val="en-US"/>
-        </w:rPr>
-        <w:t>must</w:t>
-      </w:r>
-      <w:r>
-        <w:rPr>
-          <w:lang w:val="en-US"/>
-        </w:rPr>
-        <w:t xml:space="preserve"> decide in</w:t>
-      </w:r>
-      <w:r>
-        <w:rPr>
-          <w:lang w:val="en-US"/>
-        </w:rPr>
-        <w:t xml:space="preserve"> most cases</w:t>
-      </w:r>
-      <w:r>
-        <w:rPr>
-          <w:lang w:val="en-US"/>
-        </w:rPr>
-        <w:t xml:space="preserve"> which genes to extract. In 4.3.</w:t>
-      </w:r>
-      <w:r>
-        <w:rPr>
-          <w:lang w:val="en-US"/>
-        </w:rPr>
-        <w:t>6</w:t>
-      </w:r>
-      <w:r>
-        <w:rPr>
-          <w:lang w:val="en-US"/>
-        </w:rPr>
-        <w:t xml:space="preserve">.1 some guidelines for selection criteria have been decided.  </w:t>
-      </w:r>
-    </w:p>
-    <w:p>
-      <w:pPr>
-        <w:jc w:val="both"/>
-        <w:rPr>
-          <w:lang w:val="en-US"/>
-        </w:rPr>
-      </w:pPr>
-    </w:p>
-    <w:p>
-      <w:pPr>
-        <w:jc w:val="both"/>
-        <w:rPr>
-          <w:lang w:val="en-US"/>
-        </w:rPr>
-      </w:pPr>
-      <w:r>
-        <w:rPr>
-          <w:lang w:val="en-US"/>
-        </w:rPr>
-        <w:t xml:space="preserve">For every GSE number an overall gene set name should be chosen that describes sufficiently the experiment conducted. Every gene set extracted from the respective experiment should be saved in a .txt file that follows this name convention: [overall gene set name] _[author]. In this .txt file all gene sets belonging to this experiment should be saved. </w:t>
-      </w:r>
-      <w:r>
-        <w:rPr>
-          <w:lang w:val="en-US"/>
-        </w:rPr>
-        <w:t xml:space="preserve">Assembled gene sets should not be added yet to the category files in WormSource! This fusion step will </w:t>
-      </w:r>
-      <w:r>
-        <w:rPr>
-          <w:lang w:val="en-US"/>
-        </w:rPr>
-        <w:t>follow</w:t>
-      </w:r>
-      <w:r>
-        <w:rPr>
-          <w:lang w:val="en-US"/>
-        </w:rPr>
-        <w:t xml:space="preserve"> </w:t>
-      </w:r>
-      <w:r>
-        <w:rPr>
-          <w:lang w:val="en-US"/>
-        </w:rPr>
-        <w:t xml:space="preserve">after </w:t>
-      </w:r>
-      <w:r>
-        <w:rPr>
-          <w:lang w:val="en-US"/>
-        </w:rPr>
-        <w:t>every gene set has been checked over by supervision and no further changes are made.</w:t>
-      </w:r>
-      <w:r>
-        <w:rPr>
-          <w:lang w:val="en-US"/>
-        </w:rPr>
-        <w:t xml:space="preserve"> </w:t>
-      </w:r>
-    </w:p>
-    <w:p>
-      <w:pPr>
-        <w:pStyle w:val="Heading4"/>
-        <w:jc w:val="both"/>
-        <w:rPr>
-          <w:sz w:val="24"/>
-          <w:szCs w:val="24"/>
-          <w:lang w:val="en-US"/>
-        </w:rPr>
-      </w:pPr>
-      <w:r>
-        <w:rPr>
-          <w:sz w:val="24"/>
-          <w:szCs w:val="24"/>
-          <w:lang w:val="en-US"/>
-        </w:rPr>
-        <w:t>Criteria for supplementary data filtering</w:t>
-      </w:r>
-    </w:p>
-    <w:p>
-      <w:pPr>
-        <w:jc w:val="both"/>
-        <w:rPr>
-          <w:lang w:val="en-US"/>
-        </w:rPr>
-      </w:pPr>
-      <w:r>
-        <w:rPr>
-          <w:lang w:val="en-US"/>
-        </w:rPr>
-        <w:t xml:space="preserve">As mentioned, every scientist employed their own significance selection criteria. If possible, selection criteria from the authors should be used. </w:t>
-      </w:r>
-      <w:r>
-        <w:rPr>
-          <w:lang w:val="en-US"/>
-        </w:rPr>
-        <w:t>These criteria will be added in the column „</w:t>
-      </w:r>
-      <w:proofErr w:type="spellStart"/>
-      <w:r>
-        <w:rPr>
-          <w:lang w:val="en-US"/>
-        </w:rPr>
-        <w:t>selection_c</w:t>
-      </w:r>
-      <w:r>
-        <w:rPr>
-          <w:lang w:val="en-US"/>
-        </w:rPr>
-        <w:t>riteria</w:t>
-      </w:r>
-      <w:proofErr w:type="spellEnd"/>
-      <w:r>
-        <w:rPr>
-          <w:lang w:val="en-US"/>
-        </w:rPr>
-        <w:t>” and “</w:t>
-      </w:r>
-      <w:proofErr w:type="spellStart"/>
-      <w:r>
-        <w:rPr>
-          <w:lang w:val="en-US"/>
-        </w:rPr>
-        <w:t>decided_by</w:t>
-      </w:r>
-      <w:proofErr w:type="spellEnd"/>
-      <w:r>
-        <w:rPr>
-          <w:lang w:val="en-US"/>
-        </w:rPr>
-        <w:t xml:space="preserve">”. </w:t>
-      </w:r>
-    </w:p>
-    <w:p>
-      <w:pPr>
-        <w:jc w:val="both"/>
-        <w:rPr>
-          <w:lang w:val="en-US"/>
-        </w:rPr>
-      </w:pPr>
-    </w:p>
-    <w:p>
-      <w:pPr>
-        <w:jc w:val="both"/>
-        <w:rPr>
-          <w:lang w:val="en-US"/>
-        </w:rPr>
-      </w:pPr>
-      <w:r>
-        <w:rPr>
-          <w:lang w:val="en-US"/>
-        </w:rPr>
-        <w:t xml:space="preserve">Exceptions come into play if the selection criteria are not strict enough (e.g., p-value &gt; 0.1 without any adjustments and without corrections). </w:t>
-      </w:r>
-      <w:r>
-        <w:rPr>
-          <w:lang w:val="en-US"/>
-        </w:rPr>
-        <w:t>In general, p-</w:t>
-      </w:r>
-      <w:proofErr w:type="spellStart"/>
-      <w:r>
-        <w:rPr>
-          <w:lang w:val="en-US"/>
-        </w:rPr>
-        <w:t>fdr</w:t>
-      </w:r>
-      <w:proofErr w:type="spellEnd"/>
-      <w:r>
-        <w:rPr>
-          <w:lang w:val="en-US"/>
-        </w:rPr>
-        <w:t>/</w:t>
-      </w:r>
-      <w:proofErr w:type="spellStart"/>
-      <w:r>
-        <w:rPr>
-          <w:lang w:val="en-US"/>
-        </w:rPr>
-        <w:t>padj</w:t>
-      </w:r>
-      <w:proofErr w:type="spellEnd"/>
-      <w:r>
-        <w:rPr>
-          <w:lang w:val="en-US"/>
-        </w:rPr>
-        <w:t xml:space="preserve"> &lt; 0.01 and log-foldchange &gt;= 2 (or &lt;= -2) should be used. </w:t>
-      </w:r>
-    </w:p>
-    <w:p>
-      <w:pPr>
-        <w:jc w:val="both"/>
-        <w:rPr>
-          <w:lang w:val="en-US"/>
-        </w:rPr>
-      </w:pPr>
-    </w:p>
-    <w:p>
-      <w:pPr>
-        <w:pStyle w:val="Heading3"/>
-        <w:jc w:val="both"/>
-        <w:rPr>
-          <w:lang w:val="en-US"/>
-        </w:rPr>
-      </w:pPr>
-      <w:bookmarkStart w:id="28" w:name="_Toc94180232"/>
-      <w:r>
-        <w:rPr>
-          <w:lang w:val="en-US"/>
-        </w:rPr>
-        <w:t>WormBase ID</w:t>
-      </w:r>
-      <w:bookmarkEnd w:id="28"/>
-      <w:r>
-        <w:rPr>
-          <w:lang w:val="en-US"/>
-        </w:rPr>
-        <w:t xml:space="preserve"> </w:t>
-      </w:r>
-    </w:p>
-    <w:p>
-      <w:pPr>
-        <w:jc w:val="both"/>
-        <w:rPr>
-          <w:lang w:val="en-US"/>
-        </w:rPr>
-      </w:pPr>
-      <w:r>
-        <w:rPr>
-          <w:lang w:val="en-US"/>
-        </w:rPr>
-        <w:t xml:space="preserve">WormBase IDs should only be mapped, when all categories and datasets have been checked by the supervisor. In this state of the project, it is recommended to make a copy of the current WormSource database and delete all data sets in the respective category files. This way, all gene sets can be collected, and a test run (see 4.3.9) with only the new data sets can be conducted. Afterwards and if no errors are found in the test run, the category files can be fused at once with the old database. </w:t>
-      </w:r>
-    </w:p>
-    <w:p>
-      <w:pPr>
-        <w:jc w:val="both"/>
-        <w:rPr>
-          <w:lang w:val="en-US"/>
-        </w:rPr>
-      </w:pPr>
-    </w:p>
-    <w:p>
-      <w:pPr>
-        <w:jc w:val="both"/>
-        <w:rPr>
-          <w:lang w:val="en-US"/>
-        </w:rPr>
-      </w:pPr>
-      <w:r>
-        <w:rPr>
-          <w:lang w:val="en-US"/>
-        </w:rPr>
-        <w:t>If a gene set has been curated, it is possible that WormBase IDs</w:t>
-      </w:r>
-      <w:r>
-        <w:rPr>
-          <w:lang w:val="en-US"/>
-        </w:rPr>
-        <w:t xml:space="preserve"> (</w:t>
-      </w:r>
-      <w:r>
-        <w:rPr>
-          <w:lang w:val="en-US"/>
-        </w:rPr>
-        <w:t>WBGene</w:t>
-      </w:r>
-      <w:r>
-        <w:rPr>
-          <w:lang w:val="en-US"/>
-        </w:rPr>
-        <w:t xml:space="preserve">XXXXXXXX) </w:t>
-      </w:r>
-      <w:r>
-        <w:rPr>
-          <w:lang w:val="en-US"/>
-        </w:rPr>
-        <w:t xml:space="preserve">are still missing. As there is no standard methodology of uploading differential gene expression analysis, some datasets only have </w:t>
-      </w:r>
-      <w:r>
-        <w:rPr>
-          <w:lang w:val="en-US"/>
-        </w:rPr>
-        <w:t xml:space="preserve">gene IDs or gene names, whereas other already possess WormBase IDs. If WormBase IDs are provided, add WormBase Version to the file </w:t>
-      </w:r>
-      <w:proofErr w:type="spellStart"/>
-      <w:r>
-        <w:rPr>
-          <w:lang w:val="en-US"/>
-        </w:rPr>
-        <w:t>WormExp_info</w:t>
-      </w:r>
-      <w:proofErr w:type="spellEnd"/>
-      <w:r>
-        <w:rPr>
-          <w:lang w:val="en-US"/>
-        </w:rPr>
-        <w:t xml:space="preserve"> (column </w:t>
-      </w:r>
-      <w:proofErr w:type="spellStart"/>
-      <w:r>
-        <w:rPr>
-          <w:lang w:val="en-US"/>
-        </w:rPr>
-        <w:t>WormBaseVersion</w:t>
-      </w:r>
-      <w:proofErr w:type="spellEnd"/>
-      <w:r>
-        <w:rPr>
-          <w:lang w:val="en-US"/>
-        </w:rPr>
-        <w:t>)</w:t>
-      </w:r>
-      <w:r>
-        <w:rPr>
-          <w:lang w:val="en-US"/>
-        </w:rPr>
-        <w:t xml:space="preserve"> and this gene set can be directly added to respective category files (see 4.3.8).</w:t>
-      </w:r>
-      <w:r>
-        <w:rPr>
-          <w:lang w:val="en-US"/>
-        </w:rPr>
-        <w:t xml:space="preserve"> This information should be provided in the paper (but not always…). If no information is given, add n.a. </w:t>
-      </w:r>
-    </w:p>
-    <w:p>
-      <w:pPr>
-        <w:jc w:val="both"/>
-        <w:rPr>
-          <w:lang w:val="en-US"/>
-        </w:rPr>
-      </w:pPr>
-    </w:p>
-    <w:p>
-      <w:pPr>
-        <w:jc w:val="both"/>
-        <w:rPr>
-          <w:rStyle w:val="Hyperlink"/>
-          <w:color w:val="auto"/>
-          <w:u w:val="none"/>
-          <w:lang w:val="en-US"/>
-        </w:rPr>
-      </w:pPr>
-      <w:r>
-        <w:rPr>
-          <w:lang w:val="en-US"/>
-        </w:rPr>
-        <w:t xml:space="preserve">For all gene sets, that are not in WormBase ID format, use the following procedure. Go to </w:t>
-      </w:r>
-      <w:hyperlink r:id="rId14" w:history="1">
-        <w:r>
-          <w:rPr>
-            <w:rStyle w:val="Hyperlink"/>
-            <w:lang w:val="en-US"/>
-          </w:rPr>
-          <w:t>https://wormbase.org//tools/mine/simplemine.cgi</w:t>
-        </w:r>
-      </w:hyperlink>
-      <w:r>
-        <w:rPr>
-          <w:rStyle w:val="Hyperlink"/>
-          <w:lang w:val="en-US"/>
-        </w:rPr>
-        <w:t>.</w:t>
-      </w:r>
-      <w:r>
-        <w:rPr>
-          <w:rStyle w:val="Hyperlink"/>
-          <w:u w:val="none"/>
-          <w:lang w:val="en-US"/>
-        </w:rPr>
-        <w:t xml:space="preserve"> </w:t>
-      </w:r>
-      <w:r>
-        <w:rPr>
-          <w:rStyle w:val="Hyperlink"/>
-          <w:color w:val="auto"/>
-          <w:u w:val="none"/>
-          <w:lang w:val="en-US"/>
-        </w:rPr>
-        <w:t>It’s an online tool provided by WormBase to get WormBase ID for found genes. In Step 1 choose Caenorhabditis elegans. In Step 2 check “case insensitive input”, “download results as a tab-delimited file”, and “keep duplicate gene entries in results”. In Step 3 uncheck everything besides WormBase Gene ID.</w:t>
-      </w:r>
-    </w:p>
-    <w:p>
-      <w:pPr>
-        <w:jc w:val="both"/>
-        <w:rPr>
-          <w:rStyle w:val="Hyperlink"/>
-          <w:color w:val="auto"/>
-          <w:u w:val="none"/>
-          <w:lang w:val="en-US"/>
-        </w:rPr>
-      </w:pPr>
-    </w:p>
-    <w:p>
-      <w:pPr>
-        <w:jc w:val="both"/>
-        <w:rPr>
-          <w:rStyle w:val="Hyperlink"/>
-          <w:color w:val="auto"/>
-          <w:u w:val="none"/>
-          <w:lang w:val="en-US"/>
-        </w:rPr>
-      </w:pPr>
-      <w:r>
-        <w:rPr>
-          <w:rStyle w:val="Hyperlink"/>
-          <w:color w:val="auto"/>
-          <w:u w:val="none"/>
-          <w:lang w:val="en-US"/>
-        </w:rPr>
-        <w:t xml:space="preserve">It is helpful to use an Excel file to update the curated gene set from gene IDs to WormBase IDs. As “keep duplicate gene entries in results” was marked, the downloaded file from </w:t>
-      </w:r>
-      <w:proofErr w:type="spellStart"/>
-      <w:r>
-        <w:rPr>
-          <w:rStyle w:val="Hyperlink"/>
-          <w:color w:val="auto"/>
-          <w:u w:val="none"/>
-          <w:lang w:val="en-US"/>
-        </w:rPr>
-        <w:t>SimpleMine</w:t>
-      </w:r>
-      <w:proofErr w:type="spellEnd"/>
-      <w:r>
-        <w:rPr>
-          <w:rStyle w:val="Hyperlink"/>
-          <w:color w:val="auto"/>
-          <w:u w:val="none"/>
-          <w:lang w:val="en-US"/>
-        </w:rPr>
-        <w:t xml:space="preserve"> can have entries such as “Multiple entries found” or also “not found”. In the first case, keep both WormBase IDs found for this gene. In the latter case, delete the found gene. In any case, adjust the number of curated genes in the </w:t>
-      </w:r>
-      <w:proofErr w:type="spellStart"/>
-      <w:r>
-        <w:rPr>
-          <w:rStyle w:val="Hyperlink"/>
-          <w:color w:val="auto"/>
-          <w:u w:val="none"/>
-          <w:lang w:val="en-US"/>
-        </w:rPr>
-        <w:t>WormExp_info</w:t>
-      </w:r>
-      <w:proofErr w:type="spellEnd"/>
-      <w:r>
-        <w:rPr>
-          <w:rStyle w:val="Hyperlink"/>
-          <w:color w:val="auto"/>
-          <w:u w:val="none"/>
-          <w:lang w:val="en-US"/>
-        </w:rPr>
-        <w:t xml:space="preserve"> file when deleting or adding multiple genes.</w:t>
-      </w:r>
-      <w:r>
-        <w:rPr>
-          <w:rStyle w:val="Hyperlink"/>
-          <w:color w:val="auto"/>
-          <w:u w:val="none"/>
-          <w:lang w:val="en-US"/>
-        </w:rPr>
-        <w:t xml:space="preserve"> Also add the respective WormBase Version that has been used for mapping the WormBase IDs.</w:t>
-      </w:r>
-    </w:p>
-    <w:p>
-      <w:pPr>
-        <w:jc w:val="both"/>
-        <w:rPr>
-          <w:rStyle w:val="Hyperlink"/>
-          <w:color w:val="auto"/>
-          <w:u w:val="none"/>
-          <w:lang w:val="en-US"/>
-        </w:rPr>
-      </w:pPr>
-    </w:p>
-    <w:p>
-      <w:pPr>
-        <w:jc w:val="both"/>
-        <w:rPr>
-          <w:rStyle w:val="Hyperlink"/>
-          <w:color w:val="auto"/>
-          <w:u w:val="none"/>
-          <w:lang w:val="en-US"/>
-        </w:rPr>
-      </w:pPr>
-      <w:r>
-        <w:rPr>
-          <w:rStyle w:val="Hyperlink"/>
-          <w:color w:val="auto"/>
-          <w:u w:val="none"/>
-          <w:lang w:val="en-US"/>
-        </w:rPr>
-        <w:t xml:space="preserve">If all gene sets have a WormBase ID mapping, they can be added to the category files of the database copy. </w:t>
-      </w:r>
-    </w:p>
-    <w:p>
-      <w:pPr>
-        <w:jc w:val="both"/>
-        <w:rPr>
-          <w:lang w:val="en-US"/>
-        </w:rPr>
-      </w:pPr>
-    </w:p>
-    <w:p>
-      <w:pPr>
-        <w:pStyle w:val="Heading3"/>
-        <w:jc w:val="both"/>
-      </w:pPr>
-      <w:r>
-        <w:t>Reference file</w:t>
-      </w:r>
-    </w:p>
-    <w:p>
-      <w:pPr>
-        <w:jc w:val="both"/>
-        <w:rPr>
-          <w:lang w:val="en-US"/>
-        </w:rPr>
-      </w:pPr>
-      <w:r>
-        <w:rPr>
-          <w:lang w:val="en-US"/>
-        </w:rPr>
-        <w:t>WormSource has an additional r</w:t>
-      </w:r>
-      <w:r>
-        <w:rPr>
-          <w:lang w:val="en-US"/>
-        </w:rPr>
-        <w:t xml:space="preserve">eference file that only contains the gene set name and its respective source (PubMed link, etc.). As this information is automatically curated in </w:t>
-      </w:r>
-      <w:proofErr w:type="spellStart"/>
-      <w:r>
-        <w:rPr>
-          <w:lang w:val="en-US"/>
-        </w:rPr>
-        <w:t>WormExp_info</w:t>
-      </w:r>
-      <w:proofErr w:type="spellEnd"/>
-      <w:r>
-        <w:rPr>
-          <w:lang w:val="en-US"/>
-        </w:rPr>
-        <w:t>, updating the reference file is fairly straightforward. Copy the columns “gene set names” and “Refs” and delete all duplicates of gene sets. Then the new table can be saved as tab delimited .txt file. This file should also be added in the database copy and can be fused later on with the pre-existing reference file.</w:t>
-      </w:r>
-    </w:p>
-    <w:p>
-      <w:pPr>
-        <w:jc w:val="both"/>
-        <w:rPr>
-          <w:lang w:val="en-US"/>
-        </w:rPr>
-      </w:pPr>
-    </w:p>
-    <w:p>
-      <w:pPr>
-        <w:pStyle w:val="Heading3"/>
-        <w:jc w:val="both"/>
-        <w:rPr>
-          <w:lang w:val="en-US"/>
-        </w:rPr>
-      </w:pPr>
-      <w:r>
-        <w:rPr>
-          <w:lang w:val="en-US"/>
-        </w:rPr>
-        <w:t>Test Runs</w:t>
-      </w:r>
-    </w:p>
-    <w:p>
-      <w:pPr>
-        <w:pStyle w:val="Heading4"/>
-        <w:rPr>
-          <w:sz w:val="24"/>
-          <w:szCs w:val="24"/>
-          <w:lang w:val="en-US"/>
-        </w:rPr>
-      </w:pPr>
-      <w:r>
-        <w:rPr>
-          <w:sz w:val="24"/>
-          <w:szCs w:val="24"/>
-          <w:lang w:val="en-US"/>
-        </w:rPr>
-        <w:t xml:space="preserve">Apache </w:t>
-      </w:r>
-      <w:proofErr w:type="spellStart"/>
-      <w:r>
-        <w:rPr>
-          <w:sz w:val="24"/>
-          <w:szCs w:val="24"/>
-          <w:lang w:val="en-US"/>
-        </w:rPr>
-        <w:t>TomCat</w:t>
-      </w:r>
-      <w:proofErr w:type="spellEnd"/>
-    </w:p>
-    <w:p>
-      <w:pPr>
-        <w:jc w:val="both"/>
-        <w:rPr>
-          <w:lang w:val="en-US"/>
-        </w:rPr>
-      </w:pPr>
-      <w:r>
-        <w:rPr>
-          <w:lang w:val="en-US"/>
-        </w:rPr>
-        <w:t>To test if the collected gene sets do not contain any errors, several test runs will be applied. First, test gene sets will be collected (see 4.3.</w:t>
-      </w:r>
-      <w:r>
-        <w:rPr>
-          <w:lang w:val="en-US"/>
-        </w:rPr>
-        <w:t>10</w:t>
-      </w:r>
-      <w:r>
-        <w:rPr>
-          <w:lang w:val="en-US"/>
-        </w:rPr>
-        <w:t>.</w:t>
-      </w:r>
-      <w:r>
-        <w:rPr>
-          <w:lang w:val="en-US"/>
-        </w:rPr>
-        <w:t>2</w:t>
-      </w:r>
-      <w:r>
-        <w:rPr>
-          <w:lang w:val="en-US"/>
-        </w:rPr>
-        <w:t xml:space="preserve"> for more details) and tested on the old database to get a comparison baseline. Goal of the test run is to compare outputs of old version and new database version and check that it correctly adds new gene sets. Additionally, if new categories were added, it should be checked that those are selectable, and the server correctly accesses the new data files.</w:t>
-      </w:r>
-    </w:p>
-    <w:p>
-      <w:pPr>
-        <w:jc w:val="both"/>
-        <w:rPr>
-          <w:lang w:val="en-US"/>
-        </w:rPr>
-      </w:pPr>
-    </w:p>
-    <w:p>
-      <w:pPr>
-        <w:jc w:val="both"/>
-        <w:rPr>
-          <w:lang w:val="en-US"/>
-        </w:rPr>
-      </w:pPr>
-      <w:r>
-        <w:rPr>
-          <w:lang w:val="en-US"/>
-        </w:rPr>
-        <w:t xml:space="preserve">First, two copies of the database should exist locally: the old database and a new version that only contains new, collected information. </w:t>
-      </w:r>
-      <w:r>
-        <w:rPr>
-          <w:lang w:val="en-US"/>
-        </w:rPr>
-        <w:t xml:space="preserve">Java should be installed, as well as </w:t>
-      </w:r>
-      <w:proofErr w:type="spellStart"/>
-      <w:r>
-        <w:rPr>
-          <w:lang w:val="en-US"/>
-        </w:rPr>
-        <w:t>apache</w:t>
-      </w:r>
-      <w:proofErr w:type="spellEnd"/>
-      <w:r>
-        <w:rPr>
-          <w:lang w:val="en-US"/>
-        </w:rPr>
-        <w:t xml:space="preserve"> tomcat. </w:t>
-      </w:r>
-    </w:p>
-    <w:p>
-      <w:pPr>
-        <w:jc w:val="both"/>
-        <w:rPr>
-          <w:lang w:val="en-US"/>
-        </w:rPr>
-      </w:pPr>
-    </w:p>
-    <w:p>
-      <w:pPr>
-        <w:jc w:val="both"/>
-        <w:rPr>
-          <w:lang w:val="en-US"/>
-        </w:rPr>
-      </w:pPr>
-      <w:r>
-        <w:rPr>
-          <w:lang w:val="en-US"/>
-        </w:rPr>
-        <w:t>The following steps describe how to locally run the server to conduct test runs:</w:t>
-      </w:r>
-    </w:p>
-    <w:p>
-      <w:pPr>
-        <w:pStyle w:val="ListParagraph"/>
-        <w:numPr>
-          <w:ilvl w:val="0"/>
-          <w:numId w:val="17"/>
-        </w:numPr>
-        <w:jc w:val="both"/>
-        <w:rPr>
-          <w:lang w:val="en-US"/>
-        </w:rPr>
-      </w:pPr>
-      <w:r>
-        <w:rPr>
-          <w:lang w:val="en-US"/>
-        </w:rPr>
-        <w:t xml:space="preserve">Make sure, that the file test.jar is in both versions. Run Windows </w:t>
-      </w:r>
-      <w:proofErr w:type="spellStart"/>
-      <w:r>
-        <w:rPr>
-          <w:lang w:val="en-US"/>
-        </w:rPr>
-        <w:t>Powershell</w:t>
-      </w:r>
-      <w:proofErr w:type="spellEnd"/>
-      <w:r>
-        <w:rPr>
-          <w:lang w:val="en-US"/>
-        </w:rPr>
-        <w:t xml:space="preserve"> and go into the project directory that contains test.jar</w:t>
-      </w:r>
-      <w:r>
-        <w:rPr>
-          <w:lang w:val="en-US"/>
-        </w:rPr>
-        <w:t>.</w:t>
-      </w:r>
-    </w:p>
-    <w:p>
-      <w:pPr>
-        <w:pStyle w:val="ListParagraph"/>
-        <w:numPr>
-          <w:ilvl w:val="0"/>
-          <w:numId w:val="17"/>
-        </w:numPr>
-        <w:jc w:val="both"/>
-        <w:rPr>
-          <w:lang w:val="en-US"/>
-        </w:rPr>
-      </w:pPr>
-      <w:r>
-        <w:rPr>
-          <w:lang w:val="en-US"/>
-        </w:rPr>
-        <w:t>Run: “</w:t>
-      </w:r>
-      <w:r>
-        <w:rPr>
-          <w:lang w:val="en-US"/>
-        </w:rPr>
-        <w:t>j</w:t>
-      </w:r>
-      <w:r>
-        <w:rPr>
-          <w:lang w:val="en-US"/>
-        </w:rPr>
-        <w:t>ava -</w:t>
-      </w:r>
-      <w:proofErr w:type="spellStart"/>
-      <w:r>
-        <w:rPr>
-          <w:lang w:val="en-US"/>
-        </w:rPr>
-        <w:t>classpath</w:t>
-      </w:r>
-      <w:proofErr w:type="spellEnd"/>
-      <w:r>
-        <w:rPr>
-          <w:lang w:val="en-US"/>
-        </w:rPr>
-        <w:t xml:space="preserve"> test.jar </w:t>
-      </w:r>
-      <w:proofErr w:type="spellStart"/>
-      <w:r>
-        <w:rPr>
-          <w:lang w:val="en-US"/>
-        </w:rPr>
-        <w:t>com.dem.test.HiServer</w:t>
-      </w:r>
-      <w:proofErr w:type="spellEnd"/>
-      <w:r>
-        <w:rPr>
-          <w:lang w:val="en-US"/>
-        </w:rPr>
-        <w:t>”</w:t>
-      </w:r>
-    </w:p>
-    <w:p>
-      <w:pPr>
-        <w:pStyle w:val="ListParagraph"/>
-        <w:numPr>
-          <w:ilvl w:val="0"/>
-          <w:numId w:val="17"/>
-        </w:numPr>
-        <w:jc w:val="both"/>
-        <w:rPr>
-          <w:lang w:val="en-US"/>
-        </w:rPr>
-      </w:pPr>
-      <w:r>
-        <w:rPr>
-          <w:lang w:val="en-US"/>
-        </w:rPr>
-        <w:t>Go to “.</w:t>
-      </w:r>
-      <w:r>
-        <w:rPr>
-          <w:lang w:val="en-US"/>
-        </w:rPr>
-        <w:t>\Apache Software Foundation\Tomcat 8.5\webapps</w:t>
-      </w:r>
-      <w:r>
-        <w:rPr>
-          <w:lang w:val="en-US"/>
-        </w:rPr>
-        <w:t xml:space="preserve">” and copy the </w:t>
-      </w:r>
-      <w:proofErr w:type="spellStart"/>
-      <w:r>
-        <w:rPr>
-          <w:lang w:val="en-US"/>
-        </w:rPr>
-        <w:t>WormExp</w:t>
-      </w:r>
-      <w:proofErr w:type="spellEnd"/>
-      <w:r>
-        <w:rPr>
-          <w:lang w:val="en-US"/>
-        </w:rPr>
-        <w:t xml:space="preserve"> folder from the database folder into it. </w:t>
-      </w:r>
-    </w:p>
-    <w:p>
-      <w:pPr>
-        <w:pStyle w:val="ListParagraph"/>
-        <w:numPr>
-          <w:ilvl w:val="1"/>
-          <w:numId w:val="17"/>
-        </w:numPr>
-        <w:jc w:val="both"/>
-        <w:rPr>
-          <w:lang w:val="en-US"/>
-        </w:rPr>
-      </w:pPr>
-      <w:r>
-        <w:rPr>
-          <w:lang w:val="en-US"/>
-        </w:rPr>
-        <w:t xml:space="preserve">Attention: due to </w:t>
-      </w:r>
-      <w:proofErr w:type="spellStart"/>
-      <w:r>
-        <w:rPr>
-          <w:lang w:val="en-US"/>
-        </w:rPr>
-        <w:t>WormExp</w:t>
-      </w:r>
-      <w:proofErr w:type="spellEnd"/>
-      <w:r>
-        <w:rPr>
-          <w:lang w:val="en-US"/>
-        </w:rPr>
-        <w:t xml:space="preserve"> being hardcoded, two copies of the same folder are necessary at the moment: </w:t>
-      </w:r>
-      <w:proofErr w:type="spellStart"/>
-      <w:r>
-        <w:rPr>
-          <w:lang w:val="en-US"/>
-        </w:rPr>
-        <w:t>wormexpp</w:t>
-      </w:r>
-      <w:proofErr w:type="spellEnd"/>
-      <w:r>
-        <w:rPr>
-          <w:lang w:val="en-US"/>
-        </w:rPr>
-        <w:t xml:space="preserve"> and </w:t>
-      </w:r>
-      <w:proofErr w:type="spellStart"/>
-      <w:r>
-        <w:rPr>
-          <w:lang w:val="en-US"/>
-        </w:rPr>
-        <w:t>WormExp</w:t>
-      </w:r>
-      <w:proofErr w:type="spellEnd"/>
-      <w:r>
-        <w:rPr>
-          <w:lang w:val="en-US"/>
-        </w:rPr>
-        <w:t xml:space="preserve"> (problem will be solved in the future…)</w:t>
-      </w:r>
-    </w:p>
-    <w:p>
-      <w:pPr>
-        <w:pStyle w:val="ListParagraph"/>
-        <w:numPr>
-          <w:ilvl w:val="0"/>
-          <w:numId w:val="17"/>
-        </w:numPr>
-        <w:jc w:val="both"/>
-        <w:rPr>
-          <w:lang w:val="en-US"/>
-        </w:rPr>
-      </w:pPr>
-      <w:r>
-        <w:rPr>
-          <w:lang w:val="en-US"/>
-        </w:rPr>
-        <w:t xml:space="preserve">Run </w:t>
-      </w:r>
-      <w:proofErr w:type="spellStart"/>
-      <w:r>
-        <w:rPr>
-          <w:lang w:val="en-US"/>
-        </w:rPr>
-        <w:t>TomCat</w:t>
-      </w:r>
-      <w:proofErr w:type="spellEnd"/>
-    </w:p>
-    <w:p>
-      <w:pPr>
-        <w:pStyle w:val="ListParagraph"/>
-        <w:numPr>
-          <w:ilvl w:val="0"/>
-          <w:numId w:val="17"/>
-        </w:numPr>
-        <w:jc w:val="both"/>
-        <w:rPr>
-          <w:lang w:val="en-US"/>
-        </w:rPr>
-      </w:pPr>
-      <w:r>
-        <w:rPr>
-          <w:lang w:val="en-US"/>
-        </w:rPr>
-        <w:t xml:space="preserve">Go into your browser and write </w:t>
-      </w:r>
-      <w:r>
-        <w:rPr>
-          <w:lang w:val="en-US"/>
-        </w:rPr>
-        <w:t>“</w:t>
-      </w:r>
-      <w:r>
-        <w:rPr>
-          <w:lang w:val="en-US"/>
-        </w:rPr>
-        <w:t>localhost:8080/</w:t>
-      </w:r>
-      <w:proofErr w:type="spellStart"/>
-      <w:r>
-        <w:rPr>
-          <w:lang w:val="en-US"/>
-        </w:rPr>
-        <w:t>wormexpp</w:t>
-      </w:r>
-      <w:proofErr w:type="spellEnd"/>
-      <w:r>
-        <w:rPr>
-          <w:lang w:val="en-US"/>
-        </w:rPr>
-        <w:t>/</w:t>
-      </w:r>
-      <w:r>
-        <w:rPr>
-          <w:lang w:val="en-US"/>
-        </w:rPr>
-        <w:t>”</w:t>
-      </w:r>
-    </w:p>
-    <w:p>
-      <w:pPr>
-        <w:pStyle w:val="ListParagraph"/>
-        <w:numPr>
-          <w:ilvl w:val="0"/>
-          <w:numId w:val="17"/>
-        </w:numPr>
-        <w:jc w:val="both"/>
-        <w:rPr>
-          <w:lang w:val="en-US"/>
-        </w:rPr>
-      </w:pPr>
-      <w:r>
-        <w:rPr>
-          <w:lang w:val="en-US"/>
-        </w:rPr>
-        <w:t xml:space="preserve">There should now be an exact copy of the </w:t>
-      </w:r>
-      <w:proofErr w:type="spellStart"/>
-      <w:r>
-        <w:rPr>
-          <w:lang w:val="en-US"/>
-        </w:rPr>
-        <w:t>WormExp</w:t>
-      </w:r>
-      <w:proofErr w:type="spellEnd"/>
-      <w:r>
-        <w:rPr>
-          <w:lang w:val="en-US"/>
-        </w:rPr>
-        <w:t xml:space="preserve"> website in your browser.</w:t>
-      </w:r>
-    </w:p>
-    <w:p>
-      <w:pPr>
-        <w:jc w:val="both"/>
-        <w:rPr>
-          <w:lang w:val="en-US"/>
-        </w:rPr>
-      </w:pPr>
-    </w:p>
-    <w:p>
-      <w:pPr>
-        <w:jc w:val="both"/>
-        <w:rPr>
-          <w:lang w:val="en-US"/>
-        </w:rPr>
-      </w:pPr>
-      <w:r>
-        <w:rPr>
-          <w:lang w:val="en-US"/>
-        </w:rPr>
-        <w:t xml:space="preserve">With this locally run server, test runs can be conducted, and changes can be made. For example, if a new category has been added the files </w:t>
-      </w:r>
-      <w:proofErr w:type="spellStart"/>
-      <w:r>
-        <w:rPr>
-          <w:lang w:val="en-US"/>
-        </w:rPr>
-        <w:t>dat.properties</w:t>
-      </w:r>
-      <w:proofErr w:type="spellEnd"/>
-      <w:r>
-        <w:rPr>
-          <w:lang w:val="en-US"/>
-        </w:rPr>
-        <w:t xml:space="preserve"> and </w:t>
-      </w:r>
-      <w:proofErr w:type="spellStart"/>
-      <w:r>
-        <w:rPr>
-          <w:lang w:val="en-US"/>
-        </w:rPr>
-        <w:t>web.properties</w:t>
-      </w:r>
-      <w:proofErr w:type="spellEnd"/>
-      <w:r>
-        <w:rPr>
-          <w:lang w:val="en-US"/>
-        </w:rPr>
-        <w:t xml:space="preserve"> have to be changed actively. </w:t>
-      </w:r>
-    </w:p>
-    <w:p>
-      <w:pPr>
-        <w:jc w:val="both"/>
-        <w:rPr>
-          <w:lang w:val="en-US"/>
-        </w:rPr>
-      </w:pPr>
-    </w:p>
-    <w:p>
-      <w:pPr>
-        <w:pStyle w:val="Heading4"/>
-        <w:rPr>
-          <w:sz w:val="24"/>
-          <w:szCs w:val="24"/>
-          <w:lang w:val="en-US"/>
-        </w:rPr>
-      </w:pPr>
-      <w:r>
-        <w:rPr>
-          <w:sz w:val="24"/>
-          <w:szCs w:val="24"/>
-          <w:lang w:val="en-US"/>
-        </w:rPr>
-        <w:t>Selecting Test sets</w:t>
-      </w:r>
-    </w:p>
-    <w:p>
-      <w:pPr>
-        <w:rPr>
-          <w:lang w:val="en-US"/>
-        </w:rPr>
-      </w:pPr>
-      <w:r>
-        <w:rPr>
-          <w:lang w:val="en-US"/>
-        </w:rPr>
-        <w:t xml:space="preserve">Test gene sets should be selected appropriate to the changes. However, standard test sets will be implemented and should be applied before every official update to confirm a smooth transition. </w:t>
-      </w:r>
-      <w:r>
-        <w:rPr>
-          <w:lang w:val="en-US"/>
-        </w:rPr>
-        <w:t xml:space="preserve">Curated test sets are saved in the folder “test sets” and can be updated if necessary. Test sets for every category have one old and one new data set. </w:t>
-      </w:r>
-    </w:p>
-    <w:p>
-      <w:pPr>
-        <w:rPr>
-          <w:lang w:val="en-US"/>
-        </w:rPr>
-      </w:pPr>
-    </w:p>
-    <w:p>
-      <w:pPr>
-        <w:rPr>
-          <w:lang w:val="en-US"/>
-        </w:rPr>
-      </w:pPr>
-      <w:r>
-        <w:rPr>
-          <w:lang w:val="en-US"/>
-        </w:rPr>
-        <w:t xml:space="preserve">Things that should be tested: </w:t>
-      </w:r>
-    </w:p>
-    <w:p>
-      <w:pPr>
-        <w:pStyle w:val="ListParagraph"/>
-        <w:numPr>
-          <w:ilvl w:val="0"/>
-          <w:numId w:val="18"/>
-        </w:numPr>
-        <w:rPr>
-          <w:lang w:val="en-US"/>
-        </w:rPr>
-      </w:pPr>
-      <w:r>
-        <w:rPr>
-          <w:lang w:val="en-US"/>
-        </w:rPr>
-        <w:t>Upload of files</w:t>
-      </w:r>
-    </w:p>
-    <w:p>
-      <w:pPr>
-        <w:pStyle w:val="ListParagraph"/>
-        <w:numPr>
-          <w:ilvl w:val="0"/>
-          <w:numId w:val="18"/>
-        </w:numPr>
-        <w:rPr>
-          <w:lang w:val="en-US"/>
-        </w:rPr>
-      </w:pPr>
-      <w:r>
-        <w:rPr>
-          <w:lang w:val="en-US"/>
-        </w:rPr>
-        <w:t>All categories are selectable by server (especially important with new categories)</w:t>
-      </w:r>
-    </w:p>
-    <w:p>
-      <w:pPr>
-        <w:pStyle w:val="ListParagraph"/>
-        <w:numPr>
-          <w:ilvl w:val="0"/>
-          <w:numId w:val="18"/>
-        </w:numPr>
-        <w:rPr>
-          <w:lang w:val="en-US"/>
-        </w:rPr>
-      </w:pPr>
-      <w:r>
-        <w:rPr>
-          <w:lang w:val="en-US"/>
-        </w:rPr>
-        <w:t>Enrichment analysis also able to select all categories</w:t>
-      </w:r>
-    </w:p>
-    <w:p>
-      <w:pPr>
-        <w:rPr>
-          <w:lang w:val="en-US"/>
-        </w:rPr>
-      </w:pPr>
-    </w:p>
-    <w:p>
-      <w:pPr>
-        <w:pStyle w:val="ListParagraph"/>
-        <w:numPr>
-          <w:ilvl w:val="0"/>
-          <w:numId w:val="19"/>
-        </w:numPr>
-        <w:rPr>
-          <w:lang w:val="en-US"/>
-        </w:rPr>
-      </w:pPr>
-      <w:r>
-        <w:rPr>
-          <w:lang w:val="en-US"/>
-        </w:rPr>
-        <w:t>Take one test set from every category and test if the finds the same hits</w:t>
-      </w:r>
-    </w:p>
-    <w:p>
-      <w:pPr>
-        <w:pStyle w:val="ListParagraph"/>
-        <w:numPr>
-          <w:ilvl w:val="0"/>
-          <w:numId w:val="19"/>
-        </w:numPr>
-        <w:rPr>
-          <w:lang w:val="en-US"/>
-        </w:rPr>
-      </w:pPr>
-      <w:r>
-        <w:rPr>
-          <w:lang w:val="en-US"/>
-        </w:rPr>
-        <w:t>Make enrichment-analysis on respective category</w:t>
-      </w:r>
-    </w:p>
-    <w:p>
-      <w:pPr>
-        <w:pStyle w:val="ListParagraph"/>
-        <w:numPr>
-          <w:ilvl w:val="0"/>
-          <w:numId w:val="19"/>
-        </w:numPr>
-        <w:rPr>
-          <w:lang w:val="en-US"/>
-        </w:rPr>
-      </w:pPr>
-      <w:r>
-        <w:rPr>
-          <w:lang w:val="en-US"/>
-        </w:rPr>
-        <w:t xml:space="preserve">Search the database by selecting </w:t>
-      </w:r>
-      <w:r>
-        <w:rPr>
-          <w:lang w:val="en-US"/>
-        </w:rPr>
-        <w:t xml:space="preserve">three </w:t>
-      </w:r>
-      <w:proofErr w:type="spellStart"/>
-      <w:r>
-        <w:rPr>
-          <w:lang w:val="en-US"/>
-        </w:rPr>
-        <w:t>WormbaseIDs</w:t>
-      </w:r>
-      <w:proofErr w:type="spellEnd"/>
-      <w:r>
-        <w:rPr>
-          <w:lang w:val="en-US"/>
-        </w:rPr>
-        <w:t xml:space="preserve"> that are known to be in all categories to test search function (e.g. daf-2, clec-4,…)</w:t>
-      </w:r>
-    </w:p>
-    <w:p>
-      <w:pPr>
-        <w:pStyle w:val="Heading4"/>
-        <w:rPr>
-          <w:sz w:val="24"/>
-          <w:szCs w:val="24"/>
-          <w:lang w:val="en-US"/>
-        </w:rPr>
-      </w:pPr>
-      <w:r>
-        <w:rPr>
-          <w:sz w:val="24"/>
-          <w:szCs w:val="24"/>
-          <w:lang w:val="en-US"/>
-        </w:rPr>
-        <w:t>Test runs</w:t>
-      </w:r>
-    </w:p>
-    <w:p>
-      <w:pPr>
-        <w:rPr>
-          <w:lang w:val="en-US"/>
-        </w:rPr>
-      </w:pPr>
-      <w:r>
-        <w:rPr>
-          <w:lang w:val="en-US"/>
-        </w:rPr>
-        <w:t>Document all outputs in word file</w:t>
-      </w:r>
-    </w:p>
-    <w:p>
-      <w:pPr>
-        <w:pStyle w:val="ListParagraph"/>
-        <w:numPr>
-          <w:ilvl w:val="0"/>
-          <w:numId w:val="20"/>
-        </w:numPr>
-        <w:rPr>
-          <w:lang w:val="en-US"/>
-        </w:rPr>
-      </w:pPr>
-      <w:r>
-        <w:rPr>
-          <w:lang w:val="en-US"/>
-        </w:rPr>
-        <w:t>Use curated test files for test of old database -&gt; document!</w:t>
-      </w:r>
-    </w:p>
-    <w:p>
-      <w:pPr>
-        <w:pStyle w:val="ListParagraph"/>
-        <w:numPr>
-          <w:ilvl w:val="0"/>
-          <w:numId w:val="20"/>
-        </w:numPr>
-        <w:rPr>
-          <w:lang w:val="en-US"/>
-        </w:rPr>
-      </w:pPr>
-      <w:r>
-        <w:rPr>
-          <w:lang w:val="en-US"/>
-        </w:rPr>
-        <w:t>Use curated test files for test of new database -&gt; document!</w:t>
-      </w:r>
-    </w:p>
-    <w:p>
-      <w:pPr>
-        <w:pStyle w:val="ListParagraph"/>
-        <w:numPr>
-          <w:ilvl w:val="0"/>
-          <w:numId w:val="20"/>
-        </w:numPr>
-        <w:rPr>
-          <w:lang w:val="en-US"/>
-        </w:rPr>
-      </w:pPr>
-      <w:r>
-        <w:rPr>
-          <w:lang w:val="en-US"/>
-        </w:rPr>
-        <w:t>Fuse data bases and test again</w:t>
-      </w:r>
-    </w:p>
-    <w:p>
-      <w:pPr>
-        <w:rPr>
-          <w:lang w:val="en-US"/>
-        </w:rPr>
-      </w:pPr>
-    </w:p>
-    <w:p>
-      <w:pPr>
-        <w:rPr>
-          <w:lang w:val="en-US"/>
-        </w:rPr>
-      </w:pPr>
-    </w:p>
-    <w:p>
-      <w:pPr>
-        <w:pStyle w:val="Heading3"/>
-        <w:jc w:val="both"/>
-        <w:rPr>
-          <w:lang w:val="en-US"/>
-        </w:rPr>
-      </w:pPr>
-      <w:bookmarkStart w:id="29" w:name="_Toc94180235"/>
-      <w:r>
-        <w:rPr>
-          <w:lang w:val="en-US"/>
-        </w:rPr>
-        <w:t>Updating database</w:t>
-      </w:r>
-      <w:bookmarkEnd w:id="29"/>
-    </w:p>
-    <w:p>
-      <w:pPr>
-        <w:jc w:val="both"/>
-        <w:rPr>
-          <w:lang w:val="en-US"/>
-        </w:rPr>
-      </w:pPr>
-    </w:p>
-    <w:p>
-      <w:pPr>
-        <w:jc w:val="both"/>
-        <w:rPr>
-          <w:lang w:val="en-US"/>
-        </w:rPr>
-      </w:pPr>
-      <w:r>
-        <w:rPr>
-          <w:noProof/>
-        </w:rPr>
-        <w:lastRenderedPageBreak/>
-        <w:drawing>
-          <wp:inline distT="0" distB="0" distL="0" distR="0" wp14:anchorId="40A86CC5" wp14:editId="69F96E77">
-            <wp:extent cx="6184900" cy="3041650"/>
-            <wp:effectExtent l="0" t="0" r="6350" b="6350"/>
+          <wp:inline distT="0" distB="0" distL="0" distR="0" wp14:anchorId="40A86CC5" wp14:editId="650EADAC">
+            <wp:extent cx="6088380" cy="2994183"/>
+            <wp:effectExtent l="0" t="0" r="7620" b="0"/>
             <wp:docPr id="4" name="Picture 4" descr="Text&#10;&#10;Description automatically generated"/>
             <wp:cNvGraphicFramePr>
               <a:graphicFrameLocks xmlns:a="http://schemas.openxmlformats.org/drawingml/2006/main" noChangeAspect="1"/>
@@ -8871,7 +7594,7 @@
                     <pic:cNvPicPr/>
                   </pic:nvPicPr>
                   <pic:blipFill>
-                    <a:blip r:embed="rId15"/>
+                    <a:blip r:embed="rId14"/>
                     <a:stretch>
                       <a:fillRect/>
                     </a:stretch>
@@ -8879,7 +7602,7 @@
                   <pic:spPr>
                     <a:xfrm>
                       <a:off x="0" y="0"/>
-                      <a:ext cx="6184900" cy="3041650"/>
+                      <a:ext cx="6092053" cy="2995989"/>
                     </a:xfrm>
                     <a:prstGeom prst="rect">
                       <a:avLst/>
@@ -8907,6 +7630,12 @@
           <w:lang w:val="en-US"/>
         </w:rPr>
       </w:pPr>
+      <w:r>
+        <w:rPr>
+          <w:lang w:val="en-US"/>
+        </w:rPr>
+        <w:t>In dat.properties, add the name of idfile, if a new wormbase version has been added to the database. Additionally, if a new data set category is added, add it to the bottom of dataset in  the same format as all the other data sets.</w:t>
+      </w:r>
     </w:p>
     <w:p>
       <w:pPr>
@@ -8915,6 +7644,89 @@
           <w:lang w:val="en-US"/>
         </w:rPr>
       </w:pPr>
+    </w:p>
+    <w:p>
+      <w:pPr>
+        <w:jc w:val="both"/>
+        <w:rPr>
+          <w:lang w:val="en-US"/>
+        </w:rPr>
+      </w:pPr>
+      <w:r>
+        <w:rPr>
+          <w:noProof/>
+        </w:rPr>
+        <w:lastRenderedPageBreak/>
+        <mc:AlternateContent>
+          <mc:Choice Requires="wps">
+            <w:drawing>
+              <wp:anchor distT="0" distB="0" distL="114300" distR="114300" simplePos="0" relativeHeight="251662336" behindDoc="0" locked="0" layoutInCell="1" allowOverlap="1" wp14:anchorId="3D394F59" wp14:editId="58E5EA3A">
+                <wp:simplePos x="0" y="0"/>
+                <wp:positionH relativeFrom="column">
+                  <wp:posOffset>365125</wp:posOffset>
+                </wp:positionH>
+                <wp:positionV relativeFrom="paragraph">
+                  <wp:posOffset>3853180</wp:posOffset>
+                </wp:positionV>
+                <wp:extent cx="1973580" cy="342900"/>
+                <wp:effectExtent l="0" t="0" r="26670" b="19050"/>
+                <wp:wrapNone/>
+                <wp:docPr id="9" name="Oval 9"/>
+                <wp:cNvGraphicFramePr/>
+                <a:graphic xmlns:a="http://schemas.openxmlformats.org/drawingml/2006/main">
+                  <a:graphicData uri="http://schemas.microsoft.com/office/word/2010/wordprocessingShape">
+                    <wps:wsp>
+                      <wps:cNvSpPr/>
+                      <wps:spPr>
+                        <a:xfrm>
+                          <a:off x="0" y="0"/>
+                          <a:ext cx="1973580" cy="342900"/>
+                        </a:xfrm>
+                        <a:prstGeom prst="ellipse">
+                          <a:avLst/>
+                        </a:prstGeom>
+                        <a:noFill/>
+                        <a:ln>
+                          <a:solidFill>
+                            <a:srgbClr val="FF0000"/>
+                          </a:solidFill>
+                        </a:ln>
+                      </wps:spPr>
+                      <wps:style>
+                        <a:lnRef idx="2">
+                          <a:schemeClr val="accent1">
+                            <a:shade val="50000"/>
+                          </a:schemeClr>
+                        </a:lnRef>
+                        <a:fillRef idx="1">
+                          <a:schemeClr val="accent1"/>
+                        </a:fillRef>
+                        <a:effectRef idx="0">
+                          <a:schemeClr val="accent1"/>
+                        </a:effectRef>
+                        <a:fontRef idx="minor">
+                          <a:schemeClr val="lt1"/>
+                        </a:fontRef>
+                      </wps:style>
+                      <wps:bodyPr rot="0" spcFirstLastPara="0" vertOverflow="overflow" horzOverflow="overflow" vert="horz" wrap="square" lIns="91440" tIns="45720" rIns="91440" bIns="45720" numCol="1" spcCol="0" rtlCol="0" fromWordArt="0" anchor="ctr" anchorCtr="0" forceAA="0" compatLnSpc="1">
+                        <a:prstTxWarp prst="textNoShape">
+                          <a:avLst/>
+                        </a:prstTxWarp>
+                        <a:noAutofit/>
+                      </wps:bodyPr>
+                    </wps:wsp>
+                  </a:graphicData>
+                </a:graphic>
+              </wp:anchor>
+            </w:drawing>
+          </mc:Choice>
+          <mc:Fallback>
+            <w:pict>
+              <v:oval w14:anchorId="7F8CF107" id="Oval 9" o:spid="_x0000_s1026" style="position:absolute;margin-left:28.75pt;margin-top:303.4pt;width:155.4pt;height:27pt;z-index:251662336;visibility:visible;mso-wrap-style:square;mso-wrap-distance-left:9pt;mso-wrap-distance-top:0;mso-wrap-distance-right:9pt;mso-wrap-distance-bottom:0;mso-position-horizontal:absolute;mso-position-horizontal-relative:text;mso-position-vertical:absolute;mso-position-vertical-relative:text;v-text-anchor:middle" o:gfxdata="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" filled="f" strokecolor="red" strokeweight="2pt"/>
+            </w:pict>
+          </mc:Fallback>
+        </mc:AlternateContent>
+      </w:r>
       <w:r>
         <w:rPr>
           <w:noProof/>
@@ -8935,7 +7747,7 @@
                     <pic:cNvPicPr/>
                   </pic:nvPicPr>
                   <pic:blipFill>
-                    <a:blip r:embed="rId16"/>
+                    <a:blip r:embed="rId15"/>
                     <a:stretch>
                       <a:fillRect/>
                     </a:stretch>
@@ -8973,11 +7785,198 @@
       </w:pPr>
       <w:r>
         <w:rPr>
+          <w:lang w:val="en-US"/>
+        </w:rPr>
+        <w:t>In web.properties</w:t>
+      </w:r>
+      <w:r>
+        <w:rPr>
+          <w:lang w:val="en-US"/>
+        </w:rPr>
+        <w:t xml:space="preserve"> some texts of the front end can be changed if so wished. Additionally, add a new data set category, if wished. Keep the format as indicated by other categories.</w:t>
+      </w:r>
+    </w:p>
+    <w:p>
+      <w:pPr>
+        <w:jc w:val="both"/>
+        <w:rPr>
+          <w:lang w:val="en-US"/>
+        </w:rPr>
+      </w:pPr>
+    </w:p>
+    <w:p>
+      <w:pPr>
+        <w:jc w:val="both"/>
+        <w:rPr>
+          <w:lang w:val="en-US"/>
+        </w:rPr>
+      </w:pPr>
+      <w:r>
+        <w:rPr>
           <w:noProof/>
         </w:rPr>
-        <w:lastRenderedPageBreak/>
+        <mc:AlternateContent>
+          <mc:Choice Requires="wps">
+            <w:drawing>
+              <wp:anchor distT="0" distB="0" distL="114300" distR="114300" simplePos="0" relativeHeight="251670528" behindDoc="0" locked="0" layoutInCell="1" allowOverlap="1" wp14:anchorId="1A61AA60" wp14:editId="124C0F34">
+                <wp:simplePos x="0" y="0"/>
+                <wp:positionH relativeFrom="column">
+                  <wp:posOffset>1691005</wp:posOffset>
+                </wp:positionH>
+                <wp:positionV relativeFrom="paragraph">
+                  <wp:posOffset>629285</wp:posOffset>
+                </wp:positionV>
+                <wp:extent cx="1394460" cy="312420"/>
+                <wp:effectExtent l="0" t="0" r="15240" b="11430"/>
+                <wp:wrapNone/>
+                <wp:docPr id="13" name="Oval 13"/>
+                <wp:cNvGraphicFramePr/>
+                <a:graphic xmlns:a="http://schemas.openxmlformats.org/drawingml/2006/main">
+                  <a:graphicData uri="http://schemas.microsoft.com/office/word/2010/wordprocessingShape">
+                    <wps:wsp>
+                      <wps:cNvSpPr/>
+                      <wps:spPr>
+                        <a:xfrm>
+                          <a:off x="0" y="0"/>
+                          <a:ext cx="1394460" cy="312420"/>
+                        </a:xfrm>
+                        <a:prstGeom prst="ellipse">
+                          <a:avLst/>
+                        </a:prstGeom>
+                        <a:noFill/>
+                        <a:ln>
+                          <a:solidFill>
+                            <a:srgbClr val="FF0000"/>
+                          </a:solidFill>
+                        </a:ln>
+                      </wps:spPr>
+                      <wps:style>
+                        <a:lnRef idx="2">
+                          <a:schemeClr val="accent1">
+                            <a:shade val="50000"/>
+                          </a:schemeClr>
+                        </a:lnRef>
+                        <a:fillRef idx="1">
+                          <a:schemeClr val="accent1"/>
+                        </a:fillRef>
+                        <a:effectRef idx="0">
+                          <a:schemeClr val="accent1"/>
+                        </a:effectRef>
+                        <a:fontRef idx="minor">
+                          <a:schemeClr val="lt1"/>
+                        </a:fontRef>
+                      </wps:style>
+                      <wps:bodyPr rot="0" spcFirstLastPara="0" vertOverflow="overflow" horzOverflow="overflow" vert="horz" wrap="square" lIns="91440" tIns="45720" rIns="91440" bIns="45720" numCol="1" spcCol="0" rtlCol="0" fromWordArt="0" anchor="ctr" anchorCtr="0" forceAA="0" compatLnSpc="1">
+                        <a:prstTxWarp prst="textNoShape">
+                          <a:avLst/>
+                        </a:prstTxWarp>
+                        <a:noAutofit/>
+                      </wps:bodyPr>
+                    </wps:wsp>
+                  </a:graphicData>
+                </a:graphic>
+                <wp14:sizeRelH relativeFrom="margin">
+                  <wp14:pctWidth>0</wp14:pctWidth>
+                </wp14:sizeRelH>
+                <wp14:sizeRelV relativeFrom="margin">
+                  <wp14:pctHeight>0</wp14:pctHeight>
+                </wp14:sizeRelV>
+              </wp:anchor>
+            </w:drawing>
+          </mc:Choice>
+          <mc:Fallback>
+            <w:pict>
+              <v:oval w14:anchorId="73B59735" id="Oval 13" o:spid="_x0000_s1026" style="position:absolute;margin-left:133.15pt;margin-top:49.55pt;width:109.8pt;height:24.6pt;z-index:251670528;visibility:visible;mso-wrap-style:square;mso-width-percent:0;mso-height-percent:0;mso-wrap-distance-left:9pt;mso-wrap-distance-top:0;mso-wrap-distance-right:9pt;mso-wrap-distance-bottom:0;mso-position-horizontal:absolute;mso-position-horizontal-relative:text;mso-position-vertical:absolute;mso-position-vertical-relative:text;mso-width-percent:0;mso-height-percent:0;mso-width-relative:margin;mso-height-relative:margin;v-text-anchor:middle" o:gfxdata="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" filled="f" strokecolor="red" strokeweight="2pt"/>
+            </w:pict>
+          </mc:Fallback>
+        </mc:AlternateContent>
+      </w:r>
+      <w:r>
+        <w:rPr>
+          <w:noProof/>
+        </w:rPr>
+        <mc:AlternateContent>
+          <mc:Choice Requires="wps">
+            <w:drawing>
+              <wp:anchor distT="0" distB="0" distL="114300" distR="114300" simplePos="0" relativeHeight="251666432" behindDoc="0" locked="0" layoutInCell="1" allowOverlap="1" wp14:anchorId="16157691" wp14:editId="231EC8FB">
+                <wp:simplePos x="0" y="0"/>
+                <wp:positionH relativeFrom="column">
+                  <wp:posOffset>2628265</wp:posOffset>
+                </wp:positionH>
+                <wp:positionV relativeFrom="paragraph">
+                  <wp:posOffset>377825</wp:posOffset>
+                </wp:positionV>
+                <wp:extent cx="1394460" cy="312420"/>
+                <wp:effectExtent l="0" t="0" r="15240" b="11430"/>
+                <wp:wrapNone/>
+                <wp:docPr id="11" name="Oval 11"/>
+                <wp:cNvGraphicFramePr/>
+                <a:graphic xmlns:a="http://schemas.openxmlformats.org/drawingml/2006/main">
+                  <a:graphicData uri="http://schemas.microsoft.com/office/word/2010/wordprocessingShape">
+                    <wps:wsp>
+                      <wps:cNvSpPr/>
+                      <wps:spPr>
+                        <a:xfrm>
+                          <a:off x="0" y="0"/>
+                          <a:ext cx="1394460" cy="312420"/>
+                        </a:xfrm>
+                        <a:prstGeom prst="ellipse">
+                          <a:avLst/>
+                        </a:prstGeom>
+                        <a:noFill/>
+                        <a:ln>
+                          <a:solidFill>
+                            <a:srgbClr val="FF0000"/>
+                          </a:solidFill>
+                        </a:ln>
+                      </wps:spPr>
+                      <wps:style>
+                        <a:lnRef idx="2">
+                          <a:schemeClr val="accent1">
+                            <a:shade val="50000"/>
+                          </a:schemeClr>
+                        </a:lnRef>
+                        <a:fillRef idx="1">
+                          <a:schemeClr val="accent1"/>
+                        </a:fillRef>
+                        <a:effectRef idx="0">
+                          <a:schemeClr val="accent1"/>
+                        </a:effectRef>
+                        <a:fontRef idx="minor">
+                          <a:schemeClr val="lt1"/>
+                        </a:fontRef>
+                      </wps:style>
+                      <wps:bodyPr rot="0" spcFirstLastPara="0" vertOverflow="overflow" horzOverflow="overflow" vert="horz" wrap="square" lIns="91440" tIns="45720" rIns="91440" bIns="45720" numCol="1" spcCol="0" rtlCol="0" fromWordArt="0" anchor="ctr" anchorCtr="0" forceAA="0" compatLnSpc="1">
+                        <a:prstTxWarp prst="textNoShape">
+                          <a:avLst/>
+                        </a:prstTxWarp>
+                        <a:noAutofit/>
+                      </wps:bodyPr>
+                    </wps:wsp>
+                  </a:graphicData>
+                </a:graphic>
+                <wp14:sizeRelH relativeFrom="margin">
+                  <wp14:pctWidth>0</wp14:pctWidth>
+                </wp14:sizeRelH>
+                <wp14:sizeRelV relativeFrom="margin">
+                  <wp14:pctHeight>0</wp14:pctHeight>
+                </wp14:sizeRelV>
+              </wp:anchor>
+            </w:drawing>
+          </mc:Choice>
+          <mc:Fallback>
+            <w:pict>
+              <v:oval w14:anchorId="6559521D" id="Oval 11" o:spid="_x0000_s1026" style="position:absolute;margin-left:206.95pt;margin-top:29.75pt;width:109.8pt;height:24.6pt;z-index:251666432;visibility:visible;mso-wrap-style:square;mso-width-percent:0;mso-height-percent:0;mso-wrap-distance-left:9pt;mso-wrap-distance-top:0;mso-wrap-distance-right:9pt;mso-wrap-distance-bottom:0;mso-position-horizontal:absolute;mso-position-horizontal-relative:text;mso-position-vertical:absolute;mso-position-vertical-relative:text;mso-width-percent:0;mso-height-percent:0;mso-width-relative:margin;mso-height-relative:margin;v-text-anchor:middle" o:gfxdata="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" filled="f" strokecolor="red" strokeweight="2pt"/>
+            </w:pict>
+          </mc:Fallback>
+        </mc:AlternateContent>
+      </w:r>
+      <w:r>
+        <w:rPr>
+          <w:noProof/>
+        </w:rPr>
         <w:drawing>
-          <wp:inline distT="0" distB="0" distL="0" distR="0" wp14:anchorId="1BF020F2" wp14:editId="21963FF8">
+          <wp:inline distT="0" distB="0" distL="0" distR="0" wp14:anchorId="1BF020F2" wp14:editId="6FC1EF9B">
             <wp:extent cx="6184900" cy="1109345"/>
             <wp:effectExtent l="0" t="0" r="6350" b="0"/>
             <wp:docPr id="6" name="Picture 6" descr="Text&#10;&#10;Description automatically generated"/>
@@ -8992,7 +7991,7 @@
                     <pic:cNvPicPr/>
                   </pic:nvPicPr>
                   <pic:blipFill>
-                    <a:blip r:embed="rId17"/>
+                    <a:blip r:embed="rId16"/>
                     <a:stretch>
                       <a:fillRect/>
                     </a:stretch>
@@ -9032,6 +8031,86 @@
         <w:rPr>
           <w:noProof/>
         </w:rPr>
+        <mc:AlternateContent>
+          <mc:Choice Requires="wps">
+            <w:drawing>
+              <wp:anchor distT="0" distB="0" distL="114300" distR="114300" simplePos="0" relativeHeight="251668480" behindDoc="0" locked="0" layoutInCell="1" allowOverlap="1" wp14:anchorId="43227BFA" wp14:editId="73AAEF60">
+                <wp:simplePos x="0" y="0"/>
+                <wp:positionH relativeFrom="column">
+                  <wp:posOffset>579120</wp:posOffset>
+                </wp:positionH>
+                <wp:positionV relativeFrom="paragraph">
+                  <wp:posOffset>1226185</wp:posOffset>
+                </wp:positionV>
+                <wp:extent cx="1394460" cy="312420"/>
+                <wp:effectExtent l="0" t="0" r="15240" b="11430"/>
+                <wp:wrapNone/>
+                <wp:docPr id="12" name="Oval 12"/>
+                <wp:cNvGraphicFramePr/>
+                <a:graphic xmlns:a="http://schemas.openxmlformats.org/drawingml/2006/main">
+                  <a:graphicData uri="http://schemas.microsoft.com/office/word/2010/wordprocessingShape">
+                    <wps:wsp>
+                      <wps:cNvSpPr/>
+                      <wps:spPr>
+                        <a:xfrm>
+                          <a:off x="0" y="0"/>
+                          <a:ext cx="1394460" cy="312420"/>
+                        </a:xfrm>
+                        <a:prstGeom prst="ellipse">
+                          <a:avLst/>
+                        </a:prstGeom>
+                        <a:noFill/>
+                        <a:ln>
+                          <a:solidFill>
+                            <a:srgbClr val="FF0000"/>
+                          </a:solidFill>
+                        </a:ln>
+                      </wps:spPr>
+                      <wps:style>
+                        <a:lnRef idx="2">
+                          <a:schemeClr val="accent1">
+                            <a:shade val="50000"/>
+                          </a:schemeClr>
+                        </a:lnRef>
+                        <a:fillRef idx="1">
+                          <a:schemeClr val="accent1"/>
+                        </a:fillRef>
+                        <a:effectRef idx="0">
+                          <a:schemeClr val="accent1"/>
+                        </a:effectRef>
+                        <a:fontRef idx="minor">
+                          <a:schemeClr val="lt1"/>
+                        </a:fontRef>
+                      </wps:style>
+                      <wps:bodyPr rot="0" spcFirstLastPara="0" vertOverflow="overflow" horzOverflow="overflow" vert="horz" wrap="square" lIns="91440" tIns="45720" rIns="91440" bIns="45720" numCol="1" spcCol="0" rtlCol="0" fromWordArt="0" anchor="ctr" anchorCtr="0" forceAA="0" compatLnSpc="1">
+                        <a:prstTxWarp prst="textNoShape">
+                          <a:avLst/>
+                        </a:prstTxWarp>
+                        <a:noAutofit/>
+                      </wps:bodyPr>
+                    </wps:wsp>
+                  </a:graphicData>
+                </a:graphic>
+                <wp14:sizeRelH relativeFrom="margin">
+                  <wp14:pctWidth>0</wp14:pctWidth>
+                </wp14:sizeRelH>
+                <wp14:sizeRelV relativeFrom="margin">
+                  <wp14:pctHeight>0</wp14:pctHeight>
+                </wp14:sizeRelV>
+              </wp:anchor>
+            </w:drawing>
+          </mc:Choice>
+          <mc:Fallback>
+            <w:pict>
+              <v:oval w14:anchorId="19869C12" id="Oval 12" o:spid="_x0000_s1026" style="position:absolute;margin-left:45.6pt;margin-top:96.55pt;width:109.8pt;height:24.6pt;z-index:251668480;visibility:visible;mso-wrap-style:square;mso-width-percent:0;mso-height-percent:0;mso-wrap-distance-left:9pt;mso-wrap-distance-top:0;mso-wrap-distance-right:9pt;mso-wrap-distance-bottom:0;mso-position-horizontal:absolute;mso-position-horizontal-relative:text;mso-position-vertical:absolute;mso-position-vertical-relative:text;mso-width-percent:0;mso-height-percent:0;mso-width-relative:margin;mso-height-relative:margin;v-text-anchor:middle" o:gfxdata="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" filled="f" strokecolor="red" strokeweight="2pt"/>
+            </w:pict>
+          </mc:Fallback>
+        </mc:AlternateContent>
+      </w:r>
+      <w:r>
+        <w:rPr>
+          <w:noProof/>
+        </w:rPr>
         <w:drawing>
           <wp:inline distT="0" distB="0" distL="0" distR="0" wp14:anchorId="1BA3E69B" wp14:editId="046EF531">
             <wp:extent cx="6184900" cy="1976120"/>
@@ -9048,7 +8127,7 @@
                     <pic:cNvPicPr/>
                   </pic:nvPicPr>
                   <pic:blipFill>
-                    <a:blip r:embed="rId18"/>
+                    <a:blip r:embed="rId17"/>
                     <a:stretch>
                       <a:fillRect/>
                     </a:stretch>
@@ -9084,13 +8163,194 @@
           <w:lang w:val="en-US"/>
         </w:rPr>
       </w:pPr>
+      <w:r>
+        <w:rPr>
+          <w:lang w:val="en-US"/>
+        </w:rPr>
+        <w:lastRenderedPageBreak/>
+        <w:t xml:space="preserve">In wormexp.properties more changes on the displayed text can be made. Important changes </w:t>
+      </w:r>
+      <w:r>
+        <w:rPr>
+          <w:lang w:val="en-US"/>
+        </w:rPr>
+        <w:t>are</w:t>
+      </w:r>
+      <w:r>
+        <w:rPr>
+          <w:lang w:val="en-US"/>
+        </w:rPr>
+        <w:t xml:space="preserve"> the update of the current version as well as the Wormbase version.</w:t>
+      </w:r>
+    </w:p>
+    <w:p>
+      <w:pPr>
+        <w:jc w:val="both"/>
+        <w:rPr>
+          <w:lang w:val="en-US"/>
+        </w:rPr>
+      </w:pPr>
+    </w:p>
+    <w:p>
+      <w:pPr>
+        <w:jc w:val="both"/>
+        <w:rPr>
+          <w:lang w:val="en-US"/>
+        </w:rPr>
+      </w:pPr>
+      <w:r>
+        <w:rPr>
+          <w:noProof/>
+        </w:rPr>
+        <w:drawing>
+          <wp:anchor distT="0" distB="0" distL="114300" distR="114300" simplePos="0" relativeHeight="251671552" behindDoc="0" locked="0" layoutInCell="1" allowOverlap="1" wp14:anchorId="60B32A85" wp14:editId="63851155">
+            <wp:simplePos x="0" y="0"/>
+            <wp:positionH relativeFrom="margin">
+              <wp:align>center</wp:align>
+            </wp:positionH>
+            <wp:positionV relativeFrom="paragraph">
+              <wp:posOffset>693420</wp:posOffset>
+            </wp:positionV>
+            <wp:extent cx="3029167" cy="1605915"/>
+            <wp:effectExtent l="0" t="0" r="0" b="0"/>
+            <wp:wrapTopAndBottom/>
+            <wp:docPr id="14" name="Picture 14" descr="Graphical user interface, text, application, chat or text message&#10;&#10;Description automatically generated"/>
+            <wp:cNvGraphicFramePr>
+              <a:graphicFrameLocks xmlns:a="http://schemas.openxmlformats.org/drawingml/2006/main" noChangeAspect="1"/>
+            </wp:cNvGraphicFramePr>
+            <a:graphic xmlns:a="http://schemas.openxmlformats.org/drawingml/2006/main">
+              <a:graphicData uri="http://schemas.openxmlformats.org/drawingml/2006/picture">
+                <pic:pic xmlns:pic="http://schemas.openxmlformats.org/drawingml/2006/picture">
+                  <pic:nvPicPr>
+                    <pic:cNvPr id="14" name="Picture 14" descr="Graphical user interface, text, application, chat or text message&#10;&#10;Description automatically generated"/>
+                    <pic:cNvPicPr/>
+                  </pic:nvPicPr>
+                  <pic:blipFill>
+                    <a:blip r:embed="rId18">
+                      <a:extLst>
+                        <a:ext uri="{28A0092B-C50C-407E-A947-70E740481C1C}">
+                          <a14:useLocalDpi xmlns:a14="http://schemas.microsoft.com/office/drawing/2010/main" val="0"/>
+                        </a:ext>
+                      </a:extLst>
+                    </a:blip>
+                    <a:stretch>
+                      <a:fillRect/>
+                    </a:stretch>
+                  </pic:blipFill>
+                  <pic:spPr>
+                    <a:xfrm>
+                      <a:off x="0" y="0"/>
+                      <a:ext cx="3029167" cy="1605915"/>
+                    </a:xfrm>
+                    <a:prstGeom prst="rect">
+                      <a:avLst/>
+                    </a:prstGeom>
+                  </pic:spPr>
+                </pic:pic>
+              </a:graphicData>
+            </a:graphic>
+          </wp:anchor>
+        </w:drawing>
+      </w:r>
+      <w:r>
+        <w:rPr>
+          <w:lang w:val="en-US"/>
+        </w:rPr>
+        <w:t>Another important and necessary update is the change of downloadable data sets from the website. Zip all updated category files plus WormExp.info and replace the file in WormExp -&gt; upload. This changes the downloadable content here:</w:t>
+      </w:r>
+    </w:p>
+    <w:p>
+      <w:pPr>
+        <w:pStyle w:val="Heading3"/>
+      </w:pPr>
+      <w:r>
+        <w:t>Test Runs</w:t>
+      </w:r>
+    </w:p>
+    <w:p>
+      <w:pPr>
+        <w:pStyle w:val="Heading4"/>
+        <w:rPr>
+          <w:sz w:val="24"/>
+          <w:szCs w:val="24"/>
+          <w:lang w:val="en-US"/>
+        </w:rPr>
+      </w:pPr>
+      <w:r>
+        <w:rPr>
+          <w:sz w:val="24"/>
+          <w:szCs w:val="24"/>
+          <w:lang w:val="en-US"/>
+        </w:rPr>
+        <w:t>Apache TomCat</w:t>
+      </w:r>
+    </w:p>
+    <w:p>
+      <w:pPr>
+        <w:jc w:val="both"/>
+        <w:rPr>
+          <w:lang w:val="en-US"/>
+        </w:rPr>
+      </w:pPr>
+      <w:r>
+        <w:rPr>
+          <w:lang w:val="en-US"/>
+        </w:rPr>
+        <w:t xml:space="preserve">To test if </w:t>
+      </w:r>
+      <w:r>
+        <w:rPr>
+          <w:lang w:val="en-US"/>
+        </w:rPr>
+        <w:t>all changes were implemented correctly,</w:t>
+      </w:r>
+      <w:r>
+        <w:rPr>
+          <w:lang w:val="en-US"/>
+        </w:rPr>
+        <w:t xml:space="preserve"> test runs will be applied. </w:t>
+      </w:r>
+      <w:r>
+        <w:rPr>
+          <w:lang w:val="en-US"/>
+        </w:rPr>
+        <w:t xml:space="preserve">In order to run the server locally and check all changes, </w:t>
+      </w:r>
+      <w:r>
+        <w:rPr>
+          <w:lang w:val="en-US"/>
+        </w:rPr>
+        <w:t xml:space="preserve">Java should be installed, as well as apache tomcat. </w:t>
+      </w:r>
+    </w:p>
+    <w:p>
+      <w:pPr>
+        <w:jc w:val="both"/>
+        <w:rPr>
+          <w:lang w:val="en-US"/>
+        </w:rPr>
+      </w:pPr>
+    </w:p>
+    <w:p>
+      <w:pPr>
+        <w:jc w:val="both"/>
+        <w:rPr>
+          <w:lang w:val="en-US"/>
+        </w:rPr>
+      </w:pPr>
+      <w:r>
+        <w:rPr>
+          <w:lang w:val="en-US"/>
+        </w:rPr>
+        <w:t>The following steps describe how to locally run the server to conduct test runs:</w:t>
+      </w:r>
     </w:p>
     <w:p>
       <w:pPr>
         <w:pStyle w:val="ListParagraph"/>
         <w:numPr>
           <w:ilvl w:val="0"/>
-          <w:numId w:val="13"/>
+          <w:numId w:val="17"/>
         </w:numPr>
         <w:jc w:val="both"/>
         <w:rPr>
@@ -9101,7 +8361,13 @@
         <w:rPr>
           <w:lang w:val="en-US"/>
         </w:rPr>
-        <w:t>Maybe change file “pathogen” to “microbes”?</w:t>
+        <w:t>Make sure, that the file test.jar is in both versions. Run Windows Powershell and go into the project directory that contains test.jar</w:t>
+      </w:r>
+      <w:r>
+        <w:rPr>
+          <w:lang w:val="en-US"/>
+        </w:rPr>
+        <w:t>.</w:t>
       </w:r>
     </w:p>
     <w:p>
@@ -9109,7 +8375,7 @@
         <w:pStyle w:val="ListParagraph"/>
         <w:numPr>
           <w:ilvl w:val="0"/>
-          <w:numId w:val="13"/>
+          <w:numId w:val="17"/>
         </w:numPr>
         <w:jc w:val="both"/>
         <w:rPr>
@@ -9120,7 +8386,19 @@
         <w:rPr>
           <w:lang w:val="en-US"/>
         </w:rPr>
-        <w:t>Added epigenetics category</w:t>
+        <w:t>Run: “j</w:t>
+      </w:r>
+      <w:r>
+        <w:rPr>
+          <w:lang w:val="en-US"/>
+        </w:rPr>
+        <w:t>ava -classpath test.jar com.dem.test.HiServer</w:t>
+      </w:r>
+      <w:r>
+        <w:rPr>
+          <w:lang w:val="en-US"/>
+        </w:rPr>
+        <w:t>”</w:t>
       </w:r>
     </w:p>
     <w:p>
@@ -9128,7 +8406,7 @@
         <w:pStyle w:val="ListParagraph"/>
         <w:numPr>
           <w:ilvl w:val="0"/>
-          <w:numId w:val="13"/>
+          <w:numId w:val="17"/>
         </w:numPr>
         <w:jc w:val="both"/>
         <w:rPr>
@@ -9139,7 +8417,38 @@
         <w:rPr>
           <w:lang w:val="en-US"/>
         </w:rPr>
-        <w:t>Other changes?</w:t>
+        <w:t>Go to “.</w:t>
+      </w:r>
+      <w:r>
+        <w:rPr>
+          <w:lang w:val="en-US"/>
+        </w:rPr>
+        <w:t>\Apache Software Foundation\Tomcat 8.5\webapps</w:t>
+      </w:r>
+      <w:r>
+        <w:rPr>
+          <w:lang w:val="en-US"/>
+        </w:rPr>
+        <w:t xml:space="preserve">” and copy the WormExp folder from the database folder into it. </w:t>
+      </w:r>
+    </w:p>
+    <w:p>
+      <w:pPr>
+        <w:pStyle w:val="ListParagraph"/>
+        <w:numPr>
+          <w:ilvl w:val="1"/>
+          <w:numId w:val="17"/>
+        </w:numPr>
+        <w:jc w:val="both"/>
+        <w:rPr>
+          <w:lang w:val="en-US"/>
+        </w:rPr>
+      </w:pPr>
+      <w:r>
+        <w:rPr>
+          <w:lang w:val="en-US"/>
+        </w:rPr>
+        <w:t>Attention: due to WormExp being hardcoded, two copies of the same folder are necessary at the moment: wormexpp and WormExp (problem will be solved in the future…)</w:t>
       </w:r>
     </w:p>
     <w:p>
@@ -9147,7 +8456,7 @@
         <w:pStyle w:val="ListParagraph"/>
         <w:numPr>
           <w:ilvl w:val="0"/>
-          <w:numId w:val="13"/>
+          <w:numId w:val="17"/>
         </w:numPr>
         <w:jc w:val="both"/>
         <w:rPr>
@@ -9158,7 +8467,7 @@
         <w:rPr>
           <w:lang w:val="en-US"/>
         </w:rPr>
-        <w:t>Send to responsible person</w:t>
+        <w:t>Run TomCat</w:t>
       </w:r>
     </w:p>
     <w:p>
@@ -9166,7 +8475,7 @@
         <w:pStyle w:val="ListParagraph"/>
         <w:numPr>
           <w:ilvl w:val="0"/>
-          <w:numId w:val="13"/>
+          <w:numId w:val="17"/>
         </w:numPr>
         <w:jc w:val="both"/>
         <w:rPr>
@@ -9177,21 +8486,19 @@
         <w:rPr>
           <w:lang w:val="en-US"/>
         </w:rPr>
-        <w:t>Check that all updated extra files are included (</w:t>
-      </w:r>
-      <w:proofErr w:type="spellStart"/>
-      <w:r>
-        <w:rPr>
-          <w:lang w:val="en-US"/>
-        </w:rPr>
-        <w:t>WormExp_info</w:t>
-      </w:r>
-      <w:proofErr w:type="spellEnd"/>
-      <w:r>
-        <w:rPr>
-          <w:lang w:val="en-US"/>
-        </w:rPr>
-        <w:t>, etc.)</w:t>
+        <w:t>Go into your browser and write “</w:t>
+      </w:r>
+      <w:r>
+        <w:rPr>
+          <w:lang w:val="en-US"/>
+        </w:rPr>
+        <w:t>localhost:8080/wormexpp/</w:t>
+      </w:r>
+      <w:r>
+        <w:rPr>
+          <w:lang w:val="en-US"/>
+        </w:rPr>
+        <w:t>”</w:t>
       </w:r>
     </w:p>
     <w:p>
@@ -9199,7 +8506,7 @@
         <w:pStyle w:val="ListParagraph"/>
         <w:numPr>
           <w:ilvl w:val="0"/>
-          <w:numId w:val="13"/>
+          <w:numId w:val="17"/>
         </w:numPr>
         <w:jc w:val="both"/>
         <w:rPr>
@@ -9210,13 +8517,391 @@
         <w:rPr>
           <w:lang w:val="en-US"/>
         </w:rPr>
-        <w:t>No empty lines in category files !!!</w:t>
-      </w:r>
+        <w:t>There should now be an exact copy of the WormExp website in your browser.</w:t>
+      </w:r>
+    </w:p>
+    <w:p>
+      <w:pPr>
+        <w:jc w:val="both"/>
+        <w:rPr>
+          <w:lang w:val="en-US"/>
+        </w:rPr>
+      </w:pPr>
+    </w:p>
+    <w:p>
+      <w:pPr>
+        <w:jc w:val="both"/>
+        <w:rPr>
+          <w:lang w:val="en-US"/>
+        </w:rPr>
+      </w:pPr>
+      <w:r>
+        <w:rPr>
+          <w:lang w:val="en-US"/>
+        </w:rPr>
+        <w:t xml:space="preserve">With this locally run server, test runs can be conducted, and changes can be made. </w:t>
+      </w:r>
+    </w:p>
+    <w:p>
+      <w:pPr>
+        <w:jc w:val="both"/>
+        <w:rPr>
+          <w:lang w:val="en-US"/>
+        </w:rPr>
+      </w:pPr>
+    </w:p>
+    <w:p>
+      <w:pPr>
+        <w:pStyle w:val="Heading4"/>
+        <w:rPr>
+          <w:sz w:val="24"/>
+          <w:szCs w:val="24"/>
+          <w:lang w:val="en-US"/>
+        </w:rPr>
+      </w:pPr>
+      <w:r>
+        <w:rPr>
+          <w:sz w:val="24"/>
+          <w:szCs w:val="24"/>
+          <w:lang w:val="en-US"/>
+        </w:rPr>
+        <w:t>Selecting Test sets</w:t>
+      </w:r>
+    </w:p>
+    <w:p>
+      <w:pPr>
+        <w:pStyle w:val="Heading5"/>
+        <w:rPr>
+          <w:lang w:val="en-US"/>
+        </w:rPr>
+      </w:pPr>
+      <w:r>
+        <w:rPr>
+          <w:lang w:val="en-US"/>
+        </w:rPr>
+        <w:t>Category changes</w:t>
+      </w:r>
+    </w:p>
+    <w:p>
+      <w:pPr>
+        <w:rPr>
+          <w:lang w:val="en-US"/>
+        </w:rPr>
+      </w:pPr>
+      <w:r>
+        <w:rPr>
+          <w:lang w:val="en-US"/>
+        </w:rPr>
+        <w:t xml:space="preserve">Test gene sets should be selected appropriate to the changes. However, standard test sets will be implemented and should be applied before every official update to confirm a smooth transition. Curated test sets are saved in the folder “test sets” and can be updated if necessary. Test sets for every category have one old and one new data set. </w:t>
+      </w:r>
+    </w:p>
+    <w:p>
+      <w:pPr>
+        <w:rPr>
+          <w:lang w:val="en-US"/>
+        </w:rPr>
+      </w:pPr>
+    </w:p>
+    <w:p>
+      <w:pPr>
+        <w:rPr>
+          <w:lang w:val="en-US"/>
+        </w:rPr>
+      </w:pPr>
+      <w:r>
+        <w:rPr>
+          <w:lang w:val="en-US"/>
+        </w:rPr>
+        <w:lastRenderedPageBreak/>
+        <w:t>First, test gene sets will be collected (see 4.3.10.2 for more details) and tested on the old database to get a comparison baseline. Goal of the test run is to compare outputs of old version and new database version and check that it correctly adds new gene sets. Additionally, if new categories were added, it should be checked that those are selectable, and the server correctly accesses the new data files.</w:t>
+      </w:r>
+    </w:p>
+    <w:p>
+      <w:pPr>
+        <w:rPr>
+          <w:lang w:val="en-US"/>
+        </w:rPr>
+      </w:pPr>
+    </w:p>
+    <w:p>
+      <w:pPr>
+        <w:rPr>
+          <w:lang w:val="en-US"/>
+        </w:rPr>
+      </w:pPr>
+    </w:p>
+    <w:p>
+      <w:pPr>
+        <w:rPr>
+          <w:lang w:val="en-US"/>
+        </w:rPr>
+      </w:pPr>
+      <w:r>
+        <w:rPr>
+          <w:lang w:val="en-US"/>
+        </w:rPr>
+        <w:t xml:space="preserve">Things that should be tested: </w:t>
+      </w:r>
+    </w:p>
+    <w:p>
+      <w:pPr>
+        <w:pStyle w:val="ListParagraph"/>
+        <w:numPr>
+          <w:ilvl w:val="0"/>
+          <w:numId w:val="18"/>
+        </w:numPr>
+        <w:rPr>
+          <w:lang w:val="en-US"/>
+        </w:rPr>
+      </w:pPr>
+      <w:r>
+        <w:rPr>
+          <w:lang w:val="en-US"/>
+        </w:rPr>
+        <w:t>Upload of files</w:t>
+      </w:r>
+    </w:p>
+    <w:p>
+      <w:pPr>
+        <w:pStyle w:val="ListParagraph"/>
+        <w:numPr>
+          <w:ilvl w:val="0"/>
+          <w:numId w:val="18"/>
+        </w:numPr>
+        <w:rPr>
+          <w:lang w:val="en-US"/>
+        </w:rPr>
+      </w:pPr>
+      <w:r>
+        <w:rPr>
+          <w:lang w:val="en-US"/>
+        </w:rPr>
+        <w:t>All categories are selectable by server (especially important with new categories)</w:t>
+      </w:r>
+    </w:p>
+    <w:p>
+      <w:pPr>
+        <w:pStyle w:val="ListParagraph"/>
+        <w:numPr>
+          <w:ilvl w:val="0"/>
+          <w:numId w:val="18"/>
+        </w:numPr>
+        <w:rPr>
+          <w:lang w:val="en-US"/>
+        </w:rPr>
+      </w:pPr>
+      <w:r>
+        <w:rPr>
+          <w:lang w:val="en-US"/>
+        </w:rPr>
+        <w:t>Enrichment analysis also able to select all categories</w:t>
+      </w:r>
+    </w:p>
+    <w:p>
+      <w:pPr>
+        <w:rPr>
+          <w:lang w:val="en-US"/>
+        </w:rPr>
+      </w:pPr>
+    </w:p>
+    <w:p>
+      <w:pPr>
+        <w:pStyle w:val="ListParagraph"/>
+        <w:numPr>
+          <w:ilvl w:val="0"/>
+          <w:numId w:val="19"/>
+        </w:numPr>
+        <w:rPr>
+          <w:lang w:val="en-US"/>
+        </w:rPr>
+      </w:pPr>
+      <w:r>
+        <w:rPr>
+          <w:lang w:val="en-US"/>
+        </w:rPr>
+        <w:t>Take one test set from every category and test if the finds the same hits</w:t>
+      </w:r>
+    </w:p>
+    <w:p>
+      <w:pPr>
+        <w:pStyle w:val="ListParagraph"/>
+        <w:numPr>
+          <w:ilvl w:val="0"/>
+          <w:numId w:val="19"/>
+        </w:numPr>
+        <w:rPr>
+          <w:lang w:val="en-US"/>
+        </w:rPr>
+      </w:pPr>
+      <w:r>
+        <w:rPr>
+          <w:lang w:val="en-US"/>
+        </w:rPr>
+        <w:t>Make enrichment-analysis on respective category</w:t>
+      </w:r>
+    </w:p>
+    <w:p>
+      <w:pPr>
+        <w:pStyle w:val="ListParagraph"/>
+        <w:numPr>
+          <w:ilvl w:val="0"/>
+          <w:numId w:val="19"/>
+        </w:numPr>
+        <w:rPr>
+          <w:lang w:val="en-US"/>
+        </w:rPr>
+      </w:pPr>
+      <w:r>
+        <w:rPr>
+          <w:lang w:val="en-US"/>
+        </w:rPr>
+        <w:t>Search the database by selecting three WormbaseIDs that are known to be in all categories to test search function (e.g. daf-2, clec-4,…)</w:t>
+      </w:r>
+    </w:p>
+    <w:p>
+      <w:pPr>
+        <w:rPr>
+          <w:lang w:val="en-US"/>
+        </w:rPr>
+      </w:pPr>
+    </w:p>
+    <w:p>
+      <w:pPr>
+        <w:pStyle w:val="Heading5"/>
+        <w:rPr>
+          <w:lang w:val="en-US"/>
+        </w:rPr>
+      </w:pPr>
+      <w:r>
+        <w:rPr>
+          <w:lang w:val="en-US"/>
+        </w:rPr>
+        <w:t>Source code changes</w:t>
+      </w:r>
+    </w:p>
+    <w:p>
+      <w:pPr>
+        <w:rPr>
+          <w:lang w:val="en-US"/>
+        </w:rPr>
+      </w:pPr>
+    </w:p>
+    <w:p>
+      <w:pPr>
+        <w:rPr>
+          <w:lang w:val="en-US"/>
+        </w:rPr>
+      </w:pPr>
+      <w:r>
+        <w:rPr>
+          <w:lang w:val="en-US"/>
+        </w:rPr>
+        <w:t>Select test sets depening on the changes of the source code</w:t>
+      </w:r>
+    </w:p>
+    <w:p>
+      <w:pPr>
+        <w:rPr>
+          <w:lang w:val="en-US"/>
+        </w:rPr>
+      </w:pPr>
+    </w:p>
+    <w:p>
+      <w:pPr>
+        <w:pStyle w:val="Heading4"/>
+        <w:rPr>
+          <w:sz w:val="24"/>
+          <w:szCs w:val="24"/>
+          <w:lang w:val="en-US"/>
+        </w:rPr>
+      </w:pPr>
+      <w:r>
+        <w:rPr>
+          <w:sz w:val="24"/>
+          <w:szCs w:val="24"/>
+          <w:lang w:val="en-US"/>
+        </w:rPr>
+        <w:t>Test runs</w:t>
+      </w:r>
+    </w:p>
+    <w:p>
+      <w:pPr>
+        <w:rPr>
+          <w:lang w:val="en-US"/>
+        </w:rPr>
+      </w:pPr>
+      <w:r>
+        <w:rPr>
+          <w:lang w:val="en-US"/>
+        </w:rPr>
+        <w:t>Document all outputs in word file</w:t>
+      </w:r>
+    </w:p>
+    <w:p>
+      <w:pPr>
+        <w:pStyle w:val="ListParagraph"/>
+        <w:numPr>
+          <w:ilvl w:val="0"/>
+          <w:numId w:val="20"/>
+        </w:numPr>
+        <w:rPr>
+          <w:lang w:val="en-US"/>
+        </w:rPr>
+      </w:pPr>
+      <w:r>
+        <w:rPr>
+          <w:lang w:val="en-US"/>
+        </w:rPr>
+        <w:t>Use curated test files for test of old database -&gt; document!</w:t>
+      </w:r>
+    </w:p>
+    <w:p>
+      <w:pPr>
+        <w:pStyle w:val="ListParagraph"/>
+        <w:numPr>
+          <w:ilvl w:val="0"/>
+          <w:numId w:val="20"/>
+        </w:numPr>
+        <w:rPr>
+          <w:lang w:val="en-US"/>
+        </w:rPr>
+      </w:pPr>
+      <w:r>
+        <w:rPr>
+          <w:lang w:val="en-US"/>
+        </w:rPr>
+        <w:t>Use curated test files for test of new database -&gt; document!</w:t>
+      </w:r>
+    </w:p>
+    <w:p>
+      <w:pPr>
+        <w:pStyle w:val="ListParagraph"/>
+        <w:numPr>
+          <w:ilvl w:val="0"/>
+          <w:numId w:val="20"/>
+        </w:numPr>
+        <w:rPr>
+          <w:lang w:val="en-US"/>
+        </w:rPr>
+      </w:pPr>
+      <w:r>
+        <w:rPr>
+          <w:lang w:val="en-US"/>
+        </w:rPr>
+        <w:t>Fuse data bases and test again</w:t>
+      </w:r>
+    </w:p>
+    <w:p>
+      <w:pPr>
+        <w:jc w:val="both"/>
+        <w:rPr>
+          <w:lang w:val="en-US"/>
+        </w:rPr>
+      </w:pPr>
     </w:p>
     <w:p>
       <w:pPr>
         <w:pStyle w:val="Heading3"/>
-        <w:jc w:val="both"/>
       </w:pPr>
       <w:r>
         <w:t>Checklist</w:t>
@@ -10109,6 +9794,7 @@
               <w:rPr>
                 <w:lang w:val="de-DE"/>
               </w:rPr>
+              <w:lastRenderedPageBreak/>
               <w:t>WormExp_info</w:t>
             </w:r>
           </w:p>
@@ -10245,10 +9931,10 @@
           <w:lang w:val="en-US" w:eastAsia="de-DE"/>
         </w:rPr>
       </w:pPr>
-      <w:bookmarkStart w:id="30" w:name="_Toc94180236"/>
+      <w:bookmarkStart w:id="28" w:name="_Toc94180236"/>
+      <w:bookmarkEnd w:id="23"/>
       <w:bookmarkEnd w:id="24"/>
       <w:bookmarkEnd w:id="25"/>
-      <w:bookmarkEnd w:id="26"/>
       <w:r>
         <w:rPr>
           <w:b/>
@@ -10258,7 +9944,7 @@
         </w:rPr>
         <w:t>Document History</w:t>
       </w:r>
-      <w:bookmarkEnd w:id="30"/>
+      <w:bookmarkEnd w:id="28"/>
     </w:p>
     <w:p>
       <w:pPr>
@@ -10519,14 +10205,14 @@
             </w:rPr>
             <w:fldChar w:fldCharType="separate"/>
           </w:r>
-          <w:bookmarkStart w:id="31" w:name="_Toc94180237"/>
+          <w:bookmarkStart w:id="29" w:name="_Toc94180237"/>
           <w:r>
             <w:rPr>
               <w:lang w:val="en-US"/>
             </w:rPr>
             <w:t>Publication bibliography</w:t>
           </w:r>
-          <w:bookmarkEnd w:id="31"/>
+          <w:bookmarkEnd w:id="29"/>
         </w:p>
         <w:p>
           <w:pPr>
@@ -10536,7 +10222,7 @@
               <w:lang w:val="en-US"/>
             </w:rPr>
           </w:pPr>
-          <w:bookmarkStart w:id="32" w:name="_CTVL0012ceccc4bf63e45f8b69248b13f215e78"/>
+          <w:bookmarkStart w:id="30" w:name="_CTVL0012ceccc4bf63e45f8b69248b13f215e78"/>
           <w:r>
             <w:rPr>
               <w:lang w:val="en-US"/>
@@ -10552,8 +10238,8 @@
               <w:lang w:val="en-US"/>
             </w:rPr>
           </w:pPr>
-          <w:bookmarkStart w:id="33" w:name="_CTVL001113b4e6574bd40508eb3762ede3110d2"/>
-          <w:bookmarkEnd w:id="32"/>
+          <w:bookmarkStart w:id="31" w:name="_CTVL001113b4e6574bd40508eb3762ede3110d2"/>
+          <w:bookmarkEnd w:id="30"/>
           <w:r>
             <w:rPr>
               <w:lang w:val="en-US"/>
@@ -10569,15 +10255,15 @@
               <w:lang w:val="en-US"/>
             </w:rPr>
           </w:pPr>
-          <w:bookmarkStart w:id="34" w:name="_CTVL00160da994d7faf4b1f8f3fa728da2ad489"/>
-          <w:bookmarkEnd w:id="33"/>
+          <w:bookmarkStart w:id="32" w:name="_CTVL00160da994d7faf4b1f8f3fa728da2ad489"/>
+          <w:bookmarkEnd w:id="31"/>
           <w:r>
             <w:rPr>
               <w:lang w:val="en-US"/>
             </w:rPr>
             <w:t>Yang, Wentao; Dierking, Katja; Schulenburg, Hinrich (2016): WormExp: a web-based application for a Caenorhabditis elegans-specific gene expression enrichnment analysis. In</w:t>
           </w:r>
-          <w:bookmarkEnd w:id="34"/>
+          <w:bookmarkEnd w:id="32"/>
           <w:r>
             <w:rPr>
               <w:lang w:val="en-US"/>
@@ -12307,7 +11993,7 @@
   <w:abstractNum w:abstractNumId="8" w15:restartNumberingAfterBreak="0">
     <w:nsid w:val="460B5FA2"/>
     <w:multiLevelType w:val="multilevel"/>
-    <w:tmpl w:val="B776B89E"/>
+    <w:tmpl w:val="CADE3CD0"/>
     <w:lvl w:ilvl="0">
       <w:start w:val="1"/>
       <w:numFmt w:val="decimal"/>
@@ -12346,6 +12032,9 @@
         </w:tabs>
         <w:ind w:left="720" w:hanging="720"/>
       </w:pPr>
+      <w:rPr>
+        <w:lang w:val="en-US"/>
+      </w:rPr>
     </w:lvl>
     <w:lvl w:ilvl="3">
       <w:start w:val="1"/>
@@ -13564,7 +13253,7 @@
     <w:autoRedefine/>
     <w:unhideWhenUsed/>
     <w:qFormat/>
-    <w:rsid w:val="0092067D"/>
+    <w:rsid w:val="00FE4689"/>
     <w:pPr>
       <w:keepNext/>
       <w:keepLines/>
@@ -13578,8 +13267,9 @@
     <w:rPr>
       <w:b/>
       <w:bCs/>
-      <w:color w:val="000000" w:themeColor="text1"/>
-      <w:lang w:val="de-DE"/>
+      <w:sz w:val="28"/>
+      <w:szCs w:val="28"/>
+      <w:lang w:val="en-US"/>
     </w:rPr>
   </w:style>
   <w:style w:type="paragraph" w:styleId="Heading4">
@@ -14030,15 +13720,14 @@
   <w:style w:type="character" w:customStyle="1" w:styleId="Heading3Char">
     <w:name w:val="Heading 3 Char"/>
     <w:link w:val="Heading3"/>
-    <w:rsid w:val="0092067D"/>
+    <w:rsid w:val="00FE4689"/>
     <w:rPr>
       <w:rFonts w:ascii="Arial" w:eastAsia="Times New Roman" w:hAnsi="Arial"/>
       <w:b/>
       <w:bCs/>
-      <w:color w:val="000000" w:themeColor="text1"/>
-      <w:sz w:val="24"/>
-      <w:szCs w:val="24"/>
-      <w:lang w:eastAsia="fr-FR"/>
+      <w:sz w:val="28"/>
+      <w:szCs w:val="28"/>
+      <w:lang w:val="en-US" w:eastAsia="fr-FR"/>
     </w:rPr>
   </w:style>
   <w:style w:type="paragraph" w:styleId="BodyText2">
@@ -14748,11 +14437,13 @@
     <w:rsid w:val="007C4C59"/>
     <w:rsid w:val="007D46B0"/>
     <w:rsid w:val="007F5EEE"/>
+    <w:rsid w:val="0087521A"/>
     <w:rsid w:val="00886DCA"/>
     <w:rsid w:val="00964439"/>
     <w:rsid w:val="00B14363"/>
     <w:rsid w:val="00B351A0"/>
     <w:rsid w:val="00F541EC"/>
+    <w:rsid w:val="00F804D2"/>
     <w:rsid w:val="00FC47F7"/>
   </w:rsids>
   <m:mathPr>

--- a/Documentation/Documentation_WormSource.docx
+++ b/Documentation/Documentation_WormSource.docx
@@ -6787,7 +6787,19 @@
         <w:rPr>
           <w:lang w:val="en-US"/>
         </w:rPr>
-        <w:t xml:space="preserve">For every GSE number an overall gene set name should be chosen that describes sufficiently the experiment conducted. Every gene set extracted from the respective experiment should be saved in a .txt file that follows this name convention: [overall gene set name] _[author]. In this .txt file all gene sets belonging to this experiment should be saved. </w:t>
+        <w:t>For every GSE number an overall gene set name should be chosen that describes sufficiently the experiment conducted. Every gene set extracted from the respective experiment should be saved in a .txt</w:t>
+      </w:r>
+      <w:r>
+        <w:rPr>
+          <w:lang w:val="en-US"/>
+        </w:rPr>
+        <w:t xml:space="preserve">. </w:t>
+      </w:r>
+      <w:r>
+        <w:rPr>
+          <w:lang w:val="en-US"/>
+        </w:rPr>
+        <w:t xml:space="preserve">In this .txt file all gene sets belonging to this experiment should be saved. </w:t>
       </w:r>
       <w:r>
         <w:rPr>
@@ -6824,6 +6836,113 @@
           <w:lang w:val="en-US"/>
         </w:rPr>
         <w:t xml:space="preserve"> </w:t>
+      </w:r>
+    </w:p>
+    <w:p>
+      <w:pPr>
+        <w:jc w:val="both"/>
+        <w:rPr>
+          <w:lang w:val="en-US"/>
+        </w:rPr>
+      </w:pPr>
+    </w:p>
+    <w:p>
+      <w:pPr>
+        <w:pStyle w:val="Heading4"/>
+        <w:rPr>
+          <w:lang w:val="en-US"/>
+        </w:rPr>
+      </w:pPr>
+      <w:r>
+        <w:rPr>
+          <w:lang w:val="en-US"/>
+        </w:rPr>
+        <w:t>Good Practice for Gene Set names</w:t>
+      </w:r>
+    </w:p>
+    <w:p>
+      <w:pPr>
+        <w:pStyle w:val="ListParagraph"/>
+        <w:numPr>
+          <w:ilvl w:val="0"/>
+          <w:numId w:val="21"/>
+        </w:numPr>
+        <w:rPr>
+          <w:lang w:val="en-US"/>
+        </w:rPr>
+      </w:pPr>
+      <w:r>
+        <w:rPr>
+          <w:lang w:val="en-US"/>
+        </w:rPr>
+        <w:t>For mutations choose “in” instead of “by”</w:t>
+      </w:r>
+    </w:p>
+    <w:p>
+      <w:pPr>
+        <w:pStyle w:val="ListParagraph"/>
+        <w:numPr>
+          <w:ilvl w:val="0"/>
+          <w:numId w:val="21"/>
+        </w:numPr>
+        <w:rPr>
+          <w:lang w:val="en-US"/>
+        </w:rPr>
+      </w:pPr>
+      <w:r>
+        <w:rPr>
+          <w:lang w:val="en-US"/>
+        </w:rPr>
+        <w:t>Chosen strains are in Upper Case</w:t>
+      </w:r>
+      <w:r>
+        <w:rPr>
+          <w:lang w:val="en-US"/>
+        </w:rPr>
+        <w:t xml:space="preserve"> (only if important for context)</w:t>
+      </w:r>
+    </w:p>
+    <w:p>
+      <w:pPr>
+        <w:pStyle w:val="ListParagraph"/>
+        <w:numPr>
+          <w:ilvl w:val="0"/>
+          <w:numId w:val="21"/>
+        </w:numPr>
+        <w:rPr>
+          <w:lang w:val="en-US"/>
+        </w:rPr>
+      </w:pPr>
+      <w:r>
+        <w:rPr>
+          <w:lang w:val="en-US"/>
+        </w:rPr>
+        <w:lastRenderedPageBreak/>
+        <w:t>Gene alleles in lower case</w:t>
+      </w:r>
+      <w:r>
+        <w:rPr>
+          <w:lang w:val="en-US"/>
+        </w:rPr>
+        <w:t xml:space="preserve"> -&gt; only if different alleles were important in study</w:t>
+      </w:r>
+    </w:p>
+    <w:p>
+      <w:pPr>
+        <w:pStyle w:val="ListParagraph"/>
+        <w:numPr>
+          <w:ilvl w:val="0"/>
+          <w:numId w:val="21"/>
+        </w:numPr>
+        <w:rPr>
+          <w:lang w:val="en-US"/>
+        </w:rPr>
+      </w:pPr>
+      <w:r>
+        <w:rPr>
+          <w:lang w:val="en-US"/>
+        </w:rPr>
+        <w:t>Add first authors in brackets if similar data set already exists (e.g. in mutants!)</w:t>
       </w:r>
     </w:p>
     <w:p>
@@ -6890,7 +7009,6 @@
         <w:rPr>
           <w:lang w:val="en-US"/>
         </w:rPr>
-        <w:lastRenderedPageBreak/>
         <w:t xml:space="preserve">Exceptions come into play if the selection criteria are not strict enough (e.g., p-value &gt; 0.1 without any adjustments and without corrections). </w:t>
       </w:r>
       <w:r>
@@ -7154,6 +7272,7 @@
           <w:color w:val="auto"/>
           <w:u w:val="none"/>
         </w:rPr>
+        <w:lastRenderedPageBreak/>
         <w:t>Update database</w:t>
       </w:r>
     </w:p>
@@ -7235,49 +7354,48 @@
           <w:u w:val="none"/>
           <w:lang w:val="en-US"/>
         </w:rPr>
-        <w:t xml:space="preserve">In Step 1 choose Caenorhabditis elegans. In Step 2 check “case insensitive input”, “download results as a tab-delimited file”, and “keep duplicate gene entries in results”. In Step 3 uncheck everything besides </w:t>
-      </w:r>
-      <w:r>
+        <w:t xml:space="preserve">In Step 1 choose Caenorhabditis elegans. In Step 2 check “case insensitive input”, “download results as a tab-delimited file”, and “keep duplicate gene entries in results”. In Step 3 uncheck everything besides WormBase Gene ID, Public Name and Sequence Name. In Step 4 click “Query all genes in this species” to get a full list of the current WormBase version. </w:t>
+      </w:r>
+    </w:p>
+    <w:p>
+      <w:pPr>
+        <w:jc w:val="both"/>
         <w:rPr>
           <w:rStyle w:val="Hyperlink"/>
           <w:color w:val="auto"/>
           <w:u w:val="none"/>
           <w:lang w:val="en-US"/>
         </w:rPr>
-        <w:lastRenderedPageBreak/>
-        <w:t>WormBase Gene ID</w:t>
-      </w:r>
-      <w:r>
+      </w:pPr>
+    </w:p>
+    <w:p>
+      <w:pPr>
+        <w:jc w:val="both"/>
         <w:rPr>
           <w:rStyle w:val="Hyperlink"/>
           <w:color w:val="auto"/>
           <w:u w:val="none"/>
           <w:lang w:val="en-US"/>
         </w:rPr>
-        <w:t xml:space="preserve">, Public Name and Sequence Name. In Step 4 click “Query all genes in this species” to get a full list of the current WormBase version. </w:t>
-      </w:r>
-    </w:p>
-    <w:p>
-      <w:pPr>
-        <w:jc w:val="both"/>
+      </w:pPr>
+      <w:r>
         <w:rPr>
           <w:rStyle w:val="Hyperlink"/>
           <w:color w:val="auto"/>
           <w:u w:val="none"/>
           <w:lang w:val="en-US"/>
         </w:rPr>
-      </w:pPr>
-    </w:p>
-    <w:p>
-      <w:pPr>
-        <w:jc w:val="both"/>
+        <w:t xml:space="preserve">Change this content to the same format as is currently used in the file </w:t>
+      </w:r>
+      <w:r>
         <w:rPr>
           <w:rStyle w:val="Hyperlink"/>
           <w:color w:val="auto"/>
           <w:u w:val="none"/>
           <w:lang w:val="en-US"/>
         </w:rPr>
-      </w:pPr>
+        <w:t>c_elegans.WS283.geneIDs</w:t>
+      </w:r>
       <w:r>
         <w:rPr>
           <w:rStyle w:val="Hyperlink"/>
@@ -7285,24 +7403,6 @@
           <w:u w:val="none"/>
           <w:lang w:val="en-US"/>
         </w:rPr>
-        <w:t xml:space="preserve">Change this content to the same format as is currently used in the file </w:t>
-      </w:r>
-      <w:r>
-        <w:rPr>
-          <w:rStyle w:val="Hyperlink"/>
-          <w:color w:val="auto"/>
-          <w:u w:val="none"/>
-          <w:lang w:val="en-US"/>
-        </w:rPr>
-        <w:t>c_elegans.WS283.geneIDs</w:t>
-      </w:r>
-      <w:r>
-        <w:rPr>
-          <w:rStyle w:val="Hyperlink"/>
-          <w:color w:val="auto"/>
-          <w:u w:val="none"/>
-          <w:lang w:val="en-US"/>
-        </w:rPr>
         <w:t xml:space="preserve"> (separated by comma instead of tab). Change the name of the file accordingly and add it to the WormSource folder.</w:t>
       </w:r>
     </w:p>
@@ -7430,6 +7530,7 @@
         <w:rPr>
           <w:noProof/>
         </w:rPr>
+        <w:lastRenderedPageBreak/>
         <mc:AlternateContent>
           <mc:Choice Requires="wps">
             <w:drawing>
@@ -7656,7 +7757,6 @@
         <w:rPr>
           <w:noProof/>
         </w:rPr>
-        <w:lastRenderedPageBreak/>
         <mc:AlternateContent>
           <mc:Choice Requires="wps">
             <w:drawing>
@@ -7787,6 +7887,7 @@
         <w:rPr>
           <w:lang w:val="en-US"/>
         </w:rPr>
+        <w:lastRenderedPageBreak/>
         <w:t>In web.properties</w:t>
       </w:r>
       <w:r>
@@ -8167,7 +8268,6 @@
         <w:rPr>
           <w:lang w:val="en-US"/>
         </w:rPr>
-        <w:lastRenderedPageBreak/>
         <w:t xml:space="preserve">In wormexp.properties more changes on the displayed text can be made. Important changes </w:t>
       </w:r>
       <w:r>
@@ -8361,6 +8461,7 @@
         <w:rPr>
           <w:lang w:val="en-US"/>
         </w:rPr>
+        <w:lastRenderedPageBreak/>
         <w:t>Make sure, that the file test.jar is in both versions. Run Windows Powershell and go into the project directory that contains test.jar</w:t>
       </w:r>
       <w:r>
@@ -8612,7 +8713,6 @@
         <w:rPr>
           <w:lang w:val="en-US"/>
         </w:rPr>
-        <w:lastRenderedPageBreak/>
         <w:t>First, test gene sets will be collected (see 4.3.10.2 for more details) and tested on the old database to get a comparison baseline. Goal of the test run is to compare outputs of old version and new database version and check that it correctly adds new gene sets. Additionally, if new categories were added, it should be checked that those are selectable, and the server correctly accesses the new data files.</w:t>
       </w:r>
     </w:p>
@@ -8852,6 +8952,7 @@
         <w:rPr>
           <w:lang w:val="en-US"/>
         </w:rPr>
+        <w:lastRenderedPageBreak/>
         <w:t>Use curated test files for test of old database -&gt; document!</w:t>
       </w:r>
     </w:p>
@@ -9794,7 +9895,6 @@
               <w:rPr>
                 <w:lang w:val="de-DE"/>
               </w:rPr>
-              <w:lastRenderedPageBreak/>
               <w:t>WormExp_info</w:t>
             </w:r>
           </w:p>
@@ -10488,7 +10588,7 @@
         <w:noProof/>
         <w:lang w:val="de-DE"/>
       </w:rPr>
-      <w:t>12</w:t>
+      <w:t>13</w:t>
     </w:r>
     <w:r>
       <w:rPr>
@@ -12232,6 +12332,95 @@
     </w:lvl>
   </w:abstractNum>
   <w:abstractNum w:abstractNumId="10" w15:restartNumberingAfterBreak="0">
+    <w:nsid w:val="51156075"/>
+    <w:multiLevelType w:val="hybridMultilevel"/>
+    <w:tmpl w:val="523C25CA"/>
+    <w:lvl w:ilvl="0" w:tplc="CE88CC82">
+      <w:start w:val="1"/>
+      <w:numFmt w:val="decimal"/>
+      <w:lvlText w:val="%1."/>
+      <w:lvlJc w:val="left"/>
+      <w:pPr>
+        <w:ind w:left="720" w:hanging="360"/>
+      </w:pPr>
+      <w:rPr>
+        <w:rFonts w:hint="default"/>
+      </w:rPr>
+    </w:lvl>
+    <w:lvl w:ilvl="1" w:tplc="04070019" w:tentative="1">
+      <w:start w:val="1"/>
+      <w:numFmt w:val="lowerLetter"/>
+      <w:lvlText w:val="%2."/>
+      <w:lvlJc w:val="left"/>
+      <w:pPr>
+        <w:ind w:left="1440" w:hanging="360"/>
+      </w:pPr>
+    </w:lvl>
+    <w:lvl w:ilvl="2" w:tplc="0407001B" w:tentative="1">
+      <w:start w:val="1"/>
+      <w:numFmt w:val="lowerRoman"/>
+      <w:lvlText w:val="%3."/>
+      <w:lvlJc w:val="right"/>
+      <w:pPr>
+        <w:ind w:left="2160" w:hanging="180"/>
+      </w:pPr>
+    </w:lvl>
+    <w:lvl w:ilvl="3" w:tplc="0407000F" w:tentative="1">
+      <w:start w:val="1"/>
+      <w:numFmt w:val="decimal"/>
+      <w:lvlText w:val="%4."/>
+      <w:lvlJc w:val="left"/>
+      <w:pPr>
+        <w:ind w:left="2880" w:hanging="360"/>
+      </w:pPr>
+    </w:lvl>
+    <w:lvl w:ilvl="4" w:tplc="04070019" w:tentative="1">
+      <w:start w:val="1"/>
+      <w:numFmt w:val="lowerLetter"/>
+      <w:lvlText w:val="%5."/>
+      <w:lvlJc w:val="left"/>
+      <w:pPr>
+        <w:ind w:left="3600" w:hanging="360"/>
+      </w:pPr>
+    </w:lvl>
+    <w:lvl w:ilvl="5" w:tplc="0407001B" w:tentative="1">
+      <w:start w:val="1"/>
+      <w:numFmt w:val="lowerRoman"/>
+      <w:lvlText w:val="%6."/>
+      <w:lvlJc w:val="right"/>
+      <w:pPr>
+        <w:ind w:left="4320" w:hanging="180"/>
+      </w:pPr>
+    </w:lvl>
+    <w:lvl w:ilvl="6" w:tplc="0407000F" w:tentative="1">
+      <w:start w:val="1"/>
+      <w:numFmt w:val="decimal"/>
+      <w:lvlText w:val="%7."/>
+      <w:lvlJc w:val="left"/>
+      <w:pPr>
+        <w:ind w:left="5040" w:hanging="360"/>
+      </w:pPr>
+    </w:lvl>
+    <w:lvl w:ilvl="7" w:tplc="04070019" w:tentative="1">
+      <w:start w:val="1"/>
+      <w:numFmt w:val="lowerLetter"/>
+      <w:lvlText w:val="%8."/>
+      <w:lvlJc w:val="left"/>
+      <w:pPr>
+        <w:ind w:left="5760" w:hanging="360"/>
+      </w:pPr>
+    </w:lvl>
+    <w:lvl w:ilvl="8" w:tplc="0407001B" w:tentative="1">
+      <w:start w:val="1"/>
+      <w:numFmt w:val="lowerRoman"/>
+      <w:lvlText w:val="%9."/>
+      <w:lvlJc w:val="right"/>
+      <w:pPr>
+        <w:ind w:left="6480" w:hanging="180"/>
+      </w:pPr>
+    </w:lvl>
+  </w:abstractNum>
+  <w:abstractNum w:abstractNumId="11" w15:restartNumberingAfterBreak="0">
     <w:nsid w:val="57D253B4"/>
     <w:multiLevelType w:val="multilevel"/>
     <w:tmpl w:val="2EAA7762"/>
@@ -12344,7 +12533,7 @@
       </w:pPr>
     </w:lvl>
   </w:abstractNum>
-  <w:abstractNum w:abstractNumId="11" w15:restartNumberingAfterBreak="0">
+  <w:abstractNum w:abstractNumId="12" w15:restartNumberingAfterBreak="0">
     <w:nsid w:val="62397B06"/>
     <w:multiLevelType w:val="hybridMultilevel"/>
     <w:tmpl w:val="08C81962"/>
@@ -12457,7 +12646,7 @@
       </w:rPr>
     </w:lvl>
   </w:abstractNum>
-  <w:abstractNum w:abstractNumId="12" w15:restartNumberingAfterBreak="0">
+  <w:abstractNum w:abstractNumId="13" w15:restartNumberingAfterBreak="0">
     <w:nsid w:val="69843252"/>
     <w:multiLevelType w:val="hybridMultilevel"/>
     <w:tmpl w:val="00A6231C"/>
@@ -12546,7 +12735,7 @@
       </w:pPr>
     </w:lvl>
   </w:abstractNum>
-  <w:abstractNum w:abstractNumId="13" w15:restartNumberingAfterBreak="0">
+  <w:abstractNum w:abstractNumId="14" w15:restartNumberingAfterBreak="0">
     <w:nsid w:val="6BA574BB"/>
     <w:multiLevelType w:val="hybridMultilevel"/>
     <w:tmpl w:val="E370F95E"/>
@@ -12635,7 +12824,7 @@
       </w:pPr>
     </w:lvl>
   </w:abstractNum>
-  <w:abstractNum w:abstractNumId="14" w15:restartNumberingAfterBreak="0">
+  <w:abstractNum w:abstractNumId="15" w15:restartNumberingAfterBreak="0">
     <w:nsid w:val="76A970F2"/>
     <w:multiLevelType w:val="hybridMultilevel"/>
     <w:tmpl w:val="7C0AEAA2"/>
@@ -12724,41 +12913,41 @@
       </w:pPr>
     </w:lvl>
   </w:abstractNum>
-  <w:num w:numId="1">
+  <w:num w:numId="1" w16cid:durableId="651910899">
     <w:abstractNumId w:val="7"/>
   </w:num>
-  <w:num w:numId="2">
-    <w:abstractNumId w:val="10"/>
+  <w:num w:numId="2" w16cid:durableId="1211576079">
+    <w:abstractNumId w:val="11"/>
   </w:num>
-  <w:num w:numId="3">
+  <w:num w:numId="3" w16cid:durableId="1517957301">
     <w:abstractNumId w:val="7"/>
   </w:num>
-  <w:num w:numId="4">
+  <w:num w:numId="4" w16cid:durableId="1516263341">
     <w:abstractNumId w:val="7"/>
   </w:num>
-  <w:num w:numId="5">
+  <w:num w:numId="5" w16cid:durableId="972641824">
     <w:abstractNumId w:val="7"/>
   </w:num>
-  <w:num w:numId="6">
+  <w:num w:numId="6" w16cid:durableId="39593324">
     <w:abstractNumId w:val="2"/>
   </w:num>
-  <w:num w:numId="7">
+  <w:num w:numId="7" w16cid:durableId="439957830">
     <w:abstractNumId w:val="2"/>
   </w:num>
-  <w:num w:numId="8">
+  <w:num w:numId="8" w16cid:durableId="754547900">
     <w:abstractNumId w:val="8"/>
   </w:num>
-  <w:num w:numId="9">
-    <w:abstractNumId w:val="11"/>
+  <w:num w:numId="9" w16cid:durableId="2059158047">
+    <w:abstractNumId w:val="12"/>
   </w:num>
-  <w:num w:numId="10">
+  <w:num w:numId="10" w16cid:durableId="455759803">
     <w:abstractNumId w:val="1"/>
   </w:num>
-  <w:num w:numId="11">
+  <w:num w:numId="11" w16cid:durableId="1823767804">
     <w:abstractNumId w:val="3"/>
   </w:num>
-  <w:num w:numId="12">
-    <w:abstractNumId w:val="10"/>
+  <w:num w:numId="12" w16cid:durableId="32703309">
+    <w:abstractNumId w:val="11"/>
     <w:lvlOverride w:ilvl="0">
       <w:startOverride w:val="7"/>
     </w:lvlOverride>
@@ -12766,29 +12955,32 @@
       <w:startOverride w:val="2"/>
     </w:lvlOverride>
   </w:num>
-  <w:num w:numId="13">
+  <w:num w:numId="13" w16cid:durableId="1986815225">
     <w:abstractNumId w:val="4"/>
   </w:num>
-  <w:num w:numId="14">
+  <w:num w:numId="14" w16cid:durableId="1613628058">
     <w:abstractNumId w:val="5"/>
   </w:num>
-  <w:num w:numId="15">
+  <w:num w:numId="15" w16cid:durableId="83692939">
     <w:abstractNumId w:val="0"/>
   </w:num>
-  <w:num w:numId="16">
+  <w:num w:numId="16" w16cid:durableId="1522860169">
     <w:abstractNumId w:val="9"/>
   </w:num>
-  <w:num w:numId="17">
+  <w:num w:numId="17" w16cid:durableId="1115833973">
+    <w:abstractNumId w:val="14"/>
+  </w:num>
+  <w:num w:numId="18" w16cid:durableId="1083138912">
+    <w:abstractNumId w:val="6"/>
+  </w:num>
+  <w:num w:numId="19" w16cid:durableId="1017080964">
     <w:abstractNumId w:val="13"/>
   </w:num>
-  <w:num w:numId="18">
-    <w:abstractNumId w:val="6"/>
+  <w:num w:numId="20" w16cid:durableId="287051657">
+    <w:abstractNumId w:val="15"/>
   </w:num>
-  <w:num w:numId="19">
-    <w:abstractNumId w:val="12"/>
-  </w:num>
-  <w:num w:numId="20">
-    <w:abstractNumId w:val="14"/>
+  <w:num w:numId="21" w16cid:durableId="1717075491">
+    <w:abstractNumId w:val="10"/>
   </w:num>
 </w:numbering>
 </file>
@@ -14433,6 +14625,7 @@
     <w:rsid w:val="00116860"/>
     <w:rsid w:val="00502EC7"/>
     <w:rsid w:val="00771093"/>
+    <w:rsid w:val="00777BF3"/>
     <w:rsid w:val="00787C7F"/>
     <w:rsid w:val="007C4C59"/>
     <w:rsid w:val="007D46B0"/>

--- a/Documentation/Documentation_WormSource.docx
+++ b/Documentation/Documentation_WormSource.docx
@@ -1,6 +1,6 @@
 
 <file path=word/document.xml><?xml version="1.0" encoding="utf-8"?>
-<w:document xmlns:wpc="http://schemas.microsoft.com/office/word/2010/wordprocessingCanvas" xmlns:cx="http://schemas.microsoft.com/office/drawing/2014/chartex" xmlns:cx1="http://schemas.microsoft.com/office/drawing/2015/9/8/chartex" xmlns:cx2="http://schemas.microsoft.com/office/drawing/2015/10/21/chartex" xmlns:cx3="http://schemas.microsoft.com/office/drawing/2016/5/9/chartex" xmlns:cx4="http://schemas.microsoft.com/office/drawing/2016/5/10/chartex" xmlns:cx5="http://schemas.microsoft.com/office/drawing/2016/5/11/chartex" xmlns:cx6="http://schemas.microsoft.com/office/drawing/2016/5/12/chartex" xmlns:cx7="http://schemas.microsoft.com/office/drawing/2016/5/13/chartex" xmlns:cx8="http://schemas.microsoft.com/office/drawing/2016/5/14/chartex" xmlns:mc="http://schemas.openxmlformats.org/markup-compatibility/2006" xmlns:aink="http://schemas.microsoft.com/office/drawing/2016/ink" xmlns:am3d="http://schemas.microsoft.com/office/drawing/2017/model3d" xmlns:o="urn:schemas-microsoft-com:office:office" xmlns:r="http://schemas.openxmlformats.org/officeDocument/2006/relationships" xmlns:m="http://schemas.openxmlformats.org/officeDocument/2006/math" xmlns:v="urn:schemas-microsoft-com:vml" xmlns:wp14="http://schemas.microsoft.com/office/word/2010/wordprocessingDrawing" xmlns:wp="http://schemas.openxmlformats.org/drawingml/2006/wordprocessingDrawing" xmlns:w10="urn:schemas-microsoft-com:office:word" xmlns:w="http://schemas.openxmlformats.org/wordprocessingml/2006/main" xmlns:w14="http://schemas.microsoft.com/office/word/2010/wordml" xmlns:w15="http://schemas.microsoft.com/office/word/2012/wordml" xmlns:w16cex="http://schemas.microsoft.com/office/word/2018/wordml/cex" xmlns:w16cid="http://schemas.microsoft.com/office/word/2016/wordml/cid" xmlns:w16="http://schemas.microsoft.com/office/word/2018/wordml" xmlns:w16sdtdh="http://schemas.microsoft.com/office/word/2020/wordml/sdtdatahash" xmlns:w16se="http://schemas.microsoft.com/office/word/2015/wordml/symex" xmlns:wpg="http://schemas.microsoft.com/office/word/2010/wordprocessingGroup" xmlns:wpi="http://schemas.microsoft.com/office/word/2010/wordprocessingInk" xmlns:wne="http://schemas.microsoft.com/office/word/2006/wordml" xmlns:wps="http://schemas.microsoft.com/office/word/2010/wordprocessingShape" mc:Ignorable="w14 w15 w16se w16cid w16 w16cex w16sdtdh wp14">
+<w:document xmlns:wpc="http://schemas.microsoft.com/office/word/2010/wordprocessingCanvas" xmlns:cx="http://schemas.microsoft.com/office/drawing/2014/chartex" xmlns:cx1="http://schemas.microsoft.com/office/drawing/2015/9/8/chartex" xmlns:cx2="http://schemas.microsoft.com/office/drawing/2015/10/21/chartex" xmlns:cx3="http://schemas.microsoft.com/office/drawing/2016/5/9/chartex" xmlns:cx4="http://schemas.microsoft.com/office/drawing/2016/5/10/chartex" xmlns:cx5="http://schemas.microsoft.com/office/drawing/2016/5/11/chartex" xmlns:cx6="http://schemas.microsoft.com/office/drawing/2016/5/12/chartex" xmlns:cx7="http://schemas.microsoft.com/office/drawing/2016/5/13/chartex" xmlns:cx8="http://schemas.microsoft.com/office/drawing/2016/5/14/chartex" xmlns:mc="http://schemas.openxmlformats.org/markup-compatibility/2006" xmlns:aink="http://schemas.microsoft.com/office/drawing/2016/ink" xmlns:am3d="http://schemas.microsoft.com/office/drawing/2017/model3d" xmlns:o="urn:schemas-microsoft-com:office:office" xmlns:oel="http://schemas.microsoft.com/office/2019/extlst" xmlns:r="http://schemas.openxmlformats.org/officeDocument/2006/relationships" xmlns:m="http://schemas.openxmlformats.org/officeDocument/2006/math" xmlns:v="urn:schemas-microsoft-com:vml" xmlns:wp14="http://schemas.microsoft.com/office/word/2010/wordprocessingDrawing" xmlns:wp="http://schemas.openxmlformats.org/drawingml/2006/wordprocessingDrawing" xmlns:w10="urn:schemas-microsoft-com:office:word" xmlns:w="http://schemas.openxmlformats.org/wordprocessingml/2006/main" xmlns:w14="http://schemas.microsoft.com/office/word/2010/wordml" xmlns:w15="http://schemas.microsoft.com/office/word/2012/wordml" xmlns:w16cex="http://schemas.microsoft.com/office/word/2018/wordml/cex" xmlns:w16cid="http://schemas.microsoft.com/office/word/2016/wordml/cid" xmlns:w16="http://schemas.microsoft.com/office/word/2018/wordml" xmlns:w16sdtdh="http://schemas.microsoft.com/office/word/2020/wordml/sdtdatahash" xmlns:w16se="http://schemas.microsoft.com/office/word/2015/wordml/symex" xmlns:wpg="http://schemas.microsoft.com/office/word/2010/wordprocessingGroup" xmlns:wpi="http://schemas.microsoft.com/office/word/2010/wordprocessingInk" xmlns:wne="http://schemas.microsoft.com/office/word/2006/wordml" xmlns:wps="http://schemas.microsoft.com/office/word/2010/wordprocessingShape" mc:Ignorable="w14 w15 w16se w16cid w16 w16cex w16sdtdh wp14">
   <w:body>
     <w:p>
       <w:pPr>
@@ -7440,6 +7440,28 @@
           <w:lang w:val="en-US"/>
         </w:rPr>
         <w:t>eference file that only contains the gene set name and its respective source (PubMed link, etc.). As this information is automatically curated in WormExp_info, updating the reference file is fairly straightforward. Copy the columns “gene set names” and “Refs” and delete all duplicates of gene sets. Then the new table can be saved as tab delimited .txt file. This file should also be added in the database copy and can be fused later on with the pre-existing reference file.</w:t>
+      </w:r>
+    </w:p>
+    <w:p>
+      <w:pPr>
+        <w:jc w:val="both"/>
+        <w:rPr>
+          <w:lang w:val="en-US"/>
+        </w:rPr>
+      </w:pPr>
+    </w:p>
+    <w:p>
+      <w:pPr>
+        <w:jc w:val="both"/>
+        <w:rPr>
+          <w:lang w:val="en-US"/>
+        </w:rPr>
+      </w:pPr>
+      <w:r>
+        <w:rPr>
+          <w:lang w:val="en-US"/>
+        </w:rPr>
+        <w:t>Add description of multiple categories -&gt; added column</w:t>
       </w:r>
     </w:p>
     <w:p>
@@ -10418,7 +10440,7 @@
 </file>
 
 <file path=word/endnotes.xml><?xml version="1.0" encoding="utf-8"?>
-<w:endnotes xmlns:wpc="http://schemas.microsoft.com/office/word/2010/wordprocessingCanvas" xmlns:cx="http://schemas.microsoft.com/office/drawing/2014/chartex" xmlns:cx1="http://schemas.microsoft.com/office/drawing/2015/9/8/chartex" xmlns:cx2="http://schemas.microsoft.com/office/drawing/2015/10/21/chartex" xmlns:cx3="http://schemas.microsoft.com/office/drawing/2016/5/9/chartex" xmlns:cx4="http://schemas.microsoft.com/office/drawing/2016/5/10/chartex" xmlns:cx5="http://schemas.microsoft.com/office/drawing/2016/5/11/chartex" xmlns:cx6="http://schemas.microsoft.com/office/drawing/2016/5/12/chartex" xmlns:cx7="http://schemas.microsoft.com/office/drawing/2016/5/13/chartex" xmlns:cx8="http://schemas.microsoft.com/office/drawing/2016/5/14/chartex" xmlns:mc="http://schemas.openxmlformats.org/markup-compatibility/2006" xmlns:aink="http://schemas.microsoft.com/office/drawing/2016/ink" xmlns:am3d="http://schemas.microsoft.com/office/drawing/2017/model3d" xmlns:o="urn:schemas-microsoft-com:office:office" xmlns:r="http://schemas.openxmlformats.org/officeDocument/2006/relationships" xmlns:m="http://schemas.openxmlformats.org/officeDocument/2006/math" xmlns:v="urn:schemas-microsoft-com:vml" xmlns:wp14="http://schemas.microsoft.com/office/word/2010/wordprocessingDrawing" xmlns:wp="http://schemas.openxmlformats.org/drawingml/2006/wordprocessingDrawing" xmlns:w10="urn:schemas-microsoft-com:office:word" xmlns:w="http://schemas.openxmlformats.org/wordprocessingml/2006/main" xmlns:w14="http://schemas.microsoft.com/office/word/2010/wordml" xmlns:w15="http://schemas.microsoft.com/office/word/2012/wordml" xmlns:w16cex="http://schemas.microsoft.com/office/word/2018/wordml/cex" xmlns:w16cid="http://schemas.microsoft.com/office/word/2016/wordml/cid" xmlns:w16="http://schemas.microsoft.com/office/word/2018/wordml" xmlns:w16sdtdh="http://schemas.microsoft.com/office/word/2020/wordml/sdtdatahash" xmlns:w16se="http://schemas.microsoft.com/office/word/2015/wordml/symex" xmlns:wpg="http://schemas.microsoft.com/office/word/2010/wordprocessingGroup" xmlns:wpi="http://schemas.microsoft.com/office/word/2010/wordprocessingInk" xmlns:wne="http://schemas.microsoft.com/office/word/2006/wordml" xmlns:wps="http://schemas.microsoft.com/office/word/2010/wordprocessingShape" mc:Ignorable="w14 w15 w16se w16cid w16 w16cex w16sdtdh wp14">
+<w:endnotes xmlns:wpc="http://schemas.microsoft.com/office/word/2010/wordprocessingCanvas" xmlns:cx="http://schemas.microsoft.com/office/drawing/2014/chartex" xmlns:cx1="http://schemas.microsoft.com/office/drawing/2015/9/8/chartex" xmlns:cx2="http://schemas.microsoft.com/office/drawing/2015/10/21/chartex" xmlns:cx3="http://schemas.microsoft.com/office/drawing/2016/5/9/chartex" xmlns:cx4="http://schemas.microsoft.com/office/drawing/2016/5/10/chartex" xmlns:cx5="http://schemas.microsoft.com/office/drawing/2016/5/11/chartex" xmlns:cx6="http://schemas.microsoft.com/office/drawing/2016/5/12/chartex" xmlns:cx7="http://schemas.microsoft.com/office/drawing/2016/5/13/chartex" xmlns:cx8="http://schemas.microsoft.com/office/drawing/2016/5/14/chartex" xmlns:mc="http://schemas.openxmlformats.org/markup-compatibility/2006" xmlns:aink="http://schemas.microsoft.com/office/drawing/2016/ink" xmlns:am3d="http://schemas.microsoft.com/office/drawing/2017/model3d" xmlns:o="urn:schemas-microsoft-com:office:office" xmlns:oel="http://schemas.microsoft.com/office/2019/extlst" xmlns:r="http://schemas.openxmlformats.org/officeDocument/2006/relationships" xmlns:m="http://schemas.openxmlformats.org/officeDocument/2006/math" xmlns:v="urn:schemas-microsoft-com:vml" xmlns:wp14="http://schemas.microsoft.com/office/word/2010/wordprocessingDrawing" xmlns:wp="http://schemas.openxmlformats.org/drawingml/2006/wordprocessingDrawing" xmlns:w10="urn:schemas-microsoft-com:office:word" xmlns:w="http://schemas.openxmlformats.org/wordprocessingml/2006/main" xmlns:w14="http://schemas.microsoft.com/office/word/2010/wordml" xmlns:w15="http://schemas.microsoft.com/office/word/2012/wordml" xmlns:w16cex="http://schemas.microsoft.com/office/word/2018/wordml/cex" xmlns:w16cid="http://schemas.microsoft.com/office/word/2016/wordml/cid" xmlns:w16="http://schemas.microsoft.com/office/word/2018/wordml" xmlns:w16sdtdh="http://schemas.microsoft.com/office/word/2020/wordml/sdtdatahash" xmlns:w16se="http://schemas.microsoft.com/office/word/2015/wordml/symex" xmlns:wpg="http://schemas.microsoft.com/office/word/2010/wordprocessingGroup" xmlns:wpi="http://schemas.microsoft.com/office/word/2010/wordprocessingInk" xmlns:wne="http://schemas.microsoft.com/office/word/2006/wordml" xmlns:wps="http://schemas.microsoft.com/office/word/2010/wordprocessingShape" mc:Ignorable="w14 w15 w16se w16cid w16 w16cex w16sdtdh wp14">
   <w:endnote w:type="separator" w:id="-1">
     <w:p>
       <w:r>
@@ -10447,7 +10469,7 @@
 </file>
 
 <file path=word/footer1.xml><?xml version="1.0" encoding="utf-8"?>
-<w:ftr xmlns:wpc="http://schemas.microsoft.com/office/word/2010/wordprocessingCanvas" xmlns:cx="http://schemas.microsoft.com/office/drawing/2014/chartex" xmlns:cx1="http://schemas.microsoft.com/office/drawing/2015/9/8/chartex" xmlns:cx2="http://schemas.microsoft.com/office/drawing/2015/10/21/chartex" xmlns:cx3="http://schemas.microsoft.com/office/drawing/2016/5/9/chartex" xmlns:cx4="http://schemas.microsoft.com/office/drawing/2016/5/10/chartex" xmlns:cx5="http://schemas.microsoft.com/office/drawing/2016/5/11/chartex" xmlns:cx6="http://schemas.microsoft.com/office/drawing/2016/5/12/chartex" xmlns:cx7="http://schemas.microsoft.com/office/drawing/2016/5/13/chartex" xmlns:cx8="http://schemas.microsoft.com/office/drawing/2016/5/14/chartex" xmlns:mc="http://schemas.openxmlformats.org/markup-compatibility/2006" xmlns:aink="http://schemas.microsoft.com/office/drawing/2016/ink" xmlns:am3d="http://schemas.microsoft.com/office/drawing/2017/model3d" xmlns:o="urn:schemas-microsoft-com:office:office" xmlns:r="http://schemas.openxmlformats.org/officeDocument/2006/relationships" xmlns:m="http://schemas.openxmlformats.org/officeDocument/2006/math" xmlns:v="urn:schemas-microsoft-com:vml" xmlns:wp14="http://schemas.microsoft.com/office/word/2010/wordprocessingDrawing" xmlns:wp="http://schemas.openxmlformats.org/drawingml/2006/wordprocessingDrawing" xmlns:w10="urn:schemas-microsoft-com:office:word" xmlns:w="http://schemas.openxmlformats.org/wordprocessingml/2006/main" xmlns:w14="http://schemas.microsoft.com/office/word/2010/wordml" xmlns:w15="http://schemas.microsoft.com/office/word/2012/wordml" xmlns:w16cex="http://schemas.microsoft.com/office/word/2018/wordml/cex" xmlns:w16cid="http://schemas.microsoft.com/office/word/2016/wordml/cid" xmlns:w16="http://schemas.microsoft.com/office/word/2018/wordml" xmlns:w16sdtdh="http://schemas.microsoft.com/office/word/2020/wordml/sdtdatahash" xmlns:w16se="http://schemas.microsoft.com/office/word/2015/wordml/symex" xmlns:wpg="http://schemas.microsoft.com/office/word/2010/wordprocessingGroup" xmlns:wpi="http://schemas.microsoft.com/office/word/2010/wordprocessingInk" xmlns:wne="http://schemas.microsoft.com/office/word/2006/wordml" xmlns:wps="http://schemas.microsoft.com/office/word/2010/wordprocessingShape" mc:Ignorable="w14 w15 w16se w16cid w16 w16cex w16sdtdh wp14">
+<w:ftr xmlns:wpc="http://schemas.microsoft.com/office/word/2010/wordprocessingCanvas" xmlns:cx="http://schemas.microsoft.com/office/drawing/2014/chartex" xmlns:cx1="http://schemas.microsoft.com/office/drawing/2015/9/8/chartex" xmlns:cx2="http://schemas.microsoft.com/office/drawing/2015/10/21/chartex" xmlns:cx3="http://schemas.microsoft.com/office/drawing/2016/5/9/chartex" xmlns:cx4="http://schemas.microsoft.com/office/drawing/2016/5/10/chartex" xmlns:cx5="http://schemas.microsoft.com/office/drawing/2016/5/11/chartex" xmlns:cx6="http://schemas.microsoft.com/office/drawing/2016/5/12/chartex" xmlns:cx7="http://schemas.microsoft.com/office/drawing/2016/5/13/chartex" xmlns:cx8="http://schemas.microsoft.com/office/drawing/2016/5/14/chartex" xmlns:mc="http://schemas.openxmlformats.org/markup-compatibility/2006" xmlns:aink="http://schemas.microsoft.com/office/drawing/2016/ink" xmlns:am3d="http://schemas.microsoft.com/office/drawing/2017/model3d" xmlns:o="urn:schemas-microsoft-com:office:office" xmlns:oel="http://schemas.microsoft.com/office/2019/extlst" xmlns:r="http://schemas.openxmlformats.org/officeDocument/2006/relationships" xmlns:m="http://schemas.openxmlformats.org/officeDocument/2006/math" xmlns:v="urn:schemas-microsoft-com:vml" xmlns:wp14="http://schemas.microsoft.com/office/word/2010/wordprocessingDrawing" xmlns:wp="http://schemas.openxmlformats.org/drawingml/2006/wordprocessingDrawing" xmlns:w10="urn:schemas-microsoft-com:office:word" xmlns:w="http://schemas.openxmlformats.org/wordprocessingml/2006/main" xmlns:w14="http://schemas.microsoft.com/office/word/2010/wordml" xmlns:w15="http://schemas.microsoft.com/office/word/2012/wordml" xmlns:w16cex="http://schemas.microsoft.com/office/word/2018/wordml/cex" xmlns:w16cid="http://schemas.microsoft.com/office/word/2016/wordml/cid" xmlns:w16="http://schemas.microsoft.com/office/word/2018/wordml" xmlns:w16sdtdh="http://schemas.microsoft.com/office/word/2020/wordml/sdtdatahash" xmlns:w16se="http://schemas.microsoft.com/office/word/2015/wordml/symex" xmlns:wpg="http://schemas.microsoft.com/office/word/2010/wordprocessingGroup" xmlns:wpi="http://schemas.microsoft.com/office/word/2010/wordprocessingInk" xmlns:wne="http://schemas.microsoft.com/office/word/2006/wordml" xmlns:wps="http://schemas.microsoft.com/office/word/2010/wordprocessingShape" mc:Ignorable="w14 w15 w16se w16cid w16 w16cex w16sdtdh wp14">
   <w:p>
     <w:pPr>
       <w:pStyle w:val="Footer"/>
@@ -10462,7 +10484,7 @@
 </file>
 
 <file path=word/footer2.xml><?xml version="1.0" encoding="utf-8"?>
-<w:ftr xmlns:wpc="http://schemas.microsoft.com/office/word/2010/wordprocessingCanvas" xmlns:cx="http://schemas.microsoft.com/office/drawing/2014/chartex" xmlns:cx1="http://schemas.microsoft.com/office/drawing/2015/9/8/chartex" xmlns:cx2="http://schemas.microsoft.com/office/drawing/2015/10/21/chartex" xmlns:cx3="http://schemas.microsoft.com/office/drawing/2016/5/9/chartex" xmlns:cx4="http://schemas.microsoft.com/office/drawing/2016/5/10/chartex" xmlns:cx5="http://schemas.microsoft.com/office/drawing/2016/5/11/chartex" xmlns:cx6="http://schemas.microsoft.com/office/drawing/2016/5/12/chartex" xmlns:cx7="http://schemas.microsoft.com/office/drawing/2016/5/13/chartex" xmlns:cx8="http://schemas.microsoft.com/office/drawing/2016/5/14/chartex" xmlns:mc="http://schemas.openxmlformats.org/markup-compatibility/2006" xmlns:aink="http://schemas.microsoft.com/office/drawing/2016/ink" xmlns:am3d="http://schemas.microsoft.com/office/drawing/2017/model3d" xmlns:o="urn:schemas-microsoft-com:office:office" xmlns:r="http://schemas.openxmlformats.org/officeDocument/2006/relationships" xmlns:m="http://schemas.openxmlformats.org/officeDocument/2006/math" xmlns:v="urn:schemas-microsoft-com:vml" xmlns:wp14="http://schemas.microsoft.com/office/word/2010/wordprocessingDrawing" xmlns:wp="http://schemas.openxmlformats.org/drawingml/2006/wordprocessingDrawing" xmlns:w10="urn:schemas-microsoft-com:office:word" xmlns:w="http://schemas.openxmlformats.org/wordprocessingml/2006/main" xmlns:w14="http://schemas.microsoft.com/office/word/2010/wordml" xmlns:w15="http://schemas.microsoft.com/office/word/2012/wordml" xmlns:w16cex="http://schemas.microsoft.com/office/word/2018/wordml/cex" xmlns:w16cid="http://schemas.microsoft.com/office/word/2016/wordml/cid" xmlns:w16="http://schemas.microsoft.com/office/word/2018/wordml" xmlns:w16sdtdh="http://schemas.microsoft.com/office/word/2020/wordml/sdtdatahash" xmlns:w16se="http://schemas.microsoft.com/office/word/2015/wordml/symex" xmlns:wpg="http://schemas.microsoft.com/office/word/2010/wordprocessingGroup" xmlns:wpi="http://schemas.microsoft.com/office/word/2010/wordprocessingInk" xmlns:wne="http://schemas.microsoft.com/office/word/2006/wordml" xmlns:wps="http://schemas.microsoft.com/office/word/2010/wordprocessingShape" mc:Ignorable="w14 w15 w16se w16cid w16 w16cex w16sdtdh wp14">
+<w:ftr xmlns:wpc="http://schemas.microsoft.com/office/word/2010/wordprocessingCanvas" xmlns:cx="http://schemas.microsoft.com/office/drawing/2014/chartex" xmlns:cx1="http://schemas.microsoft.com/office/drawing/2015/9/8/chartex" xmlns:cx2="http://schemas.microsoft.com/office/drawing/2015/10/21/chartex" xmlns:cx3="http://schemas.microsoft.com/office/drawing/2016/5/9/chartex" xmlns:cx4="http://schemas.microsoft.com/office/drawing/2016/5/10/chartex" xmlns:cx5="http://schemas.microsoft.com/office/drawing/2016/5/11/chartex" xmlns:cx6="http://schemas.microsoft.com/office/drawing/2016/5/12/chartex" xmlns:cx7="http://schemas.microsoft.com/office/drawing/2016/5/13/chartex" xmlns:cx8="http://schemas.microsoft.com/office/drawing/2016/5/14/chartex" xmlns:mc="http://schemas.openxmlformats.org/markup-compatibility/2006" xmlns:aink="http://schemas.microsoft.com/office/drawing/2016/ink" xmlns:am3d="http://schemas.microsoft.com/office/drawing/2017/model3d" xmlns:o="urn:schemas-microsoft-com:office:office" xmlns:oel="http://schemas.microsoft.com/office/2019/extlst" xmlns:r="http://schemas.openxmlformats.org/officeDocument/2006/relationships" xmlns:m="http://schemas.openxmlformats.org/officeDocument/2006/math" xmlns:v="urn:schemas-microsoft-com:vml" xmlns:wp14="http://schemas.microsoft.com/office/word/2010/wordprocessingDrawing" xmlns:wp="http://schemas.openxmlformats.org/drawingml/2006/wordprocessingDrawing" xmlns:w10="urn:schemas-microsoft-com:office:word" xmlns:w="http://schemas.openxmlformats.org/wordprocessingml/2006/main" xmlns:w14="http://schemas.microsoft.com/office/word/2010/wordml" xmlns:w15="http://schemas.microsoft.com/office/word/2012/wordml" xmlns:w16cex="http://schemas.microsoft.com/office/word/2018/wordml/cex" xmlns:w16cid="http://schemas.microsoft.com/office/word/2016/wordml/cid" xmlns:w16="http://schemas.microsoft.com/office/word/2018/wordml" xmlns:w16sdtdh="http://schemas.microsoft.com/office/word/2020/wordml/sdtdatahash" xmlns:w16se="http://schemas.microsoft.com/office/word/2015/wordml/symex" xmlns:wpg="http://schemas.microsoft.com/office/word/2010/wordprocessingGroup" xmlns:wpi="http://schemas.microsoft.com/office/word/2010/wordprocessingInk" xmlns:wne="http://schemas.microsoft.com/office/word/2006/wordml" xmlns:wps="http://schemas.microsoft.com/office/word/2010/wordprocessingShape" mc:Ignorable="w14 w15 w16se w16cid w16 w16cex w16sdtdh wp14">
   <w:p>
     <w:pPr>
       <w:pStyle w:val="Footer"/>
@@ -10604,7 +10626,7 @@
 </file>
 
 <file path=word/footer3.xml><?xml version="1.0" encoding="utf-8"?>
-<w:ftr xmlns:wpc="http://schemas.microsoft.com/office/word/2010/wordprocessingCanvas" xmlns:cx="http://schemas.microsoft.com/office/drawing/2014/chartex" xmlns:cx1="http://schemas.microsoft.com/office/drawing/2015/9/8/chartex" xmlns:cx2="http://schemas.microsoft.com/office/drawing/2015/10/21/chartex" xmlns:cx3="http://schemas.microsoft.com/office/drawing/2016/5/9/chartex" xmlns:cx4="http://schemas.microsoft.com/office/drawing/2016/5/10/chartex" xmlns:cx5="http://schemas.microsoft.com/office/drawing/2016/5/11/chartex" xmlns:cx6="http://schemas.microsoft.com/office/drawing/2016/5/12/chartex" xmlns:cx7="http://schemas.microsoft.com/office/drawing/2016/5/13/chartex" xmlns:cx8="http://schemas.microsoft.com/office/drawing/2016/5/14/chartex" xmlns:mc="http://schemas.openxmlformats.org/markup-compatibility/2006" xmlns:aink="http://schemas.microsoft.com/office/drawing/2016/ink" xmlns:am3d="http://schemas.microsoft.com/office/drawing/2017/model3d" xmlns:o="urn:schemas-microsoft-com:office:office" xmlns:r="http://schemas.openxmlformats.org/officeDocument/2006/relationships" xmlns:m="http://schemas.openxmlformats.org/officeDocument/2006/math" xmlns:v="urn:schemas-microsoft-com:vml" xmlns:wp14="http://schemas.microsoft.com/office/word/2010/wordprocessingDrawing" xmlns:wp="http://schemas.openxmlformats.org/drawingml/2006/wordprocessingDrawing" xmlns:w10="urn:schemas-microsoft-com:office:word" xmlns:w="http://schemas.openxmlformats.org/wordprocessingml/2006/main" xmlns:w14="http://schemas.microsoft.com/office/word/2010/wordml" xmlns:w15="http://schemas.microsoft.com/office/word/2012/wordml" xmlns:w16cex="http://schemas.microsoft.com/office/word/2018/wordml/cex" xmlns:w16cid="http://schemas.microsoft.com/office/word/2016/wordml/cid" xmlns:w16="http://schemas.microsoft.com/office/word/2018/wordml" xmlns:w16sdtdh="http://schemas.microsoft.com/office/word/2020/wordml/sdtdatahash" xmlns:w16se="http://schemas.microsoft.com/office/word/2015/wordml/symex" xmlns:wpg="http://schemas.microsoft.com/office/word/2010/wordprocessingGroup" xmlns:wpi="http://schemas.microsoft.com/office/word/2010/wordprocessingInk" xmlns:wne="http://schemas.microsoft.com/office/word/2006/wordml" xmlns:wps="http://schemas.microsoft.com/office/word/2010/wordprocessingShape" mc:Ignorable="w14 w15 w16se w16cid w16 w16cex w16sdtdh wp14">
+<w:ftr xmlns:wpc="http://schemas.microsoft.com/office/word/2010/wordprocessingCanvas" xmlns:cx="http://schemas.microsoft.com/office/drawing/2014/chartex" xmlns:cx1="http://schemas.microsoft.com/office/drawing/2015/9/8/chartex" xmlns:cx2="http://schemas.microsoft.com/office/drawing/2015/10/21/chartex" xmlns:cx3="http://schemas.microsoft.com/office/drawing/2016/5/9/chartex" xmlns:cx4="http://schemas.microsoft.com/office/drawing/2016/5/10/chartex" xmlns:cx5="http://schemas.microsoft.com/office/drawing/2016/5/11/chartex" xmlns:cx6="http://schemas.microsoft.com/office/drawing/2016/5/12/chartex" xmlns:cx7="http://schemas.microsoft.com/office/drawing/2016/5/13/chartex" xmlns:cx8="http://schemas.microsoft.com/office/drawing/2016/5/14/chartex" xmlns:mc="http://schemas.openxmlformats.org/markup-compatibility/2006" xmlns:aink="http://schemas.microsoft.com/office/drawing/2016/ink" xmlns:am3d="http://schemas.microsoft.com/office/drawing/2017/model3d" xmlns:o="urn:schemas-microsoft-com:office:office" xmlns:oel="http://schemas.microsoft.com/office/2019/extlst" xmlns:r="http://schemas.openxmlformats.org/officeDocument/2006/relationships" xmlns:m="http://schemas.openxmlformats.org/officeDocument/2006/math" xmlns:v="urn:schemas-microsoft-com:vml" xmlns:wp14="http://schemas.microsoft.com/office/word/2010/wordprocessingDrawing" xmlns:wp="http://schemas.openxmlformats.org/drawingml/2006/wordprocessingDrawing" xmlns:w10="urn:schemas-microsoft-com:office:word" xmlns:w="http://schemas.openxmlformats.org/wordprocessingml/2006/main" xmlns:w14="http://schemas.microsoft.com/office/word/2010/wordml" xmlns:w15="http://schemas.microsoft.com/office/word/2012/wordml" xmlns:w16cex="http://schemas.microsoft.com/office/word/2018/wordml/cex" xmlns:w16cid="http://schemas.microsoft.com/office/word/2016/wordml/cid" xmlns:w16="http://schemas.microsoft.com/office/word/2018/wordml" xmlns:w16sdtdh="http://schemas.microsoft.com/office/word/2020/wordml/sdtdatahash" xmlns:w16se="http://schemas.microsoft.com/office/word/2015/wordml/symex" xmlns:wpg="http://schemas.microsoft.com/office/word/2010/wordprocessingGroup" xmlns:wpi="http://schemas.microsoft.com/office/word/2010/wordprocessingInk" xmlns:wne="http://schemas.microsoft.com/office/word/2006/wordml" xmlns:wps="http://schemas.microsoft.com/office/word/2010/wordprocessingShape" mc:Ignorable="w14 w15 w16se w16cid w16 w16cex w16sdtdh wp14">
   <w:p>
     <w:pPr>
       <w:pStyle w:val="Footer"/>
@@ -10614,7 +10636,7 @@
 </file>
 
 <file path=word/footnotes.xml><?xml version="1.0" encoding="utf-8"?>
-<w:footnotes xmlns:wpc="http://schemas.microsoft.com/office/word/2010/wordprocessingCanvas" xmlns:cx="http://schemas.microsoft.com/office/drawing/2014/chartex" xmlns:cx1="http://schemas.microsoft.com/office/drawing/2015/9/8/chartex" xmlns:cx2="http://schemas.microsoft.com/office/drawing/2015/10/21/chartex" xmlns:cx3="http://schemas.microsoft.com/office/drawing/2016/5/9/chartex" xmlns:cx4="http://schemas.microsoft.com/office/drawing/2016/5/10/chartex" xmlns:cx5="http://schemas.microsoft.com/office/drawing/2016/5/11/chartex" xmlns:cx6="http://schemas.microsoft.com/office/drawing/2016/5/12/chartex" xmlns:cx7="http://schemas.microsoft.com/office/drawing/2016/5/13/chartex" xmlns:cx8="http://schemas.microsoft.com/office/drawing/2016/5/14/chartex" xmlns:mc="http://schemas.openxmlformats.org/markup-compatibility/2006" xmlns:aink="http://schemas.microsoft.com/office/drawing/2016/ink" xmlns:am3d="http://schemas.microsoft.com/office/drawing/2017/model3d" xmlns:o="urn:schemas-microsoft-com:office:office" xmlns:r="http://schemas.openxmlformats.org/officeDocument/2006/relationships" xmlns:m="http://schemas.openxmlformats.org/officeDocument/2006/math" xmlns:v="urn:schemas-microsoft-com:vml" xmlns:wp14="http://schemas.microsoft.com/office/word/2010/wordprocessingDrawing" xmlns:wp="http://schemas.openxmlformats.org/drawingml/2006/wordprocessingDrawing" xmlns:w10="urn:schemas-microsoft-com:office:word" xmlns:w="http://schemas.openxmlformats.org/wordprocessingml/2006/main" xmlns:w14="http://schemas.microsoft.com/office/word/2010/wordml" xmlns:w15="http://schemas.microsoft.com/office/word/2012/wordml" xmlns:w16cex="http://schemas.microsoft.com/office/word/2018/wordml/cex" xmlns:w16cid="http://schemas.microsoft.com/office/word/2016/wordml/cid" xmlns:w16="http://schemas.microsoft.com/office/word/2018/wordml" xmlns:w16sdtdh="http://schemas.microsoft.com/office/word/2020/wordml/sdtdatahash" xmlns:w16se="http://schemas.microsoft.com/office/word/2015/wordml/symex" xmlns:wpg="http://schemas.microsoft.com/office/word/2010/wordprocessingGroup" xmlns:wpi="http://schemas.microsoft.com/office/word/2010/wordprocessingInk" xmlns:wne="http://schemas.microsoft.com/office/word/2006/wordml" xmlns:wps="http://schemas.microsoft.com/office/word/2010/wordprocessingShape" mc:Ignorable="w14 w15 w16se w16cid w16 w16cex w16sdtdh wp14">
+<w:footnotes xmlns:wpc="http://schemas.microsoft.com/office/word/2010/wordprocessingCanvas" xmlns:cx="http://schemas.microsoft.com/office/drawing/2014/chartex" xmlns:cx1="http://schemas.microsoft.com/office/drawing/2015/9/8/chartex" xmlns:cx2="http://schemas.microsoft.com/office/drawing/2015/10/21/chartex" xmlns:cx3="http://schemas.microsoft.com/office/drawing/2016/5/9/chartex" xmlns:cx4="http://schemas.microsoft.com/office/drawing/2016/5/10/chartex" xmlns:cx5="http://schemas.microsoft.com/office/drawing/2016/5/11/chartex" xmlns:cx6="http://schemas.microsoft.com/office/drawing/2016/5/12/chartex" xmlns:cx7="http://schemas.microsoft.com/office/drawing/2016/5/13/chartex" xmlns:cx8="http://schemas.microsoft.com/office/drawing/2016/5/14/chartex" xmlns:mc="http://schemas.openxmlformats.org/markup-compatibility/2006" xmlns:aink="http://schemas.microsoft.com/office/drawing/2016/ink" xmlns:am3d="http://schemas.microsoft.com/office/drawing/2017/model3d" xmlns:o="urn:schemas-microsoft-com:office:office" xmlns:oel="http://schemas.microsoft.com/office/2019/extlst" xmlns:r="http://schemas.openxmlformats.org/officeDocument/2006/relationships" xmlns:m="http://schemas.openxmlformats.org/officeDocument/2006/math" xmlns:v="urn:schemas-microsoft-com:vml" xmlns:wp14="http://schemas.microsoft.com/office/word/2010/wordprocessingDrawing" xmlns:wp="http://schemas.openxmlformats.org/drawingml/2006/wordprocessingDrawing" xmlns:w10="urn:schemas-microsoft-com:office:word" xmlns:w="http://schemas.openxmlformats.org/wordprocessingml/2006/main" xmlns:w14="http://schemas.microsoft.com/office/word/2010/wordml" xmlns:w15="http://schemas.microsoft.com/office/word/2012/wordml" xmlns:w16cex="http://schemas.microsoft.com/office/word/2018/wordml/cex" xmlns:w16cid="http://schemas.microsoft.com/office/word/2016/wordml/cid" xmlns:w16="http://schemas.microsoft.com/office/word/2018/wordml" xmlns:w16sdtdh="http://schemas.microsoft.com/office/word/2020/wordml/sdtdatahash" xmlns:w16se="http://schemas.microsoft.com/office/word/2015/wordml/symex" xmlns:wpg="http://schemas.microsoft.com/office/word/2010/wordprocessingGroup" xmlns:wpi="http://schemas.microsoft.com/office/word/2010/wordprocessingInk" xmlns:wne="http://schemas.microsoft.com/office/word/2006/wordml" xmlns:wps="http://schemas.microsoft.com/office/word/2010/wordprocessingShape" mc:Ignorable="w14 w15 w16se w16cid w16 w16cex w16sdtdh wp14">
   <w:footnote w:type="separator" w:id="-1">
     <w:p>
       <w:r>
@@ -10643,7 +10665,7 @@
 </file>
 
 <file path=word/header1.xml><?xml version="1.0" encoding="utf-8"?>
-<w:hdr xmlns:wpc="http://schemas.microsoft.com/office/word/2010/wordprocessingCanvas" xmlns:cx="http://schemas.microsoft.com/office/drawing/2014/chartex" xmlns:cx1="http://schemas.microsoft.com/office/drawing/2015/9/8/chartex" xmlns:cx2="http://schemas.microsoft.com/office/drawing/2015/10/21/chartex" xmlns:cx3="http://schemas.microsoft.com/office/drawing/2016/5/9/chartex" xmlns:cx4="http://schemas.microsoft.com/office/drawing/2016/5/10/chartex" xmlns:cx5="http://schemas.microsoft.com/office/drawing/2016/5/11/chartex" xmlns:cx6="http://schemas.microsoft.com/office/drawing/2016/5/12/chartex" xmlns:cx7="http://schemas.microsoft.com/office/drawing/2016/5/13/chartex" xmlns:cx8="http://schemas.microsoft.com/office/drawing/2016/5/14/chartex" xmlns:mc="http://schemas.openxmlformats.org/markup-compatibility/2006" xmlns:aink="http://schemas.microsoft.com/office/drawing/2016/ink" xmlns:am3d="http://schemas.microsoft.com/office/drawing/2017/model3d" xmlns:o="urn:schemas-microsoft-com:office:office" xmlns:r="http://schemas.openxmlformats.org/officeDocument/2006/relationships" xmlns:m="http://schemas.openxmlformats.org/officeDocument/2006/math" xmlns:v="urn:schemas-microsoft-com:vml" xmlns:wp14="http://schemas.microsoft.com/office/word/2010/wordprocessingDrawing" xmlns:wp="http://schemas.openxmlformats.org/drawingml/2006/wordprocessingDrawing" xmlns:w10="urn:schemas-microsoft-com:office:word" xmlns:w="http://schemas.openxmlformats.org/wordprocessingml/2006/main" xmlns:w14="http://schemas.microsoft.com/office/word/2010/wordml" xmlns:w15="http://schemas.microsoft.com/office/word/2012/wordml" xmlns:w16cex="http://schemas.microsoft.com/office/word/2018/wordml/cex" xmlns:w16cid="http://schemas.microsoft.com/office/word/2016/wordml/cid" xmlns:w16="http://schemas.microsoft.com/office/word/2018/wordml" xmlns:w16sdtdh="http://schemas.microsoft.com/office/word/2020/wordml/sdtdatahash" xmlns:w16se="http://schemas.microsoft.com/office/word/2015/wordml/symex" xmlns:wpg="http://schemas.microsoft.com/office/word/2010/wordprocessingGroup" xmlns:wpi="http://schemas.microsoft.com/office/word/2010/wordprocessingInk" xmlns:wne="http://schemas.microsoft.com/office/word/2006/wordml" xmlns:wps="http://schemas.microsoft.com/office/word/2010/wordprocessingShape" mc:Ignorable="w14 w15 w16se w16cid w16 w16cex w16sdtdh wp14">
+<w:hdr xmlns:wpc="http://schemas.microsoft.com/office/word/2010/wordprocessingCanvas" xmlns:cx="http://schemas.microsoft.com/office/drawing/2014/chartex" xmlns:cx1="http://schemas.microsoft.com/office/drawing/2015/9/8/chartex" xmlns:cx2="http://schemas.microsoft.com/office/drawing/2015/10/21/chartex" xmlns:cx3="http://schemas.microsoft.com/office/drawing/2016/5/9/chartex" xmlns:cx4="http://schemas.microsoft.com/office/drawing/2016/5/10/chartex" xmlns:cx5="http://schemas.microsoft.com/office/drawing/2016/5/11/chartex" xmlns:cx6="http://schemas.microsoft.com/office/drawing/2016/5/12/chartex" xmlns:cx7="http://schemas.microsoft.com/office/drawing/2016/5/13/chartex" xmlns:cx8="http://schemas.microsoft.com/office/drawing/2016/5/14/chartex" xmlns:mc="http://schemas.openxmlformats.org/markup-compatibility/2006" xmlns:aink="http://schemas.microsoft.com/office/drawing/2016/ink" xmlns:am3d="http://schemas.microsoft.com/office/drawing/2017/model3d" xmlns:o="urn:schemas-microsoft-com:office:office" xmlns:oel="http://schemas.microsoft.com/office/2019/extlst" xmlns:r="http://schemas.openxmlformats.org/officeDocument/2006/relationships" xmlns:m="http://schemas.openxmlformats.org/officeDocument/2006/math" xmlns:v="urn:schemas-microsoft-com:vml" xmlns:wp14="http://schemas.microsoft.com/office/word/2010/wordprocessingDrawing" xmlns:wp="http://schemas.openxmlformats.org/drawingml/2006/wordprocessingDrawing" xmlns:w10="urn:schemas-microsoft-com:office:word" xmlns:w="http://schemas.openxmlformats.org/wordprocessingml/2006/main" xmlns:w14="http://schemas.microsoft.com/office/word/2010/wordml" xmlns:w15="http://schemas.microsoft.com/office/word/2012/wordml" xmlns:w16cex="http://schemas.microsoft.com/office/word/2018/wordml/cex" xmlns:w16cid="http://schemas.microsoft.com/office/word/2016/wordml/cid" xmlns:w16="http://schemas.microsoft.com/office/word/2018/wordml" xmlns:w16sdtdh="http://schemas.microsoft.com/office/word/2020/wordml/sdtdatahash" xmlns:w16se="http://schemas.microsoft.com/office/word/2015/wordml/symex" xmlns:wpg="http://schemas.microsoft.com/office/word/2010/wordprocessingGroup" xmlns:wpi="http://schemas.microsoft.com/office/word/2010/wordprocessingInk" xmlns:wne="http://schemas.microsoft.com/office/word/2006/wordml" xmlns:wps="http://schemas.microsoft.com/office/word/2010/wordprocessingShape" mc:Ignorable="w14 w15 w16se w16cid w16 w16cex w16sdtdh wp14">
   <w:p>
     <w:pPr>
       <w:pStyle w:val="Header"/>
@@ -10658,7 +10680,7 @@
 </file>
 
 <file path=word/header2.xml><?xml version="1.0" encoding="utf-8"?>
-<w:hdr xmlns:wpc="http://schemas.microsoft.com/office/word/2010/wordprocessingCanvas" xmlns:cx="http://schemas.microsoft.com/office/drawing/2014/chartex" xmlns:cx1="http://schemas.microsoft.com/office/drawing/2015/9/8/chartex" xmlns:cx2="http://schemas.microsoft.com/office/drawing/2015/10/21/chartex" xmlns:cx3="http://schemas.microsoft.com/office/drawing/2016/5/9/chartex" xmlns:cx4="http://schemas.microsoft.com/office/drawing/2016/5/10/chartex" xmlns:cx5="http://schemas.microsoft.com/office/drawing/2016/5/11/chartex" xmlns:cx6="http://schemas.microsoft.com/office/drawing/2016/5/12/chartex" xmlns:cx7="http://schemas.microsoft.com/office/drawing/2016/5/13/chartex" xmlns:cx8="http://schemas.microsoft.com/office/drawing/2016/5/14/chartex" xmlns:mc="http://schemas.openxmlformats.org/markup-compatibility/2006" xmlns:aink="http://schemas.microsoft.com/office/drawing/2016/ink" xmlns:am3d="http://schemas.microsoft.com/office/drawing/2017/model3d" xmlns:o="urn:schemas-microsoft-com:office:office" xmlns:r="http://schemas.openxmlformats.org/officeDocument/2006/relationships" xmlns:m="http://schemas.openxmlformats.org/officeDocument/2006/math" xmlns:v="urn:schemas-microsoft-com:vml" xmlns:wp14="http://schemas.microsoft.com/office/word/2010/wordprocessingDrawing" xmlns:wp="http://schemas.openxmlformats.org/drawingml/2006/wordprocessingDrawing" xmlns:w10="urn:schemas-microsoft-com:office:word" xmlns:w="http://schemas.openxmlformats.org/wordprocessingml/2006/main" xmlns:w14="http://schemas.microsoft.com/office/word/2010/wordml" xmlns:w15="http://schemas.microsoft.com/office/word/2012/wordml" xmlns:w16cex="http://schemas.microsoft.com/office/word/2018/wordml/cex" xmlns:w16cid="http://schemas.microsoft.com/office/word/2016/wordml/cid" xmlns:w16="http://schemas.microsoft.com/office/word/2018/wordml" xmlns:w16sdtdh="http://schemas.microsoft.com/office/word/2020/wordml/sdtdatahash" xmlns:w16se="http://schemas.microsoft.com/office/word/2015/wordml/symex" xmlns:wpg="http://schemas.microsoft.com/office/word/2010/wordprocessingGroup" xmlns:wpi="http://schemas.microsoft.com/office/word/2010/wordprocessingInk" xmlns:wne="http://schemas.microsoft.com/office/word/2006/wordml" xmlns:wps="http://schemas.microsoft.com/office/word/2010/wordprocessingShape" mc:Ignorable="w14 w15 w16se w16cid w16 w16cex w16sdtdh wp14">
+<w:hdr xmlns:wpc="http://schemas.microsoft.com/office/word/2010/wordprocessingCanvas" xmlns:cx="http://schemas.microsoft.com/office/drawing/2014/chartex" xmlns:cx1="http://schemas.microsoft.com/office/drawing/2015/9/8/chartex" xmlns:cx2="http://schemas.microsoft.com/office/drawing/2015/10/21/chartex" xmlns:cx3="http://schemas.microsoft.com/office/drawing/2016/5/9/chartex" xmlns:cx4="http://schemas.microsoft.com/office/drawing/2016/5/10/chartex" xmlns:cx5="http://schemas.microsoft.com/office/drawing/2016/5/11/chartex" xmlns:cx6="http://schemas.microsoft.com/office/drawing/2016/5/12/chartex" xmlns:cx7="http://schemas.microsoft.com/office/drawing/2016/5/13/chartex" xmlns:cx8="http://schemas.microsoft.com/office/drawing/2016/5/14/chartex" xmlns:mc="http://schemas.openxmlformats.org/markup-compatibility/2006" xmlns:aink="http://schemas.microsoft.com/office/drawing/2016/ink" xmlns:am3d="http://schemas.microsoft.com/office/drawing/2017/model3d" xmlns:o="urn:schemas-microsoft-com:office:office" xmlns:oel="http://schemas.microsoft.com/office/2019/extlst" xmlns:r="http://schemas.openxmlformats.org/officeDocument/2006/relationships" xmlns:m="http://schemas.openxmlformats.org/officeDocument/2006/math" xmlns:v="urn:schemas-microsoft-com:vml" xmlns:wp14="http://schemas.microsoft.com/office/word/2010/wordprocessingDrawing" xmlns:wp="http://schemas.openxmlformats.org/drawingml/2006/wordprocessingDrawing" xmlns:w10="urn:schemas-microsoft-com:office:word" xmlns:w="http://schemas.openxmlformats.org/wordprocessingml/2006/main" xmlns:w14="http://schemas.microsoft.com/office/word/2010/wordml" xmlns:w15="http://schemas.microsoft.com/office/word/2012/wordml" xmlns:w16cex="http://schemas.microsoft.com/office/word/2018/wordml/cex" xmlns:w16cid="http://schemas.microsoft.com/office/word/2016/wordml/cid" xmlns:w16="http://schemas.microsoft.com/office/word/2018/wordml" xmlns:w16sdtdh="http://schemas.microsoft.com/office/word/2020/wordml/sdtdatahash" xmlns:w16se="http://schemas.microsoft.com/office/word/2015/wordml/symex" xmlns:wpg="http://schemas.microsoft.com/office/word/2010/wordprocessingGroup" xmlns:wpi="http://schemas.microsoft.com/office/word/2010/wordprocessingInk" xmlns:wne="http://schemas.microsoft.com/office/word/2006/wordml" xmlns:wps="http://schemas.microsoft.com/office/word/2010/wordprocessingShape" mc:Ignorable="w14 w15 w16se w16cid w16 w16cex w16sdtdh wp14">
   <w:tbl>
     <w:tblPr>
       <w:tblW w:w="10150" w:type="dxa"/>
@@ -11229,7 +11251,7 @@
 </file>
 
 <file path=word/header3.xml><?xml version="1.0" encoding="utf-8"?>
-<w:hdr xmlns:wpc="http://schemas.microsoft.com/office/word/2010/wordprocessingCanvas" xmlns:cx="http://schemas.microsoft.com/office/drawing/2014/chartex" xmlns:cx1="http://schemas.microsoft.com/office/drawing/2015/9/8/chartex" xmlns:cx2="http://schemas.microsoft.com/office/drawing/2015/10/21/chartex" xmlns:cx3="http://schemas.microsoft.com/office/drawing/2016/5/9/chartex" xmlns:cx4="http://schemas.microsoft.com/office/drawing/2016/5/10/chartex" xmlns:cx5="http://schemas.microsoft.com/office/drawing/2016/5/11/chartex" xmlns:cx6="http://schemas.microsoft.com/office/drawing/2016/5/12/chartex" xmlns:cx7="http://schemas.microsoft.com/office/drawing/2016/5/13/chartex" xmlns:cx8="http://schemas.microsoft.com/office/drawing/2016/5/14/chartex" xmlns:mc="http://schemas.openxmlformats.org/markup-compatibility/2006" xmlns:aink="http://schemas.microsoft.com/office/drawing/2016/ink" xmlns:am3d="http://schemas.microsoft.com/office/drawing/2017/model3d" xmlns:o="urn:schemas-microsoft-com:office:office" xmlns:r="http://schemas.openxmlformats.org/officeDocument/2006/relationships" xmlns:m="http://schemas.openxmlformats.org/officeDocument/2006/math" xmlns:v="urn:schemas-microsoft-com:vml" xmlns:wp14="http://schemas.microsoft.com/office/word/2010/wordprocessingDrawing" xmlns:wp="http://schemas.openxmlformats.org/drawingml/2006/wordprocessingDrawing" xmlns:w10="urn:schemas-microsoft-com:office:word" xmlns:w="http://schemas.openxmlformats.org/wordprocessingml/2006/main" xmlns:w14="http://schemas.microsoft.com/office/word/2010/wordml" xmlns:w15="http://schemas.microsoft.com/office/word/2012/wordml" xmlns:w16cex="http://schemas.microsoft.com/office/word/2018/wordml/cex" xmlns:w16cid="http://schemas.microsoft.com/office/word/2016/wordml/cid" xmlns:w16="http://schemas.microsoft.com/office/word/2018/wordml" xmlns:w16sdtdh="http://schemas.microsoft.com/office/word/2020/wordml/sdtdatahash" xmlns:w16se="http://schemas.microsoft.com/office/word/2015/wordml/symex" xmlns:wpg="http://schemas.microsoft.com/office/word/2010/wordprocessingGroup" xmlns:wpi="http://schemas.microsoft.com/office/word/2010/wordprocessingInk" xmlns:wne="http://schemas.microsoft.com/office/word/2006/wordml" xmlns:wps="http://schemas.microsoft.com/office/word/2010/wordprocessingShape" mc:Ignorable="w14 w15 w16se w16cid w16 w16cex w16sdtdh wp14">
+<w:hdr xmlns:wpc="http://schemas.microsoft.com/office/word/2010/wordprocessingCanvas" xmlns:cx="http://schemas.microsoft.com/office/drawing/2014/chartex" xmlns:cx1="http://schemas.microsoft.com/office/drawing/2015/9/8/chartex" xmlns:cx2="http://schemas.microsoft.com/office/drawing/2015/10/21/chartex" xmlns:cx3="http://schemas.microsoft.com/office/drawing/2016/5/9/chartex" xmlns:cx4="http://schemas.microsoft.com/office/drawing/2016/5/10/chartex" xmlns:cx5="http://schemas.microsoft.com/office/drawing/2016/5/11/chartex" xmlns:cx6="http://schemas.microsoft.com/office/drawing/2016/5/12/chartex" xmlns:cx7="http://schemas.microsoft.com/office/drawing/2016/5/13/chartex" xmlns:cx8="http://schemas.microsoft.com/office/drawing/2016/5/14/chartex" xmlns:mc="http://schemas.openxmlformats.org/markup-compatibility/2006" xmlns:aink="http://schemas.microsoft.com/office/drawing/2016/ink" xmlns:am3d="http://schemas.microsoft.com/office/drawing/2017/model3d" xmlns:o="urn:schemas-microsoft-com:office:office" xmlns:oel="http://schemas.microsoft.com/office/2019/extlst" xmlns:r="http://schemas.openxmlformats.org/officeDocument/2006/relationships" xmlns:m="http://schemas.openxmlformats.org/officeDocument/2006/math" xmlns:v="urn:schemas-microsoft-com:vml" xmlns:wp14="http://schemas.microsoft.com/office/word/2010/wordprocessingDrawing" xmlns:wp="http://schemas.openxmlformats.org/drawingml/2006/wordprocessingDrawing" xmlns:w10="urn:schemas-microsoft-com:office:word" xmlns:w="http://schemas.openxmlformats.org/wordprocessingml/2006/main" xmlns:w14="http://schemas.microsoft.com/office/word/2010/wordml" xmlns:w15="http://schemas.microsoft.com/office/word/2012/wordml" xmlns:w16cex="http://schemas.microsoft.com/office/word/2018/wordml/cex" xmlns:w16cid="http://schemas.microsoft.com/office/word/2016/wordml/cid" xmlns:w16="http://schemas.microsoft.com/office/word/2018/wordml" xmlns:w16sdtdh="http://schemas.microsoft.com/office/word/2020/wordml/sdtdatahash" xmlns:w16se="http://schemas.microsoft.com/office/word/2015/wordml/symex" xmlns:wpg="http://schemas.microsoft.com/office/word/2010/wordprocessingGroup" xmlns:wpi="http://schemas.microsoft.com/office/word/2010/wordprocessingInk" xmlns:wne="http://schemas.microsoft.com/office/word/2006/wordml" xmlns:wps="http://schemas.microsoft.com/office/word/2010/wordprocessingShape" mc:Ignorable="w14 w15 w16se w16cid w16 w16cex w16sdtdh wp14">
   <w:p>
     <w:pPr>
       <w:pStyle w:val="Header"/>
@@ -11239,7 +11261,7 @@
 </file>
 
 <file path=word/numbering.xml><?xml version="1.0" encoding="utf-8"?>
-<w:numbering xmlns:wpc="http://schemas.microsoft.com/office/word/2010/wordprocessingCanvas" xmlns:cx="http://schemas.microsoft.com/office/drawing/2014/chartex" xmlns:cx1="http://schemas.microsoft.com/office/drawing/2015/9/8/chartex" xmlns:cx2="http://schemas.microsoft.com/office/drawing/2015/10/21/chartex" xmlns:cx3="http://schemas.microsoft.com/office/drawing/2016/5/9/chartex" xmlns:cx4="http://schemas.microsoft.com/office/drawing/2016/5/10/chartex" xmlns:cx5="http://schemas.microsoft.com/office/drawing/2016/5/11/chartex" xmlns:cx6="http://schemas.microsoft.com/office/drawing/2016/5/12/chartex" xmlns:cx7="http://schemas.microsoft.com/office/drawing/2016/5/13/chartex" xmlns:cx8="http://schemas.microsoft.com/office/drawing/2016/5/14/chartex" xmlns:mc="http://schemas.openxmlformats.org/markup-compatibility/2006" xmlns:aink="http://schemas.microsoft.com/office/drawing/2016/ink" xmlns:am3d="http://schemas.microsoft.com/office/drawing/2017/model3d" xmlns:o="urn:schemas-microsoft-com:office:office" xmlns:r="http://schemas.openxmlformats.org/officeDocument/2006/relationships" xmlns:m="http://schemas.openxmlformats.org/officeDocument/2006/math" xmlns:v="urn:schemas-microsoft-com:vml" xmlns:wp14="http://schemas.microsoft.com/office/word/2010/wordprocessingDrawing" xmlns:wp="http://schemas.openxmlformats.org/drawingml/2006/wordprocessingDrawing" xmlns:w10="urn:schemas-microsoft-com:office:word" xmlns:w="http://schemas.openxmlformats.org/wordprocessingml/2006/main" xmlns:w14="http://schemas.microsoft.com/office/word/2010/wordml" xmlns:w15="http://schemas.microsoft.com/office/word/2012/wordml" xmlns:w16cex="http://schemas.microsoft.com/office/word/2018/wordml/cex" xmlns:w16cid="http://schemas.microsoft.com/office/word/2016/wordml/cid" xmlns:w16="http://schemas.microsoft.com/office/word/2018/wordml" xmlns:w16sdtdh="http://schemas.microsoft.com/office/word/2020/wordml/sdtdatahash" xmlns:w16se="http://schemas.microsoft.com/office/word/2015/wordml/symex" xmlns:wpg="http://schemas.microsoft.com/office/word/2010/wordprocessingGroup" xmlns:wpi="http://schemas.microsoft.com/office/word/2010/wordprocessingInk" xmlns:wne="http://schemas.microsoft.com/office/word/2006/wordml" xmlns:wps="http://schemas.microsoft.com/office/word/2010/wordprocessingShape" mc:Ignorable="w14 w15 w16se w16cid w16 w16cex w16sdtdh wp14">
+<w:numbering xmlns:wpc="http://schemas.microsoft.com/office/word/2010/wordprocessingCanvas" xmlns:cx="http://schemas.microsoft.com/office/drawing/2014/chartex" xmlns:cx1="http://schemas.microsoft.com/office/drawing/2015/9/8/chartex" xmlns:cx2="http://schemas.microsoft.com/office/drawing/2015/10/21/chartex" xmlns:cx3="http://schemas.microsoft.com/office/drawing/2016/5/9/chartex" xmlns:cx4="http://schemas.microsoft.com/office/drawing/2016/5/10/chartex" xmlns:cx5="http://schemas.microsoft.com/office/drawing/2016/5/11/chartex" xmlns:cx6="http://schemas.microsoft.com/office/drawing/2016/5/12/chartex" xmlns:cx7="http://schemas.microsoft.com/office/drawing/2016/5/13/chartex" xmlns:cx8="http://schemas.microsoft.com/office/drawing/2016/5/14/chartex" xmlns:mc="http://schemas.openxmlformats.org/markup-compatibility/2006" xmlns:aink="http://schemas.microsoft.com/office/drawing/2016/ink" xmlns:am3d="http://schemas.microsoft.com/office/drawing/2017/model3d" xmlns:o="urn:schemas-microsoft-com:office:office" xmlns:oel="http://schemas.microsoft.com/office/2019/extlst" xmlns:r="http://schemas.openxmlformats.org/officeDocument/2006/relationships" xmlns:m="http://schemas.openxmlformats.org/officeDocument/2006/math" xmlns:v="urn:schemas-microsoft-com:vml" xmlns:wp14="http://schemas.microsoft.com/office/word/2010/wordprocessingDrawing" xmlns:wp="http://schemas.openxmlformats.org/drawingml/2006/wordprocessingDrawing" xmlns:w10="urn:schemas-microsoft-com:office:word" xmlns:w="http://schemas.openxmlformats.org/wordprocessingml/2006/main" xmlns:w14="http://schemas.microsoft.com/office/word/2010/wordml" xmlns:w15="http://schemas.microsoft.com/office/word/2012/wordml" xmlns:w16cex="http://schemas.microsoft.com/office/word/2018/wordml/cex" xmlns:w16cid="http://schemas.microsoft.com/office/word/2016/wordml/cid" xmlns:w16="http://schemas.microsoft.com/office/word/2018/wordml" xmlns:w16sdtdh="http://schemas.microsoft.com/office/word/2020/wordml/sdtdatahash" xmlns:w16se="http://schemas.microsoft.com/office/word/2015/wordml/symex" xmlns:wpg="http://schemas.microsoft.com/office/word/2010/wordprocessingGroup" xmlns:wpi="http://schemas.microsoft.com/office/word/2010/wordprocessingInk" xmlns:wne="http://schemas.microsoft.com/office/word/2006/wordml" xmlns:wps="http://schemas.microsoft.com/office/word/2010/wordprocessingShape" mc:Ignorable="w14 w15 w16se w16cid w16 w16cex w16sdtdh wp14">
   <w:abstractNum w:abstractNumId="0" w15:restartNumberingAfterBreak="0">
     <w:nsid w:val="09D847BA"/>
     <w:multiLevelType w:val="hybridMultilevel"/>
@@ -14488,7 +14510,7 @@
 </file>
 
 <file path=word/glossary/document.xml><?xml version="1.0" encoding="utf-8"?>
-<w:glossaryDocument xmlns:wpc="http://schemas.microsoft.com/office/word/2010/wordprocessingCanvas" xmlns:cx="http://schemas.microsoft.com/office/drawing/2014/chartex" xmlns:cx1="http://schemas.microsoft.com/office/drawing/2015/9/8/chartex" xmlns:cx2="http://schemas.microsoft.com/office/drawing/2015/10/21/chartex" xmlns:cx3="http://schemas.microsoft.com/office/drawing/2016/5/9/chartex" xmlns:cx4="http://schemas.microsoft.com/office/drawing/2016/5/10/chartex" xmlns:cx5="http://schemas.microsoft.com/office/drawing/2016/5/11/chartex" xmlns:cx6="http://schemas.microsoft.com/office/drawing/2016/5/12/chartex" xmlns:cx7="http://schemas.microsoft.com/office/drawing/2016/5/13/chartex" xmlns:cx8="http://schemas.microsoft.com/office/drawing/2016/5/14/chartex" xmlns:mc="http://schemas.openxmlformats.org/markup-compatibility/2006" xmlns:aink="http://schemas.microsoft.com/office/drawing/2016/ink" xmlns:am3d="http://schemas.microsoft.com/office/drawing/2017/model3d" xmlns:o="urn:schemas-microsoft-com:office:office" xmlns:r="http://schemas.openxmlformats.org/officeDocument/2006/relationships" xmlns:m="http://schemas.openxmlformats.org/officeDocument/2006/math" xmlns:v="urn:schemas-microsoft-com:vml" xmlns:wp14="http://schemas.microsoft.com/office/word/2010/wordprocessingDrawing" xmlns:wp="http://schemas.openxmlformats.org/drawingml/2006/wordprocessingDrawing" xmlns:w10="urn:schemas-microsoft-com:office:word" xmlns:w="http://schemas.openxmlformats.org/wordprocessingml/2006/main" xmlns:w14="http://schemas.microsoft.com/office/word/2010/wordml" xmlns:w15="http://schemas.microsoft.com/office/word/2012/wordml" xmlns:w16cex="http://schemas.microsoft.com/office/word/2018/wordml/cex" xmlns:w16cid="http://schemas.microsoft.com/office/word/2016/wordml/cid" xmlns:w16="http://schemas.microsoft.com/office/word/2018/wordml" xmlns:w16sdtdh="http://schemas.microsoft.com/office/word/2020/wordml/sdtdatahash" xmlns:w16se="http://schemas.microsoft.com/office/word/2015/wordml/symex" xmlns:wpg="http://schemas.microsoft.com/office/word/2010/wordprocessingGroup" xmlns:wpi="http://schemas.microsoft.com/office/word/2010/wordprocessingInk" xmlns:wne="http://schemas.microsoft.com/office/word/2006/wordml" xmlns:wps="http://schemas.microsoft.com/office/word/2010/wordprocessingShape" mc:Ignorable="w14 w15 w16se w16cid w16 w16cex w16sdtdh wp14">
+<w:glossaryDocument xmlns:wpc="http://schemas.microsoft.com/office/word/2010/wordprocessingCanvas" xmlns:cx="http://schemas.microsoft.com/office/drawing/2014/chartex" xmlns:cx1="http://schemas.microsoft.com/office/drawing/2015/9/8/chartex" xmlns:cx2="http://schemas.microsoft.com/office/drawing/2015/10/21/chartex" xmlns:cx3="http://schemas.microsoft.com/office/drawing/2016/5/9/chartex" xmlns:cx4="http://schemas.microsoft.com/office/drawing/2016/5/10/chartex" xmlns:cx5="http://schemas.microsoft.com/office/drawing/2016/5/11/chartex" xmlns:cx6="http://schemas.microsoft.com/office/drawing/2016/5/12/chartex" xmlns:cx7="http://schemas.microsoft.com/office/drawing/2016/5/13/chartex" xmlns:cx8="http://schemas.microsoft.com/office/drawing/2016/5/14/chartex" xmlns:mc="http://schemas.openxmlformats.org/markup-compatibility/2006" xmlns:aink="http://schemas.microsoft.com/office/drawing/2016/ink" xmlns:am3d="http://schemas.microsoft.com/office/drawing/2017/model3d" xmlns:o="urn:schemas-microsoft-com:office:office" xmlns:oel="http://schemas.microsoft.com/office/2019/extlst" xmlns:r="http://schemas.openxmlformats.org/officeDocument/2006/relationships" xmlns:m="http://schemas.openxmlformats.org/officeDocument/2006/math" xmlns:v="urn:schemas-microsoft-com:vml" xmlns:wp14="http://schemas.microsoft.com/office/word/2010/wordprocessingDrawing" xmlns:wp="http://schemas.openxmlformats.org/drawingml/2006/wordprocessingDrawing" xmlns:w10="urn:schemas-microsoft-com:office:word" xmlns:w="http://schemas.openxmlformats.org/wordprocessingml/2006/main" xmlns:w14="http://schemas.microsoft.com/office/word/2010/wordml" xmlns:w15="http://schemas.microsoft.com/office/word/2012/wordml" xmlns:w16cex="http://schemas.microsoft.com/office/word/2018/wordml/cex" xmlns:w16cid="http://schemas.microsoft.com/office/word/2016/wordml/cid" xmlns:w16="http://schemas.microsoft.com/office/word/2018/wordml" xmlns:w16sdtdh="http://schemas.microsoft.com/office/word/2020/wordml/sdtdatahash" xmlns:w16se="http://schemas.microsoft.com/office/word/2015/wordml/symex" xmlns:wpg="http://schemas.microsoft.com/office/word/2010/wordprocessingGroup" xmlns:wpi="http://schemas.microsoft.com/office/word/2010/wordprocessingInk" xmlns:wne="http://schemas.microsoft.com/office/word/2006/wordml" xmlns:wps="http://schemas.microsoft.com/office/word/2010/wordprocessingShape" mc:Ignorable="w14 w15 w16se w16cid w16 w16cex w16sdtdh wp14">
   <w:docParts>
     <w:docPart>
       <w:docPartPr>
@@ -14624,6 +14646,7 @@
     <w:rsid w:val="00052367"/>
     <w:rsid w:val="00116860"/>
     <w:rsid w:val="00502EC7"/>
+    <w:rsid w:val="00511E12"/>
     <w:rsid w:val="00771093"/>
     <w:rsid w:val="00777BF3"/>
     <w:rsid w:val="00787C7F"/>
